--- a/reports/Coalition_Strategies.docx
+++ b/reports/Coalition_Strategies.docx
@@ -3,29 +3,8181 @@
 <w:document xmlns:wpc="http://schemas.microsoft.com/office/word/2010/wordprocessingCanvas" xmlns:mc="http://schemas.openxmlformats.org/markup-compatibility/2006" xmlns:o="urn:schemas-microsoft-com:office:office" xmlns:r="http://schemas.openxmlformats.org/officeDocument/2006/relationships" xmlns:m="http://schemas.openxmlformats.org/officeDocument/2006/math" xmlns:v="urn:schemas-microsoft-com:vml" xmlns:wp14="http://schemas.microsoft.com/office/word/2010/wordprocessingDrawing" xmlns:wp="http://schemas.openxmlformats.org/drawingml/2006/wordprocessingDrawing" xmlns:w10="urn:schemas-microsoft-com:office:word" xmlns:w="http://schemas.openxmlformats.org/wordprocessingml/2006/main" xmlns:w14="http://schemas.microsoft.com/office/word/2010/wordml" xmlns:wpg="http://schemas.microsoft.com/office/word/2010/wordprocessingGroup" xmlns:wpi="http://schemas.microsoft.com/office/word/2010/wordprocessingInk" xmlns:wne="http://schemas.microsoft.com/office/word/2006/wordml" xmlns:wps="http://schemas.microsoft.com/office/word/2010/wordprocessingShape" mc:Ignorable="w14 wp14">
   <w:body>
     <w:p>
-      <w:r>
+      <w:pPr>
+        <w:rPr>
+          <w:b/>
+          <w:sz w:val="24"/>
+          <w:szCs w:val="24"/>
+        </w:rPr>
+      </w:pPr>
+      <w:r>
+        <w:rPr>
+          <w:b/>
+          <w:sz w:val="24"/>
+          <w:szCs w:val="24"/>
+        </w:rPr>
+        <w:t xml:space="preserve">1) </w:t>
+      </w:r>
+      <w:r>
+        <w:rPr>
+          <w:b/>
+          <w:sz w:val="24"/>
+          <w:szCs w:val="24"/>
+        </w:rPr>
         <w:t xml:space="preserve">Two </w:t>
       </w:r>
       <w:r>
+        <w:rPr>
+          <w:b/>
+          <w:sz w:val="24"/>
+          <w:szCs w:val="24"/>
+        </w:rPr>
         <w:t>Scenarios</w:t>
       </w:r>
       <w:r>
+        <w:rPr>
+          <w:b/>
+          <w:sz w:val="24"/>
+          <w:szCs w:val="24"/>
+        </w:rPr>
         <w:t>:</w:t>
+      </w:r>
+    </w:p>
+    <w:p>
+      <w:r>
+        <w:t xml:space="preserve">In this scenario, there are some community masters </w:t>
+      </w:r>
+      <w:r>
+        <w:t xml:space="preserve">having </w:t>
+      </w:r>
+      <w:r>
+        <w:rPr>
+          <w:i/>
+        </w:rPr>
+        <w:t>request rates</w:t>
+      </w:r>
+      <w:r>
+        <w:t xml:space="preserve"> (</w:t>
+      </w:r>
+      <w:proofErr w:type="spellStart"/>
+      <w:r>
+        <w:rPr>
+          <w:i/>
+        </w:rPr>
+        <w:t>R</w:t>
+      </w:r>
+      <w:r>
+        <w:rPr>
+          <w:i/>
+          <w:vertAlign w:val="subscript"/>
+        </w:rPr>
+        <w:t>master</w:t>
+      </w:r>
+      <w:proofErr w:type="spellEnd"/>
+      <w:r>
+        <w:t>)</w:t>
+      </w:r>
+      <w:r>
+        <w:t xml:space="preserve">. </w:t>
+      </w:r>
+      <w:r>
+        <w:t>Web services</w:t>
+      </w:r>
+      <w:r>
+        <w:t xml:space="preserve"> need to join a community to be able to get a task from a master web</w:t>
+      </w:r>
+      <w:r>
+        <w:t xml:space="preserve"> </w:t>
+      </w:r>
+      <w:r>
+        <w:t xml:space="preserve">service. </w:t>
+      </w:r>
+      <w:r>
+        <w:t>Each web service comes with different quality of service parameters and a throughput</w:t>
+      </w:r>
+      <w:r>
+        <w:t xml:space="preserve"> (</w:t>
+      </w:r>
+      <w:proofErr w:type="spellStart"/>
+      <w:r>
+        <w:rPr>
+          <w:i/>
+        </w:rPr>
+        <w:t>T</w:t>
+      </w:r>
+      <w:r>
+        <w:rPr>
+          <w:i/>
+          <w:vertAlign w:val="subscript"/>
+        </w:rPr>
+        <w:t>ws</w:t>
+      </w:r>
+      <w:proofErr w:type="spellEnd"/>
+      <w:r>
+        <w:t>)</w:t>
+      </w:r>
+      <w:r>
+        <w:t xml:space="preserve">. </w:t>
+      </w:r>
+      <w:r>
+        <w:t xml:space="preserve">Throughput is the average rate of tasks a web service can perform. Therefore, the master web service is providing tasks with </w:t>
+      </w:r>
+      <w:proofErr w:type="spellStart"/>
+      <w:r>
+        <w:rPr>
+          <w:i/>
+        </w:rPr>
+        <w:t>R</w:t>
+      </w:r>
+      <w:r>
+        <w:rPr>
+          <w:i/>
+          <w:vertAlign w:val="subscript"/>
+        </w:rPr>
+        <w:t>ws</w:t>
+      </w:r>
+      <w:proofErr w:type="spellEnd"/>
+      <w:r>
+        <w:rPr>
+          <w:i/>
+        </w:rPr>
+        <w:t xml:space="preserve"> </w:t>
+      </w:r>
+      <w:r>
+        <w:t xml:space="preserve">and web services perform tasks with some </w:t>
+      </w:r>
+      <w:proofErr w:type="spellStart"/>
+      <w:r>
+        <w:t>QoS</w:t>
+      </w:r>
+      <w:proofErr w:type="spellEnd"/>
+      <w:r>
+        <w:t xml:space="preserve"> parameters and a rate of </w:t>
+      </w:r>
+      <w:proofErr w:type="spellStart"/>
+      <w:r>
+        <w:rPr>
+          <w:i/>
+        </w:rPr>
+        <w:t>T</w:t>
+      </w:r>
+      <w:r>
+        <w:rPr>
+          <w:i/>
+          <w:vertAlign w:val="subscript"/>
+        </w:rPr>
+        <w:t>ws</w:t>
+      </w:r>
+      <w:proofErr w:type="spellEnd"/>
+      <w:r>
+        <w:t xml:space="preserve">. </w:t>
+      </w:r>
+    </w:p>
+    <w:p>
+      <w:r>
+        <w:t xml:space="preserve">In this setting, </w:t>
+      </w:r>
+      <w:r>
+        <w:t>we define the value of the coalition as follows:</w:t>
+      </w:r>
+    </w:p>
+    <w:p>
+      <w:pPr>
+        <w:rPr>
+          <w:rFonts w:eastAsiaTheme="minorEastAsia"/>
+        </w:rPr>
+      </w:pPr>
+      <m:oMathPara>
+        <m:oMath>
+          <m:r>
+            <w:rPr>
+              <w:rFonts w:ascii="Cambria Math" w:hAnsi="Cambria Math"/>
+            </w:rPr>
+            <m:t>o</m:t>
+          </m:r>
+          <m:r>
+            <w:rPr>
+              <w:rFonts w:ascii="Cambria Math" w:hAnsi="Cambria Math"/>
+            </w:rPr>
+            <m:t>utput</m:t>
+          </m:r>
+          <m:d>
+            <m:dPr>
+              <m:ctrlPr>
+                <w:rPr>
+                  <w:rFonts w:ascii="Cambria Math" w:hAnsi="Cambria Math"/>
+                  <w:i/>
+                </w:rPr>
+              </m:ctrlPr>
+            </m:dPr>
+            <m:e>
+              <m:r>
+                <w:rPr>
+                  <w:rFonts w:ascii="Cambria Math" w:hAnsi="Cambria Math"/>
+                </w:rPr>
+                <m:t>C</m:t>
+              </m:r>
+            </m:e>
+          </m:d>
+          <m:r>
+            <w:rPr>
+              <w:rFonts w:ascii="Cambria Math" w:hAnsi="Cambria Math"/>
+            </w:rPr>
+            <m:t xml:space="preserve">= </m:t>
+          </m:r>
+          <m:nary>
+            <m:naryPr>
+              <m:chr m:val="∑"/>
+              <m:limLoc m:val="undOvr"/>
+              <m:supHide m:val="1"/>
+              <m:ctrlPr>
+                <w:rPr>
+                  <w:rFonts w:ascii="Cambria Math" w:hAnsi="Cambria Math"/>
+                  <w:i/>
+                </w:rPr>
+              </m:ctrlPr>
+            </m:naryPr>
+            <m:sub>
+              <m:r>
+                <w:rPr>
+                  <w:rFonts w:ascii="Cambria Math" w:hAnsi="Cambria Math"/>
+                </w:rPr>
+                <m:t>ws</m:t>
+              </m:r>
+            </m:sub>
+            <m:sup/>
+            <m:e>
+              <m:sSub>
+                <m:sSubPr>
+                  <m:ctrlPr>
+                    <w:rPr>
+                      <w:rFonts w:ascii="Cambria Math" w:hAnsi="Cambria Math"/>
+                      <w:i/>
+                    </w:rPr>
+                  </m:ctrlPr>
+                </m:sSubPr>
+                <m:e>
+                  <m:r>
+                    <w:rPr>
+                      <w:rFonts w:ascii="Cambria Math" w:hAnsi="Cambria Math"/>
+                    </w:rPr>
+                    <m:t>T</m:t>
+                  </m:r>
+                </m:e>
+                <m:sub>
+                  <m:r>
+                    <w:rPr>
+                      <w:rFonts w:ascii="Cambria Math" w:hAnsi="Cambria Math"/>
+                    </w:rPr>
+                    <m:t>ws</m:t>
+                  </m:r>
+                </m:sub>
+              </m:sSub>
+              <m:r>
+                <w:rPr>
+                  <w:rFonts w:ascii="Cambria Math" w:hAnsi="Cambria Math"/>
+                </w:rPr>
+                <m:t xml:space="preserve">× </m:t>
+              </m:r>
+              <m:sSub>
+                <m:sSubPr>
+                  <m:ctrlPr>
+                    <w:rPr>
+                      <w:rFonts w:ascii="Cambria Math" w:hAnsi="Cambria Math"/>
+                      <w:i/>
+                    </w:rPr>
+                  </m:ctrlPr>
+                </m:sSubPr>
+                <m:e>
+                  <m:r>
+                    <w:rPr>
+                      <w:rFonts w:ascii="Cambria Math" w:hAnsi="Cambria Math"/>
+                    </w:rPr>
+                    <m:t>QoS</m:t>
+                  </m:r>
+                </m:e>
+                <m:sub>
+                  <m:r>
+                    <w:rPr>
+                      <w:rFonts w:ascii="Cambria Math" w:hAnsi="Cambria Math"/>
+                    </w:rPr>
+                    <m:t>ws</m:t>
+                  </m:r>
+                </m:sub>
+              </m:sSub>
+            </m:e>
+          </m:nary>
+        </m:oMath>
+      </m:oMathPara>
+    </w:p>
+    <w:p>
+      <m:oMathPara>
+        <m:oMath>
+          <m:r>
+            <w:rPr>
+              <w:rFonts w:ascii="Cambria Math" w:eastAsiaTheme="minorEastAsia" w:hAnsi="Cambria Math"/>
+            </w:rPr>
+            <m:t>v</m:t>
+          </m:r>
+          <m:d>
+            <m:dPr>
+              <m:ctrlPr>
+                <w:rPr>
+                  <w:rFonts w:ascii="Cambria Math" w:eastAsiaTheme="minorEastAsia" w:hAnsi="Cambria Math"/>
+                  <w:i/>
+                </w:rPr>
+              </m:ctrlPr>
+            </m:dPr>
+            <m:e>
+              <m:r>
+                <w:rPr>
+                  <w:rFonts w:ascii="Cambria Math" w:eastAsiaTheme="minorEastAsia" w:hAnsi="Cambria Math"/>
+                </w:rPr>
+                <m:t>C</m:t>
+              </m:r>
+            </m:e>
+          </m:d>
+          <m:r>
+            <w:rPr>
+              <w:rFonts w:ascii="Cambria Math" w:eastAsiaTheme="minorEastAsia" w:hAnsi="Cambria Math"/>
+            </w:rPr>
+            <m:t xml:space="preserve">= </m:t>
+          </m:r>
+          <m:d>
+            <m:dPr>
+              <m:begChr m:val="{"/>
+              <m:endChr m:val=""/>
+              <m:ctrlPr>
+                <w:rPr>
+                  <w:rFonts w:ascii="Cambria Math" w:eastAsiaTheme="minorEastAsia" w:hAnsi="Cambria Math"/>
+                  <w:i/>
+                </w:rPr>
+              </m:ctrlPr>
+            </m:dPr>
+            <m:e>
+              <m:eqArr>
+                <m:eqArrPr>
+                  <m:ctrlPr>
+                    <w:rPr>
+                      <w:rFonts w:ascii="Cambria Math" w:eastAsiaTheme="minorEastAsia" w:hAnsi="Cambria Math"/>
+                      <w:i/>
+                    </w:rPr>
+                  </m:ctrlPr>
+                </m:eqArrPr>
+                <m:e>
+                  <m:r>
+                    <w:rPr>
+                      <w:rFonts w:ascii="Cambria Math" w:hAnsi="Cambria Math"/>
+                    </w:rPr>
+                    <m:t>output(C)</m:t>
+                  </m:r>
+                  <m:r>
+                    <w:rPr>
+                      <w:rFonts w:ascii="Cambria Math" w:hAnsi="Cambria Math"/>
+                    </w:rPr>
+                    <m:t>,  &amp;</m:t>
+                  </m:r>
+                  <m:nary>
+                    <m:naryPr>
+                      <m:chr m:val="∑"/>
+                      <m:limLoc m:val="undOvr"/>
+                      <m:supHide m:val="1"/>
+                      <m:ctrlPr>
+                        <w:rPr>
+                          <w:rFonts w:ascii="Cambria Math" w:hAnsi="Cambria Math"/>
+                          <w:i/>
+                        </w:rPr>
+                      </m:ctrlPr>
+                    </m:naryPr>
+                    <m:sub>
+                      <m:r>
+                        <w:rPr>
+                          <w:rFonts w:ascii="Cambria Math" w:hAnsi="Cambria Math"/>
+                        </w:rPr>
+                        <m:t>ws</m:t>
+                      </m:r>
+                    </m:sub>
+                    <m:sup/>
+                    <m:e>
+                      <m:sSub>
+                        <m:sSubPr>
+                          <m:ctrlPr>
+                            <w:rPr>
+                              <w:rFonts w:ascii="Cambria Math" w:hAnsi="Cambria Math"/>
+                              <w:i/>
+                            </w:rPr>
+                          </m:ctrlPr>
+                        </m:sSubPr>
+                        <m:e>
+                          <m:r>
+                            <w:rPr>
+                              <w:rFonts w:ascii="Cambria Math" w:hAnsi="Cambria Math"/>
+                            </w:rPr>
+                            <m:t>T</m:t>
+                          </m:r>
+                        </m:e>
+                        <m:sub>
+                          <m:r>
+                            <w:rPr>
+                              <w:rFonts w:ascii="Cambria Math" w:hAnsi="Cambria Math"/>
+                            </w:rPr>
+                            <m:t>ws</m:t>
+                          </m:r>
+                        </m:sub>
+                      </m:sSub>
+                    </m:e>
+                  </m:nary>
+                  <m:r>
+                    <w:rPr>
+                      <w:rFonts w:ascii="Cambria Math" w:hAnsi="Cambria Math"/>
+                    </w:rPr>
+                    <m:t>≤</m:t>
+                  </m:r>
+                  <m:sSub>
+                    <m:sSubPr>
+                      <m:ctrlPr>
+                        <w:rPr>
+                          <w:rFonts w:ascii="Cambria Math" w:hAnsi="Cambria Math"/>
+                          <w:i/>
+                        </w:rPr>
+                      </m:ctrlPr>
+                    </m:sSubPr>
+                    <m:e>
+                      <m:r>
+                        <w:rPr>
+                          <w:rFonts w:ascii="Cambria Math" w:hAnsi="Cambria Math"/>
+                        </w:rPr>
+                        <m:t>R</m:t>
+                      </m:r>
+                    </m:e>
+                    <m:sub>
+                      <m:r>
+                        <w:rPr>
+                          <w:rFonts w:ascii="Cambria Math" w:hAnsi="Cambria Math"/>
+                        </w:rPr>
+                        <m:t>master</m:t>
+                      </m:r>
+                    </m:sub>
+                  </m:sSub>
+                </m:e>
+                <m:e>
+                  <m:r>
+                    <w:rPr>
+                      <w:rFonts w:ascii="Cambria Math" w:hAnsi="Cambria Math"/>
+                    </w:rPr>
+                    <m:t>output</m:t>
+                  </m:r>
+                  <m:d>
+                    <m:dPr>
+                      <m:ctrlPr>
+                        <w:rPr>
+                          <w:rFonts w:ascii="Cambria Math" w:hAnsi="Cambria Math"/>
+                          <w:i/>
+                        </w:rPr>
+                      </m:ctrlPr>
+                    </m:dPr>
+                    <m:e>
+                      <m:r>
+                        <w:rPr>
+                          <w:rFonts w:ascii="Cambria Math" w:hAnsi="Cambria Math"/>
+                        </w:rPr>
+                        <m:t>C</m:t>
+                      </m:r>
+                    </m:e>
+                  </m:d>
+                  <m:r>
+                    <w:rPr>
+                      <w:rFonts w:ascii="Cambria Math" w:hAnsi="Cambria Math"/>
+                    </w:rPr>
+                    <m:t xml:space="preserve">× </m:t>
+                  </m:r>
+                  <m:f>
+                    <m:fPr>
+                      <m:ctrlPr>
+                        <w:rPr>
+                          <w:rFonts w:ascii="Cambria Math" w:hAnsi="Cambria Math"/>
+                          <w:i/>
+                        </w:rPr>
+                      </m:ctrlPr>
+                    </m:fPr>
+                    <m:num>
+                      <m:sSub>
+                        <m:sSubPr>
+                          <m:ctrlPr>
+                            <w:rPr>
+                              <w:rFonts w:ascii="Cambria Math" w:hAnsi="Cambria Math"/>
+                              <w:i/>
+                            </w:rPr>
+                          </m:ctrlPr>
+                        </m:sSubPr>
+                        <m:e>
+                          <m:r>
+                            <w:rPr>
+                              <w:rFonts w:ascii="Cambria Math" w:hAnsi="Cambria Math"/>
+                            </w:rPr>
+                            <m:t>T</m:t>
+                          </m:r>
+                        </m:e>
+                        <m:sub>
+                          <m:r>
+                            <w:rPr>
+                              <w:rFonts w:ascii="Cambria Math" w:hAnsi="Cambria Math"/>
+                            </w:rPr>
+                            <m:t>ws</m:t>
+                          </m:r>
+                        </m:sub>
+                      </m:sSub>
+                    </m:num>
+                    <m:den>
+                      <m:sSub>
+                        <m:sSubPr>
+                          <m:ctrlPr>
+                            <w:rPr>
+                              <w:rFonts w:ascii="Cambria Math" w:hAnsi="Cambria Math"/>
+                              <w:i/>
+                            </w:rPr>
+                          </m:ctrlPr>
+                        </m:sSubPr>
+                        <m:e>
+                          <m:r>
+                            <w:rPr>
+                              <w:rFonts w:ascii="Cambria Math" w:hAnsi="Cambria Math"/>
+                            </w:rPr>
+                            <m:t>R</m:t>
+                          </m:r>
+                        </m:e>
+                        <m:sub>
+                          <m:r>
+                            <w:rPr>
+                              <w:rFonts w:ascii="Cambria Math" w:hAnsi="Cambria Math"/>
+                            </w:rPr>
+                            <m:t>master</m:t>
+                          </m:r>
+                        </m:sub>
+                      </m:sSub>
+                    </m:den>
+                  </m:f>
+                  <m:r>
+                    <w:rPr>
+                      <w:rFonts w:ascii="Cambria Math" w:hAnsi="Cambria Math"/>
+                    </w:rPr>
+                    <m:t xml:space="preserve">,  </m:t>
+                  </m:r>
+                  <m:nary>
+                    <m:naryPr>
+                      <m:chr m:val="∑"/>
+                      <m:limLoc m:val="undOvr"/>
+                      <m:supHide m:val="1"/>
+                      <m:ctrlPr>
+                        <w:rPr>
+                          <w:rFonts w:ascii="Cambria Math" w:hAnsi="Cambria Math"/>
+                          <w:i/>
+                        </w:rPr>
+                      </m:ctrlPr>
+                    </m:naryPr>
+                    <m:sub>
+                      <m:r>
+                        <w:rPr>
+                          <w:rFonts w:ascii="Cambria Math" w:hAnsi="Cambria Math"/>
+                        </w:rPr>
+                        <m:t>ws</m:t>
+                      </m:r>
+                    </m:sub>
+                    <m:sup/>
+                    <m:e>
+                      <m:sSub>
+                        <m:sSubPr>
+                          <m:ctrlPr>
+                            <w:rPr>
+                              <w:rFonts w:ascii="Cambria Math" w:hAnsi="Cambria Math"/>
+                              <w:i/>
+                            </w:rPr>
+                          </m:ctrlPr>
+                        </m:sSubPr>
+                        <m:e>
+                          <m:r>
+                            <w:rPr>
+                              <w:rFonts w:ascii="Cambria Math" w:hAnsi="Cambria Math"/>
+                            </w:rPr>
+                            <m:t>T</m:t>
+                          </m:r>
+                        </m:e>
+                        <m:sub>
+                          <m:r>
+                            <w:rPr>
+                              <w:rFonts w:ascii="Cambria Math" w:hAnsi="Cambria Math"/>
+                            </w:rPr>
+                            <m:t>ws</m:t>
+                          </m:r>
+                        </m:sub>
+                      </m:sSub>
+                    </m:e>
+                  </m:nary>
+                  <m:r>
+                    <w:rPr>
+                      <w:rFonts w:ascii="Cambria Math" w:hAnsi="Cambria Math"/>
+                    </w:rPr>
+                    <m:t>&gt;</m:t>
+                  </m:r>
+                  <m:sSub>
+                    <m:sSubPr>
+                      <m:ctrlPr>
+                        <w:rPr>
+                          <w:rFonts w:ascii="Cambria Math" w:hAnsi="Cambria Math"/>
+                          <w:i/>
+                        </w:rPr>
+                      </m:ctrlPr>
+                    </m:sSubPr>
+                    <m:e>
+                      <m:r>
+                        <w:rPr>
+                          <w:rFonts w:ascii="Cambria Math" w:hAnsi="Cambria Math"/>
+                        </w:rPr>
+                        <m:t>R</m:t>
+                      </m:r>
+                    </m:e>
+                    <m:sub>
+                      <m:r>
+                        <w:rPr>
+                          <w:rFonts w:ascii="Cambria Math" w:hAnsi="Cambria Math"/>
+                        </w:rPr>
+                        <m:t>master</m:t>
+                      </m:r>
+                    </m:sub>
+                  </m:sSub>
+                </m:e>
+              </m:eqArr>
+            </m:e>
+          </m:d>
+        </m:oMath>
+      </m:oMathPara>
+    </w:p>
+    <w:p>
+      <w:r>
+        <w:t xml:space="preserve">The output of a coalition of web services if the amount and quality of task they can perform. If the amount if more than masters input task rate, it means the web services inside the community are capable of doing more job than exists. Therefore the valuation will be the amount of work they can perform considering the average </w:t>
+      </w:r>
+      <w:proofErr w:type="spellStart"/>
+      <w:r>
+        <w:t>QoS</w:t>
+      </w:r>
+      <w:proofErr w:type="spellEnd"/>
+      <w:r>
+        <w:t xml:space="preserve"> metrics they have. </w:t>
+      </w:r>
+      <w:r>
+        <w:t>In the case where</w:t>
+      </w:r>
+      <w:r>
+        <w:t xml:space="preserve"> </w:t>
+      </w:r>
+      <w:r>
+        <w:t xml:space="preserve">the limited tasks are distributed among web services uniformly, </w:t>
+      </w:r>
+      <w:r>
+        <w:t xml:space="preserve">the value of the coalition would be the proportion of the average </w:t>
+      </w:r>
+      <w:proofErr w:type="spellStart"/>
+      <w:r>
+        <w:t>QoS</w:t>
+      </w:r>
+      <w:proofErr w:type="spellEnd"/>
+      <w:r>
+        <w:t xml:space="preserve"> times their throughput to rate of available requests.</w:t>
+      </w:r>
+    </w:p>
+    <w:p>
+      <w:pPr>
+        <w:rPr>
+          <w:b/>
+          <w:sz w:val="24"/>
+          <w:szCs w:val="24"/>
+        </w:rPr>
+      </w:pPr>
+      <w:r>
+        <w:rPr>
+          <w:b/>
+          <w:sz w:val="24"/>
+          <w:szCs w:val="24"/>
+        </w:rPr>
+        <w:t>1-a) Scenario 1</w:t>
+      </w:r>
+      <w:r>
+        <w:rPr>
+          <w:b/>
+          <w:sz w:val="24"/>
+          <w:szCs w:val="24"/>
+        </w:rPr>
+        <w:t>a</w:t>
+      </w:r>
+      <w:r>
+        <w:rPr>
+          <w:b/>
+          <w:sz w:val="24"/>
+          <w:szCs w:val="24"/>
+        </w:rPr>
+        <w:t>:</w:t>
+      </w:r>
+    </w:p>
+    <w:p>
+      <w:r>
+        <w:t xml:space="preserve">In the first scenario, we only consider one coalition or only consider the system from point of view of one master web service and a collection of web services. The master web service is the one which decides which members can join or should leave and also distributes the income or tasks among </w:t>
+      </w:r>
+      <w:r>
+        <w:t>its community</w:t>
+      </w:r>
+      <w:r>
+        <w:t xml:space="preserve"> members. </w:t>
+      </w:r>
+    </w:p>
+    <w:p>
+      <w:pPr>
+        <w:tabs>
+          <w:tab w:val="left" w:pos="3793"/>
+        </w:tabs>
+      </w:pPr>
+      <w:r>
+        <w:rPr>
+          <w:noProof/>
+        </w:rPr>
+        <mc:AlternateContent>
+          <mc:Choice Requires="wps">
+            <w:drawing>
+              <wp:anchor distT="0" distB="0" distL="114300" distR="114300" simplePos="0" relativeHeight="251683840" behindDoc="0" locked="0" layoutInCell="1" allowOverlap="1" wp14:anchorId="6595D51C" wp14:editId="401D8D3B">
+                <wp:simplePos x="0" y="0"/>
+                <wp:positionH relativeFrom="column">
+                  <wp:posOffset>5146040</wp:posOffset>
+                </wp:positionH>
+                <wp:positionV relativeFrom="paragraph">
+                  <wp:posOffset>281305</wp:posOffset>
+                </wp:positionV>
+                <wp:extent cx="217805" cy="217805"/>
+                <wp:effectExtent l="0" t="0" r="10795" b="10795"/>
+                <wp:wrapNone/>
+                <wp:docPr id="16" name="Oval 16"/>
+                <wp:cNvGraphicFramePr/>
+                <a:graphic xmlns:a="http://schemas.openxmlformats.org/drawingml/2006/main">
+                  <a:graphicData uri="http://schemas.microsoft.com/office/word/2010/wordprocessingShape">
+                    <wps:wsp>
+                      <wps:cNvSpPr/>
+                      <wps:spPr>
+                        <a:xfrm>
+                          <a:off x="0" y="0"/>
+                          <a:ext cx="217805" cy="217805"/>
+                        </a:xfrm>
+                        <a:prstGeom prst="ellipse">
+                          <a:avLst/>
+                        </a:prstGeom>
+                        <a:ln w="12700">
+                          <a:prstDash val="sysDash"/>
+                        </a:ln>
+                      </wps:spPr>
+                      <wps:style>
+                        <a:lnRef idx="2">
+                          <a:schemeClr val="dk1"/>
+                        </a:lnRef>
+                        <a:fillRef idx="1">
+                          <a:schemeClr val="lt1"/>
+                        </a:fillRef>
+                        <a:effectRef idx="0">
+                          <a:schemeClr val="dk1"/>
+                        </a:effectRef>
+                        <a:fontRef idx="minor">
+                          <a:schemeClr val="dk1"/>
+                        </a:fontRef>
+                      </wps:style>
+                      <wps:bodyPr rot="0" spcFirstLastPara="0" vertOverflow="overflow" horzOverflow="overflow" vert="horz" wrap="square" lIns="91440" tIns="45720" rIns="91440" bIns="45720" numCol="1" spcCol="0" rtlCol="0" fromWordArt="0" anchor="ctr" anchorCtr="0" forceAA="0" compatLnSpc="1">
+                        <a:prstTxWarp prst="textNoShape">
+                          <a:avLst/>
+                        </a:prstTxWarp>
+                        <a:noAutofit/>
+                      </wps:bodyPr>
+                    </wps:wsp>
+                  </a:graphicData>
+                </a:graphic>
+                <wp14:sizeRelH relativeFrom="margin">
+                  <wp14:pctWidth>0</wp14:pctWidth>
+                </wp14:sizeRelH>
+                <wp14:sizeRelV relativeFrom="margin">
+                  <wp14:pctHeight>0</wp14:pctHeight>
+                </wp14:sizeRelV>
+              </wp:anchor>
+            </w:drawing>
+          </mc:Choice>
+          <mc:Fallback>
+            <w:pict>
+              <v:oval id="Oval 16" o:spid="_x0000_s1026" style="position:absolute;margin-left:405.2pt;margin-top:22.15pt;width:17.15pt;height:17.15pt;z-index:251683840;visibility:visible;mso-wrap-style:square;mso-width-percent:0;mso-height-percent:0;mso-wrap-distance-left:9pt;mso-wrap-distance-top:0;mso-wrap-distance-right:9pt;mso-wrap-distance-bottom:0;mso-position-horizontal:absolute;mso-position-horizontal-relative:text;mso-position-vertical:absolute;mso-position-vertical-relative:text;mso-width-percent:0;mso-height-percent:0;mso-width-relative:margin;mso-height-relative:margin;v-text-anchor:middle" o:gfxdata="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" fillcolor="#d6d6d6 [3201]" strokecolor="black [3200]" strokeweight="1pt">
+                <v:stroke dashstyle="3 1"/>
+              </v:oval>
+            </w:pict>
+          </mc:Fallback>
+        </mc:AlternateContent>
+      </w:r>
+      <w:r>
+        <mc:AlternateContent>
+          <mc:Choice Requires="wps">
+            <w:drawing>
+              <wp:anchor distT="0" distB="0" distL="114300" distR="114300" simplePos="0" relativeHeight="251659264" behindDoc="0" locked="0" layoutInCell="1" allowOverlap="1" wp14:anchorId="48BFE627" wp14:editId="04ED3838">
+                <wp:simplePos x="0" y="0"/>
+                <wp:positionH relativeFrom="column">
+                  <wp:posOffset>1596390</wp:posOffset>
+                </wp:positionH>
+                <wp:positionV relativeFrom="paragraph">
+                  <wp:posOffset>82550</wp:posOffset>
+                </wp:positionV>
+                <wp:extent cx="2265045" cy="1439545"/>
+                <wp:effectExtent l="0" t="0" r="20955" b="27305"/>
+                <wp:wrapNone/>
+                <wp:docPr id="4" name="Rectangle 4"/>
+                <wp:cNvGraphicFramePr/>
+                <a:graphic xmlns:a="http://schemas.openxmlformats.org/drawingml/2006/main">
+                  <a:graphicData uri="http://schemas.microsoft.com/office/word/2010/wordprocessingShape">
+                    <wps:wsp>
+                      <wps:cNvSpPr/>
+                      <wps:spPr>
+                        <a:xfrm>
+                          <a:off x="0" y="0"/>
+                          <a:ext cx="2265045" cy="1439545"/>
+                        </a:xfrm>
+                        <a:prstGeom prst="rect">
+                          <a:avLst/>
+                        </a:prstGeom>
+                        <a:noFill/>
+                        <a:ln w="19050">
+                          <a:solidFill>
+                            <a:schemeClr val="tx1"/>
+                          </a:solidFill>
+                        </a:ln>
+                      </wps:spPr>
+                      <wps:style>
+                        <a:lnRef idx="2">
+                          <a:schemeClr val="accent1">
+                            <a:shade val="50000"/>
+                          </a:schemeClr>
+                        </a:lnRef>
+                        <a:fillRef idx="1">
+                          <a:schemeClr val="accent1"/>
+                        </a:fillRef>
+                        <a:effectRef idx="0">
+                          <a:schemeClr val="accent1"/>
+                        </a:effectRef>
+                        <a:fontRef idx="minor">
+                          <a:schemeClr val="lt1"/>
+                        </a:fontRef>
+                      </wps:style>
+                      <wps:bodyPr rot="0" spcFirstLastPara="0" vertOverflow="overflow" horzOverflow="overflow" vert="horz" wrap="square" lIns="91440" tIns="45720" rIns="91440" bIns="45720" numCol="1" spcCol="0" rtlCol="0" fromWordArt="0" anchor="ctr" anchorCtr="0" forceAA="0" compatLnSpc="1">
+                        <a:prstTxWarp prst="textNoShape">
+                          <a:avLst/>
+                        </a:prstTxWarp>
+                        <a:noAutofit/>
+                      </wps:bodyPr>
+                    </wps:wsp>
+                  </a:graphicData>
+                </a:graphic>
+                <wp14:sizeRelH relativeFrom="margin">
+                  <wp14:pctWidth>0</wp14:pctWidth>
+                </wp14:sizeRelH>
+                <wp14:sizeRelV relativeFrom="margin">
+                  <wp14:pctHeight>0</wp14:pctHeight>
+                </wp14:sizeRelV>
+              </wp:anchor>
+            </w:drawing>
+          </mc:Choice>
+          <mc:Fallback>
+            <w:pict>
+              <v:rect id="Rectangle 4" o:spid="_x0000_s1026" style="position:absolute;margin-left:125.7pt;margin-top:6.5pt;width:178.35pt;height:113.35pt;z-index:251659264;visibility:visible;mso-wrap-style:square;mso-width-percent:0;mso-height-percent:0;mso-wrap-distance-left:9pt;mso-wrap-distance-top:0;mso-wrap-distance-right:9pt;mso-wrap-distance-bottom:0;mso-position-horizontal:absolute;mso-position-horizontal-relative:text;mso-position-vertical:absolute;mso-position-vertical-relative:text;mso-width-percent:0;mso-height-percent:0;mso-width-relative:margin;mso-height-relative:margin;v-text-anchor:middle" o:gfxdata="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" filled="f" strokecolor="black [3213]" strokeweight="1.5pt"/>
+            </w:pict>
+          </mc:Fallback>
+        </mc:AlternateContent>
+      </w:r>
+      <w:r>
+        <mc:AlternateContent>
+          <mc:Choice Requires="wps">
+            <w:drawing>
+              <wp:anchor distT="0" distB="0" distL="114300" distR="114300" simplePos="0" relativeHeight="251660288" behindDoc="0" locked="0" layoutInCell="1" allowOverlap="1" wp14:anchorId="1B926BDA" wp14:editId="5B4043D0">
+                <wp:simplePos x="0" y="0"/>
+                <wp:positionH relativeFrom="column">
+                  <wp:posOffset>2054225</wp:posOffset>
+                </wp:positionH>
+                <wp:positionV relativeFrom="paragraph">
+                  <wp:posOffset>82550</wp:posOffset>
+                </wp:positionV>
+                <wp:extent cx="1371600" cy="334010"/>
+                <wp:effectExtent l="0" t="0" r="19050" b="27940"/>
+                <wp:wrapNone/>
+                <wp:docPr id="3" name="Rectangle 3"/>
+                <wp:cNvGraphicFramePr/>
+                <a:graphic xmlns:a="http://schemas.openxmlformats.org/drawingml/2006/main">
+                  <a:graphicData uri="http://schemas.microsoft.com/office/word/2010/wordprocessingShape">
+                    <wps:wsp>
+                      <wps:cNvSpPr/>
+                      <wps:spPr>
+                        <a:xfrm>
+                          <a:off x="0" y="0"/>
+                          <a:ext cx="1371600" cy="334010"/>
+                        </a:xfrm>
+                        <a:prstGeom prst="rect">
+                          <a:avLst/>
+                        </a:prstGeom>
+                        <a:noFill/>
+                        <a:ln w="19050">
+                          <a:solidFill>
+                            <a:schemeClr val="tx1"/>
+                          </a:solidFill>
+                        </a:ln>
+                      </wps:spPr>
+                      <wps:style>
+                        <a:lnRef idx="2">
+                          <a:schemeClr val="accent1">
+                            <a:shade val="50000"/>
+                          </a:schemeClr>
+                        </a:lnRef>
+                        <a:fillRef idx="1">
+                          <a:schemeClr val="accent1"/>
+                        </a:fillRef>
+                        <a:effectRef idx="0">
+                          <a:schemeClr val="accent1"/>
+                        </a:effectRef>
+                        <a:fontRef idx="minor">
+                          <a:schemeClr val="lt1"/>
+                        </a:fontRef>
+                      </wps:style>
+                      <wps:txbx>
+                        <w:txbxContent>
+                          <w:p>
+                            <w:pPr>
+                              <w:jc w:val="center"/>
+                              <w:rPr>
+                                <w:color w:val="000000" w:themeColor="text1"/>
+                              </w:rPr>
+                            </w:pPr>
+                            <w:r>
+                              <w:rPr>
+                                <w:color w:val="000000" w:themeColor="text1"/>
+                              </w:rPr>
+                              <w:t>Master Web</w:t>
+                            </w:r>
+                            <w:r>
+                              <w:rPr>
+                                <w:color w:val="000000" w:themeColor="text1"/>
+                              </w:rPr>
+                              <w:t xml:space="preserve"> S</w:t>
+                            </w:r>
+                            <w:r>
+                              <w:rPr>
+                                <w:color w:val="000000" w:themeColor="text1"/>
+                              </w:rPr>
+                              <w:t>ervice</w:t>
+                            </w:r>
+                          </w:p>
+                          <w:p>
+                            <w:pPr>
+                              <w:jc w:val="center"/>
+                              <w:rPr>
+                                <w:color w:val="000000" w:themeColor="text1"/>
+                              </w:rPr>
+                            </w:pPr>
+                          </w:p>
+                        </w:txbxContent>
+                      </wps:txbx>
+                      <wps:bodyPr rot="0" spcFirstLastPara="0" vertOverflow="overflow" horzOverflow="overflow" vert="horz" wrap="square" lIns="91440" tIns="45720" rIns="91440" bIns="45720" numCol="1" spcCol="0" rtlCol="0" fromWordArt="0" anchor="ctr" anchorCtr="0" forceAA="0" compatLnSpc="1">
+                        <a:prstTxWarp prst="textNoShape">
+                          <a:avLst/>
+                        </a:prstTxWarp>
+                        <a:noAutofit/>
+                      </wps:bodyPr>
+                    </wps:wsp>
+                  </a:graphicData>
+                </a:graphic>
+                <wp14:sizeRelH relativeFrom="margin">
+                  <wp14:pctWidth>0</wp14:pctWidth>
+                </wp14:sizeRelH>
+              </wp:anchor>
+            </w:drawing>
+          </mc:Choice>
+          <mc:Fallback>
+            <w:pict>
+              <v:rect id="Rectangle 3" o:spid="_x0000_s1026" style="position:absolute;margin-left:161.75pt;margin-top:6.5pt;width:108pt;height:26.3pt;z-index:251660288;visibility:visible;mso-wrap-style:square;mso-width-percent:0;mso-wrap-distance-left:9pt;mso-wrap-distance-top:0;mso-wrap-distance-right:9pt;mso-wrap-distance-bottom:0;mso-position-horizontal:absolute;mso-position-horizontal-relative:text;mso-position-vertical:absolute;mso-position-vertical-relative:text;mso-width-percent:0;mso-width-relative:margin;v-text-anchor:middle" o:gfxdata="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" filled="f" strokecolor="black [3213]" strokeweight="1.5pt">
+                <v:textbox>
+                  <w:txbxContent>
+                    <w:p>
+                      <w:pPr>
+                        <w:jc w:val="center"/>
+                        <w:rPr>
+                          <w:color w:val="000000" w:themeColor="text1"/>
+                        </w:rPr>
+                      </w:pPr>
+                      <w:r>
+                        <w:rPr>
+                          <w:color w:val="000000" w:themeColor="text1"/>
+                        </w:rPr>
+                        <w:t>Master Web</w:t>
+                      </w:r>
+                      <w:r>
+                        <w:rPr>
+                          <w:color w:val="000000" w:themeColor="text1"/>
+                        </w:rPr>
+                        <w:t xml:space="preserve"> S</w:t>
+                      </w:r>
+                      <w:r>
+                        <w:rPr>
+                          <w:color w:val="000000" w:themeColor="text1"/>
+                        </w:rPr>
+                        <w:t>ervice</w:t>
+                      </w:r>
+                    </w:p>
+                    <w:p>
+                      <w:pPr>
+                        <w:jc w:val="center"/>
+                        <w:rPr>
+                          <w:color w:val="000000" w:themeColor="text1"/>
+                        </w:rPr>
+                      </w:pPr>
+                    </w:p>
+                  </w:txbxContent>
+                </v:textbox>
+              </v:rect>
+            </w:pict>
+          </mc:Fallback>
+        </mc:AlternateContent>
+      </w:r>
+    </w:p>
+    <w:p>
+      <w:pPr>
+        <w:tabs>
+          <w:tab w:val="left" w:pos="3793"/>
+        </w:tabs>
+      </w:pPr>
+      <w:r>
+        <w:rPr>
+          <w:noProof/>
+        </w:rPr>
+        <mc:AlternateContent>
+          <mc:Choice Requires="wps">
+            <w:drawing>
+              <wp:anchor distT="0" distB="0" distL="114300" distR="114300" simplePos="0" relativeHeight="251726848" behindDoc="0" locked="0" layoutInCell="1" allowOverlap="1" wp14:anchorId="6E5C1CD4" wp14:editId="5ECAD531">
+                <wp:simplePos x="0" y="0"/>
+                <wp:positionH relativeFrom="column">
+                  <wp:posOffset>2088003</wp:posOffset>
+                </wp:positionH>
+                <wp:positionV relativeFrom="paragraph">
+                  <wp:posOffset>264160</wp:posOffset>
+                </wp:positionV>
+                <wp:extent cx="382138" cy="238277"/>
+                <wp:effectExtent l="0" t="0" r="0" b="0"/>
+                <wp:wrapNone/>
+                <wp:docPr id="299" name="Text Box 2"/>
+                <wp:cNvGraphicFramePr>
+                  <a:graphicFrameLocks xmlns:a="http://schemas.openxmlformats.org/drawingml/2006/main"/>
+                </wp:cNvGraphicFramePr>
+                <a:graphic xmlns:a="http://schemas.openxmlformats.org/drawingml/2006/main">
+                  <a:graphicData uri="http://schemas.microsoft.com/office/word/2010/wordprocessingShape">
+                    <wps:wsp>
+                      <wps:cNvSpPr txBox="1">
+                        <a:spLocks noChangeArrowheads="1"/>
+                      </wps:cNvSpPr>
+                      <wps:spPr bwMode="auto">
+                        <a:xfrm>
+                          <a:off x="0" y="0"/>
+                          <a:ext cx="382138" cy="238277"/>
+                        </a:xfrm>
+                        <a:prstGeom prst="rect">
+                          <a:avLst/>
+                        </a:prstGeom>
+                        <a:noFill/>
+                        <a:ln w="9525">
+                          <a:noFill/>
+                          <a:miter lim="800000"/>
+                          <a:headEnd/>
+                          <a:tailEnd/>
+                        </a:ln>
+                      </wps:spPr>
+                      <wps:txbx>
+                        <w:txbxContent>
+                          <w:p>
+                            <w:pPr>
+                              <w:rPr>
+                                <w:sz w:val="16"/>
+                                <w:szCs w:val="16"/>
+                              </w:rPr>
+                            </w:pPr>
+                            <w:r>
+                              <w:rPr>
+                                <w:sz w:val="16"/>
+                                <w:szCs w:val="16"/>
+                              </w:rPr>
+                              <w:t>Kick</w:t>
+                            </w:r>
+                          </w:p>
+                        </w:txbxContent>
+                      </wps:txbx>
+                      <wps:bodyPr rot="0" vert="horz" wrap="square" lIns="91440" tIns="45720" rIns="91440" bIns="45720" anchor="t" anchorCtr="0">
+                        <a:noAutofit/>
+                      </wps:bodyPr>
+                    </wps:wsp>
+                  </a:graphicData>
+                </a:graphic>
+                <wp14:sizeRelH relativeFrom="margin">
+                  <wp14:pctWidth>0</wp14:pctWidth>
+                </wp14:sizeRelH>
+                <wp14:sizeRelV relativeFrom="margin">
+                  <wp14:pctHeight>0</wp14:pctHeight>
+                </wp14:sizeRelV>
+              </wp:anchor>
+            </w:drawing>
+          </mc:Choice>
+          <mc:Fallback>
+            <w:pict>
+              <v:shapetype id="_x0000_t202" coordsize="21600,21600" o:spt="202" path="m,l,21600r21600,l21600,xe">
+                <v:stroke joinstyle="miter"/>
+                <v:path gradientshapeok="t" o:connecttype="rect"/>
+              </v:shapetype>
+              <v:shape id="Text Box 2" o:spid="_x0000_s1027" type="#_x0000_t202" style="position:absolute;margin-left:164.4pt;margin-top:20.8pt;width:30.1pt;height:18.75pt;z-index:251726848;visibility:visible;mso-wrap-style:square;mso-width-percent:0;mso-height-percent:0;mso-wrap-distance-left:9pt;mso-wrap-distance-top:0;mso-wrap-distance-right:9pt;mso-wrap-distance-bottom:0;mso-position-horizontal:absolute;mso-position-horizontal-relative:text;mso-position-vertical:absolute;mso-position-vertical-relative:text;mso-width-percent:0;mso-height-percent:0;mso-width-relative:margin;mso-height-relative:margin;v-text-anchor:top" o:gfxdata="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" filled="f" stroked="f">
+                <v:textbox>
+                  <w:txbxContent>
+                    <w:p>
+                      <w:pPr>
+                        <w:rPr>
+                          <w:sz w:val="16"/>
+                          <w:szCs w:val="16"/>
+                        </w:rPr>
+                      </w:pPr>
+                      <w:r>
+                        <w:rPr>
+                          <w:sz w:val="16"/>
+                          <w:szCs w:val="16"/>
+                        </w:rPr>
+                        <w:t>Kick</w:t>
+                      </w:r>
+                    </w:p>
+                  </w:txbxContent>
+                </v:textbox>
+              </v:shape>
+            </w:pict>
+          </mc:Fallback>
+        </mc:AlternateContent>
+      </w:r>
+      <w:r>
+        <w:rPr>
+          <w:noProof/>
+        </w:rPr>
+        <mc:AlternateContent>
+          <mc:Choice Requires="wps">
+            <w:drawing>
+              <wp:anchor distT="0" distB="0" distL="114300" distR="114300" simplePos="0" relativeHeight="251724800" behindDoc="0" locked="0" layoutInCell="1" allowOverlap="1" wp14:anchorId="593D7D09" wp14:editId="26F2A3C1">
+                <wp:simplePos x="0" y="0"/>
+                <wp:positionH relativeFrom="column">
+                  <wp:posOffset>2169994</wp:posOffset>
+                </wp:positionH>
+                <wp:positionV relativeFrom="paragraph">
+                  <wp:posOffset>94103</wp:posOffset>
+                </wp:positionV>
+                <wp:extent cx="374934" cy="580030"/>
+                <wp:effectExtent l="38100" t="0" r="25400" b="48895"/>
+                <wp:wrapNone/>
+                <wp:docPr id="298" name="Straight Arrow Connector 298"/>
+                <wp:cNvGraphicFramePr/>
+                <a:graphic xmlns:a="http://schemas.openxmlformats.org/drawingml/2006/main">
+                  <a:graphicData uri="http://schemas.microsoft.com/office/word/2010/wordprocessingShape">
+                    <wps:wsp>
+                      <wps:cNvCnPr/>
+                      <wps:spPr>
+                        <a:xfrm flipH="1">
+                          <a:off x="0" y="0"/>
+                          <a:ext cx="374934" cy="580030"/>
+                        </a:xfrm>
+                        <a:prstGeom prst="straightConnector1">
+                          <a:avLst/>
+                        </a:prstGeom>
+                        <a:ln>
+                          <a:tailEnd type="arrow"/>
+                        </a:ln>
+                      </wps:spPr>
+                      <wps:style>
+                        <a:lnRef idx="1">
+                          <a:schemeClr val="dk1"/>
+                        </a:lnRef>
+                        <a:fillRef idx="0">
+                          <a:schemeClr val="dk1"/>
+                        </a:fillRef>
+                        <a:effectRef idx="0">
+                          <a:schemeClr val="dk1"/>
+                        </a:effectRef>
+                        <a:fontRef idx="minor">
+                          <a:schemeClr val="tx1"/>
+                        </a:fontRef>
+                      </wps:style>
+                      <wps:bodyPr/>
+                    </wps:wsp>
+                  </a:graphicData>
+                </a:graphic>
+                <wp14:sizeRelH relativeFrom="margin">
+                  <wp14:pctWidth>0</wp14:pctWidth>
+                </wp14:sizeRelH>
+                <wp14:sizeRelV relativeFrom="margin">
+                  <wp14:pctHeight>0</wp14:pctHeight>
+                </wp14:sizeRelV>
+              </wp:anchor>
+            </w:drawing>
+          </mc:Choice>
+          <mc:Fallback>
+            <w:pict>
+              <v:shapetype id="_x0000_t32" coordsize="21600,21600" o:spt="32" o:oned="t" path="m,l21600,21600e" filled="f">
+                <v:path arrowok="t" fillok="f" o:connecttype="none"/>
+                <o:lock v:ext="edit" shapetype="t"/>
+              </v:shapetype>
+              <v:shape id="Straight Arrow Connector 298" o:spid="_x0000_s1026" type="#_x0000_t32" style="position:absolute;margin-left:170.85pt;margin-top:7.4pt;width:29.5pt;height:45.65pt;flip:x;z-index:251724800;visibility:visible;mso-wrap-style:square;mso-width-percent:0;mso-height-percent:0;mso-wrap-distance-left:9pt;mso-wrap-distance-top:0;mso-wrap-distance-right:9pt;mso-wrap-distance-bottom:0;mso-position-horizontal:absolute;mso-position-horizontal-relative:text;mso-position-vertical:absolute;mso-position-vertical-relative:text;mso-width-percent:0;mso-height-percent:0;mso-width-relative:margin;mso-height-relative:margin" o:gfxdata="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" strokecolor="black [3040]">
+                <v:stroke endarrow="open"/>
+              </v:shape>
+            </w:pict>
+          </mc:Fallback>
+        </mc:AlternateContent>
+      </w:r>
+      <w:r>
+        <w:rPr>
+          <w:noProof/>
+        </w:rPr>
+        <mc:AlternateContent>
+          <mc:Choice Requires="wps">
+            <w:drawing>
+              <wp:anchor distT="0" distB="0" distL="114300" distR="114300" simplePos="0" relativeHeight="251679744" behindDoc="0" locked="0" layoutInCell="1" allowOverlap="1" wp14:anchorId="4580E2A7" wp14:editId="7C83FBB4">
+                <wp:simplePos x="0" y="0"/>
+                <wp:positionH relativeFrom="column">
+                  <wp:posOffset>4812191</wp:posOffset>
+                </wp:positionH>
+                <wp:positionV relativeFrom="paragraph">
+                  <wp:posOffset>278130</wp:posOffset>
+                </wp:positionV>
+                <wp:extent cx="217805" cy="217805"/>
+                <wp:effectExtent l="0" t="0" r="10795" b="10795"/>
+                <wp:wrapNone/>
+                <wp:docPr id="14" name="Oval 14"/>
+                <wp:cNvGraphicFramePr/>
+                <a:graphic xmlns:a="http://schemas.openxmlformats.org/drawingml/2006/main">
+                  <a:graphicData uri="http://schemas.microsoft.com/office/word/2010/wordprocessingShape">
+                    <wps:wsp>
+                      <wps:cNvSpPr/>
+                      <wps:spPr>
+                        <a:xfrm>
+                          <a:off x="0" y="0"/>
+                          <a:ext cx="217805" cy="217805"/>
+                        </a:xfrm>
+                        <a:prstGeom prst="ellipse">
+                          <a:avLst/>
+                        </a:prstGeom>
+                        <a:ln w="12700">
+                          <a:prstDash val="sysDash"/>
+                        </a:ln>
+                      </wps:spPr>
+                      <wps:style>
+                        <a:lnRef idx="2">
+                          <a:schemeClr val="dk1"/>
+                        </a:lnRef>
+                        <a:fillRef idx="1">
+                          <a:schemeClr val="lt1"/>
+                        </a:fillRef>
+                        <a:effectRef idx="0">
+                          <a:schemeClr val="dk1"/>
+                        </a:effectRef>
+                        <a:fontRef idx="minor">
+                          <a:schemeClr val="dk1"/>
+                        </a:fontRef>
+                      </wps:style>
+                      <wps:bodyPr rot="0" spcFirstLastPara="0" vertOverflow="overflow" horzOverflow="overflow" vert="horz" wrap="square" lIns="91440" tIns="45720" rIns="91440" bIns="45720" numCol="1" spcCol="0" rtlCol="0" fromWordArt="0" anchor="ctr" anchorCtr="0" forceAA="0" compatLnSpc="1">
+                        <a:prstTxWarp prst="textNoShape">
+                          <a:avLst/>
+                        </a:prstTxWarp>
+                        <a:noAutofit/>
+                      </wps:bodyPr>
+                    </wps:wsp>
+                  </a:graphicData>
+                </a:graphic>
+                <wp14:sizeRelH relativeFrom="margin">
+                  <wp14:pctWidth>0</wp14:pctWidth>
+                </wp14:sizeRelH>
+                <wp14:sizeRelV relativeFrom="margin">
+                  <wp14:pctHeight>0</wp14:pctHeight>
+                </wp14:sizeRelV>
+              </wp:anchor>
+            </w:drawing>
+          </mc:Choice>
+          <mc:Fallback>
+            <w:pict>
+              <v:oval id="Oval 14" o:spid="_x0000_s1026" style="position:absolute;margin-left:378.9pt;margin-top:21.9pt;width:17.15pt;height:17.15pt;z-index:251679744;visibility:visible;mso-wrap-style:square;mso-width-percent:0;mso-height-percent:0;mso-wrap-distance-left:9pt;mso-wrap-distance-top:0;mso-wrap-distance-right:9pt;mso-wrap-distance-bottom:0;mso-position-horizontal:absolute;mso-position-horizontal-relative:text;mso-position-vertical:absolute;mso-position-vertical-relative:text;mso-width-percent:0;mso-height-percent:0;mso-width-relative:margin;mso-height-relative:margin;v-text-anchor:middle" o:gfxdata="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" fillcolor="#d6d6d6 [3201]" strokecolor="black [3200]" strokeweight="1pt">
+                <v:stroke dashstyle="3 1"/>
+              </v:oval>
+            </w:pict>
+          </mc:Fallback>
+        </mc:AlternateContent>
+      </w:r>
+      <w:r>
+        <w:rPr>
+          <w:noProof/>
+        </w:rPr>
+        <mc:AlternateContent>
+          <mc:Choice Requires="wps">
+            <w:drawing>
+              <wp:anchor distT="0" distB="0" distL="114300" distR="114300" simplePos="0" relativeHeight="251691008" behindDoc="0" locked="0" layoutInCell="1" allowOverlap="1" wp14:anchorId="26771473" wp14:editId="4158533F">
+                <wp:simplePos x="0" y="0"/>
+                <wp:positionH relativeFrom="column">
+                  <wp:posOffset>3910367</wp:posOffset>
+                </wp:positionH>
+                <wp:positionV relativeFrom="paragraph">
+                  <wp:posOffset>93601</wp:posOffset>
+                </wp:positionV>
+                <wp:extent cx="845857" cy="279780"/>
+                <wp:effectExtent l="0" t="0" r="0" b="6350"/>
+                <wp:wrapNone/>
+                <wp:docPr id="20" name="Text Box 2"/>
+                <wp:cNvGraphicFramePr>
+                  <a:graphicFrameLocks xmlns:a="http://schemas.openxmlformats.org/drawingml/2006/main"/>
+                </wp:cNvGraphicFramePr>
+                <a:graphic xmlns:a="http://schemas.openxmlformats.org/drawingml/2006/main">
+                  <a:graphicData uri="http://schemas.microsoft.com/office/word/2010/wordprocessingShape">
+                    <wps:wsp>
+                      <wps:cNvSpPr txBox="1">
+                        <a:spLocks noChangeArrowheads="1"/>
+                      </wps:cNvSpPr>
+                      <wps:spPr bwMode="auto">
+                        <a:xfrm>
+                          <a:off x="0" y="0"/>
+                          <a:ext cx="845857" cy="279780"/>
+                        </a:xfrm>
+                        <a:prstGeom prst="rect">
+                          <a:avLst/>
+                        </a:prstGeom>
+                        <a:noFill/>
+                        <a:ln w="9525">
+                          <a:noFill/>
+                          <a:miter lim="800000"/>
+                          <a:headEnd/>
+                          <a:tailEnd/>
+                        </a:ln>
+                      </wps:spPr>
+                      <wps:txbx>
+                        <w:txbxContent>
+                          <w:p>
+                            <w:pPr>
+                              <w:rPr>
+                                <w:sz w:val="16"/>
+                                <w:szCs w:val="16"/>
+                              </w:rPr>
+                            </w:pPr>
+                            <w:r>
+                              <w:rPr>
+                                <w:sz w:val="16"/>
+                                <w:szCs w:val="16"/>
+                              </w:rPr>
+                              <w:t>Accept / Reject</w:t>
+                            </w:r>
+                          </w:p>
+                        </w:txbxContent>
+                      </wps:txbx>
+                      <wps:bodyPr rot="0" vert="horz" wrap="square" lIns="91440" tIns="45720" rIns="91440" bIns="45720" anchor="t" anchorCtr="0">
+                        <a:noAutofit/>
+                      </wps:bodyPr>
+                    </wps:wsp>
+                  </a:graphicData>
+                </a:graphic>
+                <wp14:sizeRelH relativeFrom="margin">
+                  <wp14:pctWidth>0</wp14:pctWidth>
+                </wp14:sizeRelH>
+                <wp14:sizeRelV relativeFrom="margin">
+                  <wp14:pctHeight>0</wp14:pctHeight>
+                </wp14:sizeRelV>
+              </wp:anchor>
+            </w:drawing>
+          </mc:Choice>
+          <mc:Fallback>
+            <w:pict>
+              <v:shape id="_x0000_s1028" type="#_x0000_t202" style="position:absolute;margin-left:307.9pt;margin-top:7.35pt;width:66.6pt;height:22.05pt;z-index:251691008;visibility:visible;mso-wrap-style:square;mso-width-percent:0;mso-height-percent:0;mso-wrap-distance-left:9pt;mso-wrap-distance-top:0;mso-wrap-distance-right:9pt;mso-wrap-distance-bottom:0;mso-position-horizontal:absolute;mso-position-horizontal-relative:text;mso-position-vertical:absolute;mso-position-vertical-relative:text;mso-width-percent:0;mso-height-percent:0;mso-width-relative:margin;mso-height-relative:margin;v-text-anchor:top" o:gfxdata="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" filled="f" stroked="f">
+                <v:textbox>
+                  <w:txbxContent>
+                    <w:p>
+                      <w:pPr>
+                        <w:rPr>
+                          <w:sz w:val="16"/>
+                          <w:szCs w:val="16"/>
+                        </w:rPr>
+                      </w:pPr>
+                      <w:r>
+                        <w:rPr>
+                          <w:sz w:val="16"/>
+                          <w:szCs w:val="16"/>
+                        </w:rPr>
+                        <w:t>Accept / Reject</w:t>
+                      </w:r>
+                    </w:p>
+                  </w:txbxContent>
+                </v:textbox>
+              </v:shape>
+            </w:pict>
+          </mc:Fallback>
+        </mc:AlternateContent>
+      </w:r>
+      <w:r>
+        <w:rPr>
+          <w:noProof/>
+        </w:rPr>
+        <mc:AlternateContent>
+          <mc:Choice Requires="wps">
+            <w:drawing>
+              <wp:anchor distT="0" distB="0" distL="114300" distR="114300" simplePos="0" relativeHeight="251686912" behindDoc="0" locked="0" layoutInCell="1" allowOverlap="1" wp14:anchorId="459A5FC9" wp14:editId="4E597065">
+                <wp:simplePos x="0" y="0"/>
+                <wp:positionH relativeFrom="column">
+                  <wp:posOffset>3862316</wp:posOffset>
+                </wp:positionH>
+                <wp:positionV relativeFrom="paragraph">
+                  <wp:posOffset>311529</wp:posOffset>
+                </wp:positionV>
+                <wp:extent cx="955040" cy="938"/>
+                <wp:effectExtent l="0" t="76200" r="16510" b="113665"/>
+                <wp:wrapNone/>
+                <wp:docPr id="19" name="Straight Arrow Connector 19"/>
+                <wp:cNvGraphicFramePr/>
+                <a:graphic xmlns:a="http://schemas.openxmlformats.org/drawingml/2006/main">
+                  <a:graphicData uri="http://schemas.microsoft.com/office/word/2010/wordprocessingShape">
+                    <wps:wsp>
+                      <wps:cNvCnPr/>
+                      <wps:spPr>
+                        <a:xfrm flipV="1">
+                          <a:off x="0" y="0"/>
+                          <a:ext cx="955040" cy="938"/>
+                        </a:xfrm>
+                        <a:prstGeom prst="straightConnector1">
+                          <a:avLst/>
+                        </a:prstGeom>
+                        <a:ln>
+                          <a:tailEnd type="arrow"/>
+                        </a:ln>
+                      </wps:spPr>
+                      <wps:style>
+                        <a:lnRef idx="1">
+                          <a:schemeClr val="dk1"/>
+                        </a:lnRef>
+                        <a:fillRef idx="0">
+                          <a:schemeClr val="dk1"/>
+                        </a:fillRef>
+                        <a:effectRef idx="0">
+                          <a:schemeClr val="dk1"/>
+                        </a:effectRef>
+                        <a:fontRef idx="minor">
+                          <a:schemeClr val="tx1"/>
+                        </a:fontRef>
+                      </wps:style>
+                      <wps:bodyPr/>
+                    </wps:wsp>
+                  </a:graphicData>
+                </a:graphic>
+                <wp14:sizeRelH relativeFrom="margin">
+                  <wp14:pctWidth>0</wp14:pctWidth>
+                </wp14:sizeRelH>
+                <wp14:sizeRelV relativeFrom="margin">
+                  <wp14:pctHeight>0</wp14:pctHeight>
+                </wp14:sizeRelV>
+              </wp:anchor>
+            </w:drawing>
+          </mc:Choice>
+          <mc:Fallback>
+            <w:pict>
+              <v:shape id="Straight Arrow Connector 19" o:spid="_x0000_s1026" type="#_x0000_t32" style="position:absolute;margin-left:304.1pt;margin-top:24.55pt;width:75.2pt;height:.05pt;flip:y;z-index:251686912;visibility:visible;mso-wrap-style:square;mso-width-percent:0;mso-height-percent:0;mso-wrap-distance-left:9pt;mso-wrap-distance-top:0;mso-wrap-distance-right:9pt;mso-wrap-distance-bottom:0;mso-position-horizontal:absolute;mso-position-horizontal-relative:text;mso-position-vertical:absolute;mso-position-vertical-relative:text;mso-width-percent:0;mso-height-percent:0;mso-width-relative:margin;mso-height-relative:margin" o:gfxdata="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" strokecolor="black [3040]">
+                <v:stroke endarrow="open"/>
+              </v:shape>
+            </w:pict>
+          </mc:Fallback>
+        </mc:AlternateContent>
+      </w:r>
+      <w:r>
+        <w:rPr>
+          <w:noProof/>
+        </w:rPr>
+        <mc:AlternateContent>
+          <mc:Choice Requires="wps">
+            <w:drawing>
+              <wp:anchor distT="0" distB="0" distL="114300" distR="114300" simplePos="0" relativeHeight="251661312" behindDoc="0" locked="0" layoutInCell="1" allowOverlap="1" wp14:anchorId="5839AC61" wp14:editId="3796EF56">
+                <wp:simplePos x="0" y="0"/>
+                <wp:positionH relativeFrom="column">
+                  <wp:posOffset>1773555</wp:posOffset>
+                </wp:positionH>
+                <wp:positionV relativeFrom="paragraph">
+                  <wp:posOffset>277495</wp:posOffset>
+                </wp:positionV>
+                <wp:extent cx="217805" cy="217805"/>
+                <wp:effectExtent l="0" t="0" r="10795" b="10795"/>
+                <wp:wrapNone/>
+                <wp:docPr id="5" name="Oval 5"/>
+                <wp:cNvGraphicFramePr/>
+                <a:graphic xmlns:a="http://schemas.openxmlformats.org/drawingml/2006/main">
+                  <a:graphicData uri="http://schemas.microsoft.com/office/word/2010/wordprocessingShape">
+                    <wps:wsp>
+                      <wps:cNvSpPr/>
+                      <wps:spPr>
+                        <a:xfrm>
+                          <a:off x="0" y="0"/>
+                          <a:ext cx="217805" cy="217805"/>
+                        </a:xfrm>
+                        <a:prstGeom prst="ellipse">
+                          <a:avLst/>
+                        </a:prstGeom>
+                        <a:ln w="12700">
+                          <a:prstDash val="sysDash"/>
+                        </a:ln>
+                      </wps:spPr>
+                      <wps:style>
+                        <a:lnRef idx="2">
+                          <a:schemeClr val="dk1"/>
+                        </a:lnRef>
+                        <a:fillRef idx="1">
+                          <a:schemeClr val="lt1"/>
+                        </a:fillRef>
+                        <a:effectRef idx="0">
+                          <a:schemeClr val="dk1"/>
+                        </a:effectRef>
+                        <a:fontRef idx="minor">
+                          <a:schemeClr val="dk1"/>
+                        </a:fontRef>
+                      </wps:style>
+                      <wps:bodyPr rot="0" spcFirstLastPara="0" vertOverflow="overflow" horzOverflow="overflow" vert="horz" wrap="square" lIns="91440" tIns="45720" rIns="91440" bIns="45720" numCol="1" spcCol="0" rtlCol="0" fromWordArt="0" anchor="ctr" anchorCtr="0" forceAA="0" compatLnSpc="1">
+                        <a:prstTxWarp prst="textNoShape">
+                          <a:avLst/>
+                        </a:prstTxWarp>
+                        <a:noAutofit/>
+                      </wps:bodyPr>
+                    </wps:wsp>
+                  </a:graphicData>
+                </a:graphic>
+                <wp14:sizeRelH relativeFrom="margin">
+                  <wp14:pctWidth>0</wp14:pctWidth>
+                </wp14:sizeRelH>
+                <wp14:sizeRelV relativeFrom="margin">
+                  <wp14:pctHeight>0</wp14:pctHeight>
+                </wp14:sizeRelV>
+              </wp:anchor>
+            </w:drawing>
+          </mc:Choice>
+          <mc:Fallback>
+            <w:pict>
+              <v:oval id="Oval 5" o:spid="_x0000_s1026" style="position:absolute;margin-left:139.65pt;margin-top:21.85pt;width:17.15pt;height:17.15pt;z-index:251661312;visibility:visible;mso-wrap-style:square;mso-width-percent:0;mso-height-percent:0;mso-wrap-distance-left:9pt;mso-wrap-distance-top:0;mso-wrap-distance-right:9pt;mso-wrap-distance-bottom:0;mso-position-horizontal:absolute;mso-position-horizontal-relative:text;mso-position-vertical:absolute;mso-position-vertical-relative:text;mso-width-percent:0;mso-height-percent:0;mso-width-relative:margin;mso-height-relative:margin;v-text-anchor:middle" o:gfxdata="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" fillcolor="#d6d6d6 [3201]" strokecolor="black [3200]" strokeweight="1pt">
+                <v:stroke dashstyle="3 1"/>
+              </v:oval>
+            </w:pict>
+          </mc:Fallback>
+        </mc:AlternateContent>
+      </w:r>
+      <w:r>
+        <w:rPr>
+          <w:noProof/>
+        </w:rPr>
+        <mc:AlternateContent>
+          <mc:Choice Requires="wps">
+            <w:drawing>
+              <wp:anchor distT="0" distB="0" distL="114300" distR="114300" simplePos="0" relativeHeight="251673600" behindDoc="0" locked="0" layoutInCell="1" allowOverlap="1" wp14:anchorId="346897E0" wp14:editId="2B9739DA">
+                <wp:simplePos x="0" y="0"/>
+                <wp:positionH relativeFrom="column">
+                  <wp:posOffset>3242945</wp:posOffset>
+                </wp:positionH>
+                <wp:positionV relativeFrom="paragraph">
+                  <wp:posOffset>285750</wp:posOffset>
+                </wp:positionV>
+                <wp:extent cx="217805" cy="217805"/>
+                <wp:effectExtent l="0" t="0" r="10795" b="10795"/>
+                <wp:wrapNone/>
+                <wp:docPr id="11" name="Oval 11"/>
+                <wp:cNvGraphicFramePr/>
+                <a:graphic xmlns:a="http://schemas.openxmlformats.org/drawingml/2006/main">
+                  <a:graphicData uri="http://schemas.microsoft.com/office/word/2010/wordprocessingShape">
+                    <wps:wsp>
+                      <wps:cNvSpPr/>
+                      <wps:spPr>
+                        <a:xfrm>
+                          <a:off x="0" y="0"/>
+                          <a:ext cx="217805" cy="217805"/>
+                        </a:xfrm>
+                        <a:prstGeom prst="ellipse">
+                          <a:avLst/>
+                        </a:prstGeom>
+                        <a:ln w="12700">
+                          <a:prstDash val="sysDash"/>
+                        </a:ln>
+                      </wps:spPr>
+                      <wps:style>
+                        <a:lnRef idx="2">
+                          <a:schemeClr val="dk1"/>
+                        </a:lnRef>
+                        <a:fillRef idx="1">
+                          <a:schemeClr val="lt1"/>
+                        </a:fillRef>
+                        <a:effectRef idx="0">
+                          <a:schemeClr val="dk1"/>
+                        </a:effectRef>
+                        <a:fontRef idx="minor">
+                          <a:schemeClr val="dk1"/>
+                        </a:fontRef>
+                      </wps:style>
+                      <wps:bodyPr rot="0" spcFirstLastPara="0" vertOverflow="overflow" horzOverflow="overflow" vert="horz" wrap="square" lIns="91440" tIns="45720" rIns="91440" bIns="45720" numCol="1" spcCol="0" rtlCol="0" fromWordArt="0" anchor="ctr" anchorCtr="0" forceAA="0" compatLnSpc="1">
+                        <a:prstTxWarp prst="textNoShape">
+                          <a:avLst/>
+                        </a:prstTxWarp>
+                        <a:noAutofit/>
+                      </wps:bodyPr>
+                    </wps:wsp>
+                  </a:graphicData>
+                </a:graphic>
+                <wp14:sizeRelH relativeFrom="margin">
+                  <wp14:pctWidth>0</wp14:pctWidth>
+                </wp14:sizeRelH>
+                <wp14:sizeRelV relativeFrom="margin">
+                  <wp14:pctHeight>0</wp14:pctHeight>
+                </wp14:sizeRelV>
+              </wp:anchor>
+            </w:drawing>
+          </mc:Choice>
+          <mc:Fallback>
+            <w:pict>
+              <v:oval id="Oval 11" o:spid="_x0000_s1026" style="position:absolute;margin-left:255.35pt;margin-top:22.5pt;width:17.15pt;height:17.15pt;z-index:251673600;visibility:visible;mso-wrap-style:square;mso-width-percent:0;mso-height-percent:0;mso-wrap-distance-left:9pt;mso-wrap-distance-top:0;mso-wrap-distance-right:9pt;mso-wrap-distance-bottom:0;mso-position-horizontal:absolute;mso-position-horizontal-relative:text;mso-position-vertical:absolute;mso-position-vertical-relative:text;mso-width-percent:0;mso-height-percent:0;mso-width-relative:margin;mso-height-relative:margin;v-text-anchor:middle" o:gfxdata="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" fillcolor="#d6d6d6 [3201]" strokecolor="black [3200]" strokeweight="1pt">
+                <v:stroke dashstyle="3 1"/>
+              </v:oval>
+            </w:pict>
+          </mc:Fallback>
+        </mc:AlternateContent>
+      </w:r>
+      <w:r>
+        <w:rPr>
+          <w:noProof/>
+        </w:rPr>
+        <mc:AlternateContent>
+          <mc:Choice Requires="wps">
+            <w:drawing>
+              <wp:anchor distT="0" distB="0" distL="114300" distR="114300" simplePos="0" relativeHeight="251671552" behindDoc="0" locked="0" layoutInCell="1" allowOverlap="1" wp14:anchorId="639332FD" wp14:editId="2118091A">
+                <wp:simplePos x="0" y="0"/>
+                <wp:positionH relativeFrom="column">
+                  <wp:posOffset>2610485</wp:posOffset>
+                </wp:positionH>
+                <wp:positionV relativeFrom="paragraph">
+                  <wp:posOffset>268605</wp:posOffset>
+                </wp:positionV>
+                <wp:extent cx="217805" cy="217805"/>
+                <wp:effectExtent l="0" t="0" r="10795" b="10795"/>
+                <wp:wrapNone/>
+                <wp:docPr id="10" name="Oval 10"/>
+                <wp:cNvGraphicFramePr/>
+                <a:graphic xmlns:a="http://schemas.openxmlformats.org/drawingml/2006/main">
+                  <a:graphicData uri="http://schemas.microsoft.com/office/word/2010/wordprocessingShape">
+                    <wps:wsp>
+                      <wps:cNvSpPr/>
+                      <wps:spPr>
+                        <a:xfrm>
+                          <a:off x="0" y="0"/>
+                          <a:ext cx="217805" cy="217805"/>
+                        </a:xfrm>
+                        <a:prstGeom prst="ellipse">
+                          <a:avLst/>
+                        </a:prstGeom>
+                        <a:ln w="12700">
+                          <a:prstDash val="sysDash"/>
+                        </a:ln>
+                      </wps:spPr>
+                      <wps:style>
+                        <a:lnRef idx="2">
+                          <a:schemeClr val="dk1"/>
+                        </a:lnRef>
+                        <a:fillRef idx="1">
+                          <a:schemeClr val="lt1"/>
+                        </a:fillRef>
+                        <a:effectRef idx="0">
+                          <a:schemeClr val="dk1"/>
+                        </a:effectRef>
+                        <a:fontRef idx="minor">
+                          <a:schemeClr val="dk1"/>
+                        </a:fontRef>
+                      </wps:style>
+                      <wps:bodyPr rot="0" spcFirstLastPara="0" vertOverflow="overflow" horzOverflow="overflow" vert="horz" wrap="square" lIns="91440" tIns="45720" rIns="91440" bIns="45720" numCol="1" spcCol="0" rtlCol="0" fromWordArt="0" anchor="ctr" anchorCtr="0" forceAA="0" compatLnSpc="1">
+                        <a:prstTxWarp prst="textNoShape">
+                          <a:avLst/>
+                        </a:prstTxWarp>
+                        <a:noAutofit/>
+                      </wps:bodyPr>
+                    </wps:wsp>
+                  </a:graphicData>
+                </a:graphic>
+                <wp14:sizeRelH relativeFrom="margin">
+                  <wp14:pctWidth>0</wp14:pctWidth>
+                </wp14:sizeRelH>
+                <wp14:sizeRelV relativeFrom="margin">
+                  <wp14:pctHeight>0</wp14:pctHeight>
+                </wp14:sizeRelV>
+              </wp:anchor>
+            </w:drawing>
+          </mc:Choice>
+          <mc:Fallback>
+            <w:pict>
+              <v:oval id="Oval 10" o:spid="_x0000_s1026" style="position:absolute;margin-left:205.55pt;margin-top:21.15pt;width:17.15pt;height:17.15pt;z-index:251671552;visibility:visible;mso-wrap-style:square;mso-width-percent:0;mso-height-percent:0;mso-wrap-distance-left:9pt;mso-wrap-distance-top:0;mso-wrap-distance-right:9pt;mso-wrap-distance-bottom:0;mso-position-horizontal:absolute;mso-position-horizontal-relative:text;mso-position-vertical:absolute;mso-position-vertical-relative:text;mso-width-percent:0;mso-height-percent:0;mso-width-relative:margin;mso-height-relative:margin;v-text-anchor:middle" o:gfxdata="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" fillcolor="#d6d6d6 [3201]" strokecolor="black [3200]" strokeweight="1pt">
+                <v:stroke dashstyle="3 1"/>
+              </v:oval>
+            </w:pict>
+          </mc:Fallback>
+        </mc:AlternateContent>
+      </w:r>
+    </w:p>
+    <w:p>
+      <w:pPr>
+        <w:tabs>
+          <w:tab w:val="left" w:pos="3793"/>
+        </w:tabs>
+      </w:pPr>
+      <w:r>
+        <w:rPr>
+          <w:noProof/>
+        </w:rPr>
+        <mc:AlternateContent>
+          <mc:Choice Requires="wps">
+            <w:drawing>
+              <wp:anchor distT="0" distB="0" distL="114300" distR="114300" simplePos="0" relativeHeight="251684864" behindDoc="0" locked="0" layoutInCell="1" allowOverlap="1" wp14:anchorId="73A1E45D" wp14:editId="24C2AC16">
+                <wp:simplePos x="0" y="0"/>
+                <wp:positionH relativeFrom="column">
+                  <wp:posOffset>3862070</wp:posOffset>
+                </wp:positionH>
+                <wp:positionV relativeFrom="paragraph">
+                  <wp:posOffset>91440</wp:posOffset>
+                </wp:positionV>
+                <wp:extent cx="955040" cy="0"/>
+                <wp:effectExtent l="38100" t="76200" r="0" b="114300"/>
+                <wp:wrapNone/>
+                <wp:docPr id="18" name="Straight Arrow Connector 18"/>
+                <wp:cNvGraphicFramePr/>
+                <a:graphic xmlns:a="http://schemas.openxmlformats.org/drawingml/2006/main">
+                  <a:graphicData uri="http://schemas.microsoft.com/office/word/2010/wordprocessingShape">
+                    <wps:wsp>
+                      <wps:cNvCnPr/>
+                      <wps:spPr>
+                        <a:xfrm flipH="1">
+                          <a:off x="0" y="0"/>
+                          <a:ext cx="955040" cy="0"/>
+                        </a:xfrm>
+                        <a:prstGeom prst="straightConnector1">
+                          <a:avLst/>
+                        </a:prstGeom>
+                        <a:ln>
+                          <a:tailEnd type="arrow"/>
+                        </a:ln>
+                      </wps:spPr>
+                      <wps:style>
+                        <a:lnRef idx="1">
+                          <a:schemeClr val="dk1"/>
+                        </a:lnRef>
+                        <a:fillRef idx="0">
+                          <a:schemeClr val="dk1"/>
+                        </a:fillRef>
+                        <a:effectRef idx="0">
+                          <a:schemeClr val="dk1"/>
+                        </a:effectRef>
+                        <a:fontRef idx="minor">
+                          <a:schemeClr val="tx1"/>
+                        </a:fontRef>
+                      </wps:style>
+                      <wps:bodyPr/>
+                    </wps:wsp>
+                  </a:graphicData>
+                </a:graphic>
+                <wp14:sizeRelH relativeFrom="margin">
+                  <wp14:pctWidth>0</wp14:pctWidth>
+                </wp14:sizeRelH>
+                <wp14:sizeRelV relativeFrom="margin">
+                  <wp14:pctHeight>0</wp14:pctHeight>
+                </wp14:sizeRelV>
+              </wp:anchor>
+            </w:drawing>
+          </mc:Choice>
+          <mc:Fallback>
+            <w:pict>
+              <v:shape id="Straight Arrow Connector 18" o:spid="_x0000_s1026" type="#_x0000_t32" style="position:absolute;margin-left:304.1pt;margin-top:7.2pt;width:75.2pt;height:0;flip:x;z-index:251684864;visibility:visible;mso-wrap-style:square;mso-width-percent:0;mso-height-percent:0;mso-wrap-distance-left:9pt;mso-wrap-distance-top:0;mso-wrap-distance-right:9pt;mso-wrap-distance-bottom:0;mso-position-horizontal:absolute;mso-position-horizontal-relative:text;mso-position-vertical:absolute;mso-position-vertical-relative:text;mso-width-percent:0;mso-height-percent:0;mso-width-relative:margin;mso-height-relative:margin" o:gfxdata="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" strokecolor="black [3040]">
+                <v:stroke endarrow="open"/>
+              </v:shape>
+            </w:pict>
+          </mc:Fallback>
+        </mc:AlternateContent>
+      </w:r>
+      <w:r>
+        <w:rPr>
+          <w:noProof/>
+        </w:rPr>
+        <mc:AlternateContent>
+          <mc:Choice Requires="wps">
+            <w:drawing>
+              <wp:anchor distT="0" distB="0" distL="114300" distR="114300" simplePos="0" relativeHeight="251688960" behindDoc="0" locked="0" layoutInCell="1" allowOverlap="1" wp14:anchorId="46402F9C" wp14:editId="276F4C50">
+                <wp:simplePos x="0" y="0"/>
+                <wp:positionH relativeFrom="column">
+                  <wp:posOffset>3971290</wp:posOffset>
+                </wp:positionH>
+                <wp:positionV relativeFrom="paragraph">
+                  <wp:posOffset>89696</wp:posOffset>
+                </wp:positionV>
+                <wp:extent cx="743803" cy="279780"/>
+                <wp:effectExtent l="0" t="0" r="0" b="6350"/>
+                <wp:wrapNone/>
+                <wp:docPr id="307" name="Text Box 2"/>
+                <wp:cNvGraphicFramePr>
+                  <a:graphicFrameLocks xmlns:a="http://schemas.openxmlformats.org/drawingml/2006/main"/>
+                </wp:cNvGraphicFramePr>
+                <a:graphic xmlns:a="http://schemas.openxmlformats.org/drawingml/2006/main">
+                  <a:graphicData uri="http://schemas.microsoft.com/office/word/2010/wordprocessingShape">
+                    <wps:wsp>
+                      <wps:cNvSpPr txBox="1">
+                        <a:spLocks noChangeArrowheads="1"/>
+                      </wps:cNvSpPr>
+                      <wps:spPr bwMode="auto">
+                        <a:xfrm>
+                          <a:off x="0" y="0"/>
+                          <a:ext cx="743803" cy="279780"/>
+                        </a:xfrm>
+                        <a:prstGeom prst="rect">
+                          <a:avLst/>
+                        </a:prstGeom>
+                        <a:noFill/>
+                        <a:ln w="9525">
+                          <a:noFill/>
+                          <a:miter lim="800000"/>
+                          <a:headEnd/>
+                          <a:tailEnd/>
+                        </a:ln>
+                      </wps:spPr>
+                      <wps:txbx>
+                        <w:txbxContent>
+                          <w:p>
+                            <w:pPr>
+                              <w:rPr>
+                                <w:sz w:val="16"/>
+                                <w:szCs w:val="16"/>
+                              </w:rPr>
+                            </w:pPr>
+                            <w:r>
+                              <w:rPr>
+                                <w:sz w:val="16"/>
+                                <w:szCs w:val="16"/>
+                              </w:rPr>
+                              <w:t>Join Request</w:t>
+                            </w:r>
+                          </w:p>
+                        </w:txbxContent>
+                      </wps:txbx>
+                      <wps:bodyPr rot="0" vert="horz" wrap="square" lIns="91440" tIns="45720" rIns="91440" bIns="45720" anchor="t" anchorCtr="0">
+                        <a:noAutofit/>
+                      </wps:bodyPr>
+                    </wps:wsp>
+                  </a:graphicData>
+                </a:graphic>
+                <wp14:sizeRelH relativeFrom="margin">
+                  <wp14:pctWidth>0</wp14:pctWidth>
+                </wp14:sizeRelH>
+                <wp14:sizeRelV relativeFrom="margin">
+                  <wp14:pctHeight>0</wp14:pctHeight>
+                </wp14:sizeRelV>
+              </wp:anchor>
+            </w:drawing>
+          </mc:Choice>
+          <mc:Fallback>
+            <w:pict>
+              <v:shape id="_x0000_s1029" type="#_x0000_t202" style="position:absolute;margin-left:312.7pt;margin-top:7.05pt;width:58.55pt;height:22.05pt;z-index:251688960;visibility:visible;mso-wrap-style:square;mso-width-percent:0;mso-height-percent:0;mso-wrap-distance-left:9pt;mso-wrap-distance-top:0;mso-wrap-distance-right:9pt;mso-wrap-distance-bottom:0;mso-position-horizontal:absolute;mso-position-horizontal-relative:text;mso-position-vertical:absolute;mso-position-vertical-relative:text;mso-width-percent:0;mso-height-percent:0;mso-width-relative:margin;mso-height-relative:margin;v-text-anchor:top" o:gfxdata="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" filled="f" stroked="f">
+                <v:textbox>
+                  <w:txbxContent>
+                    <w:p>
+                      <w:pPr>
+                        <w:rPr>
+                          <w:sz w:val="16"/>
+                          <w:szCs w:val="16"/>
+                        </w:rPr>
+                      </w:pPr>
+                      <w:r>
+                        <w:rPr>
+                          <w:sz w:val="16"/>
+                          <w:szCs w:val="16"/>
+                        </w:rPr>
+                        <w:t>Join Request</w:t>
+                      </w:r>
+                    </w:p>
+                  </w:txbxContent>
+                </v:textbox>
+              </v:shape>
+            </w:pict>
+          </mc:Fallback>
+        </mc:AlternateContent>
+      </w:r>
+    </w:p>
+    <w:p>
+      <w:pPr>
+        <w:tabs>
+          <w:tab w:val="left" w:pos="3793"/>
+        </w:tabs>
+      </w:pPr>
+      <w:r>
+        <w:rPr>
+          <w:noProof/>
+        </w:rPr>
+        <mc:AlternateContent>
+          <mc:Choice Requires="wps">
+            <w:drawing>
+              <wp:anchor distT="0" distB="0" distL="114300" distR="114300" simplePos="0" relativeHeight="251677696" behindDoc="0" locked="0" layoutInCell="1" allowOverlap="1" wp14:anchorId="07E7733F" wp14:editId="553CDCFA">
+                <wp:simplePos x="0" y="0"/>
+                <wp:positionH relativeFrom="column">
+                  <wp:posOffset>4754738</wp:posOffset>
+                </wp:positionH>
+                <wp:positionV relativeFrom="paragraph">
+                  <wp:posOffset>222809</wp:posOffset>
+                </wp:positionV>
+                <wp:extent cx="217805" cy="217805"/>
+                <wp:effectExtent l="0" t="0" r="10795" b="10795"/>
+                <wp:wrapNone/>
+                <wp:docPr id="13" name="Oval 13"/>
+                <wp:cNvGraphicFramePr/>
+                <a:graphic xmlns:a="http://schemas.openxmlformats.org/drawingml/2006/main">
+                  <a:graphicData uri="http://schemas.microsoft.com/office/word/2010/wordprocessingShape">
+                    <wps:wsp>
+                      <wps:cNvSpPr/>
+                      <wps:spPr>
+                        <a:xfrm>
+                          <a:off x="0" y="0"/>
+                          <a:ext cx="217805" cy="217805"/>
+                        </a:xfrm>
+                        <a:prstGeom prst="ellipse">
+                          <a:avLst/>
+                        </a:prstGeom>
+                        <a:ln w="12700">
+                          <a:prstDash val="sysDash"/>
+                        </a:ln>
+                      </wps:spPr>
+                      <wps:style>
+                        <a:lnRef idx="2">
+                          <a:schemeClr val="dk1"/>
+                        </a:lnRef>
+                        <a:fillRef idx="1">
+                          <a:schemeClr val="lt1"/>
+                        </a:fillRef>
+                        <a:effectRef idx="0">
+                          <a:schemeClr val="dk1"/>
+                        </a:effectRef>
+                        <a:fontRef idx="minor">
+                          <a:schemeClr val="dk1"/>
+                        </a:fontRef>
+                      </wps:style>
+                      <wps:bodyPr rot="0" spcFirstLastPara="0" vertOverflow="overflow" horzOverflow="overflow" vert="horz" wrap="square" lIns="91440" tIns="45720" rIns="91440" bIns="45720" numCol="1" spcCol="0" rtlCol="0" fromWordArt="0" anchor="ctr" anchorCtr="0" forceAA="0" compatLnSpc="1">
+                        <a:prstTxWarp prst="textNoShape">
+                          <a:avLst/>
+                        </a:prstTxWarp>
+                        <a:noAutofit/>
+                      </wps:bodyPr>
+                    </wps:wsp>
+                  </a:graphicData>
+                </a:graphic>
+                <wp14:sizeRelH relativeFrom="margin">
+                  <wp14:pctWidth>0</wp14:pctWidth>
+                </wp14:sizeRelH>
+                <wp14:sizeRelV relativeFrom="margin">
+                  <wp14:pctHeight>0</wp14:pctHeight>
+                </wp14:sizeRelV>
+              </wp:anchor>
+            </w:drawing>
+          </mc:Choice>
+          <mc:Fallback>
+            <w:pict>
+              <v:oval id="Oval 13" o:spid="_x0000_s1026" style="position:absolute;margin-left:374.4pt;margin-top:17.55pt;width:17.15pt;height:17.15pt;z-index:251677696;visibility:visible;mso-wrap-style:square;mso-width-percent:0;mso-height-percent:0;mso-wrap-distance-left:9pt;mso-wrap-distance-top:0;mso-wrap-distance-right:9pt;mso-wrap-distance-bottom:0;mso-position-horizontal:absolute;mso-position-horizontal-relative:text;mso-position-vertical:absolute;mso-position-vertical-relative:text;mso-width-percent:0;mso-height-percent:0;mso-width-relative:margin;mso-height-relative:margin;v-text-anchor:middle" o:gfxdata="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" fillcolor="#d6d6d6 [3201]" strokecolor="black [3200]" strokeweight="1pt">
+                <v:stroke dashstyle="3 1"/>
+              </v:oval>
+            </w:pict>
+          </mc:Fallback>
+        </mc:AlternateContent>
+      </w:r>
+      <w:r>
+        <w:rPr>
+          <w:noProof/>
+        </w:rPr>
+        <mc:AlternateContent>
+          <mc:Choice Requires="wps">
+            <w:drawing>
+              <wp:anchor distT="0" distB="0" distL="114300" distR="114300" simplePos="0" relativeHeight="251675648" behindDoc="0" locked="0" layoutInCell="1" allowOverlap="1" wp14:anchorId="1AF6394A" wp14:editId="730096E2">
+                <wp:simplePos x="0" y="0"/>
+                <wp:positionH relativeFrom="column">
+                  <wp:posOffset>5236210</wp:posOffset>
+                </wp:positionH>
+                <wp:positionV relativeFrom="paragraph">
+                  <wp:posOffset>30480</wp:posOffset>
+                </wp:positionV>
+                <wp:extent cx="217805" cy="217805"/>
+                <wp:effectExtent l="0" t="0" r="10795" b="10795"/>
+                <wp:wrapNone/>
+                <wp:docPr id="12" name="Oval 12"/>
+                <wp:cNvGraphicFramePr/>
+                <a:graphic xmlns:a="http://schemas.openxmlformats.org/drawingml/2006/main">
+                  <a:graphicData uri="http://schemas.microsoft.com/office/word/2010/wordprocessingShape">
+                    <wps:wsp>
+                      <wps:cNvSpPr/>
+                      <wps:spPr>
+                        <a:xfrm>
+                          <a:off x="0" y="0"/>
+                          <a:ext cx="217805" cy="217805"/>
+                        </a:xfrm>
+                        <a:prstGeom prst="ellipse">
+                          <a:avLst/>
+                        </a:prstGeom>
+                        <a:ln w="12700">
+                          <a:prstDash val="sysDash"/>
+                        </a:ln>
+                      </wps:spPr>
+                      <wps:style>
+                        <a:lnRef idx="2">
+                          <a:schemeClr val="dk1"/>
+                        </a:lnRef>
+                        <a:fillRef idx="1">
+                          <a:schemeClr val="lt1"/>
+                        </a:fillRef>
+                        <a:effectRef idx="0">
+                          <a:schemeClr val="dk1"/>
+                        </a:effectRef>
+                        <a:fontRef idx="minor">
+                          <a:schemeClr val="dk1"/>
+                        </a:fontRef>
+                      </wps:style>
+                      <wps:bodyPr rot="0" spcFirstLastPara="0" vertOverflow="overflow" horzOverflow="overflow" vert="horz" wrap="square" lIns="91440" tIns="45720" rIns="91440" bIns="45720" numCol="1" spcCol="0" rtlCol="0" fromWordArt="0" anchor="ctr" anchorCtr="0" forceAA="0" compatLnSpc="1">
+                        <a:prstTxWarp prst="textNoShape">
+                          <a:avLst/>
+                        </a:prstTxWarp>
+                        <a:noAutofit/>
+                      </wps:bodyPr>
+                    </wps:wsp>
+                  </a:graphicData>
+                </a:graphic>
+                <wp14:sizeRelH relativeFrom="margin">
+                  <wp14:pctWidth>0</wp14:pctWidth>
+                </wp14:sizeRelH>
+                <wp14:sizeRelV relativeFrom="margin">
+                  <wp14:pctHeight>0</wp14:pctHeight>
+                </wp14:sizeRelV>
+              </wp:anchor>
+            </w:drawing>
+          </mc:Choice>
+          <mc:Fallback>
+            <w:pict>
+              <v:oval id="Oval 12" o:spid="_x0000_s1026" style="position:absolute;margin-left:412.3pt;margin-top:2.4pt;width:17.15pt;height:17.15pt;z-index:251675648;visibility:visible;mso-wrap-style:square;mso-width-percent:0;mso-height-percent:0;mso-wrap-distance-left:9pt;mso-wrap-distance-top:0;mso-wrap-distance-right:9pt;mso-wrap-distance-bottom:0;mso-position-horizontal:absolute;mso-position-horizontal-relative:text;mso-position-vertical:absolute;mso-position-vertical-relative:text;mso-width-percent:0;mso-height-percent:0;mso-width-relative:margin;mso-height-relative:margin;v-text-anchor:middle" o:gfxdata="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" fillcolor="#d6d6d6 [3201]" strokecolor="black [3200]" strokeweight="1pt">
+                <v:stroke dashstyle="3 1"/>
+              </v:oval>
+            </w:pict>
+          </mc:Fallback>
+        </mc:AlternateContent>
+      </w:r>
+      <w:r>
+        <w:rPr>
+          <w:noProof/>
+        </w:rPr>
+        <mc:AlternateContent>
+          <mc:Choice Requires="wps">
+            <w:drawing>
+              <wp:anchor distT="0" distB="0" distL="114300" distR="114300" simplePos="0" relativeHeight="251663360" behindDoc="0" locked="0" layoutInCell="1" allowOverlap="1" wp14:anchorId="78A9557B" wp14:editId="134159C8">
+                <wp:simplePos x="0" y="0"/>
+                <wp:positionH relativeFrom="column">
+                  <wp:posOffset>2012950</wp:posOffset>
+                </wp:positionH>
+                <wp:positionV relativeFrom="paragraph">
+                  <wp:posOffset>29210</wp:posOffset>
+                </wp:positionV>
+                <wp:extent cx="217805" cy="217805"/>
+                <wp:effectExtent l="0" t="0" r="10795" b="10795"/>
+                <wp:wrapNone/>
+                <wp:docPr id="6" name="Oval 6"/>
+                <wp:cNvGraphicFramePr/>
+                <a:graphic xmlns:a="http://schemas.openxmlformats.org/drawingml/2006/main">
+                  <a:graphicData uri="http://schemas.microsoft.com/office/word/2010/wordprocessingShape">
+                    <wps:wsp>
+                      <wps:cNvSpPr/>
+                      <wps:spPr>
+                        <a:xfrm>
+                          <a:off x="0" y="0"/>
+                          <a:ext cx="217805" cy="217805"/>
+                        </a:xfrm>
+                        <a:prstGeom prst="ellipse">
+                          <a:avLst/>
+                        </a:prstGeom>
+                        <a:ln w="12700">
+                          <a:prstDash val="sysDash"/>
+                        </a:ln>
+                      </wps:spPr>
+                      <wps:style>
+                        <a:lnRef idx="2">
+                          <a:schemeClr val="dk1"/>
+                        </a:lnRef>
+                        <a:fillRef idx="1">
+                          <a:schemeClr val="lt1"/>
+                        </a:fillRef>
+                        <a:effectRef idx="0">
+                          <a:schemeClr val="dk1"/>
+                        </a:effectRef>
+                        <a:fontRef idx="minor">
+                          <a:schemeClr val="dk1"/>
+                        </a:fontRef>
+                      </wps:style>
+                      <wps:bodyPr rot="0" spcFirstLastPara="0" vertOverflow="overflow" horzOverflow="overflow" vert="horz" wrap="square" lIns="91440" tIns="45720" rIns="91440" bIns="45720" numCol="1" spcCol="0" rtlCol="0" fromWordArt="0" anchor="ctr" anchorCtr="0" forceAA="0" compatLnSpc="1">
+                        <a:prstTxWarp prst="textNoShape">
+                          <a:avLst/>
+                        </a:prstTxWarp>
+                        <a:noAutofit/>
+                      </wps:bodyPr>
+                    </wps:wsp>
+                  </a:graphicData>
+                </a:graphic>
+                <wp14:sizeRelH relativeFrom="margin">
+                  <wp14:pctWidth>0</wp14:pctWidth>
+                </wp14:sizeRelH>
+                <wp14:sizeRelV relativeFrom="margin">
+                  <wp14:pctHeight>0</wp14:pctHeight>
+                </wp14:sizeRelV>
+              </wp:anchor>
+            </w:drawing>
+          </mc:Choice>
+          <mc:Fallback>
+            <w:pict>
+              <v:oval id="Oval 6" o:spid="_x0000_s1026" style="position:absolute;margin-left:158.5pt;margin-top:2.3pt;width:17.15pt;height:17.15pt;z-index:251663360;visibility:visible;mso-wrap-style:square;mso-width-percent:0;mso-height-percent:0;mso-wrap-distance-left:9pt;mso-wrap-distance-top:0;mso-wrap-distance-right:9pt;mso-wrap-distance-bottom:0;mso-position-horizontal:absolute;mso-position-horizontal-relative:text;mso-position-vertical:absolute;mso-position-vertical-relative:text;mso-width-percent:0;mso-height-percent:0;mso-width-relative:margin;mso-height-relative:margin;v-text-anchor:middle" o:gfxdata="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" fillcolor="#d6d6d6 [3201]" strokecolor="black [3200]" strokeweight="1pt">
+                <v:stroke dashstyle="3 1"/>
+              </v:oval>
+            </w:pict>
+          </mc:Fallback>
+        </mc:AlternateContent>
+      </w:r>
+      <w:r>
+        <w:rPr>
+          <w:noProof/>
+        </w:rPr>
+        <mc:AlternateContent>
+          <mc:Choice Requires="wps">
+            <w:drawing>
+              <wp:anchor distT="0" distB="0" distL="114300" distR="114300" simplePos="0" relativeHeight="251667456" behindDoc="0" locked="0" layoutInCell="1" allowOverlap="1" wp14:anchorId="4D1DF824" wp14:editId="11C5568C">
+                <wp:simplePos x="0" y="0"/>
+                <wp:positionH relativeFrom="column">
+                  <wp:posOffset>3021965</wp:posOffset>
+                </wp:positionH>
+                <wp:positionV relativeFrom="paragraph">
+                  <wp:posOffset>182880</wp:posOffset>
+                </wp:positionV>
+                <wp:extent cx="217805" cy="217805"/>
+                <wp:effectExtent l="0" t="0" r="10795" b="10795"/>
+                <wp:wrapNone/>
+                <wp:docPr id="8" name="Oval 8"/>
+                <wp:cNvGraphicFramePr/>
+                <a:graphic xmlns:a="http://schemas.openxmlformats.org/drawingml/2006/main">
+                  <a:graphicData uri="http://schemas.microsoft.com/office/word/2010/wordprocessingShape">
+                    <wps:wsp>
+                      <wps:cNvSpPr/>
+                      <wps:spPr>
+                        <a:xfrm>
+                          <a:off x="0" y="0"/>
+                          <a:ext cx="217805" cy="217805"/>
+                        </a:xfrm>
+                        <a:prstGeom prst="ellipse">
+                          <a:avLst/>
+                        </a:prstGeom>
+                        <a:ln w="12700">
+                          <a:prstDash val="sysDash"/>
+                        </a:ln>
+                      </wps:spPr>
+                      <wps:style>
+                        <a:lnRef idx="2">
+                          <a:schemeClr val="dk1"/>
+                        </a:lnRef>
+                        <a:fillRef idx="1">
+                          <a:schemeClr val="lt1"/>
+                        </a:fillRef>
+                        <a:effectRef idx="0">
+                          <a:schemeClr val="dk1"/>
+                        </a:effectRef>
+                        <a:fontRef idx="minor">
+                          <a:schemeClr val="dk1"/>
+                        </a:fontRef>
+                      </wps:style>
+                      <wps:bodyPr rot="0" spcFirstLastPara="0" vertOverflow="overflow" horzOverflow="overflow" vert="horz" wrap="square" lIns="91440" tIns="45720" rIns="91440" bIns="45720" numCol="1" spcCol="0" rtlCol="0" fromWordArt="0" anchor="ctr" anchorCtr="0" forceAA="0" compatLnSpc="1">
+                        <a:prstTxWarp prst="textNoShape">
+                          <a:avLst/>
+                        </a:prstTxWarp>
+                        <a:noAutofit/>
+                      </wps:bodyPr>
+                    </wps:wsp>
+                  </a:graphicData>
+                </a:graphic>
+                <wp14:sizeRelH relativeFrom="margin">
+                  <wp14:pctWidth>0</wp14:pctWidth>
+                </wp14:sizeRelH>
+                <wp14:sizeRelV relativeFrom="margin">
+                  <wp14:pctHeight>0</wp14:pctHeight>
+                </wp14:sizeRelV>
+              </wp:anchor>
+            </w:drawing>
+          </mc:Choice>
+          <mc:Fallback>
+            <w:pict>
+              <v:oval id="Oval 8" o:spid="_x0000_s1026" style="position:absolute;margin-left:237.95pt;margin-top:14.4pt;width:17.15pt;height:17.15pt;z-index:251667456;visibility:visible;mso-wrap-style:square;mso-width-percent:0;mso-height-percent:0;mso-wrap-distance-left:9pt;mso-wrap-distance-top:0;mso-wrap-distance-right:9pt;mso-wrap-distance-bottom:0;mso-position-horizontal:absolute;mso-position-horizontal-relative:text;mso-position-vertical:absolute;mso-position-vertical-relative:text;mso-width-percent:0;mso-height-percent:0;mso-width-relative:margin;mso-height-relative:margin;v-text-anchor:middle" o:gfxdata="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" fillcolor="#d6d6d6 [3201]" strokecolor="black [3200]" strokeweight="1pt">
+                <v:stroke dashstyle="3 1"/>
+              </v:oval>
+            </w:pict>
+          </mc:Fallback>
+        </mc:AlternateContent>
+      </w:r>
+      <w:r>
+        <w:rPr>
+          <w:noProof/>
+        </w:rPr>
+        <mc:AlternateContent>
+          <mc:Choice Requires="wps">
+            <w:drawing>
+              <wp:anchor distT="0" distB="0" distL="114300" distR="114300" simplePos="0" relativeHeight="251669504" behindDoc="0" locked="0" layoutInCell="1" allowOverlap="1" wp14:anchorId="5A95E7B0" wp14:editId="43E638EF">
+                <wp:simplePos x="0" y="0"/>
+                <wp:positionH relativeFrom="column">
+                  <wp:posOffset>3460750</wp:posOffset>
+                </wp:positionH>
+                <wp:positionV relativeFrom="paragraph">
+                  <wp:posOffset>151130</wp:posOffset>
+                </wp:positionV>
+                <wp:extent cx="217805" cy="217805"/>
+                <wp:effectExtent l="0" t="0" r="10795" b="10795"/>
+                <wp:wrapNone/>
+                <wp:docPr id="9" name="Oval 9"/>
+                <wp:cNvGraphicFramePr/>
+                <a:graphic xmlns:a="http://schemas.openxmlformats.org/drawingml/2006/main">
+                  <a:graphicData uri="http://schemas.microsoft.com/office/word/2010/wordprocessingShape">
+                    <wps:wsp>
+                      <wps:cNvSpPr/>
+                      <wps:spPr>
+                        <a:xfrm>
+                          <a:off x="0" y="0"/>
+                          <a:ext cx="217805" cy="217805"/>
+                        </a:xfrm>
+                        <a:prstGeom prst="ellipse">
+                          <a:avLst/>
+                        </a:prstGeom>
+                        <a:ln w="12700">
+                          <a:prstDash val="sysDash"/>
+                        </a:ln>
+                      </wps:spPr>
+                      <wps:style>
+                        <a:lnRef idx="2">
+                          <a:schemeClr val="dk1"/>
+                        </a:lnRef>
+                        <a:fillRef idx="1">
+                          <a:schemeClr val="lt1"/>
+                        </a:fillRef>
+                        <a:effectRef idx="0">
+                          <a:schemeClr val="dk1"/>
+                        </a:effectRef>
+                        <a:fontRef idx="minor">
+                          <a:schemeClr val="dk1"/>
+                        </a:fontRef>
+                      </wps:style>
+                      <wps:bodyPr rot="0" spcFirstLastPara="0" vertOverflow="overflow" horzOverflow="overflow" vert="horz" wrap="square" lIns="91440" tIns="45720" rIns="91440" bIns="45720" numCol="1" spcCol="0" rtlCol="0" fromWordArt="0" anchor="ctr" anchorCtr="0" forceAA="0" compatLnSpc="1">
+                        <a:prstTxWarp prst="textNoShape">
+                          <a:avLst/>
+                        </a:prstTxWarp>
+                        <a:noAutofit/>
+                      </wps:bodyPr>
+                    </wps:wsp>
+                  </a:graphicData>
+                </a:graphic>
+                <wp14:sizeRelH relativeFrom="margin">
+                  <wp14:pctWidth>0</wp14:pctWidth>
+                </wp14:sizeRelH>
+                <wp14:sizeRelV relativeFrom="margin">
+                  <wp14:pctHeight>0</wp14:pctHeight>
+                </wp14:sizeRelV>
+              </wp:anchor>
+            </w:drawing>
+          </mc:Choice>
+          <mc:Fallback>
+            <w:pict>
+              <v:oval id="Oval 9" o:spid="_x0000_s1026" style="position:absolute;margin-left:272.5pt;margin-top:11.9pt;width:17.15pt;height:17.15pt;z-index:251669504;visibility:visible;mso-wrap-style:square;mso-width-percent:0;mso-height-percent:0;mso-wrap-distance-left:9pt;mso-wrap-distance-top:0;mso-wrap-distance-right:9pt;mso-wrap-distance-bottom:0;mso-position-horizontal:absolute;mso-position-horizontal-relative:text;mso-position-vertical:absolute;mso-position-vertical-relative:text;mso-width-percent:0;mso-height-percent:0;mso-width-relative:margin;mso-height-relative:margin;v-text-anchor:middle" o:gfxdata="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" fillcolor="#d6d6d6 [3201]" strokecolor="black [3200]" strokeweight="1pt">
+                <v:stroke dashstyle="3 1"/>
+              </v:oval>
+            </w:pict>
+          </mc:Fallback>
+        </mc:AlternateContent>
+      </w:r>
+      <w:r>
+        <w:rPr>
+          <w:noProof/>
+        </w:rPr>
+        <mc:AlternateContent>
+          <mc:Choice Requires="wps">
+            <w:drawing>
+              <wp:anchor distT="0" distB="0" distL="114300" distR="114300" simplePos="0" relativeHeight="251665408" behindDoc="0" locked="0" layoutInCell="1" allowOverlap="1" wp14:anchorId="7222F52C" wp14:editId="42249CB5">
+                <wp:simplePos x="0" y="0"/>
+                <wp:positionH relativeFrom="column">
+                  <wp:posOffset>2541905</wp:posOffset>
+                </wp:positionH>
+                <wp:positionV relativeFrom="paragraph">
+                  <wp:posOffset>118745</wp:posOffset>
+                </wp:positionV>
+                <wp:extent cx="217805" cy="217805"/>
+                <wp:effectExtent l="0" t="0" r="10795" b="10795"/>
+                <wp:wrapNone/>
+                <wp:docPr id="7" name="Oval 7"/>
+                <wp:cNvGraphicFramePr/>
+                <a:graphic xmlns:a="http://schemas.openxmlformats.org/drawingml/2006/main">
+                  <a:graphicData uri="http://schemas.microsoft.com/office/word/2010/wordprocessingShape">
+                    <wps:wsp>
+                      <wps:cNvSpPr/>
+                      <wps:spPr>
+                        <a:xfrm>
+                          <a:off x="0" y="0"/>
+                          <a:ext cx="217805" cy="217805"/>
+                        </a:xfrm>
+                        <a:prstGeom prst="ellipse">
+                          <a:avLst/>
+                        </a:prstGeom>
+                        <a:ln w="12700">
+                          <a:prstDash val="sysDash"/>
+                        </a:ln>
+                      </wps:spPr>
+                      <wps:style>
+                        <a:lnRef idx="2">
+                          <a:schemeClr val="dk1"/>
+                        </a:lnRef>
+                        <a:fillRef idx="1">
+                          <a:schemeClr val="lt1"/>
+                        </a:fillRef>
+                        <a:effectRef idx="0">
+                          <a:schemeClr val="dk1"/>
+                        </a:effectRef>
+                        <a:fontRef idx="minor">
+                          <a:schemeClr val="dk1"/>
+                        </a:fontRef>
+                      </wps:style>
+                      <wps:bodyPr rot="0" spcFirstLastPara="0" vertOverflow="overflow" horzOverflow="overflow" vert="horz" wrap="square" lIns="91440" tIns="45720" rIns="91440" bIns="45720" numCol="1" spcCol="0" rtlCol="0" fromWordArt="0" anchor="ctr" anchorCtr="0" forceAA="0" compatLnSpc="1">
+                        <a:prstTxWarp prst="textNoShape">
+                          <a:avLst/>
+                        </a:prstTxWarp>
+                        <a:noAutofit/>
+                      </wps:bodyPr>
+                    </wps:wsp>
+                  </a:graphicData>
+                </a:graphic>
+                <wp14:sizeRelH relativeFrom="margin">
+                  <wp14:pctWidth>0</wp14:pctWidth>
+                </wp14:sizeRelH>
+                <wp14:sizeRelV relativeFrom="margin">
+                  <wp14:pctHeight>0</wp14:pctHeight>
+                </wp14:sizeRelV>
+              </wp:anchor>
+            </w:drawing>
+          </mc:Choice>
+          <mc:Fallback>
+            <w:pict>
+              <v:oval id="Oval 7" o:spid="_x0000_s1026" style="position:absolute;margin-left:200.15pt;margin-top:9.35pt;width:17.15pt;height:17.15pt;z-index:251665408;visibility:visible;mso-wrap-style:square;mso-width-percent:0;mso-height-percent:0;mso-wrap-distance-left:9pt;mso-wrap-distance-top:0;mso-wrap-distance-right:9pt;mso-wrap-distance-bottom:0;mso-position-horizontal:absolute;mso-position-horizontal-relative:text;mso-position-vertical:absolute;mso-position-vertical-relative:text;mso-width-percent:0;mso-height-percent:0;mso-width-relative:margin;mso-height-relative:margin;v-text-anchor:middle" o:gfxdata="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" fillcolor="#d6d6d6 [3201]" strokecolor="black [3200]" strokeweight="1pt">
+                <v:stroke dashstyle="3 1"/>
+              </v:oval>
+            </w:pict>
+          </mc:Fallback>
+        </mc:AlternateContent>
+      </w:r>
+    </w:p>
+    <w:p>
+      <w:pPr>
+        <w:tabs>
+          <w:tab w:val="left" w:pos="3793"/>
+        </w:tabs>
+      </w:pPr>
+    </w:p>
+    <w:p>
+      <w:pPr>
+        <w:tabs>
+          <w:tab w:val="left" w:pos="3793"/>
+        </w:tabs>
+      </w:pPr>
+    </w:p>
+    <w:p/>
+    <w:p>
+      <w:r>
+        <w:lastRenderedPageBreak/>
+        <w:t>The master web service decide</w:t>
+      </w:r>
+      <w:r>
+        <w:t>s</w:t>
+      </w:r>
+      <w:r>
+        <w:t xml:space="preserve"> on membership based on throughput and </w:t>
+      </w:r>
+      <w:proofErr w:type="spellStart"/>
+      <w:r>
+        <w:t>QoS</w:t>
+      </w:r>
+      <w:proofErr w:type="spellEnd"/>
+      <w:r>
+        <w:t xml:space="preserve"> of the requested web service. </w:t>
+      </w:r>
+      <w:r>
+        <w:t xml:space="preserve">It will check the core membership of the coalition of all community members and the new web service. Our algorithm will use the function in formula 1 to distribute gain of </w:t>
+      </w:r>
+      <w:r>
+        <w:rPr>
+          <w:i/>
+        </w:rPr>
+        <w:t>v(C</w:t>
+      </w:r>
+      <w:proofErr w:type="gramStart"/>
+      <w:r>
+        <w:rPr>
+          <w:i/>
+        </w:rPr>
+        <w:t>)</w:t>
+      </w:r>
+      <w:r>
+        <w:t xml:space="preserve">  between</w:t>
+      </w:r>
+      <w:proofErr w:type="gramEnd"/>
+      <w:r>
+        <w:t xml:space="preserve"> members and then will check if the distribution vector is member of Core or not.</w:t>
+      </w:r>
+    </w:p>
+    <w:p>
+      <m:oMathPara>
+        <m:oMath>
+          <m:r>
+            <w:rPr>
+              <w:rFonts w:ascii="Cambria Math" w:hAnsi="Cambria Math"/>
+            </w:rPr>
+            <m:t>φ</m:t>
+          </m:r>
+          <m:d>
+            <m:dPr>
+              <m:ctrlPr>
+                <w:rPr>
+                  <w:rFonts w:ascii="Cambria Math" w:hAnsi="Cambria Math"/>
+                </w:rPr>
+              </m:ctrlPr>
+            </m:dPr>
+            <m:e>
+              <m:r>
+                <w:rPr>
+                  <w:rFonts w:ascii="Cambria Math" w:hAnsi="Cambria Math"/>
+                </w:rPr>
+                <m:t>i</m:t>
+              </m:r>
+            </m:e>
+          </m:d>
+          <m:r>
+            <w:rPr>
+              <w:rFonts w:ascii="Cambria Math" w:hAnsi="Cambria Math"/>
+            </w:rPr>
+            <m:t>=</m:t>
+          </m:r>
+          <m:nary>
+            <m:naryPr>
+              <m:chr m:val="∑"/>
+              <m:grow m:val="1"/>
+              <m:ctrlPr>
+                <w:rPr>
+                  <w:rFonts w:ascii="Cambria Math" w:hAnsi="Cambria Math"/>
+                </w:rPr>
+              </m:ctrlPr>
+            </m:naryPr>
+            <m:sub>
+              <m:r>
+                <w:rPr>
+                  <w:rFonts w:ascii="Cambria Math" w:hAnsi="Cambria Math"/>
+                </w:rPr>
+                <m:t>i∈</m:t>
+              </m:r>
+              <m:r>
+                <w:rPr>
+                  <w:rFonts w:ascii="Cambria Math" w:hAnsi="Cambria Math"/>
+                </w:rPr>
+                <m:t>C</m:t>
+              </m:r>
+            </m:sub>
+            <m:sup>
+              <m:r>
+                <w:rPr>
+                  <w:rFonts w:ascii="Cambria Math" w:hAnsi="Cambria Math"/>
+                </w:rPr>
+                <m:t>∞</m:t>
+              </m:r>
+            </m:sup>
+            <m:e>
+              <m:d>
+                <m:dPr>
+                  <m:ctrlPr>
+                    <w:rPr>
+                      <w:rFonts w:ascii="Cambria Math" w:hAnsi="Cambria Math"/>
+                    </w:rPr>
+                  </m:ctrlPr>
+                </m:dPr>
+                <m:e>
+                  <m:f>
+                    <m:fPr>
+                      <m:ctrlPr>
+                        <w:rPr>
+                          <w:rFonts w:ascii="Cambria Math" w:hAnsi="Cambria Math"/>
+                        </w:rPr>
+                      </m:ctrlPr>
+                    </m:fPr>
+                    <m:num>
+                      <m:r>
+                        <w:rPr>
+                          <w:rFonts w:ascii="Cambria Math" w:eastAsia="Cambria Math" w:hAnsi="Cambria Math" w:cs="Cambria Math"/>
+                        </w:rPr>
+                        <m:t>(n-</m:t>
+                      </m:r>
+                      <m:d>
+                        <m:dPr>
+                          <m:begChr m:val="|"/>
+                          <m:endChr m:val="|"/>
+                          <m:ctrlPr>
+                            <w:rPr>
+                              <w:rFonts w:ascii="Cambria Math" w:eastAsia="Cambria Math" w:hAnsi="Cambria Math" w:cs="Cambria Math"/>
+                              <w:i/>
+                            </w:rPr>
+                          </m:ctrlPr>
+                        </m:dPr>
+                        <m:e>
+                          <m:r>
+                            <w:rPr>
+                              <w:rFonts w:ascii="Cambria Math" w:eastAsia="Cambria Math" w:hAnsi="Cambria Math" w:cs="Cambria Math"/>
+                            </w:rPr>
+                            <m:t>S</m:t>
+                          </m:r>
+                        </m:e>
+                      </m:d>
+                      <m:r>
+                        <w:rPr>
+                          <w:rFonts w:ascii="Cambria Math" w:eastAsia="Cambria Math" w:hAnsi="Cambria Math" w:cs="Cambria Math"/>
+                        </w:rPr>
+                        <m:t>!</m:t>
+                      </m:r>
+                      <m:d>
+                        <m:dPr>
+                          <m:ctrlPr>
+                            <w:rPr>
+                              <w:rFonts w:ascii="Cambria Math" w:eastAsia="Cambria Math" w:hAnsi="Cambria Math" w:cs="Cambria Math"/>
+                              <w:i/>
+                            </w:rPr>
+                          </m:ctrlPr>
+                        </m:dPr>
+                        <m:e>
+                          <m:d>
+                            <m:dPr>
+                              <m:begChr m:val="|"/>
+                              <m:endChr m:val="|"/>
+                              <m:ctrlPr>
+                                <w:rPr>
+                                  <w:rFonts w:ascii="Cambria Math" w:eastAsia="Cambria Math" w:hAnsi="Cambria Math" w:cs="Cambria Math"/>
+                                  <w:i/>
+                                </w:rPr>
+                              </m:ctrlPr>
+                            </m:dPr>
+                            <m:e>
+                              <m:r>
+                                <w:rPr>
+                                  <w:rFonts w:ascii="Cambria Math" w:eastAsia="Cambria Math" w:hAnsi="Cambria Math" w:cs="Cambria Math"/>
+                                </w:rPr>
+                                <m:t>S</m:t>
+                              </m:r>
+                            </m:e>
+                          </m:d>
+                          <m:r>
+                            <w:rPr>
+                              <w:rFonts w:ascii="Cambria Math" w:eastAsia="Cambria Math" w:hAnsi="Cambria Math" w:cs="Cambria Math"/>
+                            </w:rPr>
+                            <m:t>-1</m:t>
+                          </m:r>
+                        </m:e>
+                      </m:d>
+                      <m:r>
+                        <w:rPr>
+                          <w:rFonts w:ascii="Cambria Math" w:eastAsia="Cambria Math" w:hAnsi="Cambria Math" w:cs="Cambria Math"/>
+                        </w:rPr>
+                        <m:t>!</m:t>
+                      </m:r>
+                    </m:num>
+                    <m:den>
+                      <m:r>
+                        <w:rPr>
+                          <w:rFonts w:ascii="Cambria Math" w:eastAsia="Cambria Math" w:hAnsi="Cambria Math" w:cs="Cambria Math"/>
+                        </w:rPr>
+                        <m:t>n!</m:t>
+                      </m:r>
+                    </m:den>
+                  </m:f>
+                </m:e>
+              </m:d>
+            </m:e>
+          </m:nary>
+          <m:r>
+            <w:rPr>
+              <w:rFonts w:ascii="Cambria Math" w:hAnsi="Cambria Math"/>
+            </w:rPr>
+            <m:t>(v</m:t>
+          </m:r>
+          <m:d>
+            <m:dPr>
+              <m:ctrlPr>
+                <w:rPr>
+                  <w:rFonts w:ascii="Cambria Math" w:hAnsi="Cambria Math"/>
+                  <w:i/>
+                </w:rPr>
+              </m:ctrlPr>
+            </m:dPr>
+            <m:e>
+              <m:r>
+                <w:rPr>
+                  <w:rFonts w:ascii="Cambria Math" w:hAnsi="Cambria Math"/>
+                </w:rPr>
+                <m:t>C</m:t>
+              </m:r>
+            </m:e>
+          </m:d>
+          <m:r>
+            <w:rPr>
+              <w:rFonts w:ascii="Cambria Math" w:hAnsi="Cambria Math"/>
+            </w:rPr>
+            <m:t>- v</m:t>
+          </m:r>
+          <m:d>
+            <m:dPr>
+              <m:ctrlPr>
+                <w:rPr>
+                  <w:rFonts w:ascii="Cambria Math" w:hAnsi="Cambria Math"/>
+                  <w:i/>
+                </w:rPr>
+              </m:ctrlPr>
+            </m:dPr>
+            <m:e>
+              <m:r>
+                <w:rPr>
+                  <w:rFonts w:ascii="Cambria Math" w:hAnsi="Cambria Math"/>
+                </w:rPr>
+                <m:t>C-</m:t>
+              </m:r>
+              <m:d>
+                <m:dPr>
+                  <m:begChr m:val="{"/>
+                  <m:endChr m:val="}"/>
+                  <m:ctrlPr>
+                    <w:rPr>
+                      <w:rFonts w:ascii="Cambria Math" w:hAnsi="Cambria Math"/>
+                      <w:i/>
+                    </w:rPr>
+                  </m:ctrlPr>
+                </m:dPr>
+                <m:e>
+                  <m:r>
+                    <w:rPr>
+                      <w:rFonts w:ascii="Cambria Math" w:hAnsi="Cambria Math"/>
+                    </w:rPr>
+                    <m:t>i</m:t>
+                  </m:r>
+                </m:e>
+              </m:d>
+            </m:e>
+          </m:d>
+          <m:r>
+            <w:rPr>
+              <w:rFonts w:ascii="Cambria Math" w:hAnsi="Cambria Math"/>
+            </w:rPr>
+            <m:t>)</m:t>
+          </m:r>
+        </m:oMath>
+      </m:oMathPara>
+    </w:p>
+    <w:p>
+      <w:r>
+        <w:t>The payoff for each web</w:t>
+      </w:r>
+      <w:r>
+        <w:t xml:space="preserve"> </w:t>
+      </w:r>
+      <w:r>
+        <w:t xml:space="preserve">service </w:t>
+      </w:r>
+      <w:proofErr w:type="spellStart"/>
+      <w:r>
+        <w:t>i</w:t>
+      </w:r>
+      <w:proofErr w:type="spellEnd"/>
+      <w:r>
+        <w:t xml:space="preserve">, </w:t>
+      </w:r>
+      <w:r>
+        <w:t>is calculated based on</w:t>
+      </w:r>
+      <w:r>
+        <w:t xml:space="preserve"> their contribution </w:t>
+      </w:r>
+      <w:proofErr w:type="gramStart"/>
+      <w:r>
+        <w:rPr>
+          <w:i/>
+        </w:rPr>
+        <w:t>v(</w:t>
+      </w:r>
+      <w:proofErr w:type="gramEnd"/>
+      <w:r>
+        <w:rPr>
+          <w:i/>
+        </w:rPr>
+        <w:t>C</w:t>
+      </w:r>
+      <w:r>
+        <w:rPr>
+          <w:rFonts w:ascii="Cambria Math" w:hAnsi="Cambria Math" w:cs="Cambria Math"/>
+          <w:i/>
+        </w:rPr>
+        <w:t>∪</w:t>
+      </w:r>
+      <w:r>
+        <w:rPr>
+          <w:i/>
+        </w:rPr>
+        <w:t>{</w:t>
+      </w:r>
+      <w:proofErr w:type="spellStart"/>
+      <w:r>
+        <w:rPr>
+          <w:i/>
+        </w:rPr>
+        <w:t>i</w:t>
+      </w:r>
+      <w:proofErr w:type="spellEnd"/>
+      <w:r>
+        <w:rPr>
+          <w:i/>
+        </w:rPr>
+        <w:t xml:space="preserve">}) </w:t>
+      </w:r>
+      <w:r>
+        <w:rPr>
+          <w:rFonts w:ascii="Calibri" w:hAnsi="Calibri" w:cs="Calibri"/>
+          <w:i/>
+        </w:rPr>
+        <w:t>−</w:t>
+      </w:r>
+      <w:r>
+        <w:rPr>
+          <w:i/>
+        </w:rPr>
+        <w:t xml:space="preserve"> v(C)</w:t>
+      </w:r>
+      <w:r>
+        <w:t xml:space="preserve"> and then averaging over the possible different permutations in which the coalition can be formed</w:t>
+      </w:r>
+      <w:r>
+        <w:t xml:space="preserve"> (shapely value)</w:t>
+      </w:r>
+      <w:r>
+        <w:t>. According to [</w:t>
+      </w:r>
+      <w:r>
+        <w:rPr>
+          <w:sz w:val="18"/>
+          <w:szCs w:val="18"/>
+        </w:rPr>
+        <w:t>On the Complexity of the</w:t>
+      </w:r>
+      <w:r>
+        <w:rPr>
+          <w:sz w:val="18"/>
+          <w:szCs w:val="18"/>
+        </w:rPr>
+        <w:t xml:space="preserve"> Core over Coalition Structures</w:t>
+      </w:r>
+      <w:r>
+        <w:t xml:space="preserve">] </w:t>
+      </w:r>
+      <w:r>
+        <w:t>if there the coalition core is non-empty, the vector of distribution [</w:t>
+      </w:r>
+      <w:proofErr w:type="gramStart"/>
+      <w:r>
+        <w:rPr>
+          <w:rFonts w:cstheme="minorHAnsi"/>
+        </w:rPr>
+        <w:t>φ</w:t>
+      </w:r>
+      <w:r>
+        <w:t>(</w:t>
+      </w:r>
+      <w:proofErr w:type="gramEnd"/>
+      <w:r>
+        <w:t>1), … (</w:t>
+      </w:r>
+      <w:r>
+        <w:rPr>
+          <w:rFonts w:cstheme="minorHAnsi"/>
+        </w:rPr>
+        <w:t>φ</w:t>
+      </w:r>
+      <w:r>
+        <w:t xml:space="preserve">(n)] should be member of core. </w:t>
+      </w:r>
+      <w:r>
+        <w:t>And In our algorithm we just check the core member ship of this vector.</w:t>
+      </w:r>
+    </w:p>
+    <w:p>
+      <w:r>
+        <w:rPr>
+          <w:sz w:val="18"/>
+          <w:szCs w:val="18"/>
+        </w:rPr>
+        <w:t>[R]</w:t>
+      </w:r>
+      <w:r>
+        <w:t xml:space="preserve"> </w:t>
+      </w:r>
+      <w:proofErr w:type="spellStart"/>
+      <w:r>
+        <w:rPr>
+          <w:sz w:val="18"/>
+          <w:szCs w:val="18"/>
+        </w:rPr>
+        <w:t>Gianluigi</w:t>
+      </w:r>
+      <w:proofErr w:type="spellEnd"/>
+      <w:r>
+        <w:rPr>
+          <w:sz w:val="18"/>
+          <w:szCs w:val="18"/>
+        </w:rPr>
+        <w:t xml:space="preserve"> Greco, Enrico </w:t>
+      </w:r>
+      <w:proofErr w:type="spellStart"/>
+      <w:r>
+        <w:rPr>
+          <w:sz w:val="18"/>
+          <w:szCs w:val="18"/>
+        </w:rPr>
+        <w:t>Malizia</w:t>
+      </w:r>
+      <w:proofErr w:type="spellEnd"/>
+      <w:r>
+        <w:rPr>
+          <w:sz w:val="18"/>
+          <w:szCs w:val="18"/>
+        </w:rPr>
+        <w:t xml:space="preserve">, Luigi </w:t>
+      </w:r>
+      <w:proofErr w:type="spellStart"/>
+      <w:r>
+        <w:rPr>
+          <w:sz w:val="18"/>
+          <w:szCs w:val="18"/>
+        </w:rPr>
+        <w:t>Palopoli</w:t>
+      </w:r>
+      <w:proofErr w:type="spellEnd"/>
+      <w:r>
+        <w:rPr>
+          <w:sz w:val="18"/>
+          <w:szCs w:val="18"/>
+        </w:rPr>
+        <w:t xml:space="preserve">, </w:t>
+      </w:r>
+      <w:proofErr w:type="gramStart"/>
+      <w:r>
+        <w:rPr>
+          <w:sz w:val="18"/>
+          <w:szCs w:val="18"/>
+        </w:rPr>
+        <w:t>Francesco</w:t>
+      </w:r>
+      <w:proofErr w:type="gramEnd"/>
+      <w:r>
+        <w:rPr>
+          <w:sz w:val="18"/>
+          <w:szCs w:val="18"/>
+        </w:rPr>
+        <w:t xml:space="preserve"> </w:t>
+      </w:r>
+      <w:proofErr w:type="spellStart"/>
+      <w:r>
+        <w:rPr>
+          <w:sz w:val="18"/>
+          <w:szCs w:val="18"/>
+        </w:rPr>
+        <w:t>Scarcello</w:t>
+      </w:r>
+      <w:proofErr w:type="spellEnd"/>
+      <w:r>
+        <w:rPr>
+          <w:sz w:val="18"/>
+          <w:szCs w:val="18"/>
+        </w:rPr>
+        <w:t>: On the Complexity of the Core over Coalition Structures. IJCAI 2011: 216-221</w:t>
+      </w:r>
+    </w:p>
+    <w:p>
+      <w:pPr>
+        <w:rPr>
+          <w:b/>
+          <w:sz w:val="24"/>
+          <w:szCs w:val="24"/>
+        </w:rPr>
+      </w:pPr>
+      <w:r>
+        <w:rPr>
+          <w:b/>
+          <w:sz w:val="24"/>
+          <w:szCs w:val="24"/>
+        </w:rPr>
+        <w:t>1</w:t>
+      </w:r>
+      <w:r>
+        <w:rPr>
+          <w:b/>
+          <w:sz w:val="24"/>
+          <w:szCs w:val="24"/>
+        </w:rPr>
+        <w:t>-b</w:t>
+      </w:r>
+      <w:r>
+        <w:rPr>
+          <w:b/>
+          <w:sz w:val="24"/>
+          <w:szCs w:val="24"/>
+        </w:rPr>
+        <w:t>) Scenario 1</w:t>
+      </w:r>
+      <w:r>
+        <w:rPr>
+          <w:b/>
+          <w:sz w:val="24"/>
+          <w:szCs w:val="24"/>
+        </w:rPr>
+        <w:t>b</w:t>
+      </w:r>
+      <w:r>
+        <w:rPr>
+          <w:b/>
+          <w:sz w:val="24"/>
+          <w:szCs w:val="24"/>
+        </w:rPr>
+        <w:t>:</w:t>
+      </w:r>
+    </w:p>
+    <w:p>
+      <w:r>
+        <w:t xml:space="preserve">In this scenario we consider multiple communities owned by multiple master web services which provide </w:t>
+      </w:r>
+      <w:r>
+        <w:t xml:space="preserve">independent request pools. Master web services form coalitions with web services. The set of web services is partitioned into </w:t>
+      </w:r>
+      <w:r>
+        <w:t>non-empty disjoint</w:t>
+      </w:r>
+      <w:r>
+        <w:t xml:space="preserve"> coalitions namely coalition structures. There are two fundamental problems we need to address in this class of problems: 1) What coalitions will form, and 2) how will the members of these coalitions distribute their total worth. </w:t>
+      </w:r>
+    </w:p>
+    <w:p>
+      <w:r>
+        <mc:AlternateContent>
+          <mc:Choice Requires="wps">
+            <w:drawing>
+              <wp:anchor distT="0" distB="0" distL="114300" distR="114300" simplePos="0" relativeHeight="251709440" behindDoc="0" locked="0" layoutInCell="1" allowOverlap="1" wp14:anchorId="0F00BC1A" wp14:editId="2A3CFB7A">
+                <wp:simplePos x="0" y="0"/>
+                <wp:positionH relativeFrom="column">
+                  <wp:posOffset>3355975</wp:posOffset>
+                </wp:positionH>
+                <wp:positionV relativeFrom="paragraph">
+                  <wp:posOffset>866775</wp:posOffset>
+                </wp:positionV>
+                <wp:extent cx="217805" cy="217805"/>
+                <wp:effectExtent l="0" t="0" r="10795" b="10795"/>
+                <wp:wrapNone/>
+                <wp:docPr id="288" name="Oval 288"/>
+                <wp:cNvGraphicFramePr/>
+                <a:graphic xmlns:a="http://schemas.openxmlformats.org/drawingml/2006/main">
+                  <a:graphicData uri="http://schemas.microsoft.com/office/word/2010/wordprocessingShape">
+                    <wps:wsp>
+                      <wps:cNvSpPr/>
+                      <wps:spPr>
+                        <a:xfrm>
+                          <a:off x="0" y="0"/>
+                          <a:ext cx="217805" cy="217805"/>
+                        </a:xfrm>
+                        <a:prstGeom prst="ellipse">
+                          <a:avLst/>
+                        </a:prstGeom>
+                        <a:ln w="12700">
+                          <a:prstDash val="sysDash"/>
+                        </a:ln>
+                      </wps:spPr>
+                      <wps:style>
+                        <a:lnRef idx="2">
+                          <a:schemeClr val="dk1"/>
+                        </a:lnRef>
+                        <a:fillRef idx="1">
+                          <a:schemeClr val="lt1"/>
+                        </a:fillRef>
+                        <a:effectRef idx="0">
+                          <a:schemeClr val="dk1"/>
+                        </a:effectRef>
+                        <a:fontRef idx="minor">
+                          <a:schemeClr val="dk1"/>
+                        </a:fontRef>
+                      </wps:style>
+                      <wps:bodyPr rot="0" spcFirstLastPara="0" vertOverflow="overflow" horzOverflow="overflow" vert="horz" wrap="square" lIns="91440" tIns="45720" rIns="91440" bIns="45720" numCol="1" spcCol="0" rtlCol="0" fromWordArt="0" anchor="ctr" anchorCtr="0" forceAA="0" compatLnSpc="1">
+                        <a:prstTxWarp prst="textNoShape">
+                          <a:avLst/>
+                        </a:prstTxWarp>
+                        <a:noAutofit/>
+                      </wps:bodyPr>
+                    </wps:wsp>
+                  </a:graphicData>
+                </a:graphic>
+                <wp14:sizeRelH relativeFrom="margin">
+                  <wp14:pctWidth>0</wp14:pctWidth>
+                </wp14:sizeRelH>
+                <wp14:sizeRelV relativeFrom="margin">
+                  <wp14:pctHeight>0</wp14:pctHeight>
+                </wp14:sizeRelV>
+              </wp:anchor>
+            </w:drawing>
+          </mc:Choice>
+          <mc:Fallback>
+            <w:pict>
+              <v:oval id="Oval 288" o:spid="_x0000_s1026" style="position:absolute;margin-left:264.25pt;margin-top:68.25pt;width:17.15pt;height:17.15pt;z-index:251709440;visibility:visible;mso-wrap-style:square;mso-width-percent:0;mso-height-percent:0;mso-wrap-distance-left:9pt;mso-wrap-distance-top:0;mso-wrap-distance-right:9pt;mso-wrap-distance-bottom:0;mso-position-horizontal:absolute;mso-position-horizontal-relative:text;mso-position-vertical:absolute;mso-position-vertical-relative:text;mso-width-percent:0;mso-height-percent:0;mso-width-relative:margin;mso-height-relative:margin;v-text-anchor:middle" o:gfxdata="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" fillcolor="#d6d6d6 [3201]" strokecolor="black [3200]" strokeweight="1pt">
+                <v:stroke dashstyle="3 1"/>
+              </v:oval>
+            </w:pict>
+          </mc:Fallback>
+        </mc:AlternateContent>
+      </w:r>
+      <w:r>
+        <mc:AlternateContent>
+          <mc:Choice Requires="wps">
+            <w:drawing>
+              <wp:anchor distT="0" distB="0" distL="114300" distR="114300" simplePos="0" relativeHeight="251708416" behindDoc="0" locked="0" layoutInCell="1" allowOverlap="1" wp14:anchorId="00883C7C" wp14:editId="05850744">
+                <wp:simplePos x="0" y="0"/>
+                <wp:positionH relativeFrom="column">
+                  <wp:posOffset>4086860</wp:posOffset>
+                </wp:positionH>
+                <wp:positionV relativeFrom="paragraph">
+                  <wp:posOffset>595630</wp:posOffset>
+                </wp:positionV>
+                <wp:extent cx="217805" cy="217805"/>
+                <wp:effectExtent l="0" t="0" r="10795" b="10795"/>
+                <wp:wrapNone/>
+                <wp:docPr id="31" name="Oval 31"/>
+                <wp:cNvGraphicFramePr/>
+                <a:graphic xmlns:a="http://schemas.openxmlformats.org/drawingml/2006/main">
+                  <a:graphicData uri="http://schemas.microsoft.com/office/word/2010/wordprocessingShape">
+                    <wps:wsp>
+                      <wps:cNvSpPr/>
+                      <wps:spPr>
+                        <a:xfrm>
+                          <a:off x="0" y="0"/>
+                          <a:ext cx="217805" cy="217805"/>
+                        </a:xfrm>
+                        <a:prstGeom prst="ellipse">
+                          <a:avLst/>
+                        </a:prstGeom>
+                        <a:ln w="12700">
+                          <a:prstDash val="sysDash"/>
+                        </a:ln>
+                      </wps:spPr>
+                      <wps:style>
+                        <a:lnRef idx="2">
+                          <a:schemeClr val="dk1"/>
+                        </a:lnRef>
+                        <a:fillRef idx="1">
+                          <a:schemeClr val="lt1"/>
+                        </a:fillRef>
+                        <a:effectRef idx="0">
+                          <a:schemeClr val="dk1"/>
+                        </a:effectRef>
+                        <a:fontRef idx="minor">
+                          <a:schemeClr val="dk1"/>
+                        </a:fontRef>
+                      </wps:style>
+                      <wps:bodyPr rot="0" spcFirstLastPara="0" vertOverflow="overflow" horzOverflow="overflow" vert="horz" wrap="square" lIns="91440" tIns="45720" rIns="91440" bIns="45720" numCol="1" spcCol="0" rtlCol="0" fromWordArt="0" anchor="ctr" anchorCtr="0" forceAA="0" compatLnSpc="1">
+                        <a:prstTxWarp prst="textNoShape">
+                          <a:avLst/>
+                        </a:prstTxWarp>
+                        <a:noAutofit/>
+                      </wps:bodyPr>
+                    </wps:wsp>
+                  </a:graphicData>
+                </a:graphic>
+                <wp14:sizeRelH relativeFrom="margin">
+                  <wp14:pctWidth>0</wp14:pctWidth>
+                </wp14:sizeRelH>
+                <wp14:sizeRelV relativeFrom="margin">
+                  <wp14:pctHeight>0</wp14:pctHeight>
+                </wp14:sizeRelV>
+              </wp:anchor>
+            </w:drawing>
+          </mc:Choice>
+          <mc:Fallback>
+            <w:pict>
+              <v:oval id="Oval 31" o:spid="_x0000_s1026" style="position:absolute;margin-left:321.8pt;margin-top:46.9pt;width:17.15pt;height:17.15pt;z-index:251708416;visibility:visible;mso-wrap-style:square;mso-width-percent:0;mso-height-percent:0;mso-wrap-distance-left:9pt;mso-wrap-distance-top:0;mso-wrap-distance-right:9pt;mso-wrap-distance-bottom:0;mso-position-horizontal:absolute;mso-position-horizontal-relative:text;mso-position-vertical:absolute;mso-position-vertical-relative:text;mso-width-percent:0;mso-height-percent:0;mso-width-relative:margin;mso-height-relative:margin;v-text-anchor:middle" o:gfxdata="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" fillcolor="#d6d6d6 [3201]" strokecolor="black [3200]" strokeweight="1pt">
+                <v:stroke dashstyle="3 1"/>
+              </v:oval>
+            </w:pict>
+          </mc:Fallback>
+        </mc:AlternateContent>
+      </w:r>
+      <w:r>
+        <mc:AlternateContent>
+          <mc:Choice Requires="wps">
+            <w:drawing>
+              <wp:anchor distT="0" distB="0" distL="114300" distR="114300" simplePos="0" relativeHeight="251707392" behindDoc="0" locked="0" layoutInCell="1" allowOverlap="1" wp14:anchorId="5B74613E" wp14:editId="1AC36CF1">
+                <wp:simplePos x="0" y="0"/>
+                <wp:positionH relativeFrom="column">
+                  <wp:posOffset>3763645</wp:posOffset>
+                </wp:positionH>
+                <wp:positionV relativeFrom="paragraph">
+                  <wp:posOffset>775970</wp:posOffset>
+                </wp:positionV>
+                <wp:extent cx="217805" cy="217805"/>
+                <wp:effectExtent l="0" t="0" r="10795" b="10795"/>
+                <wp:wrapNone/>
+                <wp:docPr id="30" name="Oval 30"/>
+                <wp:cNvGraphicFramePr/>
+                <a:graphic xmlns:a="http://schemas.openxmlformats.org/drawingml/2006/main">
+                  <a:graphicData uri="http://schemas.microsoft.com/office/word/2010/wordprocessingShape">
+                    <wps:wsp>
+                      <wps:cNvSpPr/>
+                      <wps:spPr>
+                        <a:xfrm>
+                          <a:off x="0" y="0"/>
+                          <a:ext cx="217805" cy="217805"/>
+                        </a:xfrm>
+                        <a:prstGeom prst="ellipse">
+                          <a:avLst/>
+                        </a:prstGeom>
+                        <a:ln w="12700">
+                          <a:prstDash val="sysDash"/>
+                        </a:ln>
+                      </wps:spPr>
+                      <wps:style>
+                        <a:lnRef idx="2">
+                          <a:schemeClr val="dk1"/>
+                        </a:lnRef>
+                        <a:fillRef idx="1">
+                          <a:schemeClr val="lt1"/>
+                        </a:fillRef>
+                        <a:effectRef idx="0">
+                          <a:schemeClr val="dk1"/>
+                        </a:effectRef>
+                        <a:fontRef idx="minor">
+                          <a:schemeClr val="dk1"/>
+                        </a:fontRef>
+                      </wps:style>
+                      <wps:bodyPr rot="0" spcFirstLastPara="0" vertOverflow="overflow" horzOverflow="overflow" vert="horz" wrap="square" lIns="91440" tIns="45720" rIns="91440" bIns="45720" numCol="1" spcCol="0" rtlCol="0" fromWordArt="0" anchor="ctr" anchorCtr="0" forceAA="0" compatLnSpc="1">
+                        <a:prstTxWarp prst="textNoShape">
+                          <a:avLst/>
+                        </a:prstTxWarp>
+                        <a:noAutofit/>
+                      </wps:bodyPr>
+                    </wps:wsp>
+                  </a:graphicData>
+                </a:graphic>
+                <wp14:sizeRelH relativeFrom="margin">
+                  <wp14:pctWidth>0</wp14:pctWidth>
+                </wp14:sizeRelH>
+                <wp14:sizeRelV relativeFrom="margin">
+                  <wp14:pctHeight>0</wp14:pctHeight>
+                </wp14:sizeRelV>
+              </wp:anchor>
+            </w:drawing>
+          </mc:Choice>
+          <mc:Fallback>
+            <w:pict>
+              <v:oval id="Oval 30" o:spid="_x0000_s1026" style="position:absolute;margin-left:296.35pt;margin-top:61.1pt;width:17.15pt;height:17.15pt;z-index:251707392;visibility:visible;mso-wrap-style:square;mso-width-percent:0;mso-height-percent:0;mso-wrap-distance-left:9pt;mso-wrap-distance-top:0;mso-wrap-distance-right:9pt;mso-wrap-distance-bottom:0;mso-position-horizontal:absolute;mso-position-horizontal-relative:text;mso-position-vertical:absolute;mso-position-vertical-relative:text;mso-width-percent:0;mso-height-percent:0;mso-width-relative:margin;mso-height-relative:margin;v-text-anchor:middle" o:gfxdata="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" fillcolor="#d6d6d6 [3201]" strokecolor="black [3200]" strokeweight="1pt">
+                <v:stroke dashstyle="3 1"/>
+              </v:oval>
+            </w:pict>
+          </mc:Fallback>
+        </mc:AlternateContent>
+      </w:r>
+      <w:r>
+        <mc:AlternateContent>
+          <mc:Choice Requires="wps">
+            <w:drawing>
+              <wp:anchor distT="0" distB="0" distL="114300" distR="114300" simplePos="0" relativeHeight="251706368" behindDoc="0" locked="0" layoutInCell="1" allowOverlap="1" wp14:anchorId="56371A83" wp14:editId="1B00FFF0">
+                <wp:simplePos x="0" y="0"/>
+                <wp:positionH relativeFrom="column">
+                  <wp:posOffset>3040380</wp:posOffset>
+                </wp:positionH>
+                <wp:positionV relativeFrom="paragraph">
+                  <wp:posOffset>552450</wp:posOffset>
+                </wp:positionV>
+                <wp:extent cx="217805" cy="217805"/>
+                <wp:effectExtent l="0" t="0" r="10795" b="10795"/>
+                <wp:wrapNone/>
+                <wp:docPr id="29" name="Oval 29"/>
+                <wp:cNvGraphicFramePr/>
+                <a:graphic xmlns:a="http://schemas.openxmlformats.org/drawingml/2006/main">
+                  <a:graphicData uri="http://schemas.microsoft.com/office/word/2010/wordprocessingShape">
+                    <wps:wsp>
+                      <wps:cNvSpPr/>
+                      <wps:spPr>
+                        <a:xfrm>
+                          <a:off x="0" y="0"/>
+                          <a:ext cx="217805" cy="217805"/>
+                        </a:xfrm>
+                        <a:prstGeom prst="ellipse">
+                          <a:avLst/>
+                        </a:prstGeom>
+                        <a:ln w="12700">
+                          <a:prstDash val="sysDash"/>
+                        </a:ln>
+                      </wps:spPr>
+                      <wps:style>
+                        <a:lnRef idx="2">
+                          <a:schemeClr val="dk1"/>
+                        </a:lnRef>
+                        <a:fillRef idx="1">
+                          <a:schemeClr val="lt1"/>
+                        </a:fillRef>
+                        <a:effectRef idx="0">
+                          <a:schemeClr val="dk1"/>
+                        </a:effectRef>
+                        <a:fontRef idx="minor">
+                          <a:schemeClr val="dk1"/>
+                        </a:fontRef>
+                      </wps:style>
+                      <wps:bodyPr rot="0" spcFirstLastPara="0" vertOverflow="overflow" horzOverflow="overflow" vert="horz" wrap="square" lIns="91440" tIns="45720" rIns="91440" bIns="45720" numCol="1" spcCol="0" rtlCol="0" fromWordArt="0" anchor="ctr" anchorCtr="0" forceAA="0" compatLnSpc="1">
+                        <a:prstTxWarp prst="textNoShape">
+                          <a:avLst/>
+                        </a:prstTxWarp>
+                        <a:noAutofit/>
+                      </wps:bodyPr>
+                    </wps:wsp>
+                  </a:graphicData>
+                </a:graphic>
+                <wp14:sizeRelH relativeFrom="margin">
+                  <wp14:pctWidth>0</wp14:pctWidth>
+                </wp14:sizeRelH>
+                <wp14:sizeRelV relativeFrom="margin">
+                  <wp14:pctHeight>0</wp14:pctHeight>
+                </wp14:sizeRelV>
+              </wp:anchor>
+            </w:drawing>
+          </mc:Choice>
+          <mc:Fallback>
+            <w:pict>
+              <v:oval id="Oval 29" o:spid="_x0000_s1026" style="position:absolute;margin-left:239.4pt;margin-top:43.5pt;width:17.15pt;height:17.15pt;z-index:251706368;visibility:visible;mso-wrap-style:square;mso-width-percent:0;mso-height-percent:0;mso-wrap-distance-left:9pt;mso-wrap-distance-top:0;mso-wrap-distance-right:9pt;mso-wrap-distance-bottom:0;mso-position-horizontal:absolute;mso-position-horizontal-relative:text;mso-position-vertical:absolute;mso-position-vertical-relative:text;mso-width-percent:0;mso-height-percent:0;mso-width-relative:margin;mso-height-relative:margin;v-text-anchor:middle" o:gfxdata="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" fillcolor="#d6d6d6 [3201]" strokecolor="black [3200]" strokeweight="1pt">
+                <v:stroke dashstyle="3 1"/>
+              </v:oval>
+            </w:pict>
+          </mc:Fallback>
+        </mc:AlternateContent>
+      </w:r>
+      <w:r>
+        <mc:AlternateContent>
+          <mc:Choice Requires="wps">
+            <w:drawing>
+              <wp:anchor distT="0" distB="0" distL="114300" distR="114300" simplePos="0" relativeHeight="251705344" behindDoc="0" locked="0" layoutInCell="1" allowOverlap="1" wp14:anchorId="106766B1" wp14:editId="69DB593C">
+                <wp:simplePos x="0" y="0"/>
+                <wp:positionH relativeFrom="column">
+                  <wp:posOffset>3188335</wp:posOffset>
+                </wp:positionH>
+                <wp:positionV relativeFrom="paragraph">
+                  <wp:posOffset>29845</wp:posOffset>
+                </wp:positionV>
+                <wp:extent cx="1371600" cy="463550"/>
+                <wp:effectExtent l="0" t="0" r="19050" b="12700"/>
+                <wp:wrapNone/>
+                <wp:docPr id="28" name="Rectangle 28"/>
+                <wp:cNvGraphicFramePr/>
+                <a:graphic xmlns:a="http://schemas.openxmlformats.org/drawingml/2006/main">
+                  <a:graphicData uri="http://schemas.microsoft.com/office/word/2010/wordprocessingShape">
+                    <wps:wsp>
+                      <wps:cNvSpPr/>
+                      <wps:spPr>
+                        <a:xfrm>
+                          <a:off x="0" y="0"/>
+                          <a:ext cx="1371600" cy="463550"/>
+                        </a:xfrm>
+                        <a:prstGeom prst="rect">
+                          <a:avLst/>
+                        </a:prstGeom>
+                        <a:noFill/>
+                        <a:ln w="19050">
+                          <a:solidFill>
+                            <a:schemeClr val="tx1"/>
+                          </a:solidFill>
+                        </a:ln>
+                      </wps:spPr>
+                      <wps:style>
+                        <a:lnRef idx="2">
+                          <a:schemeClr val="accent1">
+                            <a:shade val="50000"/>
+                          </a:schemeClr>
+                        </a:lnRef>
+                        <a:fillRef idx="1">
+                          <a:schemeClr val="accent1"/>
+                        </a:fillRef>
+                        <a:effectRef idx="0">
+                          <a:schemeClr val="accent1"/>
+                        </a:effectRef>
+                        <a:fontRef idx="minor">
+                          <a:schemeClr val="lt1"/>
+                        </a:fontRef>
+                      </wps:style>
+                      <wps:txbx>
+                        <w:txbxContent>
+                          <w:p>
+                            <w:pPr>
+                              <w:jc w:val="center"/>
+                              <w:rPr>
+                                <w:color w:val="000000" w:themeColor="text1"/>
+                              </w:rPr>
+                            </w:pPr>
+                            <w:r>
+                              <w:rPr>
+                                <w:color w:val="000000" w:themeColor="text1"/>
+                              </w:rPr>
+                              <w:t>Master Web Service</w:t>
+                            </w:r>
+                            <w:r>
+                              <w:rPr>
+                                <w:color w:val="000000" w:themeColor="text1"/>
+                              </w:rPr>
+                              <w:br/>
+                            </w:r>
+                            <w:r>
+                              <w:rPr>
+                                <w:b/>
+                                <w:color w:val="000000" w:themeColor="text1"/>
+                                <w:sz w:val="16"/>
+                                <w:szCs w:val="16"/>
+                              </w:rPr>
+                              <w:t xml:space="preserve">Community </w:t>
+                            </w:r>
+                            <w:r>
+                              <w:rPr>
+                                <w:b/>
+                                <w:color w:val="000000" w:themeColor="text1"/>
+                                <w:sz w:val="16"/>
+                                <w:szCs w:val="16"/>
+                              </w:rPr>
+                              <w:t>2</w:t>
+                            </w:r>
+                          </w:p>
+                          <w:p>
+                            <w:pPr>
+                              <w:jc w:val="center"/>
+                              <w:rPr>
+                                <w:color w:val="000000" w:themeColor="text1"/>
+                              </w:rPr>
+                            </w:pPr>
+                          </w:p>
+                        </w:txbxContent>
+                      </wps:txbx>
+                      <wps:bodyPr rot="0" spcFirstLastPara="0" vertOverflow="overflow" horzOverflow="overflow" vert="horz" wrap="square" lIns="91440" tIns="45720" rIns="91440" bIns="45720" numCol="1" spcCol="0" rtlCol="0" fromWordArt="0" anchor="ctr" anchorCtr="0" forceAA="0" compatLnSpc="1">
+                        <a:prstTxWarp prst="textNoShape">
+                          <a:avLst/>
+                        </a:prstTxWarp>
+                        <a:noAutofit/>
+                      </wps:bodyPr>
+                    </wps:wsp>
+                  </a:graphicData>
+                </a:graphic>
+                <wp14:sizeRelH relativeFrom="margin">
+                  <wp14:pctWidth>0</wp14:pctWidth>
+                </wp14:sizeRelH>
+                <wp14:sizeRelV relativeFrom="margin">
+                  <wp14:pctHeight>0</wp14:pctHeight>
+                </wp14:sizeRelV>
+              </wp:anchor>
+            </w:drawing>
+          </mc:Choice>
+          <mc:Fallback>
+            <w:pict>
+              <v:rect id="Rectangle 28" o:spid="_x0000_s1030" style="position:absolute;margin-left:251.05pt;margin-top:2.35pt;width:108pt;height:36.5pt;z-index:251705344;visibility:visible;mso-wrap-style:square;mso-width-percent:0;mso-height-percent:0;mso-wrap-distance-left:9pt;mso-wrap-distance-top:0;mso-wrap-distance-right:9pt;mso-wrap-distance-bottom:0;mso-position-horizontal:absolute;mso-position-horizontal-relative:text;mso-position-vertical:absolute;mso-position-vertical-relative:text;mso-width-percent:0;mso-height-percent:0;mso-width-relative:margin;mso-height-relative:margin;v-text-anchor:middle" o:gfxdata="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" filled="f" strokecolor="black [3213]" strokeweight="1.5pt">
+                <v:textbox>
+                  <w:txbxContent>
+                    <w:p>
+                      <w:pPr>
+                        <w:jc w:val="center"/>
+                        <w:rPr>
+                          <w:color w:val="000000" w:themeColor="text1"/>
+                        </w:rPr>
+                      </w:pPr>
+                      <w:r>
+                        <w:rPr>
+                          <w:color w:val="000000" w:themeColor="text1"/>
+                        </w:rPr>
+                        <w:t>Master Web Service</w:t>
+                      </w:r>
+                      <w:r>
+                        <w:rPr>
+                          <w:color w:val="000000" w:themeColor="text1"/>
+                        </w:rPr>
+                        <w:br/>
+                      </w:r>
+                      <w:r>
+                        <w:rPr>
+                          <w:b/>
+                          <w:color w:val="000000" w:themeColor="text1"/>
+                          <w:sz w:val="16"/>
+                          <w:szCs w:val="16"/>
+                        </w:rPr>
+                        <w:t xml:space="preserve">Community </w:t>
+                      </w:r>
+                      <w:r>
+                        <w:rPr>
+                          <w:b/>
+                          <w:color w:val="000000" w:themeColor="text1"/>
+                          <w:sz w:val="16"/>
+                          <w:szCs w:val="16"/>
+                        </w:rPr>
+                        <w:t>2</w:t>
+                      </w:r>
+                    </w:p>
+                    <w:p>
+                      <w:pPr>
+                        <w:jc w:val="center"/>
+                        <w:rPr>
+                          <w:color w:val="000000" w:themeColor="text1"/>
+                        </w:rPr>
+                      </w:pPr>
+                    </w:p>
+                  </w:txbxContent>
+                </v:textbox>
+              </v:rect>
+            </w:pict>
+          </mc:Fallback>
+        </mc:AlternateContent>
+      </w:r>
+      <w:r>
+        <mc:AlternateContent>
+          <mc:Choice Requires="wps">
+            <w:drawing>
+              <wp:anchor distT="0" distB="0" distL="114300" distR="114300" simplePos="0" relativeHeight="251704320" behindDoc="0" locked="0" layoutInCell="1" allowOverlap="1" wp14:anchorId="1EFB30D6" wp14:editId="258D33A5">
+                <wp:simplePos x="0" y="0"/>
+                <wp:positionH relativeFrom="column">
+                  <wp:posOffset>2731543</wp:posOffset>
+                </wp:positionH>
+                <wp:positionV relativeFrom="paragraph">
+                  <wp:posOffset>30215</wp:posOffset>
+                </wp:positionV>
+                <wp:extent cx="2101756" cy="1235075"/>
+                <wp:effectExtent l="0" t="0" r="13335" b="22225"/>
+                <wp:wrapNone/>
+                <wp:docPr id="27" name="Rectangle 27"/>
+                <wp:cNvGraphicFramePr/>
+                <a:graphic xmlns:a="http://schemas.openxmlformats.org/drawingml/2006/main">
+                  <a:graphicData uri="http://schemas.microsoft.com/office/word/2010/wordprocessingShape">
+                    <wps:wsp>
+                      <wps:cNvSpPr/>
+                      <wps:spPr>
+                        <a:xfrm>
+                          <a:off x="0" y="0"/>
+                          <a:ext cx="2101756" cy="1235075"/>
+                        </a:xfrm>
+                        <a:prstGeom prst="rect">
+                          <a:avLst/>
+                        </a:prstGeom>
+                        <a:noFill/>
+                        <a:ln w="19050">
+                          <a:solidFill>
+                            <a:schemeClr val="tx1"/>
+                          </a:solidFill>
+                        </a:ln>
+                      </wps:spPr>
+                      <wps:style>
+                        <a:lnRef idx="2">
+                          <a:schemeClr val="accent1">
+                            <a:shade val="50000"/>
+                          </a:schemeClr>
+                        </a:lnRef>
+                        <a:fillRef idx="1">
+                          <a:schemeClr val="accent1"/>
+                        </a:fillRef>
+                        <a:effectRef idx="0">
+                          <a:schemeClr val="accent1"/>
+                        </a:effectRef>
+                        <a:fontRef idx="minor">
+                          <a:schemeClr val="lt1"/>
+                        </a:fontRef>
+                      </wps:style>
+                      <wps:bodyPr rot="0" spcFirstLastPara="0" vertOverflow="overflow" horzOverflow="overflow" vert="horz" wrap="square" lIns="91440" tIns="45720" rIns="91440" bIns="45720" numCol="1" spcCol="0" rtlCol="0" fromWordArt="0" anchor="ctr" anchorCtr="0" forceAA="0" compatLnSpc="1">
+                        <a:prstTxWarp prst="textNoShape">
+                          <a:avLst/>
+                        </a:prstTxWarp>
+                        <a:noAutofit/>
+                      </wps:bodyPr>
+                    </wps:wsp>
+                  </a:graphicData>
+                </a:graphic>
+                <wp14:sizeRelH relativeFrom="margin">
+                  <wp14:pctWidth>0</wp14:pctWidth>
+                </wp14:sizeRelH>
+                <wp14:sizeRelV relativeFrom="margin">
+                  <wp14:pctHeight>0</wp14:pctHeight>
+                </wp14:sizeRelV>
+              </wp:anchor>
+            </w:drawing>
+          </mc:Choice>
+          <mc:Fallback>
+            <w:pict>
+              <v:rect id="Rectangle 27" o:spid="_x0000_s1026" style="position:absolute;margin-left:215.1pt;margin-top:2.4pt;width:165.5pt;height:97.25pt;z-index:251704320;visibility:visible;mso-wrap-style:square;mso-width-percent:0;mso-height-percent:0;mso-wrap-distance-left:9pt;mso-wrap-distance-top:0;mso-wrap-distance-right:9pt;mso-wrap-distance-bottom:0;mso-position-horizontal:absolute;mso-position-horizontal-relative:text;mso-position-vertical:absolute;mso-position-vertical-relative:text;mso-width-percent:0;mso-height-percent:0;mso-width-relative:margin;mso-height-relative:margin;v-text-anchor:middle" o:gfxdata="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" filled="f" strokecolor="black [3213]" strokeweight="1.5pt"/>
+            </w:pict>
+          </mc:Fallback>
+        </mc:AlternateContent>
+      </w:r>
+      <w:r>
+        <mc:AlternateContent>
+          <mc:Choice Requires="wps">
+            <w:drawing>
+              <wp:anchor distT="0" distB="0" distL="114300" distR="114300" simplePos="0" relativeHeight="251693056" behindDoc="0" locked="0" layoutInCell="1" allowOverlap="1" wp14:anchorId="350319BC" wp14:editId="52FEFE23">
+                <wp:simplePos x="0" y="0"/>
+                <wp:positionH relativeFrom="column">
+                  <wp:posOffset>552735</wp:posOffset>
+                </wp:positionH>
+                <wp:positionV relativeFrom="paragraph">
+                  <wp:posOffset>28357</wp:posOffset>
+                </wp:positionV>
+                <wp:extent cx="2101756" cy="1235075"/>
+                <wp:effectExtent l="0" t="0" r="13335" b="22225"/>
+                <wp:wrapNone/>
+                <wp:docPr id="21" name="Rectangle 21"/>
+                <wp:cNvGraphicFramePr/>
+                <a:graphic xmlns:a="http://schemas.openxmlformats.org/drawingml/2006/main">
+                  <a:graphicData uri="http://schemas.microsoft.com/office/word/2010/wordprocessingShape">
+                    <wps:wsp>
+                      <wps:cNvSpPr/>
+                      <wps:spPr>
+                        <a:xfrm>
+                          <a:off x="0" y="0"/>
+                          <a:ext cx="2101756" cy="1235075"/>
+                        </a:xfrm>
+                        <a:prstGeom prst="rect">
+                          <a:avLst/>
+                        </a:prstGeom>
+                        <a:noFill/>
+                        <a:ln w="19050">
+                          <a:solidFill>
+                            <a:schemeClr val="tx1"/>
+                          </a:solidFill>
+                        </a:ln>
+                      </wps:spPr>
+                      <wps:style>
+                        <a:lnRef idx="2">
+                          <a:schemeClr val="accent1">
+                            <a:shade val="50000"/>
+                          </a:schemeClr>
+                        </a:lnRef>
+                        <a:fillRef idx="1">
+                          <a:schemeClr val="accent1"/>
+                        </a:fillRef>
+                        <a:effectRef idx="0">
+                          <a:schemeClr val="accent1"/>
+                        </a:effectRef>
+                        <a:fontRef idx="minor">
+                          <a:schemeClr val="lt1"/>
+                        </a:fontRef>
+                      </wps:style>
+                      <wps:bodyPr rot="0" spcFirstLastPara="0" vertOverflow="overflow" horzOverflow="overflow" vert="horz" wrap="square" lIns="91440" tIns="45720" rIns="91440" bIns="45720" numCol="1" spcCol="0" rtlCol="0" fromWordArt="0" anchor="ctr" anchorCtr="0" forceAA="0" compatLnSpc="1">
+                        <a:prstTxWarp prst="textNoShape">
+                          <a:avLst/>
+                        </a:prstTxWarp>
+                        <a:noAutofit/>
+                      </wps:bodyPr>
+                    </wps:wsp>
+                  </a:graphicData>
+                </a:graphic>
+                <wp14:sizeRelH relativeFrom="margin">
+                  <wp14:pctWidth>0</wp14:pctWidth>
+                </wp14:sizeRelH>
+                <wp14:sizeRelV relativeFrom="margin">
+                  <wp14:pctHeight>0</wp14:pctHeight>
+                </wp14:sizeRelV>
+              </wp:anchor>
+            </w:drawing>
+          </mc:Choice>
+          <mc:Fallback>
+            <w:pict>
+              <v:rect id="Rectangle 21" o:spid="_x0000_s1026" style="position:absolute;margin-left:43.5pt;margin-top:2.25pt;width:165.5pt;height:97.25pt;z-index:251693056;visibility:visible;mso-wrap-style:square;mso-width-percent:0;mso-height-percent:0;mso-wrap-distance-left:9pt;mso-wrap-distance-top:0;mso-wrap-distance-right:9pt;mso-wrap-distance-bottom:0;mso-position-horizontal:absolute;mso-position-horizontal-relative:text;mso-position-vertical:absolute;mso-position-vertical-relative:text;mso-width-percent:0;mso-height-percent:0;mso-width-relative:margin;mso-height-relative:margin;v-text-anchor:middle" o:gfxdata="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" filled="f" strokecolor="black [3213]" strokeweight="1.5pt"/>
+            </w:pict>
+          </mc:Fallback>
+        </mc:AlternateContent>
+      </w:r>
+      <w:r>
+        <mc:AlternateContent>
+          <mc:Choice Requires="wps">
+            <w:drawing>
+              <wp:anchor distT="0" distB="0" distL="114300" distR="114300" simplePos="0" relativeHeight="251694080" behindDoc="0" locked="0" layoutInCell="1" allowOverlap="1" wp14:anchorId="1B687170" wp14:editId="10D49EAC">
+                <wp:simplePos x="0" y="0"/>
+                <wp:positionH relativeFrom="column">
+                  <wp:posOffset>1009650</wp:posOffset>
+                </wp:positionH>
+                <wp:positionV relativeFrom="paragraph">
+                  <wp:posOffset>27940</wp:posOffset>
+                </wp:positionV>
+                <wp:extent cx="1371600" cy="463550"/>
+                <wp:effectExtent l="0" t="0" r="19050" b="12700"/>
+                <wp:wrapNone/>
+                <wp:docPr id="22" name="Rectangle 22"/>
+                <wp:cNvGraphicFramePr/>
+                <a:graphic xmlns:a="http://schemas.openxmlformats.org/drawingml/2006/main">
+                  <a:graphicData uri="http://schemas.microsoft.com/office/word/2010/wordprocessingShape">
+                    <wps:wsp>
+                      <wps:cNvSpPr/>
+                      <wps:spPr>
+                        <a:xfrm>
+                          <a:off x="0" y="0"/>
+                          <a:ext cx="1371600" cy="463550"/>
+                        </a:xfrm>
+                        <a:prstGeom prst="rect">
+                          <a:avLst/>
+                        </a:prstGeom>
+                        <a:noFill/>
+                        <a:ln w="19050">
+                          <a:solidFill>
+                            <a:schemeClr val="tx1"/>
+                          </a:solidFill>
+                        </a:ln>
+                      </wps:spPr>
+                      <wps:style>
+                        <a:lnRef idx="2">
+                          <a:schemeClr val="accent1">
+                            <a:shade val="50000"/>
+                          </a:schemeClr>
+                        </a:lnRef>
+                        <a:fillRef idx="1">
+                          <a:schemeClr val="accent1"/>
+                        </a:fillRef>
+                        <a:effectRef idx="0">
+                          <a:schemeClr val="accent1"/>
+                        </a:effectRef>
+                        <a:fontRef idx="minor">
+                          <a:schemeClr val="lt1"/>
+                        </a:fontRef>
+                      </wps:style>
+                      <wps:txbx>
+                        <w:txbxContent>
+                          <w:p>
+                            <w:pPr>
+                              <w:jc w:val="center"/>
+                              <w:rPr>
+                                <w:color w:val="000000" w:themeColor="text1"/>
+                              </w:rPr>
+                            </w:pPr>
+                            <w:r>
+                              <w:rPr>
+                                <w:color w:val="000000" w:themeColor="text1"/>
+                              </w:rPr>
+                              <w:t>Master Web Service</w:t>
+                            </w:r>
+                            <w:r>
+                              <w:rPr>
+                                <w:color w:val="000000" w:themeColor="text1"/>
+                              </w:rPr>
+                              <w:br/>
+                            </w:r>
+                            <w:r>
+                              <w:rPr>
+                                <w:b/>
+                                <w:color w:val="000000" w:themeColor="text1"/>
+                                <w:sz w:val="16"/>
+                                <w:szCs w:val="16"/>
+                              </w:rPr>
+                              <w:t>Community 1</w:t>
+                            </w:r>
+                          </w:p>
+                          <w:p>
+                            <w:pPr>
+                              <w:jc w:val="center"/>
+                              <w:rPr>
+                                <w:color w:val="000000" w:themeColor="text1"/>
+                              </w:rPr>
+                            </w:pPr>
+                          </w:p>
+                        </w:txbxContent>
+                      </wps:txbx>
+                      <wps:bodyPr rot="0" spcFirstLastPara="0" vertOverflow="overflow" horzOverflow="overflow" vert="horz" wrap="square" lIns="91440" tIns="45720" rIns="91440" bIns="45720" numCol="1" spcCol="0" rtlCol="0" fromWordArt="0" anchor="ctr" anchorCtr="0" forceAA="0" compatLnSpc="1">
+                        <a:prstTxWarp prst="textNoShape">
+                          <a:avLst/>
+                        </a:prstTxWarp>
+                        <a:noAutofit/>
+                      </wps:bodyPr>
+                    </wps:wsp>
+                  </a:graphicData>
+                </a:graphic>
+                <wp14:sizeRelH relativeFrom="margin">
+                  <wp14:pctWidth>0</wp14:pctWidth>
+                </wp14:sizeRelH>
+                <wp14:sizeRelV relativeFrom="margin">
+                  <wp14:pctHeight>0</wp14:pctHeight>
+                </wp14:sizeRelV>
+              </wp:anchor>
+            </w:drawing>
+          </mc:Choice>
+          <mc:Fallback>
+            <w:pict>
+              <v:rect id="Rectangle 22" o:spid="_x0000_s1031" style="position:absolute;margin-left:79.5pt;margin-top:2.2pt;width:108pt;height:36.5pt;z-index:251694080;visibility:visible;mso-wrap-style:square;mso-width-percent:0;mso-height-percent:0;mso-wrap-distance-left:9pt;mso-wrap-distance-top:0;mso-wrap-distance-right:9pt;mso-wrap-distance-bottom:0;mso-position-horizontal:absolute;mso-position-horizontal-relative:text;mso-position-vertical:absolute;mso-position-vertical-relative:text;mso-width-percent:0;mso-height-percent:0;mso-width-relative:margin;mso-height-relative:margin;v-text-anchor:middle" o:gfxdata="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" filled="f" strokecolor="black [3213]" strokeweight="1.5pt">
+                <v:textbox>
+                  <w:txbxContent>
+                    <w:p>
+                      <w:pPr>
+                        <w:jc w:val="center"/>
+                        <w:rPr>
+                          <w:color w:val="000000" w:themeColor="text1"/>
+                        </w:rPr>
+                      </w:pPr>
+                      <w:r>
+                        <w:rPr>
+                          <w:color w:val="000000" w:themeColor="text1"/>
+                        </w:rPr>
+                        <w:t>Master Web Service</w:t>
+                      </w:r>
+                      <w:r>
+                        <w:rPr>
+                          <w:color w:val="000000" w:themeColor="text1"/>
+                        </w:rPr>
+                        <w:br/>
+                      </w:r>
+                      <w:r>
+                        <w:rPr>
+                          <w:b/>
+                          <w:color w:val="000000" w:themeColor="text1"/>
+                          <w:sz w:val="16"/>
+                          <w:szCs w:val="16"/>
+                        </w:rPr>
+                        <w:t>Community 1</w:t>
+                      </w:r>
+                    </w:p>
+                    <w:p>
+                      <w:pPr>
+                        <w:jc w:val="center"/>
+                        <w:rPr>
+                          <w:color w:val="000000" w:themeColor="text1"/>
+                        </w:rPr>
+                      </w:pPr>
+                    </w:p>
+                  </w:txbxContent>
+                </v:textbox>
+              </v:rect>
+            </w:pict>
+          </mc:Fallback>
+        </mc:AlternateContent>
+      </w:r>
+    </w:p>
+    <w:p>
+      <w:r>
+        <w:rPr>
+          <w:noProof/>
+        </w:rPr>
+        <mc:AlternateContent>
+          <mc:Choice Requires="wps">
+            <w:drawing>
+              <wp:anchor distT="0" distB="0" distL="114300" distR="114300" simplePos="0" relativeHeight="251700224" behindDoc="0" locked="0" layoutInCell="1" allowOverlap="1" wp14:anchorId="47D7DCD0" wp14:editId="3F3EF779">
+                <wp:simplePos x="0" y="0"/>
+                <wp:positionH relativeFrom="column">
+                  <wp:posOffset>1908317</wp:posOffset>
+                </wp:positionH>
+                <wp:positionV relativeFrom="paragraph">
+                  <wp:posOffset>271145</wp:posOffset>
+                </wp:positionV>
+                <wp:extent cx="217805" cy="217805"/>
+                <wp:effectExtent l="0" t="0" r="10795" b="10795"/>
+                <wp:wrapNone/>
+                <wp:docPr id="25" name="Oval 25"/>
+                <wp:cNvGraphicFramePr/>
+                <a:graphic xmlns:a="http://schemas.openxmlformats.org/drawingml/2006/main">
+                  <a:graphicData uri="http://schemas.microsoft.com/office/word/2010/wordprocessingShape">
+                    <wps:wsp>
+                      <wps:cNvSpPr/>
+                      <wps:spPr>
+                        <a:xfrm>
+                          <a:off x="0" y="0"/>
+                          <a:ext cx="217805" cy="217805"/>
+                        </a:xfrm>
+                        <a:prstGeom prst="ellipse">
+                          <a:avLst/>
+                        </a:prstGeom>
+                        <a:ln w="12700">
+                          <a:prstDash val="sysDash"/>
+                        </a:ln>
+                      </wps:spPr>
+                      <wps:style>
+                        <a:lnRef idx="2">
+                          <a:schemeClr val="dk1"/>
+                        </a:lnRef>
+                        <a:fillRef idx="1">
+                          <a:schemeClr val="lt1"/>
+                        </a:fillRef>
+                        <a:effectRef idx="0">
+                          <a:schemeClr val="dk1"/>
+                        </a:effectRef>
+                        <a:fontRef idx="minor">
+                          <a:schemeClr val="dk1"/>
+                        </a:fontRef>
+                      </wps:style>
+                      <wps:bodyPr rot="0" spcFirstLastPara="0" vertOverflow="overflow" horzOverflow="overflow" vert="horz" wrap="square" lIns="91440" tIns="45720" rIns="91440" bIns="45720" numCol="1" spcCol="0" rtlCol="0" fromWordArt="0" anchor="ctr" anchorCtr="0" forceAA="0" compatLnSpc="1">
+                        <a:prstTxWarp prst="textNoShape">
+                          <a:avLst/>
+                        </a:prstTxWarp>
+                        <a:noAutofit/>
+                      </wps:bodyPr>
+                    </wps:wsp>
+                  </a:graphicData>
+                </a:graphic>
+                <wp14:sizeRelH relativeFrom="margin">
+                  <wp14:pctWidth>0</wp14:pctWidth>
+                </wp14:sizeRelH>
+                <wp14:sizeRelV relativeFrom="margin">
+                  <wp14:pctHeight>0</wp14:pctHeight>
+                </wp14:sizeRelV>
+              </wp:anchor>
+            </w:drawing>
+          </mc:Choice>
+          <mc:Fallback>
+            <w:pict>
+              <v:oval id="Oval 25" o:spid="_x0000_s1026" style="position:absolute;margin-left:150.25pt;margin-top:21.35pt;width:17.15pt;height:17.15pt;z-index:251700224;visibility:visible;mso-wrap-style:square;mso-width-percent:0;mso-height-percent:0;mso-wrap-distance-left:9pt;mso-wrap-distance-top:0;mso-wrap-distance-right:9pt;mso-wrap-distance-bottom:0;mso-position-horizontal:absolute;mso-position-horizontal-relative:text;mso-position-vertical:absolute;mso-position-vertical-relative:text;mso-width-percent:0;mso-height-percent:0;mso-width-relative:margin;mso-height-relative:margin;v-text-anchor:middle" o:gfxdata="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" fillcolor="#d6d6d6 [3201]" strokecolor="black [3200]" strokeweight="1pt">
+                <v:stroke dashstyle="3 1"/>
+              </v:oval>
+            </w:pict>
+          </mc:Fallback>
+        </mc:AlternateContent>
+      </w:r>
+      <w:r>
+        <w:rPr>
+          <w:noProof/>
+        </w:rPr>
+        <mc:AlternateContent>
+          <mc:Choice Requires="wps">
+            <w:drawing>
+              <wp:anchor distT="0" distB="0" distL="114300" distR="114300" simplePos="0" relativeHeight="251696128" behindDoc="0" locked="0" layoutInCell="1" allowOverlap="1" wp14:anchorId="6DA8A39D" wp14:editId="7999A2E3">
+                <wp:simplePos x="0" y="0"/>
+                <wp:positionH relativeFrom="column">
+                  <wp:posOffset>861988</wp:posOffset>
+                </wp:positionH>
+                <wp:positionV relativeFrom="paragraph">
+                  <wp:posOffset>228173</wp:posOffset>
+                </wp:positionV>
+                <wp:extent cx="217805" cy="217805"/>
+                <wp:effectExtent l="0" t="0" r="10795" b="10795"/>
+                <wp:wrapNone/>
+                <wp:docPr id="23" name="Oval 23"/>
+                <wp:cNvGraphicFramePr/>
+                <a:graphic xmlns:a="http://schemas.openxmlformats.org/drawingml/2006/main">
+                  <a:graphicData uri="http://schemas.microsoft.com/office/word/2010/wordprocessingShape">
+                    <wps:wsp>
+                      <wps:cNvSpPr/>
+                      <wps:spPr>
+                        <a:xfrm>
+                          <a:off x="0" y="0"/>
+                          <a:ext cx="217805" cy="217805"/>
+                        </a:xfrm>
+                        <a:prstGeom prst="ellipse">
+                          <a:avLst/>
+                        </a:prstGeom>
+                        <a:ln w="12700">
+                          <a:prstDash val="sysDash"/>
+                        </a:ln>
+                      </wps:spPr>
+                      <wps:style>
+                        <a:lnRef idx="2">
+                          <a:schemeClr val="dk1"/>
+                        </a:lnRef>
+                        <a:fillRef idx="1">
+                          <a:schemeClr val="lt1"/>
+                        </a:fillRef>
+                        <a:effectRef idx="0">
+                          <a:schemeClr val="dk1"/>
+                        </a:effectRef>
+                        <a:fontRef idx="minor">
+                          <a:schemeClr val="dk1"/>
+                        </a:fontRef>
+                      </wps:style>
+                      <wps:bodyPr rot="0" spcFirstLastPara="0" vertOverflow="overflow" horzOverflow="overflow" vert="horz" wrap="square" lIns="91440" tIns="45720" rIns="91440" bIns="45720" numCol="1" spcCol="0" rtlCol="0" fromWordArt="0" anchor="ctr" anchorCtr="0" forceAA="0" compatLnSpc="1">
+                        <a:prstTxWarp prst="textNoShape">
+                          <a:avLst/>
+                        </a:prstTxWarp>
+                        <a:noAutofit/>
+                      </wps:bodyPr>
+                    </wps:wsp>
+                  </a:graphicData>
+                </a:graphic>
+                <wp14:sizeRelH relativeFrom="margin">
+                  <wp14:pctWidth>0</wp14:pctWidth>
+                </wp14:sizeRelH>
+                <wp14:sizeRelV relativeFrom="margin">
+                  <wp14:pctHeight>0</wp14:pctHeight>
+                </wp14:sizeRelV>
+              </wp:anchor>
+            </w:drawing>
+          </mc:Choice>
+          <mc:Fallback>
+            <w:pict>
+              <v:oval id="Oval 23" o:spid="_x0000_s1026" style="position:absolute;margin-left:67.85pt;margin-top:17.95pt;width:17.15pt;height:17.15pt;z-index:251696128;visibility:visible;mso-wrap-style:square;mso-width-percent:0;mso-height-percent:0;mso-wrap-distance-left:9pt;mso-wrap-distance-top:0;mso-wrap-distance-right:9pt;mso-wrap-distance-bottom:0;mso-position-horizontal:absolute;mso-position-horizontal-relative:text;mso-position-vertical:absolute;mso-position-vertical-relative:text;mso-width-percent:0;mso-height-percent:0;mso-width-relative:margin;mso-height-relative:margin;v-text-anchor:middle" o:gfxdata="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" fillcolor="#d6d6d6 [3201]" strokecolor="black [3200]" strokeweight="1pt">
+                <v:stroke dashstyle="3 1"/>
+              </v:oval>
+            </w:pict>
+          </mc:Fallback>
+        </mc:AlternateContent>
+      </w:r>
+    </w:p>
+    <w:p>
+      <w:r>
+        <w:rPr>
+          <w:noProof/>
+        </w:rPr>
+        <mc:AlternateContent>
+          <mc:Choice Requires="wps">
+            <w:drawing>
+              <wp:anchor distT="0" distB="0" distL="114300" distR="114300" simplePos="0" relativeHeight="251702272" behindDoc="0" locked="0" layoutInCell="1" allowOverlap="1" wp14:anchorId="160ACB0A" wp14:editId="371BF9C1">
+                <wp:simplePos x="0" y="0"/>
+                <wp:positionH relativeFrom="column">
+                  <wp:posOffset>1177801</wp:posOffset>
+                </wp:positionH>
+                <wp:positionV relativeFrom="paragraph">
+                  <wp:posOffset>219255</wp:posOffset>
+                </wp:positionV>
+                <wp:extent cx="217805" cy="217805"/>
+                <wp:effectExtent l="0" t="0" r="10795" b="10795"/>
+                <wp:wrapNone/>
+                <wp:docPr id="26" name="Oval 26"/>
+                <wp:cNvGraphicFramePr/>
+                <a:graphic xmlns:a="http://schemas.openxmlformats.org/drawingml/2006/main">
+                  <a:graphicData uri="http://schemas.microsoft.com/office/word/2010/wordprocessingShape">
+                    <wps:wsp>
+                      <wps:cNvSpPr/>
+                      <wps:spPr>
+                        <a:xfrm>
+                          <a:off x="0" y="0"/>
+                          <a:ext cx="217805" cy="217805"/>
+                        </a:xfrm>
+                        <a:prstGeom prst="ellipse">
+                          <a:avLst/>
+                        </a:prstGeom>
+                        <a:ln w="12700">
+                          <a:prstDash val="sysDash"/>
+                        </a:ln>
+                      </wps:spPr>
+                      <wps:style>
+                        <a:lnRef idx="2">
+                          <a:schemeClr val="dk1"/>
+                        </a:lnRef>
+                        <a:fillRef idx="1">
+                          <a:schemeClr val="lt1"/>
+                        </a:fillRef>
+                        <a:effectRef idx="0">
+                          <a:schemeClr val="dk1"/>
+                        </a:effectRef>
+                        <a:fontRef idx="minor">
+                          <a:schemeClr val="dk1"/>
+                        </a:fontRef>
+                      </wps:style>
+                      <wps:bodyPr rot="0" spcFirstLastPara="0" vertOverflow="overflow" horzOverflow="overflow" vert="horz" wrap="square" lIns="91440" tIns="45720" rIns="91440" bIns="45720" numCol="1" spcCol="0" rtlCol="0" fromWordArt="0" anchor="ctr" anchorCtr="0" forceAA="0" compatLnSpc="1">
+                        <a:prstTxWarp prst="textNoShape">
+                          <a:avLst/>
+                        </a:prstTxWarp>
+                        <a:noAutofit/>
+                      </wps:bodyPr>
+                    </wps:wsp>
+                  </a:graphicData>
+                </a:graphic>
+                <wp14:sizeRelH relativeFrom="margin">
+                  <wp14:pctWidth>0</wp14:pctWidth>
+                </wp14:sizeRelH>
+                <wp14:sizeRelV relativeFrom="margin">
+                  <wp14:pctHeight>0</wp14:pctHeight>
+                </wp14:sizeRelV>
+              </wp:anchor>
+            </w:drawing>
+          </mc:Choice>
+          <mc:Fallback>
+            <w:pict>
+              <v:oval id="Oval 26" o:spid="_x0000_s1026" style="position:absolute;margin-left:92.75pt;margin-top:17.25pt;width:17.15pt;height:17.15pt;z-index:251702272;visibility:visible;mso-wrap-style:square;mso-width-percent:0;mso-height-percent:0;mso-wrap-distance-left:9pt;mso-wrap-distance-top:0;mso-wrap-distance-right:9pt;mso-wrap-distance-bottom:0;mso-position-horizontal:absolute;mso-position-horizontal-relative:text;mso-position-vertical:absolute;mso-position-vertical-relative:text;mso-width-percent:0;mso-height-percent:0;mso-width-relative:margin;mso-height-relative:margin;v-text-anchor:middle" o:gfxdata="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" fillcolor="#d6d6d6 [3201]" strokecolor="black [3200]" strokeweight="1pt">
+                <v:stroke dashstyle="3 1"/>
+              </v:oval>
+            </w:pict>
+          </mc:Fallback>
+        </mc:AlternateContent>
+      </w:r>
+      <w:r>
+        <w:rPr>
+          <w:noProof/>
+        </w:rPr>
+        <mc:AlternateContent>
+          <mc:Choice Requires="wps">
+            <w:drawing>
+              <wp:anchor distT="0" distB="0" distL="114300" distR="114300" simplePos="0" relativeHeight="251698176" behindDoc="0" locked="0" layoutInCell="1" allowOverlap="1" wp14:anchorId="474920A7" wp14:editId="5B7681B4">
+                <wp:simplePos x="0" y="0"/>
+                <wp:positionH relativeFrom="column">
+                  <wp:posOffset>1584960</wp:posOffset>
+                </wp:positionH>
+                <wp:positionV relativeFrom="paragraph">
+                  <wp:posOffset>128270</wp:posOffset>
+                </wp:positionV>
+                <wp:extent cx="217805" cy="217805"/>
+                <wp:effectExtent l="0" t="0" r="10795" b="10795"/>
+                <wp:wrapNone/>
+                <wp:docPr id="24" name="Oval 24"/>
+                <wp:cNvGraphicFramePr/>
+                <a:graphic xmlns:a="http://schemas.openxmlformats.org/drawingml/2006/main">
+                  <a:graphicData uri="http://schemas.microsoft.com/office/word/2010/wordprocessingShape">
+                    <wps:wsp>
+                      <wps:cNvSpPr/>
+                      <wps:spPr>
+                        <a:xfrm>
+                          <a:off x="0" y="0"/>
+                          <a:ext cx="217805" cy="217805"/>
+                        </a:xfrm>
+                        <a:prstGeom prst="ellipse">
+                          <a:avLst/>
+                        </a:prstGeom>
+                        <a:ln w="12700">
+                          <a:prstDash val="sysDash"/>
+                        </a:ln>
+                      </wps:spPr>
+                      <wps:style>
+                        <a:lnRef idx="2">
+                          <a:schemeClr val="dk1"/>
+                        </a:lnRef>
+                        <a:fillRef idx="1">
+                          <a:schemeClr val="lt1"/>
+                        </a:fillRef>
+                        <a:effectRef idx="0">
+                          <a:schemeClr val="dk1"/>
+                        </a:effectRef>
+                        <a:fontRef idx="minor">
+                          <a:schemeClr val="dk1"/>
+                        </a:fontRef>
+                      </wps:style>
+                      <wps:bodyPr rot="0" spcFirstLastPara="0" vertOverflow="overflow" horzOverflow="overflow" vert="horz" wrap="square" lIns="91440" tIns="45720" rIns="91440" bIns="45720" numCol="1" spcCol="0" rtlCol="0" fromWordArt="0" anchor="ctr" anchorCtr="0" forceAA="0" compatLnSpc="1">
+                        <a:prstTxWarp prst="textNoShape">
+                          <a:avLst/>
+                        </a:prstTxWarp>
+                        <a:noAutofit/>
+                      </wps:bodyPr>
+                    </wps:wsp>
+                  </a:graphicData>
+                </a:graphic>
+                <wp14:sizeRelH relativeFrom="margin">
+                  <wp14:pctWidth>0</wp14:pctWidth>
+                </wp14:sizeRelH>
+                <wp14:sizeRelV relativeFrom="margin">
+                  <wp14:pctHeight>0</wp14:pctHeight>
+                </wp14:sizeRelV>
+              </wp:anchor>
+            </w:drawing>
+          </mc:Choice>
+          <mc:Fallback>
+            <w:pict>
+              <v:oval id="Oval 24" o:spid="_x0000_s1026" style="position:absolute;margin-left:124.8pt;margin-top:10.1pt;width:17.15pt;height:17.15pt;z-index:251698176;visibility:visible;mso-wrap-style:square;mso-width-percent:0;mso-height-percent:0;mso-wrap-distance-left:9pt;mso-wrap-distance-top:0;mso-wrap-distance-right:9pt;mso-wrap-distance-bottom:0;mso-position-horizontal:absolute;mso-position-horizontal-relative:text;mso-position-vertical:absolute;mso-position-vertical-relative:text;mso-width-percent:0;mso-height-percent:0;mso-width-relative:margin;mso-height-relative:margin;v-text-anchor:middle" o:gfxdata="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" fillcolor="#d6d6d6 [3201]" strokecolor="black [3200]" strokeweight="1pt">
+                <v:stroke dashstyle="3 1"/>
+              </v:oval>
+            </w:pict>
+          </mc:Fallback>
+        </mc:AlternateContent>
+      </w:r>
+    </w:p>
+    <w:p/>
+    <w:p>
+      <w:r>
+        <mc:AlternateContent>
+          <mc:Choice Requires="wps">
+            <w:drawing>
+              <wp:anchor distT="0" distB="0" distL="114300" distR="114300" simplePos="0" relativeHeight="251718656" behindDoc="0" locked="0" layoutInCell="1" allowOverlap="1" wp14:anchorId="79F37611" wp14:editId="0C056FB4">
+                <wp:simplePos x="0" y="0"/>
+                <wp:positionH relativeFrom="column">
+                  <wp:posOffset>3188382</wp:posOffset>
+                </wp:positionH>
+                <wp:positionV relativeFrom="paragraph">
+                  <wp:posOffset>206432</wp:posOffset>
+                </wp:positionV>
+                <wp:extent cx="217805" cy="217805"/>
+                <wp:effectExtent l="0" t="0" r="10795" b="10795"/>
+                <wp:wrapNone/>
+                <wp:docPr id="295" name="Oval 295"/>
+                <wp:cNvGraphicFramePr/>
+                <a:graphic xmlns:a="http://schemas.openxmlformats.org/drawingml/2006/main">
+                  <a:graphicData uri="http://schemas.microsoft.com/office/word/2010/wordprocessingShape">
+                    <wps:wsp>
+                      <wps:cNvSpPr/>
+                      <wps:spPr>
+                        <a:xfrm>
+                          <a:off x="0" y="0"/>
+                          <a:ext cx="217805" cy="217805"/>
+                        </a:xfrm>
+                        <a:prstGeom prst="ellipse">
+                          <a:avLst/>
+                        </a:prstGeom>
+                        <a:ln w="12700">
+                          <a:prstDash val="sysDash"/>
+                        </a:ln>
+                      </wps:spPr>
+                      <wps:style>
+                        <a:lnRef idx="2">
+                          <a:schemeClr val="dk1"/>
+                        </a:lnRef>
+                        <a:fillRef idx="1">
+                          <a:schemeClr val="lt1"/>
+                        </a:fillRef>
+                        <a:effectRef idx="0">
+                          <a:schemeClr val="dk1"/>
+                        </a:effectRef>
+                        <a:fontRef idx="minor">
+                          <a:schemeClr val="dk1"/>
+                        </a:fontRef>
+                      </wps:style>
+                      <wps:bodyPr rot="0" spcFirstLastPara="0" vertOverflow="overflow" horzOverflow="overflow" vert="horz" wrap="square" lIns="91440" tIns="45720" rIns="91440" bIns="45720" numCol="1" spcCol="0" rtlCol="0" fromWordArt="0" anchor="ctr" anchorCtr="0" forceAA="0" compatLnSpc="1">
+                        <a:prstTxWarp prst="textNoShape">
+                          <a:avLst/>
+                        </a:prstTxWarp>
+                        <a:noAutofit/>
+                      </wps:bodyPr>
+                    </wps:wsp>
+                  </a:graphicData>
+                </a:graphic>
+                <wp14:sizeRelH relativeFrom="margin">
+                  <wp14:pctWidth>0</wp14:pctWidth>
+                </wp14:sizeRelH>
+                <wp14:sizeRelV relativeFrom="margin">
+                  <wp14:pctHeight>0</wp14:pctHeight>
+                </wp14:sizeRelV>
+              </wp:anchor>
+            </w:drawing>
+          </mc:Choice>
+          <mc:Fallback>
+            <w:pict>
+              <v:oval id="Oval 295" o:spid="_x0000_s1026" style="position:absolute;margin-left:251.05pt;margin-top:16.25pt;width:17.15pt;height:17.15pt;z-index:251718656;visibility:visible;mso-wrap-style:square;mso-width-percent:0;mso-height-percent:0;mso-wrap-distance-left:9pt;mso-wrap-distance-top:0;mso-wrap-distance-right:9pt;mso-wrap-distance-bottom:0;mso-position-horizontal:absolute;mso-position-horizontal-relative:text;mso-position-vertical:absolute;mso-position-vertical-relative:text;mso-width-percent:0;mso-height-percent:0;mso-width-relative:margin;mso-height-relative:margin;v-text-anchor:middle" o:gfxdata="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" fillcolor="#d6d6d6 [3201]" strokecolor="black [3200]" strokeweight="1pt">
+                <v:stroke dashstyle="3 1"/>
+              </v:oval>
+            </w:pict>
+          </mc:Fallback>
+        </mc:AlternateContent>
+      </w:r>
+      <w:r>
+        <mc:AlternateContent>
+          <mc:Choice Requires="wps">
+            <w:drawing>
+              <wp:anchor distT="0" distB="0" distL="114300" distR="114300" simplePos="0" relativeHeight="251716608" behindDoc="0" locked="0" layoutInCell="1" allowOverlap="1" wp14:anchorId="479AF3BA" wp14:editId="1E850E46">
+                <wp:simplePos x="0" y="0"/>
+                <wp:positionH relativeFrom="column">
+                  <wp:posOffset>1186180</wp:posOffset>
+                </wp:positionH>
+                <wp:positionV relativeFrom="paragraph">
+                  <wp:posOffset>946150</wp:posOffset>
+                </wp:positionV>
+                <wp:extent cx="217805" cy="217805"/>
+                <wp:effectExtent l="0" t="0" r="10795" b="10795"/>
+                <wp:wrapNone/>
+                <wp:docPr id="294" name="Oval 294"/>
+                <wp:cNvGraphicFramePr/>
+                <a:graphic xmlns:a="http://schemas.openxmlformats.org/drawingml/2006/main">
+                  <a:graphicData uri="http://schemas.microsoft.com/office/word/2010/wordprocessingShape">
+                    <wps:wsp>
+                      <wps:cNvSpPr/>
+                      <wps:spPr>
+                        <a:xfrm>
+                          <a:off x="0" y="0"/>
+                          <a:ext cx="217805" cy="217805"/>
+                        </a:xfrm>
+                        <a:prstGeom prst="ellipse">
+                          <a:avLst/>
+                        </a:prstGeom>
+                        <a:ln w="12700">
+                          <a:prstDash val="sysDash"/>
+                        </a:ln>
+                      </wps:spPr>
+                      <wps:style>
+                        <a:lnRef idx="2">
+                          <a:schemeClr val="dk1"/>
+                        </a:lnRef>
+                        <a:fillRef idx="1">
+                          <a:schemeClr val="lt1"/>
+                        </a:fillRef>
+                        <a:effectRef idx="0">
+                          <a:schemeClr val="dk1"/>
+                        </a:effectRef>
+                        <a:fontRef idx="minor">
+                          <a:schemeClr val="dk1"/>
+                        </a:fontRef>
+                      </wps:style>
+                      <wps:bodyPr rot="0" spcFirstLastPara="0" vertOverflow="overflow" horzOverflow="overflow" vert="horz" wrap="square" lIns="91440" tIns="45720" rIns="91440" bIns="45720" numCol="1" spcCol="0" rtlCol="0" fromWordArt="0" anchor="ctr" anchorCtr="0" forceAA="0" compatLnSpc="1">
+                        <a:prstTxWarp prst="textNoShape">
+                          <a:avLst/>
+                        </a:prstTxWarp>
+                        <a:noAutofit/>
+                      </wps:bodyPr>
+                    </wps:wsp>
+                  </a:graphicData>
+                </a:graphic>
+                <wp14:sizeRelH relativeFrom="margin">
+                  <wp14:pctWidth>0</wp14:pctWidth>
+                </wp14:sizeRelH>
+                <wp14:sizeRelV relativeFrom="margin">
+                  <wp14:pctHeight>0</wp14:pctHeight>
+                </wp14:sizeRelV>
+              </wp:anchor>
+            </w:drawing>
+          </mc:Choice>
+          <mc:Fallback>
+            <w:pict>
+              <v:oval id="Oval 294" o:spid="_x0000_s1026" style="position:absolute;margin-left:93.4pt;margin-top:74.5pt;width:17.15pt;height:17.15pt;z-index:251716608;visibility:visible;mso-wrap-style:square;mso-width-percent:0;mso-height-percent:0;mso-wrap-distance-left:9pt;mso-wrap-distance-top:0;mso-wrap-distance-right:9pt;mso-wrap-distance-bottom:0;mso-position-horizontal:absolute;mso-position-horizontal-relative:text;mso-position-vertical:absolute;mso-position-vertical-relative:text;mso-width-percent:0;mso-height-percent:0;mso-width-relative:margin;mso-height-relative:margin;v-text-anchor:middle" o:gfxdata="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" fillcolor="#d6d6d6 [3201]" strokecolor="black [3200]" strokeweight="1pt">
+                <v:stroke dashstyle="3 1"/>
+              </v:oval>
+            </w:pict>
+          </mc:Fallback>
+        </mc:AlternateContent>
+      </w:r>
+      <w:r>
+        <mc:AlternateContent>
+          <mc:Choice Requires="wps">
+            <w:drawing>
+              <wp:anchor distT="0" distB="0" distL="114300" distR="114300" simplePos="0" relativeHeight="251715584" behindDoc="0" locked="0" layoutInCell="1" allowOverlap="1" wp14:anchorId="718155E3" wp14:editId="09C8EA17">
+                <wp:simplePos x="0" y="0"/>
+                <wp:positionH relativeFrom="column">
+                  <wp:posOffset>1917065</wp:posOffset>
+                </wp:positionH>
+                <wp:positionV relativeFrom="paragraph">
+                  <wp:posOffset>675005</wp:posOffset>
+                </wp:positionV>
+                <wp:extent cx="217805" cy="217805"/>
+                <wp:effectExtent l="0" t="0" r="10795" b="10795"/>
+                <wp:wrapNone/>
+                <wp:docPr id="293" name="Oval 293"/>
+                <wp:cNvGraphicFramePr/>
+                <a:graphic xmlns:a="http://schemas.openxmlformats.org/drawingml/2006/main">
+                  <a:graphicData uri="http://schemas.microsoft.com/office/word/2010/wordprocessingShape">
+                    <wps:wsp>
+                      <wps:cNvSpPr/>
+                      <wps:spPr>
+                        <a:xfrm>
+                          <a:off x="0" y="0"/>
+                          <a:ext cx="217805" cy="217805"/>
+                        </a:xfrm>
+                        <a:prstGeom prst="ellipse">
+                          <a:avLst/>
+                        </a:prstGeom>
+                        <a:ln w="12700">
+                          <a:prstDash val="sysDash"/>
+                        </a:ln>
+                      </wps:spPr>
+                      <wps:style>
+                        <a:lnRef idx="2">
+                          <a:schemeClr val="dk1"/>
+                        </a:lnRef>
+                        <a:fillRef idx="1">
+                          <a:schemeClr val="lt1"/>
+                        </a:fillRef>
+                        <a:effectRef idx="0">
+                          <a:schemeClr val="dk1"/>
+                        </a:effectRef>
+                        <a:fontRef idx="minor">
+                          <a:schemeClr val="dk1"/>
+                        </a:fontRef>
+                      </wps:style>
+                      <wps:bodyPr rot="0" spcFirstLastPara="0" vertOverflow="overflow" horzOverflow="overflow" vert="horz" wrap="square" lIns="91440" tIns="45720" rIns="91440" bIns="45720" numCol="1" spcCol="0" rtlCol="0" fromWordArt="0" anchor="ctr" anchorCtr="0" forceAA="0" compatLnSpc="1">
+                        <a:prstTxWarp prst="textNoShape">
+                          <a:avLst/>
+                        </a:prstTxWarp>
+                        <a:noAutofit/>
+                      </wps:bodyPr>
+                    </wps:wsp>
+                  </a:graphicData>
+                </a:graphic>
+                <wp14:sizeRelH relativeFrom="margin">
+                  <wp14:pctWidth>0</wp14:pctWidth>
+                </wp14:sizeRelH>
+                <wp14:sizeRelV relativeFrom="margin">
+                  <wp14:pctHeight>0</wp14:pctHeight>
+                </wp14:sizeRelV>
+              </wp:anchor>
+            </w:drawing>
+          </mc:Choice>
+          <mc:Fallback>
+            <w:pict>
+              <v:oval id="Oval 293" o:spid="_x0000_s1026" style="position:absolute;margin-left:150.95pt;margin-top:53.15pt;width:17.15pt;height:17.15pt;z-index:251715584;visibility:visible;mso-wrap-style:square;mso-width-percent:0;mso-height-percent:0;mso-wrap-distance-left:9pt;mso-wrap-distance-top:0;mso-wrap-distance-right:9pt;mso-wrap-distance-bottom:0;mso-position-horizontal:absolute;mso-position-horizontal-relative:text;mso-position-vertical:absolute;mso-position-vertical-relative:text;mso-width-percent:0;mso-height-percent:0;mso-width-relative:margin;mso-height-relative:margin;v-text-anchor:middle" o:gfxdata="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" fillcolor="#d6d6d6 [3201]" strokecolor="black [3200]" strokeweight="1pt">
+                <v:stroke dashstyle="3 1"/>
+              </v:oval>
+            </w:pict>
+          </mc:Fallback>
+        </mc:AlternateContent>
+      </w:r>
+      <w:r>
+        <mc:AlternateContent>
+          <mc:Choice Requires="wps">
+            <w:drawing>
+              <wp:anchor distT="0" distB="0" distL="114300" distR="114300" simplePos="0" relativeHeight="251714560" behindDoc="0" locked="0" layoutInCell="1" allowOverlap="1" wp14:anchorId="7BC93B29" wp14:editId="71EF86AF">
+                <wp:simplePos x="0" y="0"/>
+                <wp:positionH relativeFrom="column">
+                  <wp:posOffset>1593850</wp:posOffset>
+                </wp:positionH>
+                <wp:positionV relativeFrom="paragraph">
+                  <wp:posOffset>855345</wp:posOffset>
+                </wp:positionV>
+                <wp:extent cx="217805" cy="217805"/>
+                <wp:effectExtent l="0" t="0" r="10795" b="10795"/>
+                <wp:wrapNone/>
+                <wp:docPr id="292" name="Oval 292"/>
+                <wp:cNvGraphicFramePr/>
+                <a:graphic xmlns:a="http://schemas.openxmlformats.org/drawingml/2006/main">
+                  <a:graphicData uri="http://schemas.microsoft.com/office/word/2010/wordprocessingShape">
+                    <wps:wsp>
+                      <wps:cNvSpPr/>
+                      <wps:spPr>
+                        <a:xfrm>
+                          <a:off x="0" y="0"/>
+                          <a:ext cx="217805" cy="217805"/>
+                        </a:xfrm>
+                        <a:prstGeom prst="ellipse">
+                          <a:avLst/>
+                        </a:prstGeom>
+                        <a:ln w="12700">
+                          <a:prstDash val="sysDash"/>
+                        </a:ln>
+                      </wps:spPr>
+                      <wps:style>
+                        <a:lnRef idx="2">
+                          <a:schemeClr val="dk1"/>
+                        </a:lnRef>
+                        <a:fillRef idx="1">
+                          <a:schemeClr val="lt1"/>
+                        </a:fillRef>
+                        <a:effectRef idx="0">
+                          <a:schemeClr val="dk1"/>
+                        </a:effectRef>
+                        <a:fontRef idx="minor">
+                          <a:schemeClr val="dk1"/>
+                        </a:fontRef>
+                      </wps:style>
+                      <wps:bodyPr rot="0" spcFirstLastPara="0" vertOverflow="overflow" horzOverflow="overflow" vert="horz" wrap="square" lIns="91440" tIns="45720" rIns="91440" bIns="45720" numCol="1" spcCol="0" rtlCol="0" fromWordArt="0" anchor="ctr" anchorCtr="0" forceAA="0" compatLnSpc="1">
+                        <a:prstTxWarp prst="textNoShape">
+                          <a:avLst/>
+                        </a:prstTxWarp>
+                        <a:noAutofit/>
+                      </wps:bodyPr>
+                    </wps:wsp>
+                  </a:graphicData>
+                </a:graphic>
+                <wp14:sizeRelH relativeFrom="margin">
+                  <wp14:pctWidth>0</wp14:pctWidth>
+                </wp14:sizeRelH>
+                <wp14:sizeRelV relativeFrom="margin">
+                  <wp14:pctHeight>0</wp14:pctHeight>
+                </wp14:sizeRelV>
+              </wp:anchor>
+            </w:drawing>
+          </mc:Choice>
+          <mc:Fallback>
+            <w:pict>
+              <v:oval id="Oval 292" o:spid="_x0000_s1026" style="position:absolute;margin-left:125.5pt;margin-top:67.35pt;width:17.15pt;height:17.15pt;z-index:251714560;visibility:visible;mso-wrap-style:square;mso-width-percent:0;mso-height-percent:0;mso-wrap-distance-left:9pt;mso-wrap-distance-top:0;mso-wrap-distance-right:9pt;mso-wrap-distance-bottom:0;mso-position-horizontal:absolute;mso-position-horizontal-relative:text;mso-position-vertical:absolute;mso-position-vertical-relative:text;mso-width-percent:0;mso-height-percent:0;mso-width-relative:margin;mso-height-relative:margin;v-text-anchor:middle" o:gfxdata="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" fillcolor="#d6d6d6 [3201]" strokecolor="black [3200]" strokeweight="1pt">
+                <v:stroke dashstyle="3 1"/>
+              </v:oval>
+            </w:pict>
+          </mc:Fallback>
+        </mc:AlternateContent>
+      </w:r>
+      <w:r>
+        <mc:AlternateContent>
+          <mc:Choice Requires="wps">
+            <w:drawing>
+              <wp:anchor distT="0" distB="0" distL="114300" distR="114300" simplePos="0" relativeHeight="251713536" behindDoc="0" locked="0" layoutInCell="1" allowOverlap="1" wp14:anchorId="0D0ECBE8" wp14:editId="0BB13F27">
+                <wp:simplePos x="0" y="0"/>
+                <wp:positionH relativeFrom="column">
+                  <wp:posOffset>870585</wp:posOffset>
+                </wp:positionH>
+                <wp:positionV relativeFrom="paragraph">
+                  <wp:posOffset>631825</wp:posOffset>
+                </wp:positionV>
+                <wp:extent cx="217805" cy="217805"/>
+                <wp:effectExtent l="0" t="0" r="10795" b="10795"/>
+                <wp:wrapNone/>
+                <wp:docPr id="291" name="Oval 291"/>
+                <wp:cNvGraphicFramePr/>
+                <a:graphic xmlns:a="http://schemas.openxmlformats.org/drawingml/2006/main">
+                  <a:graphicData uri="http://schemas.microsoft.com/office/word/2010/wordprocessingShape">
+                    <wps:wsp>
+                      <wps:cNvSpPr/>
+                      <wps:spPr>
+                        <a:xfrm>
+                          <a:off x="0" y="0"/>
+                          <a:ext cx="217805" cy="217805"/>
+                        </a:xfrm>
+                        <a:prstGeom prst="ellipse">
+                          <a:avLst/>
+                        </a:prstGeom>
+                        <a:ln w="12700">
+                          <a:prstDash val="sysDash"/>
+                        </a:ln>
+                      </wps:spPr>
+                      <wps:style>
+                        <a:lnRef idx="2">
+                          <a:schemeClr val="dk1"/>
+                        </a:lnRef>
+                        <a:fillRef idx="1">
+                          <a:schemeClr val="lt1"/>
+                        </a:fillRef>
+                        <a:effectRef idx="0">
+                          <a:schemeClr val="dk1"/>
+                        </a:effectRef>
+                        <a:fontRef idx="minor">
+                          <a:schemeClr val="dk1"/>
+                        </a:fontRef>
+                      </wps:style>
+                      <wps:bodyPr rot="0" spcFirstLastPara="0" vertOverflow="overflow" horzOverflow="overflow" vert="horz" wrap="square" lIns="91440" tIns="45720" rIns="91440" bIns="45720" numCol="1" spcCol="0" rtlCol="0" fromWordArt="0" anchor="ctr" anchorCtr="0" forceAA="0" compatLnSpc="1">
+                        <a:prstTxWarp prst="textNoShape">
+                          <a:avLst/>
+                        </a:prstTxWarp>
+                        <a:noAutofit/>
+                      </wps:bodyPr>
+                    </wps:wsp>
+                  </a:graphicData>
+                </a:graphic>
+                <wp14:sizeRelH relativeFrom="margin">
+                  <wp14:pctWidth>0</wp14:pctWidth>
+                </wp14:sizeRelH>
+                <wp14:sizeRelV relativeFrom="margin">
+                  <wp14:pctHeight>0</wp14:pctHeight>
+                </wp14:sizeRelV>
+              </wp:anchor>
+            </w:drawing>
+          </mc:Choice>
+          <mc:Fallback>
+            <w:pict>
+              <v:oval id="Oval 291" o:spid="_x0000_s1026" style="position:absolute;margin-left:68.55pt;margin-top:49.75pt;width:17.15pt;height:17.15pt;z-index:251713536;visibility:visible;mso-wrap-style:square;mso-width-percent:0;mso-height-percent:0;mso-wrap-distance-left:9pt;mso-wrap-distance-top:0;mso-wrap-distance-right:9pt;mso-wrap-distance-bottom:0;mso-position-horizontal:absolute;mso-position-horizontal-relative:text;mso-position-vertical:absolute;mso-position-vertical-relative:text;mso-width-percent:0;mso-height-percent:0;mso-width-relative:margin;mso-height-relative:margin;v-text-anchor:middle" o:gfxdata="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" fillcolor="#d6d6d6 [3201]" strokecolor="black [3200]" strokeweight="1pt">
+                <v:stroke dashstyle="3 1"/>
+              </v:oval>
+            </w:pict>
+          </mc:Fallback>
+        </mc:AlternateContent>
+      </w:r>
+      <w:r>
+        <mc:AlternateContent>
+          <mc:Choice Requires="wps">
+            <w:drawing>
+              <wp:anchor distT="0" distB="0" distL="114300" distR="114300" simplePos="0" relativeHeight="251712512" behindDoc="0" locked="0" layoutInCell="1" allowOverlap="1" wp14:anchorId="29D073AA" wp14:editId="3CF218F3">
+                <wp:simplePos x="0" y="0"/>
+                <wp:positionH relativeFrom="column">
+                  <wp:posOffset>1018540</wp:posOffset>
+                </wp:positionH>
+                <wp:positionV relativeFrom="paragraph">
+                  <wp:posOffset>109220</wp:posOffset>
+                </wp:positionV>
+                <wp:extent cx="1371600" cy="463550"/>
+                <wp:effectExtent l="0" t="0" r="19050" b="12700"/>
+                <wp:wrapNone/>
+                <wp:docPr id="290" name="Rectangle 290"/>
+                <wp:cNvGraphicFramePr/>
+                <a:graphic xmlns:a="http://schemas.openxmlformats.org/drawingml/2006/main">
+                  <a:graphicData uri="http://schemas.microsoft.com/office/word/2010/wordprocessingShape">
+                    <wps:wsp>
+                      <wps:cNvSpPr/>
+                      <wps:spPr>
+                        <a:xfrm>
+                          <a:off x="0" y="0"/>
+                          <a:ext cx="1371600" cy="463550"/>
+                        </a:xfrm>
+                        <a:prstGeom prst="rect">
+                          <a:avLst/>
+                        </a:prstGeom>
+                        <a:noFill/>
+                        <a:ln w="19050">
+                          <a:solidFill>
+                            <a:schemeClr val="tx1"/>
+                          </a:solidFill>
+                        </a:ln>
+                      </wps:spPr>
+                      <wps:style>
+                        <a:lnRef idx="2">
+                          <a:schemeClr val="accent1">
+                            <a:shade val="50000"/>
+                          </a:schemeClr>
+                        </a:lnRef>
+                        <a:fillRef idx="1">
+                          <a:schemeClr val="accent1"/>
+                        </a:fillRef>
+                        <a:effectRef idx="0">
+                          <a:schemeClr val="accent1"/>
+                        </a:effectRef>
+                        <a:fontRef idx="minor">
+                          <a:schemeClr val="lt1"/>
+                        </a:fontRef>
+                      </wps:style>
+                      <wps:txbx>
+                        <w:txbxContent>
+                          <w:p>
+                            <w:pPr>
+                              <w:jc w:val="center"/>
+                              <w:rPr>
+                                <w:color w:val="000000" w:themeColor="text1"/>
+                              </w:rPr>
+                            </w:pPr>
+                            <w:r>
+                              <w:rPr>
+                                <w:color w:val="000000" w:themeColor="text1"/>
+                              </w:rPr>
+                              <w:t>Master Web Service</w:t>
+                            </w:r>
+                            <w:r>
+                              <w:rPr>
+                                <w:color w:val="000000" w:themeColor="text1"/>
+                              </w:rPr>
+                              <w:br/>
+                            </w:r>
+                            <w:r>
+                              <w:rPr>
+                                <w:b/>
+                                <w:color w:val="000000" w:themeColor="text1"/>
+                                <w:sz w:val="16"/>
+                                <w:szCs w:val="16"/>
+                              </w:rPr>
+                              <w:t xml:space="preserve">Community </w:t>
+                            </w:r>
+                            <w:r>
+                              <w:rPr>
+                                <w:b/>
+                                <w:color w:val="000000" w:themeColor="text1"/>
+                                <w:sz w:val="16"/>
+                                <w:szCs w:val="16"/>
+                              </w:rPr>
+                              <w:t>3</w:t>
+                            </w:r>
+                          </w:p>
+                          <w:p>
+                            <w:pPr>
+                              <w:jc w:val="center"/>
+                              <w:rPr>
+                                <w:color w:val="000000" w:themeColor="text1"/>
+                              </w:rPr>
+                            </w:pPr>
+                          </w:p>
+                        </w:txbxContent>
+                      </wps:txbx>
+                      <wps:bodyPr rot="0" spcFirstLastPara="0" vertOverflow="overflow" horzOverflow="overflow" vert="horz" wrap="square" lIns="91440" tIns="45720" rIns="91440" bIns="45720" numCol="1" spcCol="0" rtlCol="0" fromWordArt="0" anchor="ctr" anchorCtr="0" forceAA="0" compatLnSpc="1">
+                        <a:prstTxWarp prst="textNoShape">
+                          <a:avLst/>
+                        </a:prstTxWarp>
+                        <a:noAutofit/>
+                      </wps:bodyPr>
+                    </wps:wsp>
+                  </a:graphicData>
+                </a:graphic>
+                <wp14:sizeRelH relativeFrom="margin">
+                  <wp14:pctWidth>0</wp14:pctWidth>
+                </wp14:sizeRelH>
+                <wp14:sizeRelV relativeFrom="margin">
+                  <wp14:pctHeight>0</wp14:pctHeight>
+                </wp14:sizeRelV>
+              </wp:anchor>
+            </w:drawing>
+          </mc:Choice>
+          <mc:Fallback>
+            <w:pict>
+              <v:rect id="Rectangle 290" o:spid="_x0000_s1032" style="position:absolute;margin-left:80.2pt;margin-top:8.6pt;width:108pt;height:36.5pt;z-index:251712512;visibility:visible;mso-wrap-style:square;mso-width-percent:0;mso-height-percent:0;mso-wrap-distance-left:9pt;mso-wrap-distance-top:0;mso-wrap-distance-right:9pt;mso-wrap-distance-bottom:0;mso-position-horizontal:absolute;mso-position-horizontal-relative:text;mso-position-vertical:absolute;mso-position-vertical-relative:text;mso-width-percent:0;mso-height-percent:0;mso-width-relative:margin;mso-height-relative:margin;v-text-anchor:middle" o:gfxdata="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" filled="f" strokecolor="black [3213]" strokeweight="1.5pt">
+                <v:textbox>
+                  <w:txbxContent>
+                    <w:p>
+                      <w:pPr>
+                        <w:jc w:val="center"/>
+                        <w:rPr>
+                          <w:color w:val="000000" w:themeColor="text1"/>
+                        </w:rPr>
+                      </w:pPr>
+                      <w:r>
+                        <w:rPr>
+                          <w:color w:val="000000" w:themeColor="text1"/>
+                        </w:rPr>
+                        <w:t>Master Web Service</w:t>
+                      </w:r>
+                      <w:r>
+                        <w:rPr>
+                          <w:color w:val="000000" w:themeColor="text1"/>
+                        </w:rPr>
+                        <w:br/>
+                      </w:r>
+                      <w:r>
+                        <w:rPr>
+                          <w:b/>
+                          <w:color w:val="000000" w:themeColor="text1"/>
+                          <w:sz w:val="16"/>
+                          <w:szCs w:val="16"/>
+                        </w:rPr>
+                        <w:t xml:space="preserve">Community </w:t>
+                      </w:r>
+                      <w:r>
+                        <w:rPr>
+                          <w:b/>
+                          <w:color w:val="000000" w:themeColor="text1"/>
+                          <w:sz w:val="16"/>
+                          <w:szCs w:val="16"/>
+                        </w:rPr>
+                        <w:t>3</w:t>
+                      </w:r>
+                    </w:p>
+                    <w:p>
+                      <w:pPr>
+                        <w:jc w:val="center"/>
+                        <w:rPr>
+                          <w:color w:val="000000" w:themeColor="text1"/>
+                        </w:rPr>
+                      </w:pPr>
+                    </w:p>
+                  </w:txbxContent>
+                </v:textbox>
+              </v:rect>
+            </w:pict>
+          </mc:Fallback>
+        </mc:AlternateContent>
+      </w:r>
+      <w:r>
+        <mc:AlternateContent>
+          <mc:Choice Requires="wps">
+            <w:drawing>
+              <wp:anchor distT="0" distB="0" distL="114300" distR="114300" simplePos="0" relativeHeight="251711488" behindDoc="0" locked="0" layoutInCell="1" allowOverlap="1" wp14:anchorId="2EB3F41A" wp14:editId="48A84A68">
+                <wp:simplePos x="0" y="0"/>
+                <wp:positionH relativeFrom="column">
+                  <wp:posOffset>561340</wp:posOffset>
+                </wp:positionH>
+                <wp:positionV relativeFrom="paragraph">
+                  <wp:posOffset>109220</wp:posOffset>
+                </wp:positionV>
+                <wp:extent cx="2101215" cy="1235075"/>
+                <wp:effectExtent l="0" t="0" r="13335" b="22225"/>
+                <wp:wrapNone/>
+                <wp:docPr id="289" name="Rectangle 289"/>
+                <wp:cNvGraphicFramePr/>
+                <a:graphic xmlns:a="http://schemas.openxmlformats.org/drawingml/2006/main">
+                  <a:graphicData uri="http://schemas.microsoft.com/office/word/2010/wordprocessingShape">
+                    <wps:wsp>
+                      <wps:cNvSpPr/>
+                      <wps:spPr>
+                        <a:xfrm>
+                          <a:off x="0" y="0"/>
+                          <a:ext cx="2101215" cy="1235075"/>
+                        </a:xfrm>
+                        <a:prstGeom prst="rect">
+                          <a:avLst/>
+                        </a:prstGeom>
+                        <a:noFill/>
+                        <a:ln w="19050">
+                          <a:solidFill>
+                            <a:schemeClr val="tx1"/>
+                          </a:solidFill>
+                        </a:ln>
+                      </wps:spPr>
+                      <wps:style>
+                        <a:lnRef idx="2">
+                          <a:schemeClr val="accent1">
+                            <a:shade val="50000"/>
+                          </a:schemeClr>
+                        </a:lnRef>
+                        <a:fillRef idx="1">
+                          <a:schemeClr val="accent1"/>
+                        </a:fillRef>
+                        <a:effectRef idx="0">
+                          <a:schemeClr val="accent1"/>
+                        </a:effectRef>
+                        <a:fontRef idx="minor">
+                          <a:schemeClr val="lt1"/>
+                        </a:fontRef>
+                      </wps:style>
+                      <wps:bodyPr rot="0" spcFirstLastPara="0" vertOverflow="overflow" horzOverflow="overflow" vert="horz" wrap="square" lIns="91440" tIns="45720" rIns="91440" bIns="45720" numCol="1" spcCol="0" rtlCol="0" fromWordArt="0" anchor="ctr" anchorCtr="0" forceAA="0" compatLnSpc="1">
+                        <a:prstTxWarp prst="textNoShape">
+                          <a:avLst/>
+                        </a:prstTxWarp>
+                        <a:noAutofit/>
+                      </wps:bodyPr>
+                    </wps:wsp>
+                  </a:graphicData>
+                </a:graphic>
+                <wp14:sizeRelH relativeFrom="margin">
+                  <wp14:pctWidth>0</wp14:pctWidth>
+                </wp14:sizeRelH>
+                <wp14:sizeRelV relativeFrom="margin">
+                  <wp14:pctHeight>0</wp14:pctHeight>
+                </wp14:sizeRelV>
+              </wp:anchor>
+            </w:drawing>
+          </mc:Choice>
+          <mc:Fallback>
+            <w:pict>
+              <v:rect id="Rectangle 289" o:spid="_x0000_s1026" style="position:absolute;margin-left:44.2pt;margin-top:8.6pt;width:165.45pt;height:97.25pt;z-index:251711488;visibility:visible;mso-wrap-style:square;mso-width-percent:0;mso-height-percent:0;mso-wrap-distance-left:9pt;mso-wrap-distance-top:0;mso-wrap-distance-right:9pt;mso-wrap-distance-bottom:0;mso-position-horizontal:absolute;mso-position-horizontal-relative:text;mso-position-vertical:absolute;mso-position-vertical-relative:text;mso-width-percent:0;mso-height-percent:0;mso-width-relative:margin;mso-height-relative:margin;v-text-anchor:middle" o:gfxdata="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" filled="f" strokecolor="black [3213]" strokeweight="1.5pt"/>
+            </w:pict>
+          </mc:Fallback>
+        </mc:AlternateContent>
+      </w:r>
+    </w:p>
+    <w:p>
+      <w:r>
+        <mc:AlternateContent>
+          <mc:Choice Requires="wps">
+            <w:drawing>
+              <wp:anchor distT="0" distB="0" distL="114300" distR="114300" simplePos="0" relativeHeight="251720704" behindDoc="0" locked="0" layoutInCell="1" allowOverlap="1" wp14:anchorId="65A1DDAA" wp14:editId="0DC1A2AB">
+                <wp:simplePos x="0" y="0"/>
+                <wp:positionH relativeFrom="column">
+                  <wp:posOffset>3985895</wp:posOffset>
+                </wp:positionH>
+                <wp:positionV relativeFrom="paragraph">
+                  <wp:posOffset>26035</wp:posOffset>
+                </wp:positionV>
+                <wp:extent cx="217805" cy="217805"/>
+                <wp:effectExtent l="0" t="0" r="10795" b="10795"/>
+                <wp:wrapNone/>
+                <wp:docPr id="296" name="Oval 296"/>
+                <wp:cNvGraphicFramePr/>
+                <a:graphic xmlns:a="http://schemas.openxmlformats.org/drawingml/2006/main">
+                  <a:graphicData uri="http://schemas.microsoft.com/office/word/2010/wordprocessingShape">
+                    <wps:wsp>
+                      <wps:cNvSpPr/>
+                      <wps:spPr>
+                        <a:xfrm>
+                          <a:off x="0" y="0"/>
+                          <a:ext cx="217805" cy="217805"/>
+                        </a:xfrm>
+                        <a:prstGeom prst="ellipse">
+                          <a:avLst/>
+                        </a:prstGeom>
+                        <a:ln w="12700">
+                          <a:prstDash val="sysDash"/>
+                        </a:ln>
+                      </wps:spPr>
+                      <wps:style>
+                        <a:lnRef idx="2">
+                          <a:schemeClr val="dk1"/>
+                        </a:lnRef>
+                        <a:fillRef idx="1">
+                          <a:schemeClr val="lt1"/>
+                        </a:fillRef>
+                        <a:effectRef idx="0">
+                          <a:schemeClr val="dk1"/>
+                        </a:effectRef>
+                        <a:fontRef idx="minor">
+                          <a:schemeClr val="dk1"/>
+                        </a:fontRef>
+                      </wps:style>
+                      <wps:bodyPr rot="0" spcFirstLastPara="0" vertOverflow="overflow" horzOverflow="overflow" vert="horz" wrap="square" lIns="91440" tIns="45720" rIns="91440" bIns="45720" numCol="1" spcCol="0" rtlCol="0" fromWordArt="0" anchor="ctr" anchorCtr="0" forceAA="0" compatLnSpc="1">
+                        <a:prstTxWarp prst="textNoShape">
+                          <a:avLst/>
+                        </a:prstTxWarp>
+                        <a:noAutofit/>
+                      </wps:bodyPr>
+                    </wps:wsp>
+                  </a:graphicData>
+                </a:graphic>
+                <wp14:sizeRelH relativeFrom="margin">
+                  <wp14:pctWidth>0</wp14:pctWidth>
+                </wp14:sizeRelH>
+                <wp14:sizeRelV relativeFrom="margin">
+                  <wp14:pctHeight>0</wp14:pctHeight>
+                </wp14:sizeRelV>
+              </wp:anchor>
+            </w:drawing>
+          </mc:Choice>
+          <mc:Fallback>
+            <w:pict>
+              <v:oval id="Oval 296" o:spid="_x0000_s1026" style="position:absolute;margin-left:313.85pt;margin-top:2.05pt;width:17.15pt;height:17.15pt;z-index:251720704;visibility:visible;mso-wrap-style:square;mso-width-percent:0;mso-height-percent:0;mso-wrap-distance-left:9pt;mso-wrap-distance-top:0;mso-wrap-distance-right:9pt;mso-wrap-distance-bottom:0;mso-position-horizontal:absolute;mso-position-horizontal-relative:text;mso-position-vertical:absolute;mso-position-vertical-relative:text;mso-width-percent:0;mso-height-percent:0;mso-width-relative:margin;mso-height-relative:margin;v-text-anchor:middle" o:gfxdata="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" fillcolor="#d6d6d6 [3201]" strokecolor="black [3200]" strokeweight="1pt">
+                <v:stroke dashstyle="3 1"/>
+              </v:oval>
+            </w:pict>
+          </mc:Fallback>
+        </mc:AlternateContent>
+      </w:r>
+    </w:p>
+    <w:p>
+      <w:r>
+        <mc:AlternateContent>
+          <mc:Choice Requires="wps">
+            <w:drawing>
+              <wp:anchor distT="0" distB="0" distL="114300" distR="114300" simplePos="0" relativeHeight="251722752" behindDoc="0" locked="0" layoutInCell="1" allowOverlap="1" wp14:anchorId="7741639B" wp14:editId="22971C9C">
+                <wp:simplePos x="0" y="0"/>
+                <wp:positionH relativeFrom="column">
+                  <wp:posOffset>3681730</wp:posOffset>
+                </wp:positionH>
+                <wp:positionV relativeFrom="paragraph">
+                  <wp:posOffset>148590</wp:posOffset>
+                </wp:positionV>
+                <wp:extent cx="217805" cy="217805"/>
+                <wp:effectExtent l="0" t="0" r="10795" b="10795"/>
+                <wp:wrapNone/>
+                <wp:docPr id="297" name="Oval 297"/>
+                <wp:cNvGraphicFramePr/>
+                <a:graphic xmlns:a="http://schemas.openxmlformats.org/drawingml/2006/main">
+                  <a:graphicData uri="http://schemas.microsoft.com/office/word/2010/wordprocessingShape">
+                    <wps:wsp>
+                      <wps:cNvSpPr/>
+                      <wps:spPr>
+                        <a:xfrm>
+                          <a:off x="0" y="0"/>
+                          <a:ext cx="217805" cy="217805"/>
+                        </a:xfrm>
+                        <a:prstGeom prst="ellipse">
+                          <a:avLst/>
+                        </a:prstGeom>
+                        <a:ln w="12700">
+                          <a:prstDash val="sysDash"/>
+                        </a:ln>
+                      </wps:spPr>
+                      <wps:style>
+                        <a:lnRef idx="2">
+                          <a:schemeClr val="dk1"/>
+                        </a:lnRef>
+                        <a:fillRef idx="1">
+                          <a:schemeClr val="lt1"/>
+                        </a:fillRef>
+                        <a:effectRef idx="0">
+                          <a:schemeClr val="dk1"/>
+                        </a:effectRef>
+                        <a:fontRef idx="minor">
+                          <a:schemeClr val="dk1"/>
+                        </a:fontRef>
+                      </wps:style>
+                      <wps:bodyPr rot="0" spcFirstLastPara="0" vertOverflow="overflow" horzOverflow="overflow" vert="horz" wrap="square" lIns="91440" tIns="45720" rIns="91440" bIns="45720" numCol="1" spcCol="0" rtlCol="0" fromWordArt="0" anchor="ctr" anchorCtr="0" forceAA="0" compatLnSpc="1">
+                        <a:prstTxWarp prst="textNoShape">
+                          <a:avLst/>
+                        </a:prstTxWarp>
+                        <a:noAutofit/>
+                      </wps:bodyPr>
+                    </wps:wsp>
+                  </a:graphicData>
+                </a:graphic>
+                <wp14:sizeRelH relativeFrom="margin">
+                  <wp14:pctWidth>0</wp14:pctWidth>
+                </wp14:sizeRelH>
+                <wp14:sizeRelV relativeFrom="margin">
+                  <wp14:pctHeight>0</wp14:pctHeight>
+                </wp14:sizeRelV>
+              </wp:anchor>
+            </w:drawing>
+          </mc:Choice>
+          <mc:Fallback>
+            <w:pict>
+              <v:oval id="Oval 297" o:spid="_x0000_s1026" style="position:absolute;margin-left:289.9pt;margin-top:11.7pt;width:17.15pt;height:17.15pt;z-index:251722752;visibility:visible;mso-wrap-style:square;mso-width-percent:0;mso-height-percent:0;mso-wrap-distance-left:9pt;mso-wrap-distance-top:0;mso-wrap-distance-right:9pt;mso-wrap-distance-bottom:0;mso-position-horizontal:absolute;mso-position-horizontal-relative:text;mso-position-vertical:absolute;mso-position-vertical-relative:text;mso-width-percent:0;mso-height-percent:0;mso-width-relative:margin;mso-height-relative:margin;v-text-anchor:middle" o:gfxdata="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" fillcolor="#d6d6d6 [3201]" strokecolor="black [3200]" strokeweight="1pt">
+                <v:stroke dashstyle="3 1"/>
+              </v:oval>
+            </w:pict>
+          </mc:Fallback>
+        </mc:AlternateContent>
+      </w:r>
+    </w:p>
+    <w:p/>
+    <w:p/>
+    <w:p>
+      <w:r>
+        <w:br/>
+        <w:t xml:space="preserve">The web services with low throughput will most likely join communities with lower request rates. Since the payment is proportional to their contribution the web services with small contribution will get </w:t>
+      </w:r>
+      <w:proofErr w:type="spellStart"/>
+      <w:r>
+        <w:t>payed</w:t>
+      </w:r>
+      <w:proofErr w:type="spellEnd"/>
+      <w:r>
+        <w:t xml:space="preserve"> </w:t>
+      </w:r>
+      <w:r>
+        <w:lastRenderedPageBreak/>
+        <w:t xml:space="preserve">much less in communities having web services with high throughput. On the other hand, web services with high throughput will not contribute well to communities with low amount of requests (see coalition valuation function, equation 1). So a coalition structure with non-empty core </w:t>
+      </w:r>
+      <w:r>
+        <w:t>forms having stronger web services.</w:t>
+      </w:r>
+    </w:p>
+    <w:p>
+      <w:r>
+        <w:t xml:space="preserve">Another concept in coalition structure literature is maximizing social welfare. </w:t>
+      </w:r>
+      <w:r>
+        <w:t xml:space="preserve">For any coalition structure </w:t>
+      </w:r>
+      <w:r>
+        <w:rPr>
+          <w:rFonts w:cstheme="minorHAnsi"/>
+        </w:rPr>
+        <w:t>π</w:t>
+      </w:r>
+      <w:r>
+        <w:t xml:space="preserve">, </w:t>
+      </w:r>
+      <w:r>
+        <w:t xml:space="preserve">let </w:t>
+      </w:r>
+      <w:proofErr w:type="spellStart"/>
+      <w:proofErr w:type="gramStart"/>
+      <w:r>
+        <w:t>v</w:t>
+      </w:r>
+      <w:r>
+        <w:rPr>
+          <w:vertAlign w:val="subscript"/>
+        </w:rPr>
+        <w:t>cs</w:t>
+      </w:r>
+      <w:proofErr w:type="spellEnd"/>
+      <w:r>
+        <w:t>(</w:t>
+      </w:r>
+      <w:proofErr w:type="gramEnd"/>
+      <w:r>
+        <w:rPr>
+          <w:rFonts w:cstheme="minorHAnsi"/>
+        </w:rPr>
+        <w:t>π</w:t>
+      </w:r>
+      <w:r>
+        <w:t>)</w:t>
+      </w:r>
+      <w:r>
+        <w:t xml:space="preserve"> denote the total worth </w:t>
+      </w:r>
+      <m:oMath>
+        <m:nary>
+          <m:naryPr>
+            <m:chr m:val="∑"/>
+            <m:limLoc m:val="undOvr"/>
+            <m:supHide m:val="1"/>
+            <m:ctrlPr>
+              <w:rPr>
+                <w:rFonts w:ascii="Cambria Math" w:hAnsi="Cambria Math"/>
+              </w:rPr>
+            </m:ctrlPr>
+          </m:naryPr>
+          <m:sub>
+            <m:r>
+              <w:rPr>
+                <w:rFonts w:ascii="Cambria Math" w:hAnsi="Cambria Math"/>
+              </w:rPr>
+              <m:t>C∈π</m:t>
+            </m:r>
+          </m:sub>
+          <m:sup/>
+          <m:e>
+            <m:r>
+              <m:rPr>
+                <m:sty m:val="p"/>
+              </m:rPr>
+              <w:rPr>
+                <w:rFonts w:ascii="Cambria Math" w:hAnsi="Cambria Math"/>
+              </w:rPr>
+              <m:t>v(C)</m:t>
+            </m:r>
+          </m:e>
+        </m:nary>
+      </m:oMath>
+      <w:r>
+        <w:rPr>
+          <w:rFonts w:eastAsiaTheme="minorEastAsia"/>
+        </w:rPr>
+        <w:t xml:space="preserve"> which we call it social </w:t>
+      </w:r>
+      <w:proofErr w:type="spellStart"/>
+      <w:r>
+        <w:rPr>
+          <w:rFonts w:eastAsiaTheme="minorEastAsia"/>
+        </w:rPr>
+        <w:t>welwa</w:t>
+      </w:r>
+      <w:r>
+        <w:rPr>
+          <w:rFonts w:eastAsiaTheme="minorEastAsia"/>
+        </w:rPr>
+        <w:t>r</w:t>
+      </w:r>
+      <w:r>
+        <w:rPr>
+          <w:rFonts w:eastAsiaTheme="minorEastAsia"/>
+        </w:rPr>
+        <w:t>e</w:t>
+      </w:r>
+      <w:proofErr w:type="spellEnd"/>
+      <w:r>
+        <w:t xml:space="preserve">. We want to find the maximum </w:t>
+      </w:r>
+      <w:r>
+        <w:t xml:space="preserve">social welfare over all the possible coalition structures </w:t>
+      </w:r>
+      <w:r>
+        <w:rPr>
+          <w:rFonts w:cstheme="minorHAnsi"/>
+        </w:rPr>
+        <w:t>π</w:t>
+      </w:r>
+      <w:r>
+        <w:rPr>
+          <w:rFonts w:cstheme="minorHAnsi"/>
+        </w:rPr>
+        <w:t xml:space="preserve">. The algorithms for social welfare in coalition structure settings are more intractable than normal </w:t>
+      </w:r>
+      <w:r>
+        <w:t>coalition structure</w:t>
+      </w:r>
+      <w:r>
+        <w:t xml:space="preserve"> core problems. The problem is they try to maximize social benefit while contradicts with interests of selfish self-interest web services. Since the order of computation of these algorithms are much intractable than general core problems, we can </w:t>
+      </w:r>
+      <w:r>
+        <w:t>compare these solutions from individual web service point of view and see how much difference it makes.</w:t>
+      </w:r>
+    </w:p>
+    <w:p>
+      <w:pPr>
+        <w:rPr>
+          <w:sz w:val="18"/>
+          <w:szCs w:val="18"/>
+        </w:rPr>
+      </w:pPr>
+      <w:r>
+        <w:rPr>
+          <w:sz w:val="18"/>
+          <w:szCs w:val="18"/>
+        </w:rPr>
+        <w:t xml:space="preserve">[R] </w:t>
+      </w:r>
+      <w:proofErr w:type="spellStart"/>
+      <w:r>
+        <w:rPr>
+          <w:sz w:val="18"/>
+          <w:szCs w:val="18"/>
+        </w:rPr>
+        <w:t>Kóczy</w:t>
+      </w:r>
+      <w:proofErr w:type="spellEnd"/>
+      <w:r>
+        <w:rPr>
+          <w:sz w:val="18"/>
+          <w:szCs w:val="18"/>
+        </w:rPr>
+        <w:t xml:space="preserve">, </w:t>
+      </w:r>
+      <w:proofErr w:type="spellStart"/>
+      <w:r>
+        <w:rPr>
+          <w:sz w:val="18"/>
+          <w:szCs w:val="18"/>
+        </w:rPr>
+        <w:t>László</w:t>
+      </w:r>
+      <w:proofErr w:type="spellEnd"/>
+      <w:r>
+        <w:rPr>
+          <w:sz w:val="18"/>
+          <w:szCs w:val="18"/>
+        </w:rPr>
+        <w:t xml:space="preserve"> Á. and </w:t>
+      </w:r>
+      <w:proofErr w:type="spellStart"/>
+      <w:r>
+        <w:rPr>
+          <w:sz w:val="18"/>
+          <w:szCs w:val="18"/>
+        </w:rPr>
+        <w:t>Lauwers</w:t>
+      </w:r>
+      <w:proofErr w:type="spellEnd"/>
+      <w:r>
+        <w:rPr>
+          <w:sz w:val="18"/>
+          <w:szCs w:val="18"/>
+        </w:rPr>
+        <w:t xml:space="preserve">, Luc, (2002), </w:t>
+      </w:r>
+      <w:r>
+        <w:rPr>
+          <w:b/>
+          <w:i/>
+          <w:sz w:val="18"/>
+          <w:szCs w:val="18"/>
+        </w:rPr>
+        <w:t>The Coalition Structure Core is Accessible,</w:t>
+      </w:r>
+      <w:r>
+        <w:rPr>
+          <w:sz w:val="18"/>
+          <w:szCs w:val="18"/>
+        </w:rPr>
+        <w:t xml:space="preserve"> Game Theory and Information, </w:t>
+      </w:r>
+      <w:proofErr w:type="spellStart"/>
+      <w:r>
+        <w:rPr>
+          <w:sz w:val="18"/>
+          <w:szCs w:val="18"/>
+        </w:rPr>
+        <w:t>EconWPA</w:t>
+      </w:r>
+      <w:proofErr w:type="spellEnd"/>
+      <w:r>
+        <w:rPr>
+          <w:sz w:val="18"/>
+          <w:szCs w:val="18"/>
+        </w:rPr>
+        <w:t xml:space="preserve">, </w:t>
+      </w:r>
+      <w:hyperlink r:id="rId7" w:history="1">
+        <w:r>
+          <w:rPr>
+            <w:rStyle w:val="Hyperlink"/>
+            <w:sz w:val="18"/>
+            <w:szCs w:val="18"/>
+          </w:rPr>
+          <w:t>http://EconPapers.repec.org/RePEc:wpa:wuwpga:0110001</w:t>
+        </w:r>
+      </w:hyperlink>
+      <w:r>
+        <w:rPr>
+          <w:sz w:val="18"/>
+          <w:szCs w:val="18"/>
+        </w:rPr>
+        <w:t>.</w:t>
+      </w:r>
+    </w:p>
+    <w:p>
+      <w:pPr>
+        <w:rPr>
+          <w:sz w:val="18"/>
+          <w:szCs w:val="18"/>
+        </w:rPr>
+      </w:pPr>
+      <w:r>
+        <w:rPr>
+          <w:sz w:val="18"/>
+          <w:szCs w:val="18"/>
+        </w:rPr>
+        <w:t xml:space="preserve">[R] </w:t>
+      </w:r>
+      <w:proofErr w:type="spellStart"/>
+      <w:r>
+        <w:rPr>
+          <w:sz w:val="18"/>
+          <w:szCs w:val="18"/>
+        </w:rPr>
+        <w:t>Rahwan</w:t>
+      </w:r>
+      <w:proofErr w:type="spellEnd"/>
+      <w:r>
+        <w:rPr>
+          <w:sz w:val="18"/>
+          <w:szCs w:val="18"/>
+        </w:rPr>
+        <w:t xml:space="preserve">, </w:t>
+      </w:r>
+      <w:proofErr w:type="spellStart"/>
+      <w:r>
+        <w:rPr>
+          <w:sz w:val="18"/>
+          <w:szCs w:val="18"/>
+        </w:rPr>
+        <w:t>Talal</w:t>
+      </w:r>
+      <w:proofErr w:type="spellEnd"/>
+      <w:r>
+        <w:rPr>
+          <w:sz w:val="18"/>
+          <w:szCs w:val="18"/>
+        </w:rPr>
+        <w:t xml:space="preserve">, </w:t>
+      </w:r>
+      <w:proofErr w:type="spellStart"/>
+      <w:proofErr w:type="gramStart"/>
+      <w:r>
+        <w:rPr>
+          <w:sz w:val="18"/>
+          <w:szCs w:val="18"/>
+        </w:rPr>
+        <w:t>Michalak</w:t>
+      </w:r>
+      <w:proofErr w:type="spellEnd"/>
+      <w:r>
+        <w:rPr>
+          <w:sz w:val="18"/>
+          <w:szCs w:val="18"/>
+        </w:rPr>
+        <w:t xml:space="preserve"> ,</w:t>
+      </w:r>
+      <w:proofErr w:type="gramEnd"/>
+      <w:r>
+        <w:rPr>
+          <w:sz w:val="18"/>
+          <w:szCs w:val="18"/>
+        </w:rPr>
+        <w:t xml:space="preserve"> Tomasz and Jennings, Nicholas (2011) </w:t>
+      </w:r>
+      <w:r>
+        <w:rPr>
+          <w:b/>
+          <w:i/>
+          <w:sz w:val="18"/>
+          <w:szCs w:val="18"/>
+        </w:rPr>
+        <w:t>Minimum Search to Establish Worst-Case Guarantees in Coalition Structure Generation.</w:t>
+      </w:r>
+      <w:r>
+        <w:rPr>
+          <w:sz w:val="18"/>
+          <w:szCs w:val="18"/>
+        </w:rPr>
+        <w:t xml:space="preserve"> At The Twenty Second International Joint Conference on Artificial Intelligence (IJCAI), Barcelona, Spain</w:t>
+      </w:r>
+      <w:proofErr w:type="gramStart"/>
+      <w:r>
+        <w:rPr>
+          <w:sz w:val="18"/>
+          <w:szCs w:val="18"/>
+        </w:rPr>
+        <w:t>, ,</w:t>
+      </w:r>
+      <w:proofErr w:type="gramEnd"/>
+      <w:r>
+        <w:rPr>
+          <w:sz w:val="18"/>
+          <w:szCs w:val="18"/>
+        </w:rPr>
+        <w:t xml:space="preserve"> 338-343.</w:t>
+      </w:r>
+    </w:p>
+    <w:p>
+      <w:pPr>
+        <w:rPr>
+          <w:sz w:val="18"/>
+          <w:szCs w:val="18"/>
+        </w:rPr>
+      </w:pPr>
+      <w:r>
+        <w:rPr>
+          <w:sz w:val="18"/>
+          <w:szCs w:val="18"/>
+        </w:rPr>
+        <w:t xml:space="preserve">[R] </w:t>
+      </w:r>
+      <w:proofErr w:type="spellStart"/>
+      <w:r>
+        <w:rPr>
+          <w:sz w:val="18"/>
+          <w:szCs w:val="18"/>
+        </w:rPr>
+        <w:t>Rahwan</w:t>
+      </w:r>
+      <w:proofErr w:type="spellEnd"/>
+      <w:r>
+        <w:rPr>
+          <w:sz w:val="18"/>
+          <w:szCs w:val="18"/>
+        </w:rPr>
+        <w:t xml:space="preserve">, </w:t>
+      </w:r>
+      <w:proofErr w:type="spellStart"/>
+      <w:r>
+        <w:rPr>
+          <w:sz w:val="18"/>
+          <w:szCs w:val="18"/>
+        </w:rPr>
+        <w:t>Talal</w:t>
+      </w:r>
+      <w:proofErr w:type="spellEnd"/>
+      <w:r>
+        <w:rPr>
+          <w:sz w:val="18"/>
+          <w:szCs w:val="18"/>
+        </w:rPr>
+        <w:t xml:space="preserve">, </w:t>
+      </w:r>
+      <w:proofErr w:type="spellStart"/>
+      <w:proofErr w:type="gramStart"/>
+      <w:r>
+        <w:rPr>
+          <w:sz w:val="18"/>
+          <w:szCs w:val="18"/>
+        </w:rPr>
+        <w:t>Michalak</w:t>
+      </w:r>
+      <w:proofErr w:type="spellEnd"/>
+      <w:r>
+        <w:rPr>
+          <w:sz w:val="18"/>
+          <w:szCs w:val="18"/>
+        </w:rPr>
+        <w:t xml:space="preserve"> ,</w:t>
+      </w:r>
+      <w:proofErr w:type="gramEnd"/>
+      <w:r>
+        <w:rPr>
+          <w:sz w:val="18"/>
+          <w:szCs w:val="18"/>
+        </w:rPr>
+        <w:t xml:space="preserve"> Tomasz, </w:t>
+      </w:r>
+      <w:proofErr w:type="spellStart"/>
+      <w:r>
+        <w:rPr>
+          <w:sz w:val="18"/>
+          <w:szCs w:val="18"/>
+        </w:rPr>
+        <w:t>Elkind</w:t>
+      </w:r>
+      <w:proofErr w:type="spellEnd"/>
+      <w:r>
+        <w:rPr>
+          <w:sz w:val="18"/>
+          <w:szCs w:val="18"/>
+        </w:rPr>
+        <w:t xml:space="preserve">, Edith, </w:t>
+      </w:r>
+      <w:proofErr w:type="spellStart"/>
+      <w:r>
+        <w:rPr>
+          <w:sz w:val="18"/>
+          <w:szCs w:val="18"/>
+        </w:rPr>
+        <w:t>Faliszewski</w:t>
+      </w:r>
+      <w:proofErr w:type="spellEnd"/>
+      <w:r>
+        <w:rPr>
+          <w:sz w:val="18"/>
+          <w:szCs w:val="18"/>
+        </w:rPr>
+        <w:t xml:space="preserve">, </w:t>
+      </w:r>
+      <w:proofErr w:type="spellStart"/>
+      <w:r>
+        <w:rPr>
+          <w:sz w:val="18"/>
+          <w:szCs w:val="18"/>
+        </w:rPr>
+        <w:t>Piotr</w:t>
+      </w:r>
+      <w:proofErr w:type="spellEnd"/>
+      <w:r>
+        <w:rPr>
+          <w:sz w:val="18"/>
+          <w:szCs w:val="18"/>
+        </w:rPr>
+        <w:t xml:space="preserve">, </w:t>
+      </w:r>
+      <w:proofErr w:type="spellStart"/>
+      <w:r>
+        <w:rPr>
+          <w:sz w:val="18"/>
+          <w:szCs w:val="18"/>
+        </w:rPr>
+        <w:t>Sroka</w:t>
+      </w:r>
+      <w:proofErr w:type="spellEnd"/>
+      <w:r>
+        <w:rPr>
+          <w:sz w:val="18"/>
+          <w:szCs w:val="18"/>
+        </w:rPr>
+        <w:t xml:space="preserve">, </w:t>
+      </w:r>
+      <w:proofErr w:type="spellStart"/>
+      <w:r>
+        <w:rPr>
+          <w:sz w:val="18"/>
+          <w:szCs w:val="18"/>
+        </w:rPr>
+        <w:t>Jacek</w:t>
+      </w:r>
+      <w:proofErr w:type="spellEnd"/>
+      <w:r>
+        <w:rPr>
+          <w:sz w:val="18"/>
+          <w:szCs w:val="18"/>
+        </w:rPr>
+        <w:t xml:space="preserve">, Wooldridge, Michael and Jennings, Nicholas (2011) </w:t>
+      </w:r>
+      <w:r>
+        <w:rPr>
+          <w:b/>
+          <w:i/>
+          <w:sz w:val="18"/>
+          <w:szCs w:val="18"/>
+        </w:rPr>
+        <w:t>Constrained Coalition Formation.</w:t>
+      </w:r>
+      <w:r>
+        <w:rPr>
+          <w:sz w:val="18"/>
+          <w:szCs w:val="18"/>
+        </w:rPr>
+        <w:t xml:space="preserve"> At The Twenty Fifth Conference on Artificial Intelligence (AAAI), San </w:t>
+      </w:r>
+      <w:proofErr w:type="spellStart"/>
+      <w:r>
+        <w:rPr>
+          <w:sz w:val="18"/>
+          <w:szCs w:val="18"/>
+        </w:rPr>
+        <w:t>Fransisco</w:t>
+      </w:r>
+      <w:proofErr w:type="spellEnd"/>
+      <w:r>
+        <w:rPr>
+          <w:sz w:val="18"/>
+          <w:szCs w:val="18"/>
+        </w:rPr>
+        <w:t>, USA</w:t>
+      </w:r>
+      <w:proofErr w:type="gramStart"/>
+      <w:r>
+        <w:rPr>
+          <w:sz w:val="18"/>
+          <w:szCs w:val="18"/>
+        </w:rPr>
+        <w:t>, ,</w:t>
+      </w:r>
+      <w:proofErr w:type="gramEnd"/>
+      <w:r>
+        <w:rPr>
+          <w:sz w:val="18"/>
+          <w:szCs w:val="18"/>
+        </w:rPr>
+        <w:t xml:space="preserve"> 719-725.</w:t>
+      </w:r>
+      <w:r>
+        <w:rPr>
+          <w:sz w:val="18"/>
+          <w:szCs w:val="18"/>
+        </w:rPr>
+        <w:br/>
+      </w:r>
+    </w:p>
+    <w:p>
+      <w:r>
+        <w:t>Also there is concept of bargaining set</w:t>
+      </w:r>
+      <w:r>
+        <w:t xml:space="preserve"> with coalition structure, </w:t>
+      </w:r>
+      <w:r>
+        <w:t>the agents do not try to</w:t>
+      </w:r>
+      <w:r>
+        <w:t xml:space="preserve"> </w:t>
+      </w:r>
+      <w:r>
+        <w:t xml:space="preserve">change the CS, but only obtain a better payoff. </w:t>
+      </w:r>
+      <w:r>
+        <w:t xml:space="preserve">If they find out they are better of kicking a web service and gaining more they can report an objection and ask the other web service to do some payments. </w:t>
+      </w:r>
+      <w:r>
+        <w:t>The agent that is targeted by the threat may t</w:t>
+      </w:r>
+      <w:r>
+        <w:t>ry to show that it deserves his gain</w:t>
+      </w:r>
+      <w:r>
+        <w:t xml:space="preserve">. To do so, </w:t>
+      </w:r>
+      <w:r>
+        <w:t>its</w:t>
+      </w:r>
+      <w:r>
+        <w:t xml:space="preserve"> goal is to show that, if the threat was implemented, there is another</w:t>
+      </w:r>
+      <w:r>
+        <w:t xml:space="preserve"> </w:t>
+      </w:r>
+      <w:r>
+        <w:t>de</w:t>
+      </w:r>
+      <w:r>
+        <w:t>viation that would ensure that she</w:t>
+      </w:r>
+      <w:r>
+        <w:t xml:space="preserve"> can still obtain </w:t>
+      </w:r>
+      <w:r>
+        <w:t>its gain</w:t>
+      </w:r>
+      <w:r>
+        <w:t xml:space="preserve"> and that no agent (except maybe</w:t>
+      </w:r>
+      <w:r>
+        <w:t xml:space="preserve"> the again which claims the objection</w:t>
+      </w:r>
+      <w:r>
+        <w:t>) would be worse off. In that case, we say that the objection is ineffective</w:t>
+      </w:r>
+      <w:r>
+        <w:t xml:space="preserve">. </w:t>
+      </w:r>
+    </w:p>
+    <w:p>
+      <w:pPr>
+        <w:rPr>
+          <w:sz w:val="18"/>
+          <w:szCs w:val="18"/>
+        </w:rPr>
+      </w:pPr>
+      <w:proofErr w:type="gramStart"/>
+      <w:r>
+        <w:rPr>
+          <w:sz w:val="18"/>
+          <w:szCs w:val="18"/>
+        </w:rPr>
+        <w:t>[</w:t>
+      </w:r>
+      <w:r>
+        <w:rPr>
+          <w:sz w:val="18"/>
+          <w:szCs w:val="18"/>
+        </w:rPr>
+        <w:t>R</w:t>
+      </w:r>
+      <w:r>
+        <w:rPr>
+          <w:sz w:val="18"/>
+          <w:szCs w:val="18"/>
+        </w:rPr>
+        <w:t xml:space="preserve">] Robert J. </w:t>
+      </w:r>
+      <w:proofErr w:type="spellStart"/>
+      <w:r>
+        <w:rPr>
+          <w:sz w:val="18"/>
+          <w:szCs w:val="18"/>
+        </w:rPr>
+        <w:t>Aumann</w:t>
+      </w:r>
+      <w:proofErr w:type="spellEnd"/>
+      <w:r>
+        <w:rPr>
+          <w:sz w:val="18"/>
+          <w:szCs w:val="18"/>
+        </w:rPr>
+        <w:t xml:space="preserve"> and M. </w:t>
+      </w:r>
+      <w:proofErr w:type="spellStart"/>
+      <w:r>
+        <w:rPr>
+          <w:sz w:val="18"/>
+          <w:szCs w:val="18"/>
+        </w:rPr>
+        <w:t>Maschler</w:t>
+      </w:r>
+      <w:proofErr w:type="spellEnd"/>
+      <w:r>
+        <w:rPr>
+          <w:sz w:val="18"/>
+          <w:szCs w:val="18"/>
+        </w:rPr>
+        <w:t>.</w:t>
+      </w:r>
+      <w:proofErr w:type="gramEnd"/>
+      <w:r>
+        <w:rPr>
+          <w:sz w:val="18"/>
+          <w:szCs w:val="18"/>
+        </w:rPr>
+        <w:t xml:space="preserve"> </w:t>
+      </w:r>
+      <w:r>
+        <w:rPr>
+          <w:b/>
+          <w:i/>
+          <w:sz w:val="18"/>
+          <w:szCs w:val="18"/>
+        </w:rPr>
+        <w:t>The bargaining set for cooperative games.</w:t>
+      </w:r>
+      <w:r>
+        <w:rPr>
+          <w:sz w:val="18"/>
+          <w:szCs w:val="18"/>
+        </w:rPr>
+        <w:t xml:space="preserve"> Advances in Game Theory (Annals of mathematics study), (52):217–237, 1964.</w:t>
+      </w:r>
+    </w:p>
+    <w:p>
+      <w:pPr>
+        <w:rPr>
+          <w:sz w:val="18"/>
+          <w:szCs w:val="18"/>
+        </w:rPr>
+      </w:pPr>
+      <w:proofErr w:type="gramStart"/>
+      <w:r>
+        <w:rPr>
+          <w:sz w:val="18"/>
+          <w:szCs w:val="18"/>
+        </w:rPr>
+        <w:t>[</w:t>
+      </w:r>
+      <w:r>
+        <w:rPr>
+          <w:sz w:val="18"/>
+          <w:szCs w:val="18"/>
+        </w:rPr>
+        <w:t>R</w:t>
+      </w:r>
+      <w:r>
+        <w:rPr>
+          <w:sz w:val="18"/>
+          <w:szCs w:val="18"/>
+        </w:rPr>
+        <w:t xml:space="preserve">] </w:t>
+      </w:r>
+      <w:proofErr w:type="spellStart"/>
+      <w:r>
+        <w:rPr>
+          <w:sz w:val="18"/>
+          <w:szCs w:val="18"/>
+        </w:rPr>
+        <w:t>Bezalel</w:t>
+      </w:r>
+      <w:proofErr w:type="spellEnd"/>
+      <w:r>
+        <w:rPr>
+          <w:sz w:val="18"/>
+          <w:szCs w:val="18"/>
+        </w:rPr>
+        <w:t xml:space="preserve"> </w:t>
+      </w:r>
+      <w:proofErr w:type="spellStart"/>
+      <w:r>
+        <w:rPr>
+          <w:sz w:val="18"/>
+          <w:szCs w:val="18"/>
+        </w:rPr>
+        <w:t>Peleg</w:t>
+      </w:r>
+      <w:proofErr w:type="spellEnd"/>
+      <w:r>
+        <w:rPr>
+          <w:sz w:val="18"/>
+          <w:szCs w:val="18"/>
+        </w:rPr>
+        <w:t xml:space="preserve"> and Peter </w:t>
+      </w:r>
+      <w:proofErr w:type="spellStart"/>
+      <w:r>
+        <w:rPr>
+          <w:sz w:val="18"/>
+          <w:szCs w:val="18"/>
+        </w:rPr>
+        <w:t>Sudhölter</w:t>
+      </w:r>
+      <w:proofErr w:type="spellEnd"/>
+      <w:r>
+        <w:rPr>
+          <w:sz w:val="18"/>
+          <w:szCs w:val="18"/>
+        </w:rPr>
+        <w:t>.</w:t>
+      </w:r>
+      <w:proofErr w:type="gramEnd"/>
+      <w:r>
+        <w:rPr>
+          <w:sz w:val="18"/>
+          <w:szCs w:val="18"/>
+        </w:rPr>
+        <w:t xml:space="preserve"> </w:t>
+      </w:r>
+      <w:proofErr w:type="gramStart"/>
+      <w:r>
+        <w:rPr>
+          <w:b/>
+          <w:i/>
+          <w:sz w:val="18"/>
+          <w:szCs w:val="18"/>
+        </w:rPr>
+        <w:t xml:space="preserve">Introduction to the theory of cooperative </w:t>
+      </w:r>
+      <w:proofErr w:type="spellStart"/>
+      <w:r>
+        <w:rPr>
+          <w:b/>
+          <w:i/>
+          <w:sz w:val="18"/>
+          <w:szCs w:val="18"/>
+        </w:rPr>
+        <w:t>cooperative</w:t>
+      </w:r>
+      <w:proofErr w:type="spellEnd"/>
+      <w:r>
+        <w:rPr>
+          <w:b/>
+          <w:i/>
+          <w:sz w:val="18"/>
+          <w:szCs w:val="18"/>
+        </w:rPr>
+        <w:t xml:space="preserve"> games.</w:t>
+      </w:r>
+      <w:proofErr w:type="gramEnd"/>
+      <w:r>
+        <w:rPr>
+          <w:sz w:val="18"/>
+          <w:szCs w:val="18"/>
+        </w:rPr>
+        <w:t xml:space="preserve"> </w:t>
+      </w:r>
+      <w:proofErr w:type="gramStart"/>
+      <w:r>
+        <w:rPr>
+          <w:sz w:val="18"/>
+          <w:szCs w:val="18"/>
+        </w:rPr>
+        <w:t>Springer, 2nd edition, 2007.</w:t>
+      </w:r>
+      <w:proofErr w:type="gramEnd"/>
+    </w:p>
+    <w:p>
+      <w:pPr>
+        <w:rPr>
+          <w:b/>
+          <w:sz w:val="24"/>
+          <w:szCs w:val="24"/>
+        </w:rPr>
+      </w:pPr>
+      <w:r>
+        <w:rPr>
+          <w:b/>
+          <w:noProof/>
+          <w:sz w:val="24"/>
+          <w:szCs w:val="24"/>
+        </w:rPr>
+        <mc:AlternateContent>
+          <mc:Choice Requires="wps">
+            <w:drawing>
+              <wp:anchor distT="0" distB="0" distL="114300" distR="114300" simplePos="0" relativeHeight="251727872" behindDoc="0" locked="0" layoutInCell="1" allowOverlap="1" wp14:anchorId="2F8BC93E" wp14:editId="20B418A3">
+                <wp:simplePos x="0" y="0"/>
+                <wp:positionH relativeFrom="column">
+                  <wp:posOffset>477673</wp:posOffset>
+                </wp:positionH>
+                <wp:positionV relativeFrom="paragraph">
+                  <wp:posOffset>310818</wp:posOffset>
+                </wp:positionV>
+                <wp:extent cx="1569492" cy="1201003"/>
+                <wp:effectExtent l="0" t="0" r="12065" b="18415"/>
+                <wp:wrapNone/>
+                <wp:docPr id="301" name="Oval 301"/>
+                <wp:cNvGraphicFramePr/>
+                <a:graphic xmlns:a="http://schemas.openxmlformats.org/drawingml/2006/main">
+                  <a:graphicData uri="http://schemas.microsoft.com/office/word/2010/wordprocessingShape">
+                    <wps:wsp>
+                      <wps:cNvSpPr/>
+                      <wps:spPr>
+                        <a:xfrm>
+                          <a:off x="0" y="0"/>
+                          <a:ext cx="1569492" cy="1201003"/>
+                        </a:xfrm>
+                        <a:prstGeom prst="ellipse">
+                          <a:avLst/>
+                        </a:prstGeom>
+                        <a:noFill/>
+                        <a:ln w="9525">
+                          <a:solidFill>
+                            <a:schemeClr val="dk1"/>
+                          </a:solidFill>
+                          <a:prstDash val="dash"/>
+                        </a:ln>
+                      </wps:spPr>
+                      <wps:style>
+                        <a:lnRef idx="2">
+                          <a:schemeClr val="dk1"/>
+                        </a:lnRef>
+                        <a:fillRef idx="1">
+                          <a:schemeClr val="lt1"/>
+                        </a:fillRef>
+                        <a:effectRef idx="0">
+                          <a:schemeClr val="dk1"/>
+                        </a:effectRef>
+                        <a:fontRef idx="minor">
+                          <a:schemeClr val="dk1"/>
+                        </a:fontRef>
+                      </wps:style>
+                      <wps:bodyPr rot="0" spcFirstLastPara="0" vertOverflow="overflow" horzOverflow="overflow" vert="horz" wrap="square" lIns="91440" tIns="45720" rIns="91440" bIns="45720" numCol="1" spcCol="0" rtlCol="0" fromWordArt="0" anchor="ctr" anchorCtr="0" forceAA="0" compatLnSpc="1">
+                        <a:prstTxWarp prst="textNoShape">
+                          <a:avLst/>
+                        </a:prstTxWarp>
+                        <a:noAutofit/>
+                      </wps:bodyPr>
+                    </wps:wsp>
+                  </a:graphicData>
+                </a:graphic>
+                <wp14:sizeRelH relativeFrom="margin">
+                  <wp14:pctWidth>0</wp14:pctWidth>
+                </wp14:sizeRelH>
+                <wp14:sizeRelV relativeFrom="margin">
+                  <wp14:pctHeight>0</wp14:pctHeight>
+                </wp14:sizeRelV>
+              </wp:anchor>
+            </w:drawing>
+          </mc:Choice>
+          <mc:Fallback>
+            <w:pict>
+              <v:oval id="Oval 301" o:spid="_x0000_s1026" style="position:absolute;margin-left:37.6pt;margin-top:24.45pt;width:123.6pt;height:94.55pt;z-index:251727872;visibility:visible;mso-wrap-style:square;mso-width-percent:0;mso-height-percent:0;mso-wrap-distance-left:9pt;mso-wrap-distance-top:0;mso-wrap-distance-right:9pt;mso-wrap-distance-bottom:0;mso-position-horizontal:absolute;mso-position-horizontal-relative:text;mso-position-vertical:absolute;mso-position-vertical-relative:text;mso-width-percent:0;mso-height-percent:0;mso-width-relative:margin;mso-height-relative:margin;v-text-anchor:middle" o:gfxdata="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" filled="f" strokecolor="black [3200]">
+                <v:stroke dashstyle="dash"/>
+              </v:oval>
+            </w:pict>
+          </mc:Fallback>
+        </mc:AlternateContent>
+      </w:r>
+      <w:r>
+        <w:rPr>
+          <w:b/>
+          <w:sz w:val="24"/>
+          <w:szCs w:val="24"/>
+        </w:rPr>
+        <w:t>2)</w:t>
+      </w:r>
+      <w:r>
+        <w:rPr>
+          <w:b/>
+          <w:sz w:val="24"/>
+          <w:szCs w:val="24"/>
+        </w:rPr>
+        <w:t xml:space="preserve"> </w:t>
+      </w:r>
+      <w:r>
+        <w:rPr>
+          <w:b/>
+          <w:sz w:val="24"/>
+          <w:szCs w:val="24"/>
+        </w:rPr>
+        <w:t>Scenario</w:t>
+      </w:r>
+      <w:r>
+        <w:rPr>
+          <w:b/>
+          <w:sz w:val="24"/>
+          <w:szCs w:val="24"/>
+        </w:rPr>
+        <w:t xml:space="preserve"> 2:</w:t>
+      </w:r>
+    </w:p>
+    <w:p>
+      <w:r>
+        <mc:AlternateContent>
+          <mc:Choice Requires="wps">
+            <w:drawing>
+              <wp:anchor distT="0" distB="0" distL="114300" distR="114300" simplePos="0" relativeHeight="251754496" behindDoc="0" locked="0" layoutInCell="1" allowOverlap="1" wp14:anchorId="53010EB2" wp14:editId="6A9D9F33">
+                <wp:simplePos x="0" y="0"/>
+                <wp:positionH relativeFrom="column">
+                  <wp:posOffset>4047111</wp:posOffset>
+                </wp:positionH>
+                <wp:positionV relativeFrom="paragraph">
+                  <wp:posOffset>271808</wp:posOffset>
+                </wp:positionV>
+                <wp:extent cx="217805" cy="217805"/>
+                <wp:effectExtent l="0" t="0" r="10795" b="10795"/>
+                <wp:wrapNone/>
+                <wp:docPr id="319" name="Oval 319"/>
+                <wp:cNvGraphicFramePr/>
+                <a:graphic xmlns:a="http://schemas.openxmlformats.org/drawingml/2006/main">
+                  <a:graphicData uri="http://schemas.microsoft.com/office/word/2010/wordprocessingShape">
+                    <wps:wsp>
+                      <wps:cNvSpPr/>
+                      <wps:spPr>
+                        <a:xfrm>
+                          <a:off x="0" y="0"/>
+                          <a:ext cx="217805" cy="217805"/>
+                        </a:xfrm>
+                        <a:prstGeom prst="ellipse">
+                          <a:avLst/>
+                        </a:prstGeom>
+                        <a:ln w="12700">
+                          <a:prstDash val="sysDash"/>
+                        </a:ln>
+                      </wps:spPr>
+                      <wps:style>
+                        <a:lnRef idx="2">
+                          <a:schemeClr val="dk1"/>
+                        </a:lnRef>
+                        <a:fillRef idx="1">
+                          <a:schemeClr val="lt1"/>
+                        </a:fillRef>
+                        <a:effectRef idx="0">
+                          <a:schemeClr val="dk1"/>
+                        </a:effectRef>
+                        <a:fontRef idx="minor">
+                          <a:schemeClr val="dk1"/>
+                        </a:fontRef>
+                      </wps:style>
+                      <wps:bodyPr rot="0" spcFirstLastPara="0" vertOverflow="overflow" horzOverflow="overflow" vert="horz" wrap="square" lIns="91440" tIns="45720" rIns="91440" bIns="45720" numCol="1" spcCol="0" rtlCol="0" fromWordArt="0" anchor="ctr" anchorCtr="0" forceAA="0" compatLnSpc="1">
+                        <a:prstTxWarp prst="textNoShape">
+                          <a:avLst/>
+                        </a:prstTxWarp>
+                        <a:noAutofit/>
+                      </wps:bodyPr>
+                    </wps:wsp>
+                  </a:graphicData>
+                </a:graphic>
+                <wp14:sizeRelH relativeFrom="margin">
+                  <wp14:pctWidth>0</wp14:pctWidth>
+                </wp14:sizeRelH>
+                <wp14:sizeRelV relativeFrom="margin">
+                  <wp14:pctHeight>0</wp14:pctHeight>
+                </wp14:sizeRelV>
+              </wp:anchor>
+            </w:drawing>
+          </mc:Choice>
+          <mc:Fallback>
+            <w:pict>
+              <v:oval id="Oval 319" o:spid="_x0000_s1026" style="position:absolute;margin-left:318.65pt;margin-top:21.4pt;width:17.15pt;height:17.15pt;z-index:251754496;visibility:visible;mso-wrap-style:square;mso-width-percent:0;mso-height-percent:0;mso-wrap-distance-left:9pt;mso-wrap-distance-top:0;mso-wrap-distance-right:9pt;mso-wrap-distance-bottom:0;mso-position-horizontal:absolute;mso-position-horizontal-relative:text;mso-position-vertical:absolute;mso-position-vertical-relative:text;mso-width-percent:0;mso-height-percent:0;mso-width-relative:margin;mso-height-relative:margin;v-text-anchor:middle" o:gfxdata="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" fillcolor="#d6d6d6 [3201]" strokecolor="black [3200]" strokeweight="1pt">
+                <v:stroke dashstyle="3 1"/>
+              </v:oval>
+            </w:pict>
+          </mc:Fallback>
+        </mc:AlternateContent>
+      </w:r>
+      <w:r>
+        <mc:AlternateContent>
+          <mc:Choice Requires="wps">
+            <w:drawing>
+              <wp:anchor distT="0" distB="0" distL="114300" distR="114300" simplePos="0" relativeHeight="251752448" behindDoc="0" locked="0" layoutInCell="1" allowOverlap="1" wp14:anchorId="1F43FD11" wp14:editId="0E502668">
+                <wp:simplePos x="0" y="0"/>
+                <wp:positionH relativeFrom="column">
+                  <wp:posOffset>5596132</wp:posOffset>
+                </wp:positionH>
+                <wp:positionV relativeFrom="paragraph">
+                  <wp:posOffset>286015</wp:posOffset>
+                </wp:positionV>
+                <wp:extent cx="217805" cy="217805"/>
+                <wp:effectExtent l="0" t="0" r="10795" b="10795"/>
+                <wp:wrapNone/>
+                <wp:docPr id="318" name="Oval 318"/>
+                <wp:cNvGraphicFramePr/>
+                <a:graphic xmlns:a="http://schemas.openxmlformats.org/drawingml/2006/main">
+                  <a:graphicData uri="http://schemas.microsoft.com/office/word/2010/wordprocessingShape">
+                    <wps:wsp>
+                      <wps:cNvSpPr/>
+                      <wps:spPr>
+                        <a:xfrm>
+                          <a:off x="0" y="0"/>
+                          <a:ext cx="217805" cy="217805"/>
+                        </a:xfrm>
+                        <a:prstGeom prst="ellipse">
+                          <a:avLst/>
+                        </a:prstGeom>
+                        <a:ln w="12700">
+                          <a:prstDash val="sysDash"/>
+                        </a:ln>
+                      </wps:spPr>
+                      <wps:style>
+                        <a:lnRef idx="2">
+                          <a:schemeClr val="dk1"/>
+                        </a:lnRef>
+                        <a:fillRef idx="1">
+                          <a:schemeClr val="lt1"/>
+                        </a:fillRef>
+                        <a:effectRef idx="0">
+                          <a:schemeClr val="dk1"/>
+                        </a:effectRef>
+                        <a:fontRef idx="minor">
+                          <a:schemeClr val="dk1"/>
+                        </a:fontRef>
+                      </wps:style>
+                      <wps:bodyPr rot="0" spcFirstLastPara="0" vertOverflow="overflow" horzOverflow="overflow" vert="horz" wrap="square" lIns="91440" tIns="45720" rIns="91440" bIns="45720" numCol="1" spcCol="0" rtlCol="0" fromWordArt="0" anchor="ctr" anchorCtr="0" forceAA="0" compatLnSpc="1">
+                        <a:prstTxWarp prst="textNoShape">
+                          <a:avLst/>
+                        </a:prstTxWarp>
+                        <a:noAutofit/>
+                      </wps:bodyPr>
+                    </wps:wsp>
+                  </a:graphicData>
+                </a:graphic>
+                <wp14:sizeRelH relativeFrom="margin">
+                  <wp14:pctWidth>0</wp14:pctWidth>
+                </wp14:sizeRelH>
+                <wp14:sizeRelV relativeFrom="margin">
+                  <wp14:pctHeight>0</wp14:pctHeight>
+                </wp14:sizeRelV>
+              </wp:anchor>
+            </w:drawing>
+          </mc:Choice>
+          <mc:Fallback>
+            <w:pict>
+              <v:oval id="Oval 318" o:spid="_x0000_s1026" style="position:absolute;margin-left:440.65pt;margin-top:22.5pt;width:17.15pt;height:17.15pt;z-index:251752448;visibility:visible;mso-wrap-style:square;mso-width-percent:0;mso-height-percent:0;mso-wrap-distance-left:9pt;mso-wrap-distance-top:0;mso-wrap-distance-right:9pt;mso-wrap-distance-bottom:0;mso-position-horizontal:absolute;mso-position-horizontal-relative:text;mso-position-vertical:absolute;mso-position-vertical-relative:text;mso-width-percent:0;mso-height-percent:0;mso-width-relative:margin;mso-height-relative:margin;v-text-anchor:middle" o:gfxdata="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" fillcolor="#d6d6d6 [3201]" strokecolor="black [3200]" strokeweight="1pt">
+                <v:stroke dashstyle="3 1"/>
+              </v:oval>
+            </w:pict>
+          </mc:Fallback>
+        </mc:AlternateContent>
+      </w:r>
+      <w:r>
+        <mc:AlternateContent>
+          <mc:Choice Requires="wps">
+            <w:drawing>
+              <wp:anchor distT="0" distB="0" distL="114300" distR="114300" simplePos="0" relativeHeight="251750400" behindDoc="0" locked="0" layoutInCell="1" allowOverlap="1" wp14:anchorId="33458F39" wp14:editId="0E94596C">
+                <wp:simplePos x="0" y="0"/>
+                <wp:positionH relativeFrom="column">
+                  <wp:posOffset>4913744</wp:posOffset>
+                </wp:positionH>
+                <wp:positionV relativeFrom="paragraph">
+                  <wp:posOffset>169450</wp:posOffset>
+                </wp:positionV>
+                <wp:extent cx="217805" cy="217805"/>
+                <wp:effectExtent l="0" t="0" r="10795" b="10795"/>
+                <wp:wrapNone/>
+                <wp:docPr id="317" name="Oval 317"/>
+                <wp:cNvGraphicFramePr/>
+                <a:graphic xmlns:a="http://schemas.openxmlformats.org/drawingml/2006/main">
+                  <a:graphicData uri="http://schemas.microsoft.com/office/word/2010/wordprocessingShape">
+                    <wps:wsp>
+                      <wps:cNvSpPr/>
+                      <wps:spPr>
+                        <a:xfrm>
+                          <a:off x="0" y="0"/>
+                          <a:ext cx="217805" cy="217805"/>
+                        </a:xfrm>
+                        <a:prstGeom prst="ellipse">
+                          <a:avLst/>
+                        </a:prstGeom>
+                        <a:ln w="12700">
+                          <a:prstDash val="sysDash"/>
+                        </a:ln>
+                      </wps:spPr>
+                      <wps:style>
+                        <a:lnRef idx="2">
+                          <a:schemeClr val="dk1"/>
+                        </a:lnRef>
+                        <a:fillRef idx="1">
+                          <a:schemeClr val="lt1"/>
+                        </a:fillRef>
+                        <a:effectRef idx="0">
+                          <a:schemeClr val="dk1"/>
+                        </a:effectRef>
+                        <a:fontRef idx="minor">
+                          <a:schemeClr val="dk1"/>
+                        </a:fontRef>
+                      </wps:style>
+                      <wps:bodyPr rot="0" spcFirstLastPara="0" vertOverflow="overflow" horzOverflow="overflow" vert="horz" wrap="square" lIns="91440" tIns="45720" rIns="91440" bIns="45720" numCol="1" spcCol="0" rtlCol="0" fromWordArt="0" anchor="ctr" anchorCtr="0" forceAA="0" compatLnSpc="1">
+                        <a:prstTxWarp prst="textNoShape">
+                          <a:avLst/>
+                        </a:prstTxWarp>
+                        <a:noAutofit/>
+                      </wps:bodyPr>
+                    </wps:wsp>
+                  </a:graphicData>
+                </a:graphic>
+                <wp14:sizeRelH relativeFrom="margin">
+                  <wp14:pctWidth>0</wp14:pctWidth>
+                </wp14:sizeRelH>
+                <wp14:sizeRelV relativeFrom="margin">
+                  <wp14:pctHeight>0</wp14:pctHeight>
+                </wp14:sizeRelV>
+              </wp:anchor>
+            </w:drawing>
+          </mc:Choice>
+          <mc:Fallback>
+            <w:pict>
+              <v:oval id="Oval 317" o:spid="_x0000_s1026" style="position:absolute;margin-left:386.9pt;margin-top:13.35pt;width:17.15pt;height:17.15pt;z-index:251750400;visibility:visible;mso-wrap-style:square;mso-width-percent:0;mso-height-percent:0;mso-wrap-distance-left:9pt;mso-wrap-distance-top:0;mso-wrap-distance-right:9pt;mso-wrap-distance-bottom:0;mso-position-horizontal:absolute;mso-position-horizontal-relative:text;mso-position-vertical:absolute;mso-position-vertical-relative:text;mso-width-percent:0;mso-height-percent:0;mso-width-relative:margin;mso-height-relative:margin;v-text-anchor:middle" o:gfxdata="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" fillcolor="#d6d6d6 [3201]" strokecolor="black [3200]" strokeweight="1pt">
+                <v:stroke dashstyle="3 1"/>
+              </v:oval>
+            </w:pict>
+          </mc:Fallback>
+        </mc:AlternateContent>
+      </w:r>
+      <w:r>
+        <mc:AlternateContent>
+          <mc:Choice Requires="wps">
+            <w:drawing>
+              <wp:anchor distT="0" distB="0" distL="114300" distR="114300" simplePos="0" relativeHeight="251744256" behindDoc="0" locked="0" layoutInCell="1" allowOverlap="1" wp14:anchorId="5284AED0" wp14:editId="47334704">
+                <wp:simplePos x="0" y="0"/>
+                <wp:positionH relativeFrom="column">
+                  <wp:posOffset>4533180</wp:posOffset>
+                </wp:positionH>
+                <wp:positionV relativeFrom="paragraph">
+                  <wp:posOffset>10046</wp:posOffset>
+                </wp:positionV>
+                <wp:extent cx="1569492" cy="1201003"/>
+                <wp:effectExtent l="0" t="0" r="12065" b="18415"/>
+                <wp:wrapNone/>
+                <wp:docPr id="312" name="Oval 312"/>
+                <wp:cNvGraphicFramePr/>
+                <a:graphic xmlns:a="http://schemas.openxmlformats.org/drawingml/2006/main">
+                  <a:graphicData uri="http://schemas.microsoft.com/office/word/2010/wordprocessingShape">
+                    <wps:wsp>
+                      <wps:cNvSpPr/>
+                      <wps:spPr>
+                        <a:xfrm>
+                          <a:off x="0" y="0"/>
+                          <a:ext cx="1569492" cy="1201003"/>
+                        </a:xfrm>
+                        <a:prstGeom prst="ellipse">
+                          <a:avLst/>
+                        </a:prstGeom>
+                        <a:noFill/>
+                        <a:ln w="9525">
+                          <a:solidFill>
+                            <a:schemeClr val="dk1"/>
+                          </a:solidFill>
+                          <a:prstDash val="dash"/>
+                        </a:ln>
+                      </wps:spPr>
+                      <wps:style>
+                        <a:lnRef idx="2">
+                          <a:schemeClr val="dk1"/>
+                        </a:lnRef>
+                        <a:fillRef idx="1">
+                          <a:schemeClr val="lt1"/>
+                        </a:fillRef>
+                        <a:effectRef idx="0">
+                          <a:schemeClr val="dk1"/>
+                        </a:effectRef>
+                        <a:fontRef idx="minor">
+                          <a:schemeClr val="dk1"/>
+                        </a:fontRef>
+                      </wps:style>
+                      <wps:bodyPr rot="0" spcFirstLastPara="0" vertOverflow="overflow" horzOverflow="overflow" vert="horz" wrap="square" lIns="91440" tIns="45720" rIns="91440" bIns="45720" numCol="1" spcCol="0" rtlCol="0" fromWordArt="0" anchor="ctr" anchorCtr="0" forceAA="0" compatLnSpc="1">
+                        <a:prstTxWarp prst="textNoShape">
+                          <a:avLst/>
+                        </a:prstTxWarp>
+                        <a:noAutofit/>
+                      </wps:bodyPr>
+                    </wps:wsp>
+                  </a:graphicData>
+                </a:graphic>
+                <wp14:sizeRelH relativeFrom="margin">
+                  <wp14:pctWidth>0</wp14:pctWidth>
+                </wp14:sizeRelH>
+                <wp14:sizeRelV relativeFrom="margin">
+                  <wp14:pctHeight>0</wp14:pctHeight>
+                </wp14:sizeRelV>
+              </wp:anchor>
+            </w:drawing>
+          </mc:Choice>
+          <mc:Fallback>
+            <w:pict>
+              <v:oval id="Oval 312" o:spid="_x0000_s1026" style="position:absolute;margin-left:356.95pt;margin-top:.8pt;width:123.6pt;height:94.55pt;z-index:251744256;visibility:visible;mso-wrap-style:square;mso-width-percent:0;mso-height-percent:0;mso-wrap-distance-left:9pt;mso-wrap-distance-top:0;mso-wrap-distance-right:9pt;mso-wrap-distance-bottom:0;mso-position-horizontal:absolute;mso-position-horizontal-relative:text;mso-position-vertical:absolute;mso-position-vertical-relative:text;mso-width-percent:0;mso-height-percent:0;mso-width-relative:margin;mso-height-relative:margin;v-text-anchor:middle" o:gfxdata="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" filled="f" strokecolor="black [3200]">
+                <v:stroke dashstyle="dash"/>
+              </v:oval>
+            </w:pict>
+          </mc:Fallback>
+        </mc:AlternateContent>
+      </w:r>
+      <w:r>
+        <mc:AlternateContent>
+          <mc:Choice Requires="wps">
+            <w:drawing>
+              <wp:anchor distT="0" distB="0" distL="114300" distR="114300" simplePos="0" relativeHeight="251742208" behindDoc="0" locked="0" layoutInCell="1" allowOverlap="1" wp14:anchorId="4F17181E" wp14:editId="4405245E">
+                <wp:simplePos x="0" y="0"/>
+                <wp:positionH relativeFrom="column">
+                  <wp:posOffset>3260090</wp:posOffset>
+                </wp:positionH>
+                <wp:positionV relativeFrom="paragraph">
+                  <wp:posOffset>658495</wp:posOffset>
+                </wp:positionV>
+                <wp:extent cx="217805" cy="217805"/>
+                <wp:effectExtent l="0" t="0" r="10795" b="10795"/>
+                <wp:wrapNone/>
+                <wp:docPr id="311" name="Oval 311"/>
+                <wp:cNvGraphicFramePr/>
+                <a:graphic xmlns:a="http://schemas.openxmlformats.org/drawingml/2006/main">
+                  <a:graphicData uri="http://schemas.microsoft.com/office/word/2010/wordprocessingShape">
+                    <wps:wsp>
+                      <wps:cNvSpPr/>
+                      <wps:spPr>
+                        <a:xfrm>
+                          <a:off x="0" y="0"/>
+                          <a:ext cx="217805" cy="217805"/>
+                        </a:xfrm>
+                        <a:prstGeom prst="ellipse">
+                          <a:avLst/>
+                        </a:prstGeom>
+                        <a:ln w="12700">
+                          <a:prstDash val="sysDash"/>
+                        </a:ln>
+                      </wps:spPr>
+                      <wps:style>
+                        <a:lnRef idx="2">
+                          <a:schemeClr val="dk1"/>
+                        </a:lnRef>
+                        <a:fillRef idx="1">
+                          <a:schemeClr val="lt1"/>
+                        </a:fillRef>
+                        <a:effectRef idx="0">
+                          <a:schemeClr val="dk1"/>
+                        </a:effectRef>
+                        <a:fontRef idx="minor">
+                          <a:schemeClr val="dk1"/>
+                        </a:fontRef>
+                      </wps:style>
+                      <wps:bodyPr rot="0" spcFirstLastPara="0" vertOverflow="overflow" horzOverflow="overflow" vert="horz" wrap="square" lIns="91440" tIns="45720" rIns="91440" bIns="45720" numCol="1" spcCol="0" rtlCol="0" fromWordArt="0" anchor="ctr" anchorCtr="0" forceAA="0" compatLnSpc="1">
+                        <a:prstTxWarp prst="textNoShape">
+                          <a:avLst/>
+                        </a:prstTxWarp>
+                        <a:noAutofit/>
+                      </wps:bodyPr>
+                    </wps:wsp>
+                  </a:graphicData>
+                </a:graphic>
+                <wp14:sizeRelH relativeFrom="margin">
+                  <wp14:pctWidth>0</wp14:pctWidth>
+                </wp14:sizeRelH>
+                <wp14:sizeRelV relativeFrom="margin">
+                  <wp14:pctHeight>0</wp14:pctHeight>
+                </wp14:sizeRelV>
+              </wp:anchor>
+            </w:drawing>
+          </mc:Choice>
+          <mc:Fallback>
+            <w:pict>
+              <v:oval id="Oval 311" o:spid="_x0000_s1026" style="position:absolute;margin-left:256.7pt;margin-top:51.85pt;width:17.15pt;height:17.15pt;z-index:251742208;visibility:visible;mso-wrap-style:square;mso-width-percent:0;mso-height-percent:0;mso-wrap-distance-left:9pt;mso-wrap-distance-top:0;mso-wrap-distance-right:9pt;mso-wrap-distance-bottom:0;mso-position-horizontal:absolute;mso-position-horizontal-relative:text;mso-position-vertical:absolute;mso-position-vertical-relative:text;mso-width-percent:0;mso-height-percent:0;mso-width-relative:margin;mso-height-relative:margin;v-text-anchor:middle" o:gfxdata="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" fillcolor="#d6d6d6 [3201]" strokecolor="black [3200]" strokeweight="1pt">
+                <v:stroke dashstyle="3 1"/>
+              </v:oval>
+            </w:pict>
+          </mc:Fallback>
+        </mc:AlternateContent>
+      </w:r>
+      <w:r>
+        <mc:AlternateContent>
+          <mc:Choice Requires="wps">
+            <w:drawing>
+              <wp:anchor distT="0" distB="0" distL="114300" distR="114300" simplePos="0" relativeHeight="251738112" behindDoc="0" locked="0" layoutInCell="1" allowOverlap="1" wp14:anchorId="23016FB6" wp14:editId="09275A3C">
+                <wp:simplePos x="0" y="0"/>
+                <wp:positionH relativeFrom="column">
+                  <wp:posOffset>2199005</wp:posOffset>
+                </wp:positionH>
+                <wp:positionV relativeFrom="paragraph">
+                  <wp:posOffset>9525</wp:posOffset>
+                </wp:positionV>
+                <wp:extent cx="1569085" cy="1200785"/>
+                <wp:effectExtent l="0" t="0" r="12065" b="18415"/>
+                <wp:wrapNone/>
+                <wp:docPr id="306" name="Oval 306"/>
+                <wp:cNvGraphicFramePr/>
+                <a:graphic xmlns:a="http://schemas.openxmlformats.org/drawingml/2006/main">
+                  <a:graphicData uri="http://schemas.microsoft.com/office/word/2010/wordprocessingShape">
+                    <wps:wsp>
+                      <wps:cNvSpPr/>
+                      <wps:spPr>
+                        <a:xfrm>
+                          <a:off x="0" y="0"/>
+                          <a:ext cx="1569085" cy="1200785"/>
+                        </a:xfrm>
+                        <a:prstGeom prst="ellipse">
+                          <a:avLst/>
+                        </a:prstGeom>
+                        <a:noFill/>
+                        <a:ln w="9525">
+                          <a:solidFill>
+                            <a:schemeClr val="dk1"/>
+                          </a:solidFill>
+                          <a:prstDash val="dash"/>
+                        </a:ln>
+                      </wps:spPr>
+                      <wps:style>
+                        <a:lnRef idx="2">
+                          <a:schemeClr val="dk1"/>
+                        </a:lnRef>
+                        <a:fillRef idx="1">
+                          <a:schemeClr val="lt1"/>
+                        </a:fillRef>
+                        <a:effectRef idx="0">
+                          <a:schemeClr val="dk1"/>
+                        </a:effectRef>
+                        <a:fontRef idx="minor">
+                          <a:schemeClr val="dk1"/>
+                        </a:fontRef>
+                      </wps:style>
+                      <wps:bodyPr rot="0" spcFirstLastPara="0" vertOverflow="overflow" horzOverflow="overflow" vert="horz" wrap="square" lIns="91440" tIns="45720" rIns="91440" bIns="45720" numCol="1" spcCol="0" rtlCol="0" fromWordArt="0" anchor="ctr" anchorCtr="0" forceAA="0" compatLnSpc="1">
+                        <a:prstTxWarp prst="textNoShape">
+                          <a:avLst/>
+                        </a:prstTxWarp>
+                        <a:noAutofit/>
+                      </wps:bodyPr>
+                    </wps:wsp>
+                  </a:graphicData>
+                </a:graphic>
+                <wp14:sizeRelH relativeFrom="margin">
+                  <wp14:pctWidth>0</wp14:pctWidth>
+                </wp14:sizeRelH>
+                <wp14:sizeRelV relativeFrom="margin">
+                  <wp14:pctHeight>0</wp14:pctHeight>
+                </wp14:sizeRelV>
+              </wp:anchor>
+            </w:drawing>
+          </mc:Choice>
+          <mc:Fallback>
+            <w:pict>
+              <v:oval id="Oval 306" o:spid="_x0000_s1026" style="position:absolute;margin-left:173.15pt;margin-top:.75pt;width:123.55pt;height:94.55pt;z-index:251738112;visibility:visible;mso-wrap-style:square;mso-width-percent:0;mso-height-percent:0;mso-wrap-distance-left:9pt;mso-wrap-distance-top:0;mso-wrap-distance-right:9pt;mso-wrap-distance-bottom:0;mso-position-horizontal:absolute;mso-position-horizontal-relative:text;mso-position-vertical:absolute;mso-position-vertical-relative:text;mso-width-percent:0;mso-height-percent:0;mso-width-relative:margin;mso-height-relative:margin;v-text-anchor:middle" o:gfxdata="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" filled="f" strokecolor="black [3200]">
+                <v:stroke dashstyle="dash"/>
+              </v:oval>
+            </w:pict>
+          </mc:Fallback>
+        </mc:AlternateContent>
+      </w:r>
+    </w:p>
+    <w:p>
+      <w:r>
+        <mc:AlternateContent>
+          <mc:Choice Requires="wps">
+            <w:drawing>
+              <wp:anchor distT="0" distB="0" distL="114300" distR="114300" simplePos="0" relativeHeight="251741184" behindDoc="0" locked="0" layoutInCell="1" allowOverlap="1" wp14:anchorId="6ED8ECD6" wp14:editId="1302CB53">
+                <wp:simplePos x="0" y="0"/>
+                <wp:positionH relativeFrom="column">
+                  <wp:posOffset>2507615</wp:posOffset>
+                </wp:positionH>
+                <wp:positionV relativeFrom="paragraph">
+                  <wp:posOffset>52070</wp:posOffset>
+                </wp:positionV>
+                <wp:extent cx="217805" cy="217805"/>
+                <wp:effectExtent l="0" t="0" r="10795" b="10795"/>
+                <wp:wrapNone/>
+                <wp:docPr id="310" name="Oval 310"/>
+                <wp:cNvGraphicFramePr/>
+                <a:graphic xmlns:a="http://schemas.openxmlformats.org/drawingml/2006/main">
+                  <a:graphicData uri="http://schemas.microsoft.com/office/word/2010/wordprocessingShape">
+                    <wps:wsp>
+                      <wps:cNvSpPr/>
+                      <wps:spPr>
+                        <a:xfrm>
+                          <a:off x="0" y="0"/>
+                          <a:ext cx="217805" cy="217805"/>
+                        </a:xfrm>
+                        <a:prstGeom prst="ellipse">
+                          <a:avLst/>
+                        </a:prstGeom>
+                        <a:ln w="12700">
+                          <a:prstDash val="sysDash"/>
+                        </a:ln>
+                      </wps:spPr>
+                      <wps:style>
+                        <a:lnRef idx="2">
+                          <a:schemeClr val="dk1"/>
+                        </a:lnRef>
+                        <a:fillRef idx="1">
+                          <a:schemeClr val="lt1"/>
+                        </a:fillRef>
+                        <a:effectRef idx="0">
+                          <a:schemeClr val="dk1"/>
+                        </a:effectRef>
+                        <a:fontRef idx="minor">
+                          <a:schemeClr val="dk1"/>
+                        </a:fontRef>
+                      </wps:style>
+                      <wps:bodyPr rot="0" spcFirstLastPara="0" vertOverflow="overflow" horzOverflow="overflow" vert="horz" wrap="square" lIns="91440" tIns="45720" rIns="91440" bIns="45720" numCol="1" spcCol="0" rtlCol="0" fromWordArt="0" anchor="ctr" anchorCtr="0" forceAA="0" compatLnSpc="1">
+                        <a:prstTxWarp prst="textNoShape">
+                          <a:avLst/>
+                        </a:prstTxWarp>
+                        <a:noAutofit/>
+                      </wps:bodyPr>
+                    </wps:wsp>
+                  </a:graphicData>
+                </a:graphic>
+                <wp14:sizeRelH relativeFrom="margin">
+                  <wp14:pctWidth>0</wp14:pctWidth>
+                </wp14:sizeRelH>
+                <wp14:sizeRelV relativeFrom="margin">
+                  <wp14:pctHeight>0</wp14:pctHeight>
+                </wp14:sizeRelV>
+              </wp:anchor>
+            </w:drawing>
+          </mc:Choice>
+          <mc:Fallback>
+            <w:pict>
+              <v:oval id="Oval 310" o:spid="_x0000_s1026" style="position:absolute;margin-left:197.45pt;margin-top:4.1pt;width:17.15pt;height:17.15pt;z-index:251741184;visibility:visible;mso-wrap-style:square;mso-width-percent:0;mso-height-percent:0;mso-wrap-distance-left:9pt;mso-wrap-distance-top:0;mso-wrap-distance-right:9pt;mso-wrap-distance-bottom:0;mso-position-horizontal:absolute;mso-position-horizontal-relative:text;mso-position-vertical:absolute;mso-position-vertical-relative:text;mso-width-percent:0;mso-height-percent:0;mso-width-relative:margin;mso-height-relative:margin;v-text-anchor:middle" o:gfxdata="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" fillcolor="#d6d6d6 [3201]" strokecolor="black [3200]" strokeweight="1pt">
+                <v:stroke dashstyle="3 1"/>
+              </v:oval>
+            </w:pict>
+          </mc:Fallback>
+        </mc:AlternateContent>
+      </w:r>
+      <w:r>
+        <mc:AlternateContent>
+          <mc:Choice Requires="wps">
+            <w:drawing>
+              <wp:anchor distT="0" distB="0" distL="114300" distR="114300" simplePos="0" relativeHeight="251748352" behindDoc="0" locked="0" layoutInCell="1" allowOverlap="1" wp14:anchorId="394665E7" wp14:editId="5CC00F48">
+                <wp:simplePos x="0" y="0"/>
+                <wp:positionH relativeFrom="column">
+                  <wp:posOffset>5593715</wp:posOffset>
+                </wp:positionH>
+                <wp:positionV relativeFrom="paragraph">
+                  <wp:posOffset>335280</wp:posOffset>
+                </wp:positionV>
+                <wp:extent cx="217805" cy="217805"/>
+                <wp:effectExtent l="0" t="0" r="10795" b="10795"/>
+                <wp:wrapNone/>
+                <wp:docPr id="316" name="Oval 316"/>
+                <wp:cNvGraphicFramePr/>
+                <a:graphic xmlns:a="http://schemas.openxmlformats.org/drawingml/2006/main">
+                  <a:graphicData uri="http://schemas.microsoft.com/office/word/2010/wordprocessingShape">
+                    <wps:wsp>
+                      <wps:cNvSpPr/>
+                      <wps:spPr>
+                        <a:xfrm>
+                          <a:off x="0" y="0"/>
+                          <a:ext cx="217805" cy="217805"/>
+                        </a:xfrm>
+                        <a:prstGeom prst="ellipse">
+                          <a:avLst/>
+                        </a:prstGeom>
+                        <a:ln w="12700">
+                          <a:prstDash val="sysDash"/>
+                        </a:ln>
+                      </wps:spPr>
+                      <wps:style>
+                        <a:lnRef idx="2">
+                          <a:schemeClr val="dk1"/>
+                        </a:lnRef>
+                        <a:fillRef idx="1">
+                          <a:schemeClr val="lt1"/>
+                        </a:fillRef>
+                        <a:effectRef idx="0">
+                          <a:schemeClr val="dk1"/>
+                        </a:effectRef>
+                        <a:fontRef idx="minor">
+                          <a:schemeClr val="dk1"/>
+                        </a:fontRef>
+                      </wps:style>
+                      <wps:bodyPr rot="0" spcFirstLastPara="0" vertOverflow="overflow" horzOverflow="overflow" vert="horz" wrap="square" lIns="91440" tIns="45720" rIns="91440" bIns="45720" numCol="1" spcCol="0" rtlCol="0" fromWordArt="0" anchor="ctr" anchorCtr="0" forceAA="0" compatLnSpc="1">
+                        <a:prstTxWarp prst="textNoShape">
+                          <a:avLst/>
+                        </a:prstTxWarp>
+                        <a:noAutofit/>
+                      </wps:bodyPr>
+                    </wps:wsp>
+                  </a:graphicData>
+                </a:graphic>
+                <wp14:sizeRelH relativeFrom="margin">
+                  <wp14:pctWidth>0</wp14:pctWidth>
+                </wp14:sizeRelH>
+                <wp14:sizeRelV relativeFrom="margin">
+                  <wp14:pctHeight>0</wp14:pctHeight>
+                </wp14:sizeRelV>
+              </wp:anchor>
+            </w:drawing>
+          </mc:Choice>
+          <mc:Fallback>
+            <w:pict>
+              <v:oval id="Oval 316" o:spid="_x0000_s1026" style="position:absolute;margin-left:440.45pt;margin-top:26.4pt;width:17.15pt;height:17.15pt;z-index:251748352;visibility:visible;mso-wrap-style:square;mso-width-percent:0;mso-height-percent:0;mso-wrap-distance-left:9pt;mso-wrap-distance-top:0;mso-wrap-distance-right:9pt;mso-wrap-distance-bottom:0;mso-position-horizontal:absolute;mso-position-horizontal-relative:text;mso-position-vertical:absolute;mso-position-vertical-relative:text;mso-width-percent:0;mso-height-percent:0;mso-width-relative:margin;mso-height-relative:margin;v-text-anchor:middle" o:gfxdata="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" fillcolor="#d6d6d6 [3201]" strokecolor="black [3200]" strokeweight="1pt">
+                <v:stroke dashstyle="3 1"/>
+              </v:oval>
+            </w:pict>
+          </mc:Fallback>
+        </mc:AlternateContent>
+      </w:r>
+      <w:r>
+        <mc:AlternateContent>
+          <mc:Choice Requires="wps">
+            <w:drawing>
+              <wp:anchor distT="0" distB="0" distL="114300" distR="114300" simplePos="0" relativeHeight="251747328" behindDoc="0" locked="0" layoutInCell="1" allowOverlap="1" wp14:anchorId="50A6CDDD" wp14:editId="2A3473AC">
+                <wp:simplePos x="0" y="0"/>
+                <wp:positionH relativeFrom="column">
+                  <wp:posOffset>5223510</wp:posOffset>
+                </wp:positionH>
+                <wp:positionV relativeFrom="paragraph">
+                  <wp:posOffset>427990</wp:posOffset>
+                </wp:positionV>
+                <wp:extent cx="217805" cy="217805"/>
+                <wp:effectExtent l="0" t="0" r="10795" b="10795"/>
+                <wp:wrapNone/>
+                <wp:docPr id="315" name="Oval 315"/>
+                <wp:cNvGraphicFramePr/>
+                <a:graphic xmlns:a="http://schemas.openxmlformats.org/drawingml/2006/main">
+                  <a:graphicData uri="http://schemas.microsoft.com/office/word/2010/wordprocessingShape">
+                    <wps:wsp>
+                      <wps:cNvSpPr/>
+                      <wps:spPr>
+                        <a:xfrm>
+                          <a:off x="0" y="0"/>
+                          <a:ext cx="217805" cy="217805"/>
+                        </a:xfrm>
+                        <a:prstGeom prst="ellipse">
+                          <a:avLst/>
+                        </a:prstGeom>
+                        <a:ln w="12700">
+                          <a:prstDash val="sysDash"/>
+                        </a:ln>
+                      </wps:spPr>
+                      <wps:style>
+                        <a:lnRef idx="2">
+                          <a:schemeClr val="dk1"/>
+                        </a:lnRef>
+                        <a:fillRef idx="1">
+                          <a:schemeClr val="lt1"/>
+                        </a:fillRef>
+                        <a:effectRef idx="0">
+                          <a:schemeClr val="dk1"/>
+                        </a:effectRef>
+                        <a:fontRef idx="minor">
+                          <a:schemeClr val="dk1"/>
+                        </a:fontRef>
+                      </wps:style>
+                      <wps:bodyPr rot="0" spcFirstLastPara="0" vertOverflow="overflow" horzOverflow="overflow" vert="horz" wrap="square" lIns="91440" tIns="45720" rIns="91440" bIns="45720" numCol="1" spcCol="0" rtlCol="0" fromWordArt="0" anchor="ctr" anchorCtr="0" forceAA="0" compatLnSpc="1">
+                        <a:prstTxWarp prst="textNoShape">
+                          <a:avLst/>
+                        </a:prstTxWarp>
+                        <a:noAutofit/>
+                      </wps:bodyPr>
+                    </wps:wsp>
+                  </a:graphicData>
+                </a:graphic>
+                <wp14:sizeRelH relativeFrom="margin">
+                  <wp14:pctWidth>0</wp14:pctWidth>
+                </wp14:sizeRelH>
+                <wp14:sizeRelV relativeFrom="margin">
+                  <wp14:pctHeight>0</wp14:pctHeight>
+                </wp14:sizeRelV>
+              </wp:anchor>
+            </w:drawing>
+          </mc:Choice>
+          <mc:Fallback>
+            <w:pict>
+              <v:oval id="Oval 315" o:spid="_x0000_s1026" style="position:absolute;margin-left:411.3pt;margin-top:33.7pt;width:17.15pt;height:17.15pt;z-index:251747328;visibility:visible;mso-wrap-style:square;mso-width-percent:0;mso-height-percent:0;mso-wrap-distance-left:9pt;mso-wrap-distance-top:0;mso-wrap-distance-right:9pt;mso-wrap-distance-bottom:0;mso-position-horizontal:absolute;mso-position-horizontal-relative:text;mso-position-vertical:absolute;mso-position-vertical-relative:text;mso-width-percent:0;mso-height-percent:0;mso-width-relative:margin;mso-height-relative:margin;v-text-anchor:middle" o:gfxdata="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" fillcolor="#d6d6d6 [3201]" strokecolor="black [3200]" strokeweight="1pt">
+                <v:stroke dashstyle="3 1"/>
+              </v:oval>
+            </w:pict>
+          </mc:Fallback>
+        </mc:AlternateContent>
+      </w:r>
+      <w:r>
+        <mc:AlternateContent>
+          <mc:Choice Requires="wps">
+            <w:drawing>
+              <wp:anchor distT="0" distB="0" distL="114300" distR="114300" simplePos="0" relativeHeight="251746304" behindDoc="0" locked="0" layoutInCell="1" allowOverlap="1" wp14:anchorId="277B63E0" wp14:editId="43B34D3C">
+                <wp:simplePos x="0" y="0"/>
+                <wp:positionH relativeFrom="column">
+                  <wp:posOffset>5223510</wp:posOffset>
+                </wp:positionH>
+                <wp:positionV relativeFrom="paragraph">
+                  <wp:posOffset>32385</wp:posOffset>
+                </wp:positionV>
+                <wp:extent cx="217805" cy="217805"/>
+                <wp:effectExtent l="0" t="0" r="10795" b="10795"/>
+                <wp:wrapNone/>
+                <wp:docPr id="314" name="Oval 314"/>
+                <wp:cNvGraphicFramePr/>
+                <a:graphic xmlns:a="http://schemas.openxmlformats.org/drawingml/2006/main">
+                  <a:graphicData uri="http://schemas.microsoft.com/office/word/2010/wordprocessingShape">
+                    <wps:wsp>
+                      <wps:cNvSpPr/>
+                      <wps:spPr>
+                        <a:xfrm>
+                          <a:off x="0" y="0"/>
+                          <a:ext cx="217805" cy="217805"/>
+                        </a:xfrm>
+                        <a:prstGeom prst="ellipse">
+                          <a:avLst/>
+                        </a:prstGeom>
+                        <a:ln w="12700">
+                          <a:prstDash val="sysDash"/>
+                        </a:ln>
+                      </wps:spPr>
+                      <wps:style>
+                        <a:lnRef idx="2">
+                          <a:schemeClr val="dk1"/>
+                        </a:lnRef>
+                        <a:fillRef idx="1">
+                          <a:schemeClr val="lt1"/>
+                        </a:fillRef>
+                        <a:effectRef idx="0">
+                          <a:schemeClr val="dk1"/>
+                        </a:effectRef>
+                        <a:fontRef idx="minor">
+                          <a:schemeClr val="dk1"/>
+                        </a:fontRef>
+                      </wps:style>
+                      <wps:bodyPr rot="0" spcFirstLastPara="0" vertOverflow="overflow" horzOverflow="overflow" vert="horz" wrap="square" lIns="91440" tIns="45720" rIns="91440" bIns="45720" numCol="1" spcCol="0" rtlCol="0" fromWordArt="0" anchor="ctr" anchorCtr="0" forceAA="0" compatLnSpc="1">
+                        <a:prstTxWarp prst="textNoShape">
+                          <a:avLst/>
+                        </a:prstTxWarp>
+                        <a:noAutofit/>
+                      </wps:bodyPr>
+                    </wps:wsp>
+                  </a:graphicData>
+                </a:graphic>
+                <wp14:sizeRelH relativeFrom="margin">
+                  <wp14:pctWidth>0</wp14:pctWidth>
+                </wp14:sizeRelH>
+                <wp14:sizeRelV relativeFrom="margin">
+                  <wp14:pctHeight>0</wp14:pctHeight>
+                </wp14:sizeRelV>
+              </wp:anchor>
+            </w:drawing>
+          </mc:Choice>
+          <mc:Fallback>
+            <w:pict>
+              <v:oval id="Oval 314" o:spid="_x0000_s1026" style="position:absolute;margin-left:411.3pt;margin-top:2.55pt;width:17.15pt;height:17.15pt;z-index:251746304;visibility:visible;mso-wrap-style:square;mso-width-percent:0;mso-height-percent:0;mso-wrap-distance-left:9pt;mso-wrap-distance-top:0;mso-wrap-distance-right:9pt;mso-wrap-distance-bottom:0;mso-position-horizontal:absolute;mso-position-horizontal-relative:text;mso-position-vertical:absolute;mso-position-vertical-relative:text;mso-width-percent:0;mso-height-percent:0;mso-width-relative:margin;mso-height-relative:margin;v-text-anchor:middle" o:gfxdata="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" fillcolor="#d6d6d6 [3201]" strokecolor="black [3200]" strokeweight="1pt">
+                <v:stroke dashstyle="3 1"/>
+              </v:oval>
+            </w:pict>
+          </mc:Fallback>
+        </mc:AlternateContent>
+      </w:r>
+      <w:r>
+        <mc:AlternateContent>
+          <mc:Choice Requires="wps">
+            <w:drawing>
+              <wp:anchor distT="0" distB="0" distL="114300" distR="114300" simplePos="0" relativeHeight="251745280" behindDoc="0" locked="0" layoutInCell="1" allowOverlap="1" wp14:anchorId="129E06B2" wp14:editId="53738C44">
+                <wp:simplePos x="0" y="0"/>
+                <wp:positionH relativeFrom="column">
+                  <wp:posOffset>4834255</wp:posOffset>
+                </wp:positionH>
+                <wp:positionV relativeFrom="paragraph">
+                  <wp:posOffset>209550</wp:posOffset>
+                </wp:positionV>
+                <wp:extent cx="217805" cy="217805"/>
+                <wp:effectExtent l="0" t="0" r="10795" b="10795"/>
+                <wp:wrapNone/>
+                <wp:docPr id="313" name="Oval 313"/>
+                <wp:cNvGraphicFramePr/>
+                <a:graphic xmlns:a="http://schemas.openxmlformats.org/drawingml/2006/main">
+                  <a:graphicData uri="http://schemas.microsoft.com/office/word/2010/wordprocessingShape">
+                    <wps:wsp>
+                      <wps:cNvSpPr/>
+                      <wps:spPr>
+                        <a:xfrm>
+                          <a:off x="0" y="0"/>
+                          <a:ext cx="217805" cy="217805"/>
+                        </a:xfrm>
+                        <a:prstGeom prst="ellipse">
+                          <a:avLst/>
+                        </a:prstGeom>
+                        <a:ln w="12700">
+                          <a:prstDash val="sysDash"/>
+                        </a:ln>
+                      </wps:spPr>
+                      <wps:style>
+                        <a:lnRef idx="2">
+                          <a:schemeClr val="dk1"/>
+                        </a:lnRef>
+                        <a:fillRef idx="1">
+                          <a:schemeClr val="lt1"/>
+                        </a:fillRef>
+                        <a:effectRef idx="0">
+                          <a:schemeClr val="dk1"/>
+                        </a:effectRef>
+                        <a:fontRef idx="minor">
+                          <a:schemeClr val="dk1"/>
+                        </a:fontRef>
+                      </wps:style>
+                      <wps:bodyPr rot="0" spcFirstLastPara="0" vertOverflow="overflow" horzOverflow="overflow" vert="horz" wrap="square" lIns="91440" tIns="45720" rIns="91440" bIns="45720" numCol="1" spcCol="0" rtlCol="0" fromWordArt="0" anchor="ctr" anchorCtr="0" forceAA="0" compatLnSpc="1">
+                        <a:prstTxWarp prst="textNoShape">
+                          <a:avLst/>
+                        </a:prstTxWarp>
+                        <a:noAutofit/>
+                      </wps:bodyPr>
+                    </wps:wsp>
+                  </a:graphicData>
+                </a:graphic>
+                <wp14:sizeRelH relativeFrom="margin">
+                  <wp14:pctWidth>0</wp14:pctWidth>
+                </wp14:sizeRelH>
+                <wp14:sizeRelV relativeFrom="margin">
+                  <wp14:pctHeight>0</wp14:pctHeight>
+                </wp14:sizeRelV>
+              </wp:anchor>
+            </w:drawing>
+          </mc:Choice>
+          <mc:Fallback>
+            <w:pict>
+              <v:oval id="Oval 313" o:spid="_x0000_s1026" style="position:absolute;margin-left:380.65pt;margin-top:16.5pt;width:17.15pt;height:17.15pt;z-index:251745280;visibility:visible;mso-wrap-style:square;mso-width-percent:0;mso-height-percent:0;mso-wrap-distance-left:9pt;mso-wrap-distance-top:0;mso-wrap-distance-right:9pt;mso-wrap-distance-bottom:0;mso-position-horizontal:absolute;mso-position-horizontal-relative:text;mso-position-vertical:absolute;mso-position-vertical-relative:text;mso-width-percent:0;mso-height-percent:0;mso-width-relative:margin;mso-height-relative:margin;v-text-anchor:middle" o:gfxdata="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" fillcolor="#d6d6d6 [3201]" strokecolor="black [3200]" strokeweight="1pt">
+                <v:stroke dashstyle="3 1"/>
+              </v:oval>
+            </w:pict>
+          </mc:Fallback>
+        </mc:AlternateContent>
+      </w:r>
+      <w:r>
+        <mc:AlternateContent>
+          <mc:Choice Requires="wps">
+            <w:drawing>
+              <wp:anchor distT="0" distB="0" distL="114300" distR="114300" simplePos="0" relativeHeight="251729920" behindDoc="0" locked="0" layoutInCell="1" allowOverlap="1" wp14:anchorId="2FF42D9A" wp14:editId="45864596">
+                <wp:simplePos x="0" y="0"/>
+                <wp:positionH relativeFrom="column">
+                  <wp:posOffset>779145</wp:posOffset>
+                </wp:positionH>
+                <wp:positionV relativeFrom="paragraph">
+                  <wp:posOffset>187325</wp:posOffset>
+                </wp:positionV>
+                <wp:extent cx="217805" cy="217805"/>
+                <wp:effectExtent l="0" t="0" r="10795" b="10795"/>
+                <wp:wrapNone/>
+                <wp:docPr id="302" name="Oval 302"/>
+                <wp:cNvGraphicFramePr/>
+                <a:graphic xmlns:a="http://schemas.openxmlformats.org/drawingml/2006/main">
+                  <a:graphicData uri="http://schemas.microsoft.com/office/word/2010/wordprocessingShape">
+                    <wps:wsp>
+                      <wps:cNvSpPr/>
+                      <wps:spPr>
+                        <a:xfrm>
+                          <a:off x="0" y="0"/>
+                          <a:ext cx="217805" cy="217805"/>
+                        </a:xfrm>
+                        <a:prstGeom prst="ellipse">
+                          <a:avLst/>
+                        </a:prstGeom>
+                        <a:ln w="12700">
+                          <a:prstDash val="sysDash"/>
+                        </a:ln>
+                      </wps:spPr>
+                      <wps:style>
+                        <a:lnRef idx="2">
+                          <a:schemeClr val="dk1"/>
+                        </a:lnRef>
+                        <a:fillRef idx="1">
+                          <a:schemeClr val="lt1"/>
+                        </a:fillRef>
+                        <a:effectRef idx="0">
+                          <a:schemeClr val="dk1"/>
+                        </a:effectRef>
+                        <a:fontRef idx="minor">
+                          <a:schemeClr val="dk1"/>
+                        </a:fontRef>
+                      </wps:style>
+                      <wps:bodyPr rot="0" spcFirstLastPara="0" vertOverflow="overflow" horzOverflow="overflow" vert="horz" wrap="square" lIns="91440" tIns="45720" rIns="91440" bIns="45720" numCol="1" spcCol="0" rtlCol="0" fromWordArt="0" anchor="ctr" anchorCtr="0" forceAA="0" compatLnSpc="1">
+                        <a:prstTxWarp prst="textNoShape">
+                          <a:avLst/>
+                        </a:prstTxWarp>
+                        <a:noAutofit/>
+                      </wps:bodyPr>
+                    </wps:wsp>
+                  </a:graphicData>
+                </a:graphic>
+                <wp14:sizeRelH relativeFrom="margin">
+                  <wp14:pctWidth>0</wp14:pctWidth>
+                </wp14:sizeRelH>
+                <wp14:sizeRelV relativeFrom="margin">
+                  <wp14:pctHeight>0</wp14:pctHeight>
+                </wp14:sizeRelV>
+              </wp:anchor>
+            </w:drawing>
+          </mc:Choice>
+          <mc:Fallback>
+            <w:pict>
+              <v:oval id="Oval 302" o:spid="_x0000_s1026" style="position:absolute;margin-left:61.35pt;margin-top:14.75pt;width:17.15pt;height:17.15pt;z-index:251729920;visibility:visible;mso-wrap-style:square;mso-width-percent:0;mso-height-percent:0;mso-wrap-distance-left:9pt;mso-wrap-distance-top:0;mso-wrap-distance-right:9pt;mso-wrap-distance-bottom:0;mso-position-horizontal:absolute;mso-position-horizontal-relative:text;mso-position-vertical:absolute;mso-position-vertical-relative:text;mso-width-percent:0;mso-height-percent:0;mso-width-relative:margin;mso-height-relative:margin;v-text-anchor:middle" o:gfxdata="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" fillcolor="#d6d6d6 [3201]" strokecolor="black [3200]" strokeweight="1pt">
+                <v:stroke dashstyle="3 1"/>
+              </v:oval>
+            </w:pict>
+          </mc:Fallback>
+        </mc:AlternateContent>
+      </w:r>
+      <w:r>
+        <mc:AlternateContent>
+          <mc:Choice Requires="wps">
+            <w:drawing>
+              <wp:anchor distT="0" distB="0" distL="114300" distR="114300" simplePos="0" relativeHeight="251736064" behindDoc="0" locked="0" layoutInCell="1" allowOverlap="1" wp14:anchorId="4B2860C3" wp14:editId="6714E770">
+                <wp:simplePos x="0" y="0"/>
+                <wp:positionH relativeFrom="column">
+                  <wp:posOffset>1538605</wp:posOffset>
+                </wp:positionH>
+                <wp:positionV relativeFrom="paragraph">
+                  <wp:posOffset>313055</wp:posOffset>
+                </wp:positionV>
+                <wp:extent cx="217805" cy="217805"/>
+                <wp:effectExtent l="0" t="0" r="10795" b="10795"/>
+                <wp:wrapNone/>
+                <wp:docPr id="305" name="Oval 305"/>
+                <wp:cNvGraphicFramePr/>
+                <a:graphic xmlns:a="http://schemas.openxmlformats.org/drawingml/2006/main">
+                  <a:graphicData uri="http://schemas.microsoft.com/office/word/2010/wordprocessingShape">
+                    <wps:wsp>
+                      <wps:cNvSpPr/>
+                      <wps:spPr>
+                        <a:xfrm>
+                          <a:off x="0" y="0"/>
+                          <a:ext cx="217805" cy="217805"/>
+                        </a:xfrm>
+                        <a:prstGeom prst="ellipse">
+                          <a:avLst/>
+                        </a:prstGeom>
+                        <a:ln w="12700">
+                          <a:prstDash val="sysDash"/>
+                        </a:ln>
+                      </wps:spPr>
+                      <wps:style>
+                        <a:lnRef idx="2">
+                          <a:schemeClr val="dk1"/>
+                        </a:lnRef>
+                        <a:fillRef idx="1">
+                          <a:schemeClr val="lt1"/>
+                        </a:fillRef>
+                        <a:effectRef idx="0">
+                          <a:schemeClr val="dk1"/>
+                        </a:effectRef>
+                        <a:fontRef idx="minor">
+                          <a:schemeClr val="dk1"/>
+                        </a:fontRef>
+                      </wps:style>
+                      <wps:bodyPr rot="0" spcFirstLastPara="0" vertOverflow="overflow" horzOverflow="overflow" vert="horz" wrap="square" lIns="91440" tIns="45720" rIns="91440" bIns="45720" numCol="1" spcCol="0" rtlCol="0" fromWordArt="0" anchor="ctr" anchorCtr="0" forceAA="0" compatLnSpc="1">
+                        <a:prstTxWarp prst="textNoShape">
+                          <a:avLst/>
+                        </a:prstTxWarp>
+                        <a:noAutofit/>
+                      </wps:bodyPr>
+                    </wps:wsp>
+                  </a:graphicData>
+                </a:graphic>
+                <wp14:sizeRelH relativeFrom="margin">
+                  <wp14:pctWidth>0</wp14:pctWidth>
+                </wp14:sizeRelH>
+                <wp14:sizeRelV relativeFrom="margin">
+                  <wp14:pctHeight>0</wp14:pctHeight>
+                </wp14:sizeRelV>
+              </wp:anchor>
+            </w:drawing>
+          </mc:Choice>
+          <mc:Fallback>
+            <w:pict>
+              <v:oval id="Oval 305" o:spid="_x0000_s1026" style="position:absolute;margin-left:121.15pt;margin-top:24.65pt;width:17.15pt;height:17.15pt;z-index:251736064;visibility:visible;mso-wrap-style:square;mso-width-percent:0;mso-height-percent:0;mso-wrap-distance-left:9pt;mso-wrap-distance-top:0;mso-wrap-distance-right:9pt;mso-wrap-distance-bottom:0;mso-position-horizontal:absolute;mso-position-horizontal-relative:text;mso-position-vertical:absolute;mso-position-vertical-relative:text;mso-width-percent:0;mso-height-percent:0;mso-width-relative:margin;mso-height-relative:margin;v-text-anchor:middle" o:gfxdata="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" fillcolor="#d6d6d6 [3201]" strokecolor="black [3200]" strokeweight="1pt">
+                <v:stroke dashstyle="3 1"/>
+              </v:oval>
+            </w:pict>
+          </mc:Fallback>
+        </mc:AlternateContent>
+      </w:r>
+      <w:r>
+        <mc:AlternateContent>
+          <mc:Choice Requires="wps">
+            <w:drawing>
+              <wp:anchor distT="0" distB="0" distL="114300" distR="114300" simplePos="0" relativeHeight="251731968" behindDoc="0" locked="0" layoutInCell="1" allowOverlap="1" wp14:anchorId="27FFA249" wp14:editId="150181E5">
+                <wp:simplePos x="0" y="0"/>
+                <wp:positionH relativeFrom="column">
+                  <wp:posOffset>1168400</wp:posOffset>
+                </wp:positionH>
+                <wp:positionV relativeFrom="paragraph">
+                  <wp:posOffset>10160</wp:posOffset>
+                </wp:positionV>
+                <wp:extent cx="217805" cy="217805"/>
+                <wp:effectExtent l="0" t="0" r="10795" b="10795"/>
+                <wp:wrapNone/>
+                <wp:docPr id="303" name="Oval 303"/>
+                <wp:cNvGraphicFramePr/>
+                <a:graphic xmlns:a="http://schemas.openxmlformats.org/drawingml/2006/main">
+                  <a:graphicData uri="http://schemas.microsoft.com/office/word/2010/wordprocessingShape">
+                    <wps:wsp>
+                      <wps:cNvSpPr/>
+                      <wps:spPr>
+                        <a:xfrm>
+                          <a:off x="0" y="0"/>
+                          <a:ext cx="217805" cy="217805"/>
+                        </a:xfrm>
+                        <a:prstGeom prst="ellipse">
+                          <a:avLst/>
+                        </a:prstGeom>
+                        <a:ln w="12700">
+                          <a:prstDash val="sysDash"/>
+                        </a:ln>
+                      </wps:spPr>
+                      <wps:style>
+                        <a:lnRef idx="2">
+                          <a:schemeClr val="dk1"/>
+                        </a:lnRef>
+                        <a:fillRef idx="1">
+                          <a:schemeClr val="lt1"/>
+                        </a:fillRef>
+                        <a:effectRef idx="0">
+                          <a:schemeClr val="dk1"/>
+                        </a:effectRef>
+                        <a:fontRef idx="minor">
+                          <a:schemeClr val="dk1"/>
+                        </a:fontRef>
+                      </wps:style>
+                      <wps:bodyPr rot="0" spcFirstLastPara="0" vertOverflow="overflow" horzOverflow="overflow" vert="horz" wrap="square" lIns="91440" tIns="45720" rIns="91440" bIns="45720" numCol="1" spcCol="0" rtlCol="0" fromWordArt="0" anchor="ctr" anchorCtr="0" forceAA="0" compatLnSpc="1">
+                        <a:prstTxWarp prst="textNoShape">
+                          <a:avLst/>
+                        </a:prstTxWarp>
+                        <a:noAutofit/>
+                      </wps:bodyPr>
+                    </wps:wsp>
+                  </a:graphicData>
+                </a:graphic>
+                <wp14:sizeRelH relativeFrom="margin">
+                  <wp14:pctWidth>0</wp14:pctWidth>
+                </wp14:sizeRelH>
+                <wp14:sizeRelV relativeFrom="margin">
+                  <wp14:pctHeight>0</wp14:pctHeight>
+                </wp14:sizeRelV>
+              </wp:anchor>
+            </w:drawing>
+          </mc:Choice>
+          <mc:Fallback>
+            <w:pict>
+              <v:oval id="Oval 303" o:spid="_x0000_s1026" style="position:absolute;margin-left:92pt;margin-top:.8pt;width:17.15pt;height:17.15pt;z-index:251731968;visibility:visible;mso-wrap-style:square;mso-width-percent:0;mso-height-percent:0;mso-wrap-distance-left:9pt;mso-wrap-distance-top:0;mso-wrap-distance-right:9pt;mso-wrap-distance-bottom:0;mso-position-horizontal:absolute;mso-position-horizontal-relative:text;mso-position-vertical:absolute;mso-position-vertical-relative:text;mso-width-percent:0;mso-height-percent:0;mso-width-relative:margin;mso-height-relative:margin;v-text-anchor:middle" o:gfxdata="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" fillcolor="#d6d6d6 [3201]" strokecolor="black [3200]" strokeweight="1pt">
+                <v:stroke dashstyle="3 1"/>
+              </v:oval>
+            </w:pict>
+          </mc:Fallback>
+        </mc:AlternateContent>
+      </w:r>
+    </w:p>
+    <w:p>
+      <w:r>
+        <mc:AlternateContent>
+          <mc:Choice Requires="wps">
+            <w:drawing>
+              <wp:anchor distT="0" distB="0" distL="114300" distR="114300" simplePos="0" relativeHeight="251734016" behindDoc="0" locked="0" layoutInCell="1" allowOverlap="1" wp14:anchorId="75E0EA95" wp14:editId="50943F67">
+                <wp:simplePos x="0" y="0"/>
+                <wp:positionH relativeFrom="column">
+                  <wp:posOffset>1168400</wp:posOffset>
+                </wp:positionH>
+                <wp:positionV relativeFrom="paragraph">
+                  <wp:posOffset>83185</wp:posOffset>
+                </wp:positionV>
+                <wp:extent cx="217805" cy="217805"/>
+                <wp:effectExtent l="0" t="0" r="10795" b="10795"/>
+                <wp:wrapNone/>
+                <wp:docPr id="304" name="Oval 304"/>
+                <wp:cNvGraphicFramePr/>
+                <a:graphic xmlns:a="http://schemas.openxmlformats.org/drawingml/2006/main">
+                  <a:graphicData uri="http://schemas.microsoft.com/office/word/2010/wordprocessingShape">
+                    <wps:wsp>
+                      <wps:cNvSpPr/>
+                      <wps:spPr>
+                        <a:xfrm>
+                          <a:off x="0" y="0"/>
+                          <a:ext cx="217805" cy="217805"/>
+                        </a:xfrm>
+                        <a:prstGeom prst="ellipse">
+                          <a:avLst/>
+                        </a:prstGeom>
+                        <a:ln w="12700">
+                          <a:prstDash val="sysDash"/>
+                        </a:ln>
+                      </wps:spPr>
+                      <wps:style>
+                        <a:lnRef idx="2">
+                          <a:schemeClr val="dk1"/>
+                        </a:lnRef>
+                        <a:fillRef idx="1">
+                          <a:schemeClr val="lt1"/>
+                        </a:fillRef>
+                        <a:effectRef idx="0">
+                          <a:schemeClr val="dk1"/>
+                        </a:effectRef>
+                        <a:fontRef idx="minor">
+                          <a:schemeClr val="dk1"/>
+                        </a:fontRef>
+                      </wps:style>
+                      <wps:bodyPr rot="0" spcFirstLastPara="0" vertOverflow="overflow" horzOverflow="overflow" vert="horz" wrap="square" lIns="91440" tIns="45720" rIns="91440" bIns="45720" numCol="1" spcCol="0" rtlCol="0" fromWordArt="0" anchor="ctr" anchorCtr="0" forceAA="0" compatLnSpc="1">
+                        <a:prstTxWarp prst="textNoShape">
+                          <a:avLst/>
+                        </a:prstTxWarp>
+                        <a:noAutofit/>
+                      </wps:bodyPr>
+                    </wps:wsp>
+                  </a:graphicData>
+                </a:graphic>
+                <wp14:sizeRelH relativeFrom="margin">
+                  <wp14:pctWidth>0</wp14:pctWidth>
+                </wp14:sizeRelH>
+                <wp14:sizeRelV relativeFrom="margin">
+                  <wp14:pctHeight>0</wp14:pctHeight>
+                </wp14:sizeRelV>
+              </wp:anchor>
+            </w:drawing>
+          </mc:Choice>
+          <mc:Fallback>
+            <w:pict>
+              <v:oval id="Oval 304" o:spid="_x0000_s1026" style="position:absolute;margin-left:92pt;margin-top:6.55pt;width:17.15pt;height:17.15pt;z-index:251734016;visibility:visible;mso-wrap-style:square;mso-width-percent:0;mso-height-percent:0;mso-wrap-distance-left:9pt;mso-wrap-distance-top:0;mso-wrap-distance-right:9pt;mso-wrap-distance-bottom:0;mso-position-horizontal:absolute;mso-position-horizontal-relative:text;mso-position-vertical:absolute;mso-position-vertical-relative:text;mso-width-percent:0;mso-height-percent:0;mso-width-relative:margin;mso-height-relative:margin;v-text-anchor:middle" o:gfxdata="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" fillcolor="#d6d6d6 [3201]" strokecolor="black [3200]" strokeweight="1pt">
+                <v:stroke dashstyle="3 1"/>
+              </v:oval>
+            </w:pict>
+          </mc:Fallback>
+        </mc:AlternateContent>
+      </w:r>
+    </w:p>
+    <w:p/>
+    <w:p/>
+    <w:p>
+      <w:r>
+        <w:t xml:space="preserve">In this scenario, </w:t>
+      </w:r>
+      <w:r>
+        <w:t xml:space="preserve">we do not </w:t>
+      </w:r>
+      <w:r>
+        <w:t xml:space="preserve">consider pre-defined communities and master web services. Here web services are interested in forming coalitions to perform better and share benefits. We do not consider concept of masters providing requests for others, each web service comes with its own request load or here we call it market share. Therefore coalitions will form if web services working together can perform and gain more than </w:t>
+      </w:r>
+      <w:r>
+        <w:t>working</w:t>
+      </w:r>
+      <w:r>
+        <w:t xml:space="preserve"> alone individually. </w:t>
+      </w:r>
+      <w:r>
+        <w:t>The worth or value of coalition of web services is different in this setting:</w:t>
+      </w:r>
+    </w:p>
+    <w:p/>
+    <w:p>
+      <w:pPr>
+        <w:rPr>
+          <w:rFonts w:eastAsiaTheme="minorEastAsia"/>
+        </w:rPr>
+      </w:pPr>
+      <m:oMathPara>
+        <m:oMath>
+          <m:r>
+            <w:rPr>
+              <w:rFonts w:ascii="Cambria Math" w:hAnsi="Cambria Math"/>
+            </w:rPr>
+            <m:t>v</m:t>
+          </m:r>
+          <m:d>
+            <m:dPr>
+              <m:ctrlPr>
+                <w:rPr>
+                  <w:rFonts w:ascii="Cambria Math" w:hAnsi="Cambria Math"/>
+                  <w:i/>
+                </w:rPr>
+              </m:ctrlPr>
+            </m:dPr>
+            <m:e>
+              <m:r>
+                <w:rPr>
+                  <w:rFonts w:ascii="Cambria Math" w:hAnsi="Cambria Math"/>
+                </w:rPr>
+                <m:t>C</m:t>
+              </m:r>
+            </m:e>
+          </m:d>
+          <m:r>
+            <w:rPr>
+              <w:rFonts w:ascii="Cambria Math" w:hAnsi="Cambria Math"/>
+            </w:rPr>
+            <m:t xml:space="preserve">= </m:t>
+          </m:r>
+          <m:nary>
+            <m:naryPr>
+              <m:chr m:val="∑"/>
+              <m:limLoc m:val="undOvr"/>
+              <m:supHide m:val="1"/>
+              <m:ctrlPr>
+                <w:rPr>
+                  <w:rFonts w:ascii="Cambria Math" w:hAnsi="Cambria Math"/>
+                  <w:i/>
+                </w:rPr>
+              </m:ctrlPr>
+            </m:naryPr>
+            <m:sub>
+              <m:r>
+                <w:rPr>
+                  <w:rFonts w:ascii="Cambria Math" w:hAnsi="Cambria Math"/>
+                </w:rPr>
+                <m:t>ws</m:t>
+              </m:r>
+            </m:sub>
+            <m:sup/>
+            <m:e>
+              <m:sSub>
+                <m:sSubPr>
+                  <m:ctrlPr>
+                    <w:rPr>
+                      <w:rFonts w:ascii="Cambria Math" w:hAnsi="Cambria Math"/>
+                      <w:i/>
+                    </w:rPr>
+                  </m:ctrlPr>
+                </m:sSubPr>
+                <m:e>
+                  <m:d>
+                    <m:dPr>
+                      <m:begChr m:val="{"/>
+                      <m:endChr m:val="}"/>
+                      <m:ctrlPr>
+                        <w:rPr>
+                          <w:rFonts w:ascii="Cambria Math" w:hAnsi="Cambria Math"/>
+                          <w:i/>
+                        </w:rPr>
+                      </m:ctrlPr>
+                    </m:dPr>
+                    <m:e>
+                      <m:nary>
+                        <m:naryPr>
+                          <m:chr m:val="∑"/>
+                          <m:limLoc m:val="undOvr"/>
+                          <m:supHide m:val="1"/>
+                          <m:ctrlPr>
+                            <w:rPr>
+                              <w:rFonts w:ascii="Cambria Math" w:hAnsi="Cambria Math"/>
+                              <w:i/>
+                            </w:rPr>
+                          </m:ctrlPr>
+                        </m:naryPr>
+                        <m:sub>
+                          <m:r>
+                            <w:rPr>
+                              <w:rFonts w:ascii="Cambria Math" w:hAnsi="Cambria Math"/>
+                            </w:rPr>
+                            <m:t>m=metrics</m:t>
+                          </m:r>
+                        </m:sub>
+                        <m:sup/>
+                        <m:e>
+                          <m:d>
+                            <m:dPr>
+                              <m:begChr m:val="{"/>
+                              <m:endChr m:val="}"/>
+                              <m:ctrlPr>
+                                <w:rPr>
+                                  <w:rFonts w:ascii="Cambria Math" w:hAnsi="Cambria Math"/>
+                                  <w:i/>
+                                </w:rPr>
+                              </m:ctrlPr>
+                            </m:dPr>
+                            <m:e>
+                              <m:nary>
+                                <m:naryPr>
+                                  <m:chr m:val="∑"/>
+                                  <m:limLoc m:val="undOvr"/>
+                                  <m:supHide m:val="1"/>
+                                  <m:ctrlPr>
+                                    <w:rPr>
+                                      <w:rFonts w:ascii="Cambria Math" w:hAnsi="Cambria Math"/>
+                                      <w:i/>
+                                    </w:rPr>
+                                  </m:ctrlPr>
+                                </m:naryPr>
+                                <m:sub>
+                                  <m:r>
+                                    <w:rPr>
+                                      <w:rFonts w:ascii="Cambria Math" w:hAnsi="Cambria Math"/>
+                                    </w:rPr>
+                                    <m:t>ws</m:t>
+                                  </m:r>
+                                </m:sub>
+                                <m:sup/>
+                                <m:e>
+                                  <m:sSubSup>
+                                    <m:sSubSupPr>
+                                      <m:ctrlPr>
+                                        <w:rPr>
+                                          <w:rFonts w:ascii="Cambria Math" w:hAnsi="Cambria Math"/>
+                                          <w:i/>
+                                        </w:rPr>
+                                      </m:ctrlPr>
+                                    </m:sSubSupPr>
+                                    <m:e>
+                                      <m:r>
+                                        <w:rPr>
+                                          <w:rFonts w:ascii="Cambria Math" w:hAnsi="Cambria Math"/>
+                                        </w:rPr>
+                                        <m:t>QoS</m:t>
+                                      </m:r>
+                                    </m:e>
+                                    <m:sub>
+                                      <m:r>
+                                        <w:rPr>
+                                          <w:rFonts w:ascii="Cambria Math" w:hAnsi="Cambria Math"/>
+                                        </w:rPr>
+                                        <m:t>ws</m:t>
+                                      </m:r>
+                                    </m:sub>
+                                    <m:sup>
+                                      <m:r>
+                                        <w:rPr>
+                                          <w:rFonts w:ascii="Cambria Math" w:hAnsi="Cambria Math"/>
+                                        </w:rPr>
+                                        <m:t>m</m:t>
+                                      </m:r>
+                                      <m:r>
+                                        <w:rPr>
+                                          <w:rFonts w:ascii="Cambria Math" w:hAnsi="Cambria Math"/>
+                                        </w:rPr>
+                                        <m:t xml:space="preserve"> </m:t>
+                                      </m:r>
+                                    </m:sup>
+                                  </m:sSubSup>
+                                </m:e>
+                              </m:nary>
+                              <m:r>
+                                <w:rPr>
+                                  <w:rFonts w:ascii="Cambria Math" w:hAnsi="Cambria Math"/>
+                                </w:rPr>
+                                <m:t>×CollabrativeCoefficient</m:t>
+                              </m:r>
+                            </m:e>
+                          </m:d>
+                        </m:e>
+                      </m:nary>
+                      <m:r>
+                        <w:rPr>
+                          <w:rFonts w:ascii="Cambria Math" w:hAnsi="Cambria Math"/>
+                        </w:rPr>
+                        <m:t xml:space="preserve"> </m:t>
+                      </m:r>
+                      <m:r>
+                        <w:rPr>
+                          <w:rFonts w:ascii="Cambria Math" w:hAnsi="Cambria Math"/>
+                        </w:rPr>
+                        <m:t>×</m:t>
+                      </m:r>
+                      <m:r>
+                        <w:rPr>
+                          <w:rFonts w:ascii="Cambria Math" w:hAnsi="Cambria Math"/>
+                        </w:rPr>
+                        <m:t xml:space="preserve"> </m:t>
+                      </m:r>
+                      <m:sSub>
+                        <m:sSubPr>
+                          <m:ctrlPr>
+                            <w:rPr>
+                              <w:rFonts w:ascii="Cambria Math" w:hAnsi="Cambria Math"/>
+                              <w:i/>
+                            </w:rPr>
+                          </m:ctrlPr>
+                        </m:sSubPr>
+                        <m:e>
+                          <m:r>
+                            <w:rPr>
+                              <w:rFonts w:ascii="Cambria Math" w:hAnsi="Cambria Math"/>
+                            </w:rPr>
+                            <m:t>w</m:t>
+                          </m:r>
+                        </m:e>
+                        <m:sub>
+                          <m:r>
+                            <w:rPr>
+                              <w:rFonts w:ascii="Cambria Math" w:hAnsi="Cambria Math"/>
+                            </w:rPr>
+                            <m:t>metric</m:t>
+                          </m:r>
+                        </m:sub>
+                      </m:sSub>
+                    </m:e>
+                  </m:d>
+                </m:e>
+                <m:sub/>
+              </m:sSub>
+              <m:r>
+                <w:rPr>
+                  <w:rFonts w:ascii="Cambria Math" w:hAnsi="Cambria Math"/>
+                </w:rPr>
+                <m:t xml:space="preserve">× </m:t>
+              </m:r>
+              <m:sSub>
+                <m:sSubPr>
+                  <m:ctrlPr>
+                    <w:rPr>
+                      <w:rFonts w:ascii="Cambria Math" w:hAnsi="Cambria Math"/>
+                      <w:i/>
+                    </w:rPr>
+                  </m:ctrlPr>
+                </m:sSubPr>
+                <m:e>
+                  <m:r>
+                    <w:rPr>
+                      <w:rFonts w:ascii="Cambria Math" w:hAnsi="Cambria Math"/>
+                    </w:rPr>
+                    <m:t>MarketShare</m:t>
+                  </m:r>
+                </m:e>
+                <m:sub>
+                  <m:r>
+                    <w:rPr>
+                      <w:rFonts w:ascii="Cambria Math" w:hAnsi="Cambria Math"/>
+                    </w:rPr>
+                    <m:t>ws</m:t>
+                  </m:r>
+                </m:sub>
+              </m:sSub>
+            </m:e>
+          </m:nary>
+        </m:oMath>
+      </m:oMathPara>
+    </w:p>
+    <w:p>
+      <w:proofErr w:type="spellStart"/>
+      <w:r>
+        <w:rPr>
+          <w:i/>
+        </w:rPr>
+        <w:t>Collabrative</w:t>
+      </w:r>
+      <w:proofErr w:type="spellEnd"/>
+      <w:r>
+        <w:rPr>
+          <w:i/>
+        </w:rPr>
+        <w:t xml:space="preserve"> coefficient</w:t>
+      </w:r>
+      <w:r>
+        <w:t xml:space="preserve"> for each </w:t>
+      </w:r>
+      <w:proofErr w:type="spellStart"/>
+      <w:r>
+        <w:t>QoS</w:t>
+      </w:r>
+      <w:proofErr w:type="spellEnd"/>
+      <w:r>
+        <w:t xml:space="preserve"> metric determines how web services providing that </w:t>
+      </w:r>
+      <w:proofErr w:type="spellStart"/>
+      <w:r>
+        <w:t>QoS</w:t>
+      </w:r>
+      <w:proofErr w:type="spellEnd"/>
+      <w:r>
+        <w:t xml:space="preserve"> metric individually will be </w:t>
+      </w:r>
+      <w:proofErr w:type="gramStart"/>
+      <w:r>
+        <w:t>effected</w:t>
+      </w:r>
+      <w:proofErr w:type="gramEnd"/>
+      <w:r>
+        <w:t xml:space="preserve"> in a coalition environment. If it is bigger than 1, it shows they increase performance by working together otherwise it depicts the performance degrades as they work together. These values need to be extracted form real world examples or we can just </w:t>
+      </w:r>
+      <w:proofErr w:type="gramStart"/>
+      <w:r>
+        <w:t>analyses</w:t>
+      </w:r>
+      <w:proofErr w:type="gramEnd"/>
+      <w:r>
+        <w:t xml:space="preserve"> what numbers they need in order to be able to collaborate efficiently.</w:t>
+      </w:r>
+      <w:r>
+        <w:t xml:space="preserve"> </w:t>
+      </w:r>
+    </w:p>
+    <w:p>
+      <w:pPr>
+        <w:rPr>
+          <w:rFonts w:cstheme="minorHAnsi"/>
+        </w:rPr>
+      </w:pPr>
+      <w:r>
+        <w:t xml:space="preserve">Since there are no master web services, we assume the collaborative networks agree on decisions on whether to accept a new member and how they distribute the gain. </w:t>
+      </w:r>
+      <w:r>
+        <w:t xml:space="preserve">Like scenario 1-b both core coalition structure analysis and </w:t>
+      </w:r>
+      <w:r>
+        <w:rPr>
+          <w:rFonts w:cstheme="minorHAnsi"/>
+        </w:rPr>
+        <w:t>social welfare</w:t>
+      </w:r>
+      <w:r>
+        <w:rPr>
+          <w:rFonts w:cstheme="minorHAnsi"/>
+        </w:rPr>
+        <w:t xml:space="preserve"> analyses are applicable in this scenario.</w:t>
+      </w:r>
+    </w:p>
+    <w:p>
+      <w:pPr>
+        <w:rPr>
+          <w:b/>
+        </w:rPr>
+      </w:pPr>
+      <w:r>
+        <w:rPr>
+          <w:b/>
+        </w:rPr>
+        <w:t>3) Simulations</w:t>
+      </w:r>
+    </w:p>
+    <w:p>
+      <w:r>
+        <w:t xml:space="preserve">In this </w:t>
+      </w:r>
+      <w:r>
+        <w:t xml:space="preserve">section, I will list the </w:t>
+      </w:r>
+      <w:proofErr w:type="spellStart"/>
+      <w:r>
+        <w:t>expirements</w:t>
+      </w:r>
+      <w:proofErr w:type="spellEnd"/>
+      <w:r>
+        <w:t xml:space="preserve"> I want to perform in this project. The source codes will be here </w:t>
+      </w:r>
+      <w:hyperlink r:id="rId8" w:history="1">
+        <w:r>
+          <w:rPr>
+            <w:rStyle w:val="Hyperlink"/>
+          </w:rPr>
+          <w:t>https://github.com/Marooned202/Multiagent-Simulation</w:t>
+        </w:r>
+      </w:hyperlink>
+      <w:r>
+        <w:t xml:space="preserve"> </w:t>
+      </w:r>
+      <w:r>
+        <w:br/>
+      </w:r>
+      <w:hyperlink r:id="rId9" w:history="1">
+        <w:r>
+          <w:rPr>
+            <w:rStyle w:val="Hyperlink"/>
+          </w:rPr>
+          <w:t>https://github.com/Marooned202/wscommunity</w:t>
+        </w:r>
+      </w:hyperlink>
+      <w:r>
+        <w:br/>
+        <w:t xml:space="preserve">after I finish the first phase I will commit the updated codes. I currently have developed the function to </w:t>
+      </w:r>
+      <w:r>
+        <w:t xml:space="preserve">recognize if a set of coalition is forming a stable coalition (core) or not and there is a subset which everyone can gain more by deviating. </w:t>
+      </w:r>
+      <w:r>
+        <w:t>This function gets a set along with a valuation function which can calculate the value of coalition base on each possible subset.</w:t>
+      </w:r>
+      <w:r>
+        <w:br/>
+        <w:t xml:space="preserve">These are the main scenarios I will </w:t>
+      </w:r>
+      <w:r>
+        <w:t>experiment</w:t>
+      </w:r>
+      <w:r>
+        <w:t>:</w:t>
+      </w:r>
+    </w:p>
+    <w:p>
+      <w:pPr>
+        <w:pStyle w:val="ListParagraph"/>
+        <w:numPr>
+          <w:ilvl w:val="0"/>
+          <w:numId w:val="5"/>
+        </w:numPr>
+      </w:pPr>
+      <w:r>
+        <w:t>In scenario 1-a, I will perform these experiments and compare them:</w:t>
+      </w:r>
+    </w:p>
+    <w:p>
+      <w:pPr>
+        <w:pStyle w:val="ListParagraph"/>
+        <w:numPr>
+          <w:ilvl w:val="1"/>
+          <w:numId w:val="5"/>
+        </w:numPr>
+      </w:pPr>
+      <w:r>
+        <w:t>We have an initial setup then w</w:t>
+      </w:r>
+      <w:r>
+        <w:t>e only accept or reject invitation requests from web services.</w:t>
+      </w:r>
+    </w:p>
+    <w:p>
+      <w:pPr>
+        <w:pStyle w:val="ListParagraph"/>
+        <w:numPr>
+          <w:ilvl w:val="1"/>
+          <w:numId w:val="5"/>
+        </w:numPr>
+      </w:pPr>
+      <w:r>
+        <w:t>We have an initial setup and w</w:t>
+      </w:r>
+      <w:r>
+        <w:t xml:space="preserve">e </w:t>
+      </w:r>
+      <w:r>
+        <w:t>are allowed</w:t>
+      </w:r>
+      <w:r>
+        <w:t xml:space="preserve"> kick weak web services if kicking them will lead to a stable coalition (core) with new web service.</w:t>
+      </w:r>
+    </w:p>
+    <w:p>
+      <w:pPr>
+        <w:pStyle w:val="ListParagraph"/>
+        <w:numPr>
+          <w:ilvl w:val="1"/>
+          <w:numId w:val="5"/>
+        </w:numPr>
+      </w:pPr>
+      <w:r>
+        <w:t>Implement the [</w:t>
+      </w:r>
+      <w:r>
+        <w:t>A Game Theoretic Approach for Analyzing the Efﬁciency of Web Services in</w:t>
+      </w:r>
+      <w:r>
+        <w:t xml:space="preserve"> </w:t>
+      </w:r>
+      <w:r>
+        <w:t>Collaborative Networks</w:t>
+      </w:r>
+      <w:r>
+        <w:t xml:space="preserve">, </w:t>
+      </w:r>
+      <w:proofErr w:type="spellStart"/>
+      <w:r>
+        <w:t>khosr</w:t>
+      </w:r>
+      <w:proofErr w:type="spellEnd"/>
+      <w:r>
+        <w:t>.] and compare the results.</w:t>
+      </w:r>
+    </w:p>
+    <w:p>
+      <w:pPr>
+        <w:pStyle w:val="ListParagraph"/>
+        <w:numPr>
+          <w:ilvl w:val="1"/>
+          <w:numId w:val="5"/>
+        </w:numPr>
+      </w:pPr>
+      <w:r>
+        <w:lastRenderedPageBreak/>
+        <w:t>Implement an stochastic random model</w:t>
+      </w:r>
+    </w:p>
+    <w:p>
+      <w:pPr>
+        <w:pStyle w:val="ListParagraph"/>
+        <w:numPr>
+          <w:ilvl w:val="0"/>
+          <w:numId w:val="5"/>
+        </w:numPr>
+      </w:pPr>
+      <w:r>
+        <w:t>For scenario 1-b, I will compare these models:</w:t>
+      </w:r>
+    </w:p>
+    <w:p>
+      <w:pPr>
+        <w:pStyle w:val="ListParagraph"/>
+        <w:numPr>
+          <w:ilvl w:val="1"/>
+          <w:numId w:val="5"/>
+        </w:numPr>
+      </w:pPr>
+      <w:r>
+        <w:t>We have an initial setup then we only accept or reject invitation requests from web services.</w:t>
+      </w:r>
+    </w:p>
+    <w:p>
+      <w:pPr>
+        <w:pStyle w:val="ListParagraph"/>
+        <w:numPr>
+          <w:ilvl w:val="1"/>
+          <w:numId w:val="5"/>
+        </w:numPr>
+      </w:pPr>
+      <w:r>
+        <w:t>We have an initial setup and we are allowed kick weak web services if kicking them will lead to a stable coalition (core) with new web service.</w:t>
+      </w:r>
+    </w:p>
+    <w:p>
+      <w:pPr>
+        <w:pStyle w:val="ListParagraph"/>
+        <w:numPr>
+          <w:ilvl w:val="1"/>
+          <w:numId w:val="5"/>
+        </w:numPr>
+      </w:pPr>
+      <w:r>
+        <w:rPr>
+          <w:rFonts w:eastAsiaTheme="minorEastAsia"/>
+        </w:rPr>
+        <w:t>Finding a coalition structures  which maximizes social welfare and ignoring individual</w:t>
+      </w:r>
+    </w:p>
+    <w:p>
+      <w:pPr>
+        <w:pStyle w:val="ListParagraph"/>
+        <w:numPr>
+          <w:ilvl w:val="1"/>
+          <w:numId w:val="5"/>
+        </w:numPr>
+      </w:pPr>
+      <w:r>
+        <w:t>Trying to keep communities (coalition structures) unchanged but keep coalitions stable by side payments using bargaining set methods.</w:t>
+      </w:r>
+    </w:p>
+    <w:p>
+      <w:pPr>
+        <w:pStyle w:val="ListParagraph"/>
+        <w:numPr>
+          <w:ilvl w:val="0"/>
+          <w:numId w:val="5"/>
+        </w:numPr>
+      </w:pPr>
+      <w:r>
+        <w:t>In scenario 2, these experiments can be performed:</w:t>
+      </w:r>
+    </w:p>
+    <w:p>
+      <w:pPr>
+        <w:pStyle w:val="ListParagraph"/>
+        <w:numPr>
+          <w:ilvl w:val="1"/>
+          <w:numId w:val="5"/>
+        </w:numPr>
+      </w:pPr>
+      <w:r>
+        <w:t>We have an initial setup and we are allowed kick weak web services if kicking them will lead to a stable coalition (core) with new web service.</w:t>
+      </w:r>
+    </w:p>
+    <w:p>
+      <w:pPr>
+        <w:pStyle w:val="ListParagraph"/>
+        <w:numPr>
+          <w:ilvl w:val="1"/>
+          <w:numId w:val="5"/>
+        </w:numPr>
+      </w:pPr>
+      <w:r>
+        <w:rPr>
+          <w:rFonts w:eastAsiaTheme="minorEastAsia"/>
+        </w:rPr>
+        <w:t>Finding a coalition structures  which maximizes social welfare and ignoring individual</w:t>
+      </w:r>
+    </w:p>
+    <w:p>
+      <w:pPr>
+        <w:pStyle w:val="ListParagraph"/>
+        <w:numPr>
+          <w:ilvl w:val="1"/>
+          <w:numId w:val="5"/>
+        </w:numPr>
+      </w:pPr>
+      <w:r>
+        <w:t>Trying to keep communities (coalition structures) unchanged but keep coalitions stable by side payments using bargaining set methods.</w:t>
+      </w:r>
+    </w:p>
+    <w:p>
+      <w:pPr>
+        <w:pStyle w:val="ListParagraph"/>
+      </w:pPr>
+    </w:p>
+    <w:p/>
+    <w:p>
+      <w:pPr>
+        <w:rPr>
+          <w:b/>
+        </w:rPr>
+      </w:pPr>
+      <w:r>
+        <w:rPr>
+          <w:b/>
+        </w:rPr>
+        <w:t>4</w:t>
+      </w:r>
+      <w:r>
+        <w:rPr>
+          <w:b/>
+        </w:rPr>
+        <w:t xml:space="preserve">) </w:t>
+      </w:r>
+      <w:r>
+        <w:rPr>
+          <w:b/>
+        </w:rPr>
+        <w:t>Challenges</w:t>
+      </w:r>
+      <w:r>
+        <w:rPr>
+          <w:b/>
+        </w:rPr>
+        <w:t xml:space="preserve"> </w:t>
+      </w:r>
+      <w:r>
+        <w:rPr>
+          <w:b/>
+        </w:rPr>
+        <w:t>and Improvements</w:t>
+      </w:r>
+    </w:p>
+    <w:p>
+      <w:r>
+        <w:rPr>
+          <w:b/>
+        </w:rPr>
+        <w:t>1)</w:t>
+      </w:r>
+      <w:r>
+        <w:t xml:space="preserve"> Being able to reduce and remodel our problem specifically to find</w:t>
+      </w:r>
+      <w:r>
+        <w:t xml:space="preserve"> out a different algorithm with more intractable computation complexity for determining </w:t>
+      </w:r>
+      <w:r>
+        <w:t>if core of any set of web services in empty.</w:t>
+      </w:r>
+      <w:r>
+        <w:t xml:space="preserve"> These methods do not come </w:t>
+      </w:r>
+      <w:proofErr w:type="spellStart"/>
+      <w:r>
+        <w:t>of</w:t>
+      </w:r>
+      <w:proofErr w:type="spellEnd"/>
+      <w:r>
+        <w:t xml:space="preserve"> with core </w:t>
+      </w:r>
+      <w:proofErr w:type="gramStart"/>
+      <w:r>
+        <w:t>set,</w:t>
+      </w:r>
+      <w:proofErr w:type="gramEnd"/>
+      <w:r>
+        <w:t xml:space="preserve"> they analyze the conditions in which they can prove the core is non-empty. Therefore implying some constraints and conditions on valuation function for a specific problem we can make sure the set is stable and there can be no deviation without calculating the gain distribution among agents.</w:t>
+      </w:r>
+      <w:r>
+        <w:t xml:space="preserve"> This has been performed in most </w:t>
+      </w:r>
+      <w:proofErr w:type="spellStart"/>
+      <w:r>
+        <w:t>theoric</w:t>
+      </w:r>
+      <w:proofErr w:type="spellEnd"/>
+      <w:r>
+        <w:t xml:space="preserve"> </w:t>
+      </w:r>
+      <w:r>
+        <w:t>and game theory literature</w:t>
+      </w:r>
+      <w:r>
+        <w:t>. They usually perform the</w:t>
+      </w:r>
+      <w:r>
+        <w:t>s</w:t>
+      </w:r>
+      <w:r>
+        <w:t>e</w:t>
+      </w:r>
+      <w:r>
+        <w:t xml:space="preserve"> analyses on an abstract and simple </w:t>
+      </w:r>
+      <w:r>
+        <w:t xml:space="preserve">and non-real world </w:t>
+      </w:r>
+      <w:r>
+        <w:t xml:space="preserve">model </w:t>
+      </w:r>
+      <w:r>
+        <w:t xml:space="preserve">and </w:t>
+      </w:r>
+      <w:r>
+        <w:t>map the problem to graphs or famous algorithmic problems.</w:t>
+      </w:r>
+      <w:r>
+        <w:t xml:space="preserve"> </w:t>
+      </w:r>
+      <w:r>
+        <w:t xml:space="preserve"> </w:t>
+      </w:r>
+    </w:p>
+    <w:p>
+      <w:pPr>
+        <w:rPr>
+          <w:sz w:val="18"/>
+          <w:szCs w:val="18"/>
+        </w:rPr>
+      </w:pPr>
+      <w:r>
+        <w:rPr>
+          <w:sz w:val="18"/>
+          <w:szCs w:val="18"/>
+        </w:rPr>
+        <w:t xml:space="preserve">[R] </w:t>
+      </w:r>
+      <w:proofErr w:type="spellStart"/>
+      <w:r>
+        <w:rPr>
+          <w:sz w:val="18"/>
+          <w:szCs w:val="18"/>
+        </w:rPr>
+        <w:t>Zhixin</w:t>
+      </w:r>
+      <w:proofErr w:type="spellEnd"/>
+      <w:r>
+        <w:rPr>
+          <w:sz w:val="18"/>
+          <w:szCs w:val="18"/>
+        </w:rPr>
+        <w:t xml:space="preserve"> Liu, </w:t>
+      </w:r>
+      <w:r>
+        <w:rPr>
+          <w:b/>
+          <w:i/>
+          <w:sz w:val="18"/>
+          <w:szCs w:val="18"/>
+        </w:rPr>
+        <w:t>Complexity of core allocation for the bin packing game</w:t>
+      </w:r>
+      <w:r>
+        <w:rPr>
+          <w:sz w:val="18"/>
+          <w:szCs w:val="18"/>
+        </w:rPr>
+        <w:t>, Operations Research Letters, Volume 37, Issue 4, July 2009, Pages 225-229,</w:t>
+      </w:r>
+    </w:p>
+    <w:p>
+      <w:pPr>
+        <w:rPr>
+          <w:sz w:val="18"/>
+          <w:szCs w:val="18"/>
+        </w:rPr>
+      </w:pPr>
+      <w:r>
+        <w:rPr>
+          <w:sz w:val="18"/>
+          <w:szCs w:val="18"/>
+        </w:rPr>
+        <w:t xml:space="preserve">[R] </w:t>
+      </w:r>
+      <w:proofErr w:type="spellStart"/>
+      <w:r>
+        <w:rPr>
+          <w:sz w:val="18"/>
+          <w:szCs w:val="18"/>
+        </w:rPr>
+        <w:t>Aadithya</w:t>
+      </w:r>
+      <w:proofErr w:type="spellEnd"/>
+      <w:r>
+        <w:rPr>
+          <w:sz w:val="18"/>
+          <w:szCs w:val="18"/>
+        </w:rPr>
+        <w:t xml:space="preserve">, </w:t>
+      </w:r>
+      <w:proofErr w:type="spellStart"/>
+      <w:r>
+        <w:rPr>
+          <w:sz w:val="18"/>
+          <w:szCs w:val="18"/>
+        </w:rPr>
+        <w:t>Karthik</w:t>
+      </w:r>
+      <w:proofErr w:type="spellEnd"/>
+      <w:r>
+        <w:rPr>
+          <w:sz w:val="18"/>
+          <w:szCs w:val="18"/>
+        </w:rPr>
+        <w:t xml:space="preserve"> V., </w:t>
+      </w:r>
+      <w:proofErr w:type="spellStart"/>
+      <w:r>
+        <w:rPr>
+          <w:sz w:val="18"/>
+          <w:szCs w:val="18"/>
+        </w:rPr>
+        <w:t>Ravindran</w:t>
+      </w:r>
+      <w:proofErr w:type="spellEnd"/>
+      <w:r>
+        <w:rPr>
+          <w:sz w:val="18"/>
+          <w:szCs w:val="18"/>
+        </w:rPr>
+        <w:t xml:space="preserve">, </w:t>
+      </w:r>
+      <w:proofErr w:type="spellStart"/>
+      <w:r>
+        <w:rPr>
+          <w:sz w:val="18"/>
+          <w:szCs w:val="18"/>
+        </w:rPr>
+        <w:t>Balaraman</w:t>
+      </w:r>
+      <w:proofErr w:type="spellEnd"/>
+      <w:r>
+        <w:rPr>
+          <w:sz w:val="18"/>
+          <w:szCs w:val="18"/>
+        </w:rPr>
+        <w:t xml:space="preserve">, </w:t>
+      </w:r>
+      <w:proofErr w:type="spellStart"/>
+      <w:r>
+        <w:rPr>
+          <w:sz w:val="18"/>
+          <w:szCs w:val="18"/>
+        </w:rPr>
+        <w:t>Mic</w:t>
       </w:r>
       <w:bookmarkStart w:id="0" w:name="_GoBack"/>
       <w:bookmarkEnd w:id="0"/>
+      <w:r>
+        <w:rPr>
+          <w:sz w:val="18"/>
+          <w:szCs w:val="18"/>
+        </w:rPr>
+        <w:t>halak</w:t>
+      </w:r>
+      <w:proofErr w:type="spellEnd"/>
+      <w:r>
+        <w:rPr>
+          <w:sz w:val="18"/>
+          <w:szCs w:val="18"/>
+        </w:rPr>
+        <w:t xml:space="preserve">, Tomasz P. and Jennings, Nicholas R. (2010) </w:t>
+      </w:r>
+      <w:r>
+        <w:rPr>
+          <w:b/>
+          <w:i/>
+          <w:sz w:val="18"/>
+          <w:szCs w:val="18"/>
+        </w:rPr>
+        <w:t>Efficient Computation of the Shapley Value for Centrality in Networks.</w:t>
+      </w:r>
+      <w:r>
+        <w:rPr>
+          <w:sz w:val="18"/>
+          <w:szCs w:val="18"/>
+        </w:rPr>
+        <w:t xml:space="preserve"> In, </w:t>
+      </w:r>
+      <w:proofErr w:type="spellStart"/>
+      <w:r>
+        <w:rPr>
+          <w:sz w:val="18"/>
+          <w:szCs w:val="18"/>
+        </w:rPr>
+        <w:t>Proc</w:t>
+      </w:r>
+      <w:proofErr w:type="spellEnd"/>
+      <w:r>
+        <w:rPr>
+          <w:sz w:val="18"/>
+          <w:szCs w:val="18"/>
+        </w:rPr>
+        <w:t xml:space="preserve"> 6th </w:t>
+      </w:r>
+      <w:proofErr w:type="spellStart"/>
+      <w:r>
+        <w:rPr>
+          <w:sz w:val="18"/>
+          <w:szCs w:val="18"/>
+        </w:rPr>
+        <w:t>Int</w:t>
+      </w:r>
+      <w:proofErr w:type="spellEnd"/>
+      <w:r>
+        <w:rPr>
+          <w:sz w:val="18"/>
+          <w:szCs w:val="18"/>
+        </w:rPr>
+        <w:t xml:space="preserve"> Workshop on Internet and Network Economics (WINE 2010), Stanford, 13 - 18 Dec 2010. , 1-13.</w:t>
+      </w:r>
     </w:p>
     <w:p>
-      <w:r>
-        <w:t>1)</w:t>
+      <w:pPr>
+        <w:rPr>
+          <w:sz w:val="18"/>
+          <w:szCs w:val="18"/>
+        </w:rPr>
+      </w:pPr>
+      <w:r>
+        <w:rPr>
+          <w:sz w:val="18"/>
+          <w:szCs w:val="18"/>
+        </w:rPr>
+        <w:t xml:space="preserve">[R] </w:t>
+      </w:r>
+      <w:proofErr w:type="spellStart"/>
+      <w:r>
+        <w:rPr>
+          <w:sz w:val="18"/>
+          <w:szCs w:val="18"/>
+        </w:rPr>
+        <w:t>Coralio</w:t>
+      </w:r>
+      <w:proofErr w:type="spellEnd"/>
+      <w:r>
+        <w:rPr>
+          <w:sz w:val="18"/>
+          <w:szCs w:val="18"/>
+        </w:rPr>
+        <w:t xml:space="preserve"> </w:t>
+      </w:r>
+      <w:proofErr w:type="spellStart"/>
+      <w:r>
+        <w:rPr>
+          <w:sz w:val="18"/>
+          <w:szCs w:val="18"/>
+        </w:rPr>
+        <w:t>Ballester</w:t>
+      </w:r>
+      <w:proofErr w:type="spellEnd"/>
+      <w:r>
+        <w:rPr>
+          <w:sz w:val="18"/>
+          <w:szCs w:val="18"/>
+        </w:rPr>
+        <w:t xml:space="preserve">, </w:t>
+      </w:r>
+      <w:r>
+        <w:rPr>
+          <w:b/>
+          <w:i/>
+          <w:sz w:val="18"/>
+          <w:szCs w:val="18"/>
+        </w:rPr>
+        <w:t>NP-completeness in hedonic games, Games and Economic Behavior</w:t>
+      </w:r>
+      <w:r>
+        <w:rPr>
+          <w:sz w:val="18"/>
+          <w:szCs w:val="18"/>
+        </w:rPr>
+        <w:t>, Volume 49, Issue 1, October 2004</w:t>
       </w:r>
     </w:p>
     <w:p>
-      <w:r>
+      <w:pPr>
+        <w:rPr>
+          <w:sz w:val="18"/>
+          <w:szCs w:val="18"/>
+        </w:rPr>
+      </w:pPr>
+      <w:r>
+        <w:rPr>
+          <w:sz w:val="18"/>
+          <w:szCs w:val="18"/>
+        </w:rPr>
+        <w:t xml:space="preserve">[R] </w:t>
+      </w:r>
+      <w:r>
+        <w:rPr>
+          <w:sz w:val="18"/>
+          <w:szCs w:val="18"/>
+        </w:rPr>
+        <w:t xml:space="preserve">Anna </w:t>
+      </w:r>
+      <w:proofErr w:type="spellStart"/>
+      <w:r>
+        <w:rPr>
+          <w:sz w:val="18"/>
+          <w:szCs w:val="18"/>
+        </w:rPr>
+        <w:t>Bogomolnaia</w:t>
+      </w:r>
+      <w:proofErr w:type="spellEnd"/>
+      <w:r>
+        <w:rPr>
+          <w:sz w:val="18"/>
+          <w:szCs w:val="18"/>
+        </w:rPr>
+        <w:t xml:space="preserve">, Matthew O. Jackson, </w:t>
+      </w:r>
+      <w:proofErr w:type="gramStart"/>
+      <w:r>
+        <w:rPr>
+          <w:b/>
+          <w:i/>
+          <w:sz w:val="18"/>
+          <w:szCs w:val="18"/>
+        </w:rPr>
+        <w:t>The</w:t>
+      </w:r>
+      <w:proofErr w:type="gramEnd"/>
+      <w:r>
+        <w:rPr>
+          <w:b/>
+          <w:i/>
+          <w:sz w:val="18"/>
+          <w:szCs w:val="18"/>
+        </w:rPr>
+        <w:t xml:space="preserve"> Stability of Hedonic Coalition Structures</w:t>
+      </w:r>
+      <w:r>
+        <w:rPr>
+          <w:sz w:val="18"/>
+          <w:szCs w:val="18"/>
+        </w:rPr>
+        <w:t>, Games and Economic Behavior, Volume 38, Issue 2, February 2002</w:t>
+      </w:r>
+    </w:p>
+    <w:p>
+      <w:pPr>
+        <w:rPr>
+          <w:sz w:val="18"/>
+          <w:szCs w:val="18"/>
+        </w:rPr>
+      </w:pPr>
+      <w:r>
+        <w:rPr>
+          <w:sz w:val="18"/>
+          <w:szCs w:val="18"/>
+        </w:rPr>
+        <w:t xml:space="preserve">[R] </w:t>
+      </w:r>
+      <w:r>
+        <w:rPr>
+          <w:sz w:val="18"/>
+          <w:szCs w:val="18"/>
+        </w:rPr>
+        <w:t xml:space="preserve">Milan </w:t>
+      </w:r>
+      <w:proofErr w:type="spellStart"/>
+      <w:r>
+        <w:rPr>
+          <w:sz w:val="18"/>
+          <w:szCs w:val="18"/>
+        </w:rPr>
+        <w:t>Maros</w:t>
+      </w:r>
+      <w:proofErr w:type="spellEnd"/>
+      <w:proofErr w:type="gramStart"/>
+      <w:r>
+        <w:rPr>
+          <w:sz w:val="18"/>
+          <w:szCs w:val="18"/>
+        </w:rPr>
+        <w:t xml:space="preserve">, </w:t>
+      </w:r>
+      <w:r>
+        <w:rPr>
+          <w:sz w:val="18"/>
+          <w:szCs w:val="18"/>
+        </w:rPr>
+        <w:t xml:space="preserve"> </w:t>
+      </w:r>
+      <w:r>
+        <w:rPr>
+          <w:b/>
+          <w:i/>
+          <w:sz w:val="18"/>
+          <w:szCs w:val="18"/>
+        </w:rPr>
+        <w:t>Sufficient</w:t>
+      </w:r>
+      <w:proofErr w:type="gramEnd"/>
+      <w:r>
+        <w:rPr>
+          <w:b/>
+          <w:i/>
+          <w:sz w:val="18"/>
+          <w:szCs w:val="18"/>
+        </w:rPr>
+        <w:t xml:space="preserve"> conditions for the solution existence in general coalition games,</w:t>
+      </w:r>
+      <w:r>
+        <w:rPr>
+          <w:sz w:val="18"/>
+          <w:szCs w:val="18"/>
+        </w:rPr>
+        <w:t xml:space="preserve"> </w:t>
+      </w:r>
+      <w:r>
+        <w:rPr>
+          <w:sz w:val="18"/>
+          <w:szCs w:val="18"/>
+        </w:rPr>
+        <w:t>KYBERNETIKA- VOLUME 21</w:t>
+      </w:r>
+      <w:r>
+        <w:rPr>
+          <w:sz w:val="18"/>
+          <w:szCs w:val="18"/>
+        </w:rPr>
+        <w:t xml:space="preserve">, </w:t>
+      </w:r>
+      <w:r>
+        <w:rPr>
+          <w:sz w:val="18"/>
+          <w:szCs w:val="18"/>
+        </w:rPr>
+        <w:t>NUMBER4</w:t>
+      </w:r>
+      <w:r>
+        <w:rPr>
+          <w:sz w:val="18"/>
+          <w:szCs w:val="18"/>
+        </w:rPr>
+        <w:br/>
+      </w:r>
+    </w:p>
+    <w:p>
+      <w:r>
+        <w:rPr>
+          <w:b/>
+        </w:rPr>
         <w:t>2)</w:t>
       </w:r>
+      <w:r>
+        <w:t xml:space="preserve"> Experiment different valuation functions for collaborative web services.</w:t>
+      </w:r>
     </w:p>
-    <w:p/>
     <w:sectPr>
       <w:pgSz w:w="12240" w:h="15840"/>
       <w:pgMar w:top="1440" w:right="1440" w:bottom="1440" w:left="1440" w:header="720" w:footer="720" w:gutter="0"/>
@@ -39,6 +8191,362 @@
 <file path=word/numbering.xml><?xml version="1.0" encoding="utf-8"?>
 <w:numbering xmlns:wpc="http://schemas.microsoft.com/office/word/2010/wordprocessingCanvas" xmlns:mc="http://schemas.openxmlformats.org/markup-compatibility/2006" xmlns:o="urn:schemas-microsoft-com:office:office" xmlns:r="http://schemas.openxmlformats.org/officeDocument/2006/relationships" xmlns:m="http://schemas.openxmlformats.org/officeDocument/2006/math" xmlns:v="urn:schemas-microsoft-com:vml" xmlns:wp14="http://schemas.microsoft.com/office/word/2010/wordprocessingDrawing" xmlns:wp="http://schemas.openxmlformats.org/drawingml/2006/wordprocessingDrawing" xmlns:w10="urn:schemas-microsoft-com:office:word" xmlns:w="http://schemas.openxmlformats.org/wordprocessingml/2006/main" xmlns:w14="http://schemas.microsoft.com/office/word/2010/wordml" xmlns:wpg="http://schemas.microsoft.com/office/word/2010/wordprocessingGroup" xmlns:wpi="http://schemas.microsoft.com/office/word/2010/wordprocessingInk" xmlns:wne="http://schemas.microsoft.com/office/word/2006/wordml" xmlns:wps="http://schemas.microsoft.com/office/word/2010/wordprocessingShape" mc:Ignorable="w14 wp14">
   <w:abstractNum w:abstractNumId="0">
+    <w:nsid w:val="31D7380F"/>
+    <w:multiLevelType w:val="hybridMultilevel"/>
+    <w:tmpl w:val="BD70FA0A"/>
+    <w:lvl w:ilvl="0" w:tplc="04090011">
+      <w:start w:val="1"/>
+      <w:numFmt w:val="decimal"/>
+      <w:lvlText w:val="%1)"/>
+      <w:lvlJc w:val="left"/>
+      <w:pPr>
+        <w:ind w:left="720" w:hanging="360"/>
+      </w:pPr>
+      <w:rPr>
+        <w:rFonts w:hint="default"/>
+      </w:rPr>
+    </w:lvl>
+    <w:lvl w:ilvl="1" w:tplc="04090019" w:tentative="1">
+      <w:start w:val="1"/>
+      <w:numFmt w:val="lowerLetter"/>
+      <w:lvlText w:val="%2."/>
+      <w:lvlJc w:val="left"/>
+      <w:pPr>
+        <w:ind w:left="1440" w:hanging="360"/>
+      </w:pPr>
+    </w:lvl>
+    <w:lvl w:ilvl="2" w:tplc="0409001B" w:tentative="1">
+      <w:start w:val="1"/>
+      <w:numFmt w:val="lowerRoman"/>
+      <w:lvlText w:val="%3."/>
+      <w:lvlJc w:val="right"/>
+      <w:pPr>
+        <w:ind w:left="2160" w:hanging="180"/>
+      </w:pPr>
+    </w:lvl>
+    <w:lvl w:ilvl="3" w:tplc="0409000F" w:tentative="1">
+      <w:start w:val="1"/>
+      <w:numFmt w:val="decimal"/>
+      <w:lvlText w:val="%4."/>
+      <w:lvlJc w:val="left"/>
+      <w:pPr>
+        <w:ind w:left="2880" w:hanging="360"/>
+      </w:pPr>
+    </w:lvl>
+    <w:lvl w:ilvl="4" w:tplc="04090019" w:tentative="1">
+      <w:start w:val="1"/>
+      <w:numFmt w:val="lowerLetter"/>
+      <w:lvlText w:val="%5."/>
+      <w:lvlJc w:val="left"/>
+      <w:pPr>
+        <w:ind w:left="3600" w:hanging="360"/>
+      </w:pPr>
+    </w:lvl>
+    <w:lvl w:ilvl="5" w:tplc="0409001B" w:tentative="1">
+      <w:start w:val="1"/>
+      <w:numFmt w:val="lowerRoman"/>
+      <w:lvlText w:val="%6."/>
+      <w:lvlJc w:val="right"/>
+      <w:pPr>
+        <w:ind w:left="4320" w:hanging="180"/>
+      </w:pPr>
+    </w:lvl>
+    <w:lvl w:ilvl="6" w:tplc="0409000F" w:tentative="1">
+      <w:start w:val="1"/>
+      <w:numFmt w:val="decimal"/>
+      <w:lvlText w:val="%7."/>
+      <w:lvlJc w:val="left"/>
+      <w:pPr>
+        <w:ind w:left="5040" w:hanging="360"/>
+      </w:pPr>
+    </w:lvl>
+    <w:lvl w:ilvl="7" w:tplc="04090019" w:tentative="1">
+      <w:start w:val="1"/>
+      <w:numFmt w:val="lowerLetter"/>
+      <w:lvlText w:val="%8."/>
+      <w:lvlJc w:val="left"/>
+      <w:pPr>
+        <w:ind w:left="5760" w:hanging="360"/>
+      </w:pPr>
+    </w:lvl>
+    <w:lvl w:ilvl="8" w:tplc="0409001B" w:tentative="1">
+      <w:start w:val="1"/>
+      <w:numFmt w:val="lowerRoman"/>
+      <w:lvlText w:val="%9."/>
+      <w:lvlJc w:val="right"/>
+      <w:pPr>
+        <w:ind w:left="6480" w:hanging="180"/>
+      </w:pPr>
+    </w:lvl>
+  </w:abstractNum>
+  <w:abstractNum w:abstractNumId="1">
+    <w:nsid w:val="3FDC1CCB"/>
+    <w:multiLevelType w:val="hybridMultilevel"/>
+    <w:tmpl w:val="96D4DB20"/>
+    <w:lvl w:ilvl="0" w:tplc="04090011">
+      <w:start w:val="1"/>
+      <w:numFmt w:val="decimal"/>
+      <w:lvlText w:val="%1)"/>
+      <w:lvlJc w:val="left"/>
+      <w:pPr>
+        <w:ind w:left="720" w:hanging="360"/>
+      </w:pPr>
+      <w:rPr>
+        <w:rFonts w:hint="default"/>
+      </w:rPr>
+    </w:lvl>
+    <w:lvl w:ilvl="1" w:tplc="04090019">
+      <w:start w:val="1"/>
+      <w:numFmt w:val="lowerLetter"/>
+      <w:lvlText w:val="%2."/>
+      <w:lvlJc w:val="left"/>
+      <w:pPr>
+        <w:ind w:left="1440" w:hanging="360"/>
+      </w:pPr>
+    </w:lvl>
+    <w:lvl w:ilvl="2" w:tplc="0409001B">
+      <w:start w:val="1"/>
+      <w:numFmt w:val="lowerRoman"/>
+      <w:lvlText w:val="%3."/>
+      <w:lvlJc w:val="right"/>
+      <w:pPr>
+        <w:ind w:left="2160" w:hanging="180"/>
+      </w:pPr>
+    </w:lvl>
+    <w:lvl w:ilvl="3" w:tplc="0409000F" w:tentative="1">
+      <w:start w:val="1"/>
+      <w:numFmt w:val="decimal"/>
+      <w:lvlText w:val="%4."/>
+      <w:lvlJc w:val="left"/>
+      <w:pPr>
+        <w:ind w:left="2880" w:hanging="360"/>
+      </w:pPr>
+    </w:lvl>
+    <w:lvl w:ilvl="4" w:tplc="04090019" w:tentative="1">
+      <w:start w:val="1"/>
+      <w:numFmt w:val="lowerLetter"/>
+      <w:lvlText w:val="%5."/>
+      <w:lvlJc w:val="left"/>
+      <w:pPr>
+        <w:ind w:left="3600" w:hanging="360"/>
+      </w:pPr>
+    </w:lvl>
+    <w:lvl w:ilvl="5" w:tplc="0409001B" w:tentative="1">
+      <w:start w:val="1"/>
+      <w:numFmt w:val="lowerRoman"/>
+      <w:lvlText w:val="%6."/>
+      <w:lvlJc w:val="right"/>
+      <w:pPr>
+        <w:ind w:left="4320" w:hanging="180"/>
+      </w:pPr>
+    </w:lvl>
+    <w:lvl w:ilvl="6" w:tplc="0409000F" w:tentative="1">
+      <w:start w:val="1"/>
+      <w:numFmt w:val="decimal"/>
+      <w:lvlText w:val="%7."/>
+      <w:lvlJc w:val="left"/>
+      <w:pPr>
+        <w:ind w:left="5040" w:hanging="360"/>
+      </w:pPr>
+    </w:lvl>
+    <w:lvl w:ilvl="7" w:tplc="04090019" w:tentative="1">
+      <w:start w:val="1"/>
+      <w:numFmt w:val="lowerLetter"/>
+      <w:lvlText w:val="%8."/>
+      <w:lvlJc w:val="left"/>
+      <w:pPr>
+        <w:ind w:left="5760" w:hanging="360"/>
+      </w:pPr>
+    </w:lvl>
+    <w:lvl w:ilvl="8" w:tplc="0409001B" w:tentative="1">
+      <w:start w:val="1"/>
+      <w:numFmt w:val="lowerRoman"/>
+      <w:lvlText w:val="%9."/>
+      <w:lvlJc w:val="right"/>
+      <w:pPr>
+        <w:ind w:left="6480" w:hanging="180"/>
+      </w:pPr>
+    </w:lvl>
+  </w:abstractNum>
+  <w:abstractNum w:abstractNumId="2">
+    <w:nsid w:val="41D42D95"/>
+    <w:multiLevelType w:val="hybridMultilevel"/>
+    <w:tmpl w:val="D58CF204"/>
+    <w:lvl w:ilvl="0" w:tplc="04090011">
+      <w:start w:val="1"/>
+      <w:numFmt w:val="decimal"/>
+      <w:lvlText w:val="%1)"/>
+      <w:lvlJc w:val="left"/>
+      <w:pPr>
+        <w:ind w:left="720" w:hanging="360"/>
+      </w:pPr>
+      <w:rPr>
+        <w:rFonts w:hint="default"/>
+      </w:rPr>
+    </w:lvl>
+    <w:lvl w:ilvl="1" w:tplc="04090019" w:tentative="1">
+      <w:start w:val="1"/>
+      <w:numFmt w:val="lowerLetter"/>
+      <w:lvlText w:val="%2."/>
+      <w:lvlJc w:val="left"/>
+      <w:pPr>
+        <w:ind w:left="1440" w:hanging="360"/>
+      </w:pPr>
+    </w:lvl>
+    <w:lvl w:ilvl="2" w:tplc="0409001B" w:tentative="1">
+      <w:start w:val="1"/>
+      <w:numFmt w:val="lowerRoman"/>
+      <w:lvlText w:val="%3."/>
+      <w:lvlJc w:val="right"/>
+      <w:pPr>
+        <w:ind w:left="2160" w:hanging="180"/>
+      </w:pPr>
+    </w:lvl>
+    <w:lvl w:ilvl="3" w:tplc="0409000F" w:tentative="1">
+      <w:start w:val="1"/>
+      <w:numFmt w:val="decimal"/>
+      <w:lvlText w:val="%4."/>
+      <w:lvlJc w:val="left"/>
+      <w:pPr>
+        <w:ind w:left="2880" w:hanging="360"/>
+      </w:pPr>
+    </w:lvl>
+    <w:lvl w:ilvl="4" w:tplc="04090019" w:tentative="1">
+      <w:start w:val="1"/>
+      <w:numFmt w:val="lowerLetter"/>
+      <w:lvlText w:val="%5."/>
+      <w:lvlJc w:val="left"/>
+      <w:pPr>
+        <w:ind w:left="3600" w:hanging="360"/>
+      </w:pPr>
+    </w:lvl>
+    <w:lvl w:ilvl="5" w:tplc="0409001B" w:tentative="1">
+      <w:start w:val="1"/>
+      <w:numFmt w:val="lowerRoman"/>
+      <w:lvlText w:val="%6."/>
+      <w:lvlJc w:val="right"/>
+      <w:pPr>
+        <w:ind w:left="4320" w:hanging="180"/>
+      </w:pPr>
+    </w:lvl>
+    <w:lvl w:ilvl="6" w:tplc="0409000F" w:tentative="1">
+      <w:start w:val="1"/>
+      <w:numFmt w:val="decimal"/>
+      <w:lvlText w:val="%7."/>
+      <w:lvlJc w:val="left"/>
+      <w:pPr>
+        <w:ind w:left="5040" w:hanging="360"/>
+      </w:pPr>
+    </w:lvl>
+    <w:lvl w:ilvl="7" w:tplc="04090019" w:tentative="1">
+      <w:start w:val="1"/>
+      <w:numFmt w:val="lowerLetter"/>
+      <w:lvlText w:val="%8."/>
+      <w:lvlJc w:val="left"/>
+      <w:pPr>
+        <w:ind w:left="5760" w:hanging="360"/>
+      </w:pPr>
+    </w:lvl>
+    <w:lvl w:ilvl="8" w:tplc="0409001B" w:tentative="1">
+      <w:start w:val="1"/>
+      <w:numFmt w:val="lowerRoman"/>
+      <w:lvlText w:val="%9."/>
+      <w:lvlJc w:val="right"/>
+      <w:pPr>
+        <w:ind w:left="6480" w:hanging="180"/>
+      </w:pPr>
+    </w:lvl>
+  </w:abstractNum>
+  <w:abstractNum w:abstractNumId="3">
+    <w:nsid w:val="67C3782E"/>
+    <w:multiLevelType w:val="hybridMultilevel"/>
+    <w:tmpl w:val="7BBA08DA"/>
+    <w:lvl w:ilvl="0" w:tplc="04090011">
+      <w:start w:val="1"/>
+      <w:numFmt w:val="decimal"/>
+      <w:lvlText w:val="%1)"/>
+      <w:lvlJc w:val="left"/>
+      <w:pPr>
+        <w:ind w:left="720" w:hanging="360"/>
+      </w:pPr>
+      <w:rPr>
+        <w:rFonts w:hint="default"/>
+      </w:rPr>
+    </w:lvl>
+    <w:lvl w:ilvl="1" w:tplc="04090019" w:tentative="1">
+      <w:start w:val="1"/>
+      <w:numFmt w:val="lowerLetter"/>
+      <w:lvlText w:val="%2."/>
+      <w:lvlJc w:val="left"/>
+      <w:pPr>
+        <w:ind w:left="1440" w:hanging="360"/>
+      </w:pPr>
+    </w:lvl>
+    <w:lvl w:ilvl="2" w:tplc="0409001B" w:tentative="1">
+      <w:start w:val="1"/>
+      <w:numFmt w:val="lowerRoman"/>
+      <w:lvlText w:val="%3."/>
+      <w:lvlJc w:val="right"/>
+      <w:pPr>
+        <w:ind w:left="2160" w:hanging="180"/>
+      </w:pPr>
+    </w:lvl>
+    <w:lvl w:ilvl="3" w:tplc="0409000F" w:tentative="1">
+      <w:start w:val="1"/>
+      <w:numFmt w:val="decimal"/>
+      <w:lvlText w:val="%4."/>
+      <w:lvlJc w:val="left"/>
+      <w:pPr>
+        <w:ind w:left="2880" w:hanging="360"/>
+      </w:pPr>
+    </w:lvl>
+    <w:lvl w:ilvl="4" w:tplc="04090019" w:tentative="1">
+      <w:start w:val="1"/>
+      <w:numFmt w:val="lowerLetter"/>
+      <w:lvlText w:val="%5."/>
+      <w:lvlJc w:val="left"/>
+      <w:pPr>
+        <w:ind w:left="3600" w:hanging="360"/>
+      </w:pPr>
+    </w:lvl>
+    <w:lvl w:ilvl="5" w:tplc="0409001B" w:tentative="1">
+      <w:start w:val="1"/>
+      <w:numFmt w:val="lowerRoman"/>
+      <w:lvlText w:val="%6."/>
+      <w:lvlJc w:val="right"/>
+      <w:pPr>
+        <w:ind w:left="4320" w:hanging="180"/>
+      </w:pPr>
+    </w:lvl>
+    <w:lvl w:ilvl="6" w:tplc="0409000F" w:tentative="1">
+      <w:start w:val="1"/>
+      <w:numFmt w:val="decimal"/>
+      <w:lvlText w:val="%7."/>
+      <w:lvlJc w:val="left"/>
+      <w:pPr>
+        <w:ind w:left="5040" w:hanging="360"/>
+      </w:pPr>
+    </w:lvl>
+    <w:lvl w:ilvl="7" w:tplc="04090019" w:tentative="1">
+      <w:start w:val="1"/>
+      <w:numFmt w:val="lowerLetter"/>
+      <w:lvlText w:val="%8."/>
+      <w:lvlJc w:val="left"/>
+      <w:pPr>
+        <w:ind w:left="5760" w:hanging="360"/>
+      </w:pPr>
+    </w:lvl>
+    <w:lvl w:ilvl="8" w:tplc="0409001B" w:tentative="1">
+      <w:start w:val="1"/>
+      <w:numFmt w:val="lowerRoman"/>
+      <w:lvlText w:val="%9."/>
+      <w:lvlJc w:val="right"/>
+      <w:pPr>
+        <w:ind w:left="6480" w:hanging="180"/>
+      </w:pPr>
+    </w:lvl>
+  </w:abstractNum>
+  <w:abstractNum w:abstractNumId="4">
     <w:nsid w:val="6EC00F6D"/>
     <w:multiLevelType w:val="hybridMultilevel"/>
     <w:tmpl w:val="485A106E"/>
@@ -128,7 +8636,19 @@
     </w:lvl>
   </w:abstractNum>
   <w:num w:numId="1">
+    <w:abstractNumId w:val="4"/>
+  </w:num>
+  <w:num w:numId="2">
+    <w:abstractNumId w:val="2"/>
+  </w:num>
+  <w:num w:numId="3">
+    <w:abstractNumId w:val="3"/>
+  </w:num>
+  <w:num w:numId="4">
     <w:abstractNumId w:val="0"/>
+  </w:num>
+  <w:num w:numId="5">
+    <w:abstractNumId w:val="1"/>
   </w:num>
 </w:numbering>
 </file>
@@ -331,6 +8851,57 @@
       <w:contextualSpacing/>
     </w:pPr>
   </w:style>
+  <w:style w:type="character" w:styleId="PlaceholderText">
+    <w:name w:val="Placeholder Text"/>
+    <w:basedOn w:val="DefaultParagraphFont"/>
+    <w:uiPriority w:val="99"/>
+    <w:semiHidden/>
+    <w:rsid w:val="00233B7B"/>
+    <w:rPr>
+      <w:color w:val="808080"/>
+    </w:rPr>
+  </w:style>
+  <w:style w:type="paragraph" w:styleId="BalloonText">
+    <w:name w:val="Balloon Text"/>
+    <w:basedOn w:val="Normal"/>
+    <w:link w:val="BalloonTextChar"/>
+    <w:uiPriority w:val="99"/>
+    <w:semiHidden/>
+    <w:unhideWhenUsed/>
+    <w:rsid w:val="00233B7B"/>
+    <w:pPr>
+      <w:spacing w:after="0" w:line="240" w:lineRule="auto"/>
+    </w:pPr>
+    <w:rPr>
+      <w:rFonts w:ascii="Tahoma" w:hAnsi="Tahoma" w:cs="Tahoma"/>
+      <w:sz w:val="16"/>
+      <w:szCs w:val="16"/>
+    </w:rPr>
+  </w:style>
+  <w:style w:type="character" w:customStyle="1" w:styleId="BalloonTextChar">
+    <w:name w:val="Balloon Text Char"/>
+    <w:basedOn w:val="DefaultParagraphFont"/>
+    <w:link w:val="BalloonText"/>
+    <w:uiPriority w:val="99"/>
+    <w:semiHidden/>
+    <w:rsid w:val="00233B7B"/>
+    <w:rPr>
+      <w:rFonts w:ascii="Tahoma" w:hAnsi="Tahoma" w:cs="Tahoma"/>
+      <w:sz w:val="16"/>
+      <w:szCs w:val="16"/>
+    </w:rPr>
+  </w:style>
+  <w:style w:type="character" w:styleId="Hyperlink">
+    <w:name w:val="Hyperlink"/>
+    <w:basedOn w:val="DefaultParagraphFont"/>
+    <w:uiPriority w:val="99"/>
+    <w:unhideWhenUsed/>
+    <w:rsid w:val="00A607F2"/>
+    <w:rPr>
+      <w:color w:val="0000FF"/>
+      <w:u w:val="single"/>
+    </w:rPr>
+  </w:style>
 </w:styles>
 </file>
 
@@ -531,6 +9102,57 @@
       <w:ind w:left="720"/>
       <w:contextualSpacing/>
     </w:pPr>
+  </w:style>
+  <w:style w:type="character" w:styleId="PlaceholderText">
+    <w:name w:val="Placeholder Text"/>
+    <w:basedOn w:val="DefaultParagraphFont"/>
+    <w:uiPriority w:val="99"/>
+    <w:semiHidden/>
+    <w:rsid w:val="00233B7B"/>
+    <w:rPr>
+      <w:color w:val="808080"/>
+    </w:rPr>
+  </w:style>
+  <w:style w:type="paragraph" w:styleId="BalloonText">
+    <w:name w:val="Balloon Text"/>
+    <w:basedOn w:val="Normal"/>
+    <w:link w:val="BalloonTextChar"/>
+    <w:uiPriority w:val="99"/>
+    <w:semiHidden/>
+    <w:unhideWhenUsed/>
+    <w:rsid w:val="00233B7B"/>
+    <w:pPr>
+      <w:spacing w:after="0" w:line="240" w:lineRule="auto"/>
+    </w:pPr>
+    <w:rPr>
+      <w:rFonts w:ascii="Tahoma" w:hAnsi="Tahoma" w:cs="Tahoma"/>
+      <w:sz w:val="16"/>
+      <w:szCs w:val="16"/>
+    </w:rPr>
+  </w:style>
+  <w:style w:type="character" w:customStyle="1" w:styleId="BalloonTextChar">
+    <w:name w:val="Balloon Text Char"/>
+    <w:basedOn w:val="DefaultParagraphFont"/>
+    <w:link w:val="BalloonText"/>
+    <w:uiPriority w:val="99"/>
+    <w:semiHidden/>
+    <w:rsid w:val="00233B7B"/>
+    <w:rPr>
+      <w:rFonts w:ascii="Tahoma" w:hAnsi="Tahoma" w:cs="Tahoma"/>
+      <w:sz w:val="16"/>
+      <w:szCs w:val="16"/>
+    </w:rPr>
+  </w:style>
+  <w:style w:type="character" w:styleId="Hyperlink">
+    <w:name w:val="Hyperlink"/>
+    <w:basedOn w:val="DefaultParagraphFont"/>
+    <w:uiPriority w:val="99"/>
+    <w:unhideWhenUsed/>
+    <w:rsid w:val="00A607F2"/>
+    <w:rPr>
+      <w:color w:val="0000FF"/>
+      <w:u w:val="single"/>
+    </w:rPr>
   </w:style>
 </w:styles>
 </file>
@@ -825,7 +9447,7 @@
 </file>
 
 <file path=customXml/itemProps1.xml><?xml version="1.0" encoding="utf-8"?>
-<ds:datastoreItem xmlns:ds="http://schemas.openxmlformats.org/officeDocument/2006/customXml" ds:itemID="{747AB696-1525-467E-BB13-A87EBAB708E7}">
+<ds:datastoreItem xmlns:ds="http://schemas.openxmlformats.org/officeDocument/2006/customXml" ds:itemID="{C7CC9700-6C28-487A-BA42-42F794F3055D}">
   <ds:schemaRefs>
     <ds:schemaRef ds:uri="http://schemas.openxmlformats.org/officeDocument/2006/bibliography"/>
   </ds:schemaRefs>

--- a/reports/Coalition_Strategies.docx
+++ b/reports/Coalition_Strategies.docx
@@ -59,7 +59,6 @@
       <w:r>
         <w:t xml:space="preserve"> (</w:t>
       </w:r>
-      <w:proofErr w:type="spellStart"/>
       <w:r>
         <w:rPr>
           <w:i/>
@@ -73,7 +72,6 @@
         </w:rPr>
         <w:t>master</w:t>
       </w:r>
-      <w:proofErr w:type="spellEnd"/>
       <w:r>
         <w:t>)</w:t>
       </w:r>
@@ -98,7 +96,6 @@
       <w:r>
         <w:t xml:space="preserve"> (</w:t>
       </w:r>
-      <w:proofErr w:type="spellStart"/>
       <w:r>
         <w:rPr>
           <w:i/>
@@ -112,7 +109,6 @@
         </w:rPr>
         <w:t>ws</w:t>
       </w:r>
-      <w:proofErr w:type="spellEnd"/>
       <w:r>
         <w:t>)</w:t>
       </w:r>
@@ -122,7 +118,6 @@
       <w:r>
         <w:t xml:space="preserve">Throughput is the average rate of tasks a web service can perform. Therefore, the master web service is providing tasks with </w:t>
       </w:r>
-      <w:proofErr w:type="spellStart"/>
       <w:r>
         <w:rPr>
           <w:i/>
@@ -136,7 +131,6 @@
         </w:rPr>
         <w:t>ws</w:t>
       </w:r>
-      <w:proofErr w:type="spellEnd"/>
       <w:r>
         <w:rPr>
           <w:i/>
@@ -144,17 +138,8 @@
         <w:t xml:space="preserve"> </w:t>
       </w:r>
       <w:r>
-        <w:t xml:space="preserve">and web services perform tasks with some </w:t>
-      </w:r>
-      <w:proofErr w:type="spellStart"/>
-      <w:r>
-        <w:t>QoS</w:t>
-      </w:r>
-      <w:proofErr w:type="spellEnd"/>
-      <w:r>
-        <w:t xml:space="preserve"> parameters and a rate of </w:t>
-      </w:r>
-      <w:proofErr w:type="spellStart"/>
+        <w:t xml:space="preserve">and web services perform tasks with some QoS parameters and a rate of </w:t>
+      </w:r>
       <w:r>
         <w:rPr>
           <w:i/>
@@ -168,7 +153,6 @@
         </w:rPr>
         <w:t>ws</w:t>
       </w:r>
-      <w:proofErr w:type="spellEnd"/>
       <w:r>
         <w:t xml:space="preserve">. </w:t>
       </w:r>
@@ -193,13 +177,7 @@
             <w:rPr>
               <w:rFonts w:ascii="Cambria Math" w:hAnsi="Cambria Math"/>
             </w:rPr>
-            <m:t>o</m:t>
-          </m:r>
-          <m:r>
-            <w:rPr>
-              <w:rFonts w:ascii="Cambria Math" w:hAnsi="Cambria Math"/>
-            </w:rPr>
-            <m:t>utput</m:t>
+            <m:t>output</m:t>
           </m:r>
           <m:d>
             <m:dPr>
@@ -369,13 +347,7 @@
                     <w:rPr>
                       <w:rFonts w:ascii="Cambria Math" w:hAnsi="Cambria Math"/>
                     </w:rPr>
-                    <m:t>output(C)</m:t>
-                  </m:r>
-                  <m:r>
-                    <w:rPr>
-                      <w:rFonts w:ascii="Cambria Math" w:hAnsi="Cambria Math"/>
-                    </w:rPr>
-                    <m:t>,  &amp;</m:t>
+                    <m:t>output(C),  &amp;</m:t>
                   </m:r>
                   <m:nary>
                     <m:naryPr>
@@ -654,15 +626,7 @@
     </w:p>
     <w:p>
       <w:r>
-        <w:t xml:space="preserve">The output of a coalition of web services if the amount and quality of task they can perform. If the amount if more than masters input task rate, it means the web services inside the community are capable of doing more job than exists. Therefore the valuation will be the amount of work they can perform considering the average </w:t>
-      </w:r>
-      <w:proofErr w:type="spellStart"/>
-      <w:r>
-        <w:t>QoS</w:t>
-      </w:r>
-      <w:proofErr w:type="spellEnd"/>
-      <w:r>
-        <w:t xml:space="preserve"> metrics they have. </w:t>
+        <w:t xml:space="preserve">The output of a coalition of web services if the amount and quality of task they can perform. If the amount if more than masters input task rate, it means the web services inside the community are capable of doing more job than exists. Therefore the valuation will be the amount of work they can perform considering the average QoS metrics they have. </w:t>
       </w:r>
       <w:r>
         <w:t>In the case where</w:t>
@@ -674,15 +638,7 @@
         <w:t xml:space="preserve">the limited tasks are distributed among web services uniformly, </w:t>
       </w:r>
       <w:r>
-        <w:t xml:space="preserve">the value of the coalition would be the proportion of the average </w:t>
-      </w:r>
-      <w:proofErr w:type="spellStart"/>
-      <w:r>
-        <w:t>QoS</w:t>
-      </w:r>
-      <w:proofErr w:type="spellEnd"/>
-      <w:r>
-        <w:t xml:space="preserve"> times their throughput to rate of available requests.</w:t>
+        <w:t>the value of the coalition would be the proportion of the average QoS times their throughput to rate of available requests.</w:t>
       </w:r>
     </w:p>
     <w:p>
@@ -813,6 +769,9 @@
         </mc:AlternateContent>
       </w:r>
       <w:r>
+        <w:rPr>
+          <w:noProof/>
+        </w:rPr>
         <mc:AlternateContent>
           <mc:Choice Requires="wps">
             <w:drawing>
@@ -890,6 +849,9 @@
         </mc:AlternateContent>
       </w:r>
       <w:r>
+        <w:rPr>
+          <w:noProof/>
+        </w:rPr>
         <mc:AlternateContent>
           <mc:Choice Requires="wps">
             <w:drawing>
@@ -954,19 +916,7 @@
                               <w:rPr>
                                 <w:color w:val="000000" w:themeColor="text1"/>
                               </w:rPr>
-                              <w:t>Master Web</w:t>
-                            </w:r>
-                            <w:r>
-                              <w:rPr>
-                                <w:color w:val="000000" w:themeColor="text1"/>
-                              </w:rPr>
-                              <w:t xml:space="preserve"> S</w:t>
-                            </w:r>
-                            <w:r>
-                              <w:rPr>
-                                <w:color w:val="000000" w:themeColor="text1"/>
-                              </w:rPr>
-                              <w:t>ervice</w:t>
+                              <w:t>Master Web Service</w:t>
                             </w:r>
                           </w:p>
                           <w:p>
@@ -1010,19 +960,7 @@
                         <w:rPr>
                           <w:color w:val="000000" w:themeColor="text1"/>
                         </w:rPr>
-                        <w:t>Master Web</w:t>
-                      </w:r>
-                      <w:r>
-                        <w:rPr>
-                          <w:color w:val="000000" w:themeColor="text1"/>
-                        </w:rPr>
-                        <w:t xml:space="preserve"> S</w:t>
-                      </w:r>
-                      <w:r>
-                        <w:rPr>
-                          <w:color w:val="000000" w:themeColor="text1"/>
-                        </w:rPr>
-                        <w:t>ervice</w:t>
+                        <w:t>Master Web Service</w:t>
                       </w:r>
                     </w:p>
                     <w:p>
@@ -2395,15 +2333,7 @@
         <w:t>s</w:t>
       </w:r>
       <w:r>
-        <w:t xml:space="preserve"> on membership based on throughput and </w:t>
-      </w:r>
-      <w:proofErr w:type="spellStart"/>
-      <w:r>
-        <w:t>QoS</w:t>
-      </w:r>
-      <w:proofErr w:type="spellEnd"/>
-      <w:r>
-        <w:t xml:space="preserve"> of the requested web service. </w:t>
+        <w:t xml:space="preserve"> on membership based on throughput and QoS of the requested web service. </w:t>
       </w:r>
       <w:r>
         <w:t xml:space="preserve">It will check the core membership of the coalition of all community members and the new web service. Our algorithm will use the function in formula 1 to distribute gain of </w:t>
@@ -2412,21 +2342,10 @@
         <w:rPr>
           <w:i/>
         </w:rPr>
-        <w:t>v(C</w:t>
-      </w:r>
-      <w:proofErr w:type="gramStart"/>
-      <w:r>
-        <w:rPr>
-          <w:i/>
-        </w:rPr>
-        <w:t>)</w:t>
-      </w:r>
-      <w:r>
-        <w:t xml:space="preserve">  between</w:t>
-      </w:r>
-      <w:proofErr w:type="gramEnd"/>
-      <w:r>
-        <w:t xml:space="preserve"> members and then will check if the distribution vector is member of Core or not.</w:t>
+        <w:t>v(C)</w:t>
+      </w:r>
+      <w:r>
+        <w:t xml:space="preserve">  between members and then will check if the distribution vector is member of Core or not.</w:t>
       </w:r>
     </w:p>
     <w:p>
@@ -2476,13 +2395,7 @@
                 <w:rPr>
                   <w:rFonts w:ascii="Cambria Math" w:hAnsi="Cambria Math"/>
                 </w:rPr>
-                <m:t>i∈</m:t>
-              </m:r>
-              <m:r>
-                <w:rPr>
-                  <w:rFonts w:ascii="Cambria Math" w:hAnsi="Cambria Math"/>
-                </w:rPr>
-                <m:t>C</m:t>
+                <m:t>i∈C</m:t>
               </m:r>
             </m:sub>
             <m:sup>
@@ -2687,15 +2600,7 @@
         <w:t xml:space="preserve"> </w:t>
       </w:r>
       <w:r>
-        <w:t xml:space="preserve">service </w:t>
-      </w:r>
-      <w:proofErr w:type="spellStart"/>
-      <w:r>
-        <w:t>i</w:t>
-      </w:r>
-      <w:proofErr w:type="spellEnd"/>
-      <w:r>
-        <w:t xml:space="preserve">, </w:t>
+        <w:t xml:space="preserve">service i, </w:t>
       </w:r>
       <w:r>
         <w:t>is calculated based on</w:t>
@@ -2703,19 +2608,11 @@
       <w:r>
         <w:t xml:space="preserve"> their contribution </w:t>
       </w:r>
-      <w:proofErr w:type="gramStart"/>
       <w:r>
         <w:rPr>
           <w:i/>
         </w:rPr>
-        <w:t>v(</w:t>
-      </w:r>
-      <w:proofErr w:type="gramEnd"/>
-      <w:r>
-        <w:rPr>
-          <w:i/>
-        </w:rPr>
-        <w:t>C</w:t>
+        <w:t>v(C</w:t>
       </w:r>
       <w:r>
         <w:rPr>
@@ -2728,21 +2625,7 @@
         <w:rPr>
           <w:i/>
         </w:rPr>
-        <w:t>{</w:t>
-      </w:r>
-      <w:proofErr w:type="spellStart"/>
-      <w:r>
-        <w:rPr>
-          <w:i/>
-        </w:rPr>
-        <w:t>i</w:t>
-      </w:r>
-      <w:proofErr w:type="spellEnd"/>
-      <w:r>
-        <w:rPr>
-          <w:i/>
-        </w:rPr>
-        <w:t xml:space="preserve">}) </w:t>
+        <w:t xml:space="preserve">{i}) </w:t>
       </w:r>
       <w:r>
         <w:rPr>
@@ -2786,7 +2669,6 @@
       <w:r>
         <w:t>if there the coalition core is non-empty, the vector of distribution [</w:t>
       </w:r>
-      <w:proofErr w:type="gramStart"/>
       <w:r>
         <w:rPr>
           <w:rFonts w:cstheme="minorHAnsi"/>
@@ -2794,11 +2676,7 @@
         <w:t>φ</w:t>
       </w:r>
       <w:r>
-        <w:t>(</w:t>
-      </w:r>
-      <w:proofErr w:type="gramEnd"/>
-      <w:r>
-        <w:t>1), … (</w:t>
+        <w:t>(1), … (</w:t>
       </w:r>
       <w:r>
         <w:rPr>
@@ -2824,85 +2702,12 @@
       <w:r>
         <w:t xml:space="preserve"> </w:t>
       </w:r>
-      <w:proofErr w:type="spellStart"/>
       <w:r>
         <w:rPr>
           <w:sz w:val="18"/>
           <w:szCs w:val="18"/>
         </w:rPr>
-        <w:t>Gianluigi</w:t>
-      </w:r>
-      <w:proofErr w:type="spellEnd"/>
-      <w:r>
-        <w:rPr>
-          <w:sz w:val="18"/>
-          <w:szCs w:val="18"/>
-        </w:rPr>
-        <w:t xml:space="preserve"> Greco, Enrico </w:t>
-      </w:r>
-      <w:proofErr w:type="spellStart"/>
-      <w:r>
-        <w:rPr>
-          <w:sz w:val="18"/>
-          <w:szCs w:val="18"/>
-        </w:rPr>
-        <w:t>Malizia</w:t>
-      </w:r>
-      <w:proofErr w:type="spellEnd"/>
-      <w:r>
-        <w:rPr>
-          <w:sz w:val="18"/>
-          <w:szCs w:val="18"/>
-        </w:rPr>
-        <w:t xml:space="preserve">, Luigi </w:t>
-      </w:r>
-      <w:proofErr w:type="spellStart"/>
-      <w:r>
-        <w:rPr>
-          <w:sz w:val="18"/>
-          <w:szCs w:val="18"/>
-        </w:rPr>
-        <w:t>Palopoli</w:t>
-      </w:r>
-      <w:proofErr w:type="spellEnd"/>
-      <w:r>
-        <w:rPr>
-          <w:sz w:val="18"/>
-          <w:szCs w:val="18"/>
-        </w:rPr>
-        <w:t xml:space="preserve">, </w:t>
-      </w:r>
-      <w:proofErr w:type="gramStart"/>
-      <w:r>
-        <w:rPr>
-          <w:sz w:val="18"/>
-          <w:szCs w:val="18"/>
-        </w:rPr>
-        <w:t>Francesco</w:t>
-      </w:r>
-      <w:proofErr w:type="gramEnd"/>
-      <w:r>
-        <w:rPr>
-          <w:sz w:val="18"/>
-          <w:szCs w:val="18"/>
-        </w:rPr>
-        <w:t xml:space="preserve"> </w:t>
-      </w:r>
-      <w:proofErr w:type="spellStart"/>
-      <w:r>
-        <w:rPr>
-          <w:sz w:val="18"/>
-          <w:szCs w:val="18"/>
-        </w:rPr>
-        <w:t>Scarcello</w:t>
-      </w:r>
-      <w:proofErr w:type="spellEnd"/>
-      <w:r>
-        <w:rPr>
-          <w:sz w:val="18"/>
-          <w:szCs w:val="18"/>
-        </w:rPr>
-        <w:t>: On the Complexity of the Core over Coalition Structures. IJCAI 2011: 216-221</w:t>
+        <w:t>Gianluigi Greco, Enrico Malizia, Luigi Palopoli, Francesco Scarcello: On the Complexity of the Core over Coalition Structures. IJCAI 2011: 216-221</w:t>
       </w:r>
     </w:p>
     <w:p>
@@ -2919,39 +2724,7 @@
           <w:sz w:val="24"/>
           <w:szCs w:val="24"/>
         </w:rPr>
-        <w:t>1</w:t>
-      </w:r>
-      <w:r>
-        <w:rPr>
-          <w:b/>
-          <w:sz w:val="24"/>
-          <w:szCs w:val="24"/>
-        </w:rPr>
-        <w:t>-b</w:t>
-      </w:r>
-      <w:r>
-        <w:rPr>
-          <w:b/>
-          <w:sz w:val="24"/>
-          <w:szCs w:val="24"/>
-        </w:rPr>
-        <w:t>) Scenario 1</w:t>
-      </w:r>
-      <w:r>
-        <w:rPr>
-          <w:b/>
-          <w:sz w:val="24"/>
-          <w:szCs w:val="24"/>
-        </w:rPr>
-        <w:t>b</w:t>
-      </w:r>
-      <w:r>
-        <w:rPr>
-          <w:b/>
-          <w:sz w:val="24"/>
-          <w:szCs w:val="24"/>
-        </w:rPr>
-        <w:t>:</w:t>
+        <w:t>1-b) Scenario 1b:</w:t>
       </w:r>
     </w:p>
     <w:p>
@@ -2970,6 +2743,9 @@
     </w:p>
     <w:p>
       <w:r>
+        <w:rPr>
+          <w:noProof/>
+        </w:rPr>
         <mc:AlternateContent>
           <mc:Choice Requires="wps">
             <w:drawing>
@@ -3044,6 +2820,9 @@
         </mc:AlternateContent>
       </w:r>
       <w:r>
+        <w:rPr>
+          <w:noProof/>
+        </w:rPr>
         <mc:AlternateContent>
           <mc:Choice Requires="wps">
             <w:drawing>
@@ -3118,6 +2897,9 @@
         </mc:AlternateContent>
       </w:r>
       <w:r>
+        <w:rPr>
+          <w:noProof/>
+        </w:rPr>
         <mc:AlternateContent>
           <mc:Choice Requires="wps">
             <w:drawing>
@@ -3192,6 +2974,9 @@
         </mc:AlternateContent>
       </w:r>
       <w:r>
+        <w:rPr>
+          <w:noProof/>
+        </w:rPr>
         <mc:AlternateContent>
           <mc:Choice Requires="wps">
             <w:drawing>
@@ -3266,6 +3051,9 @@
         </mc:AlternateContent>
       </w:r>
       <w:r>
+        <w:rPr>
+          <w:noProof/>
+        </w:rPr>
         <mc:AlternateContent>
           <mc:Choice Requires="wps">
             <w:drawing>
@@ -3444,6 +3232,9 @@
         </mc:AlternateContent>
       </w:r>
       <w:r>
+        <w:rPr>
+          <w:noProof/>
+        </w:rPr>
         <mc:AlternateContent>
           <mc:Choice Requires="wps">
             <w:drawing>
@@ -3521,6 +3312,9 @@
         </mc:AlternateContent>
       </w:r>
       <w:r>
+        <w:rPr>
+          <w:noProof/>
+        </w:rPr>
         <mc:AlternateContent>
           <mc:Choice Requires="wps">
             <w:drawing>
@@ -3598,6 +3392,9 @@
         </mc:AlternateContent>
       </w:r>
       <w:r>
+        <w:rPr>
+          <w:noProof/>
+        </w:rPr>
         <mc:AlternateContent>
           <mc:Choice Requires="wps">
             <w:drawing>
@@ -4073,6 +3870,9 @@
     <w:p/>
     <w:p>
       <w:r>
+        <w:rPr>
+          <w:noProof/>
+        </w:rPr>
         <mc:AlternateContent>
           <mc:Choice Requires="wps">
             <w:drawing>
@@ -4147,6 +3947,9 @@
         </mc:AlternateContent>
       </w:r>
       <w:r>
+        <w:rPr>
+          <w:noProof/>
+        </w:rPr>
         <mc:AlternateContent>
           <mc:Choice Requires="wps">
             <w:drawing>
@@ -4221,6 +4024,9 @@
         </mc:AlternateContent>
       </w:r>
       <w:r>
+        <w:rPr>
+          <w:noProof/>
+        </w:rPr>
         <mc:AlternateContent>
           <mc:Choice Requires="wps">
             <w:drawing>
@@ -4295,6 +4101,9 @@
         </mc:AlternateContent>
       </w:r>
       <w:r>
+        <w:rPr>
+          <w:noProof/>
+        </w:rPr>
         <mc:AlternateContent>
           <mc:Choice Requires="wps">
             <w:drawing>
@@ -4369,6 +4178,9 @@
         </mc:AlternateContent>
       </w:r>
       <w:r>
+        <w:rPr>
+          <w:noProof/>
+        </w:rPr>
         <mc:AlternateContent>
           <mc:Choice Requires="wps">
             <w:drawing>
@@ -4443,6 +4255,9 @@
         </mc:AlternateContent>
       </w:r>
       <w:r>
+        <w:rPr>
+          <w:noProof/>
+        </w:rPr>
         <mc:AlternateContent>
           <mc:Choice Requires="wps">
             <w:drawing>
@@ -4621,6 +4436,9 @@
         </mc:AlternateContent>
       </w:r>
       <w:r>
+        <w:rPr>
+          <w:noProof/>
+        </w:rPr>
         <mc:AlternateContent>
           <mc:Choice Requires="wps">
             <w:drawing>
@@ -4700,6 +4518,9 @@
     </w:p>
     <w:p>
       <w:r>
+        <w:rPr>
+          <w:noProof/>
+        </w:rPr>
         <mc:AlternateContent>
           <mc:Choice Requires="wps">
             <w:drawing>
@@ -4776,6 +4597,9 @@
     </w:p>
     <w:p>
       <w:r>
+        <w:rPr>
+          <w:noProof/>
+        </w:rPr>
         <mc:AlternateContent>
           <mc:Choice Requires="wps">
             <w:drawing>
@@ -4855,15 +4679,7 @@
     <w:p>
       <w:r>
         <w:br/>
-        <w:t xml:space="preserve">The web services with low throughput will most likely join communities with lower request rates. Since the payment is proportional to their contribution the web services with small contribution will get </w:t>
-      </w:r>
-      <w:proofErr w:type="spellStart"/>
-      <w:r>
-        <w:t>payed</w:t>
-      </w:r>
-      <w:proofErr w:type="spellEnd"/>
-      <w:r>
-        <w:t xml:space="preserve"> </w:t>
+        <w:t xml:space="preserve">The web services with low throughput will most likely join communities with lower request rates. Since the payment is proportional to their contribution the web services with small contribution will get payed </w:t>
       </w:r>
       <w:r>
         <w:lastRenderedPageBreak/>
@@ -4892,8 +4708,6 @@
       <w:r>
         <w:t xml:space="preserve">let </w:t>
       </w:r>
-      <w:proofErr w:type="spellStart"/>
-      <w:proofErr w:type="gramStart"/>
       <w:r>
         <w:t>v</w:t>
       </w:r>
@@ -4903,11 +4717,9 @@
         </w:rPr>
         <w:t>cs</w:t>
       </w:r>
-      <w:proofErr w:type="spellEnd"/>
       <w:r>
         <w:t>(</w:t>
       </w:r>
-      <w:proofErr w:type="gramEnd"/>
       <w:r>
         <w:rPr>
           <w:rFonts w:cstheme="minorHAnsi"/>
@@ -4958,28 +4770,20 @@
         <w:rPr>
           <w:rFonts w:eastAsiaTheme="minorEastAsia"/>
         </w:rPr>
-        <w:t xml:space="preserve"> which we call it social </w:t>
-      </w:r>
-      <w:proofErr w:type="spellStart"/>
+        <w:t xml:space="preserve"> which we call it social welwa</w:t>
+      </w:r>
       <w:r>
         <w:rPr>
           <w:rFonts w:eastAsiaTheme="minorEastAsia"/>
         </w:rPr>
-        <w:t>welwa</w:t>
+        <w:t>r</w:t>
       </w:r>
       <w:r>
         <w:rPr>
           <w:rFonts w:eastAsiaTheme="minorEastAsia"/>
         </w:rPr>
-        <w:t>r</w:t>
-      </w:r>
-      <w:r>
-        <w:rPr>
-          <w:rFonts w:eastAsiaTheme="minorEastAsia"/>
-        </w:rPr>
         <w:t>e</w:t>
       </w:r>
-      <w:proofErr w:type="spellEnd"/>
       <w:r>
         <w:t xml:space="preserve">. We want to find the maximum </w:t>
       </w:r>
@@ -4990,19 +4794,10 @@
         <w:rPr>
           <w:rFonts w:cstheme="minorHAnsi"/>
         </w:rPr>
-        <w:t>π</w:t>
-      </w:r>
-      <w:r>
-        <w:rPr>
-          <w:rFonts w:cstheme="minorHAnsi"/>
-        </w:rPr>
-        <w:t xml:space="preserve">. The algorithms for social welfare in coalition structure settings are more intractable than normal </w:t>
-      </w:r>
-      <w:r>
-        <w:t>coalition structure</w:t>
-      </w:r>
-      <w:r>
-        <w:t xml:space="preserve"> core problems. The problem is they try to maximize social benefit while contradicts with interests of selfish self-interest web services. Since the order of computation of these algorithms are much intractable than general core problems, we can </w:t>
+        <w:t xml:space="preserve">π. The algorithms for social welfare in coalition structure settings are more intractable than normal </w:t>
+      </w:r>
+      <w:r>
+        <w:t xml:space="preserve">coalition structure core problems. The problem is they try to maximize social benefit while contradicts with interests of selfish self-interest web services. Since the order of computation of these algorithms are much intractable than general core problems, we can </w:t>
       </w:r>
       <w:r>
         <w:t>compare these solutions from individual web service point of view and see how much difference it makes.</w:t>
@@ -5020,55 +4815,7 @@
           <w:sz w:val="18"/>
           <w:szCs w:val="18"/>
         </w:rPr>
-        <w:t xml:space="preserve">[R] </w:t>
-      </w:r>
-      <w:proofErr w:type="spellStart"/>
-      <w:r>
-        <w:rPr>
-          <w:sz w:val="18"/>
-          <w:szCs w:val="18"/>
-        </w:rPr>
-        <w:t>Kóczy</w:t>
-      </w:r>
-      <w:proofErr w:type="spellEnd"/>
-      <w:r>
-        <w:rPr>
-          <w:sz w:val="18"/>
-          <w:szCs w:val="18"/>
-        </w:rPr>
-        <w:t xml:space="preserve">, </w:t>
-      </w:r>
-      <w:proofErr w:type="spellStart"/>
-      <w:r>
-        <w:rPr>
-          <w:sz w:val="18"/>
-          <w:szCs w:val="18"/>
-        </w:rPr>
-        <w:t>László</w:t>
-      </w:r>
-      <w:proofErr w:type="spellEnd"/>
-      <w:r>
-        <w:rPr>
-          <w:sz w:val="18"/>
-          <w:szCs w:val="18"/>
-        </w:rPr>
-        <w:t xml:space="preserve"> Á. and </w:t>
-      </w:r>
-      <w:proofErr w:type="spellStart"/>
-      <w:r>
-        <w:rPr>
-          <w:sz w:val="18"/>
-          <w:szCs w:val="18"/>
-        </w:rPr>
-        <w:t>Lauwers</w:t>
-      </w:r>
-      <w:proofErr w:type="spellEnd"/>
-      <w:r>
-        <w:rPr>
-          <w:sz w:val="18"/>
-          <w:szCs w:val="18"/>
-        </w:rPr>
-        <w:t xml:space="preserve">, Luc, (2002), </w:t>
+        <w:t xml:space="preserve">[R] Kóczy, László Á. and Lauwers, Luc, (2002), </w:t>
       </w:r>
       <w:r>
         <w:rPr>
@@ -5084,23 +4831,7 @@
           <w:sz w:val="18"/>
           <w:szCs w:val="18"/>
         </w:rPr>
-        <w:t xml:space="preserve"> Game Theory and Information, </w:t>
-      </w:r>
-      <w:proofErr w:type="spellStart"/>
-      <w:r>
-        <w:rPr>
-          <w:sz w:val="18"/>
-          <w:szCs w:val="18"/>
-        </w:rPr>
-        <w:t>EconWPA</w:t>
-      </w:r>
-      <w:proofErr w:type="spellEnd"/>
-      <w:r>
-        <w:rPr>
-          <w:sz w:val="18"/>
-          <w:szCs w:val="18"/>
-        </w:rPr>
-        <w:t xml:space="preserve">, </w:t>
+        <w:t xml:space="preserve"> Game Theory and Information, EconWPA, </w:t>
       </w:r>
       <w:hyperlink r:id="rId7" w:history="1">
         <w:r>
@@ -5134,62 +4865,12 @@
         </w:rPr>
         <w:t xml:space="preserve">[R] </w:t>
       </w:r>
-      <w:proofErr w:type="spellStart"/>
       <w:r>
         <w:rPr>
           <w:sz w:val="18"/>
           <w:szCs w:val="18"/>
         </w:rPr>
-        <w:t>Rahwan</w:t>
-      </w:r>
-      <w:proofErr w:type="spellEnd"/>
-      <w:r>
-        <w:rPr>
-          <w:sz w:val="18"/>
-          <w:szCs w:val="18"/>
-        </w:rPr>
-        <w:t xml:space="preserve">, </w:t>
-      </w:r>
-      <w:proofErr w:type="spellStart"/>
-      <w:r>
-        <w:rPr>
-          <w:sz w:val="18"/>
-          <w:szCs w:val="18"/>
-        </w:rPr>
-        <w:t>Talal</w:t>
-      </w:r>
-      <w:proofErr w:type="spellEnd"/>
-      <w:r>
-        <w:rPr>
-          <w:sz w:val="18"/>
-          <w:szCs w:val="18"/>
-        </w:rPr>
-        <w:t xml:space="preserve">, </w:t>
-      </w:r>
-      <w:proofErr w:type="spellStart"/>
-      <w:proofErr w:type="gramStart"/>
-      <w:r>
-        <w:rPr>
-          <w:sz w:val="18"/>
-          <w:szCs w:val="18"/>
-        </w:rPr>
-        <w:t>Michalak</w:t>
-      </w:r>
-      <w:proofErr w:type="spellEnd"/>
-      <w:r>
-        <w:rPr>
-          <w:sz w:val="18"/>
-          <w:szCs w:val="18"/>
-        </w:rPr>
-        <w:t xml:space="preserve"> ,</w:t>
-      </w:r>
-      <w:proofErr w:type="gramEnd"/>
-      <w:r>
-        <w:rPr>
-          <w:sz w:val="18"/>
-          <w:szCs w:val="18"/>
-        </w:rPr>
-        <w:t xml:space="preserve"> Tomasz and Jennings, Nicholas (2011) </w:t>
+        <w:t xml:space="preserve">Rahwan, Talal, Michalak , Tomasz and Jennings, Nicholas (2011) </w:t>
       </w:r>
       <w:r>
         <w:rPr>
@@ -5205,175 +4886,29 @@
           <w:sz w:val="18"/>
           <w:szCs w:val="18"/>
         </w:rPr>
-        <w:t xml:space="preserve"> At The Twenty Second International Joint Conference on Artificial Intelligence (IJCAI), Barcelona, Spain</w:t>
-      </w:r>
-      <w:proofErr w:type="gramStart"/>
-      <w:r>
+        <w:t xml:space="preserve"> At The Twenty Second International Joint Conference on Artificial Intelligence (IJCAI), Barcelona, Spain, , 338-343.</w:t>
+      </w:r>
+    </w:p>
+    <w:p>
+      <w:pPr>
         <w:rPr>
           <w:sz w:val="18"/>
           <w:szCs w:val="18"/>
         </w:rPr>
-        <w:t>, ,</w:t>
-      </w:r>
-      <w:proofErr w:type="gramEnd"/>
+      </w:pPr>
       <w:r>
         <w:rPr>
           <w:sz w:val="18"/>
           <w:szCs w:val="18"/>
         </w:rPr>
-        <w:t xml:space="preserve"> 338-343.</w:t>
-      </w:r>
-    </w:p>
-    <w:p>
-      <w:pPr>
+        <w:t xml:space="preserve">[R] </w:t>
+      </w:r>
+      <w:r>
         <w:rPr>
           <w:sz w:val="18"/>
           <w:szCs w:val="18"/>
         </w:rPr>
-      </w:pPr>
-      <w:r>
-        <w:rPr>
-          <w:sz w:val="18"/>
-          <w:szCs w:val="18"/>
-        </w:rPr>
-        <w:t xml:space="preserve">[R] </w:t>
-      </w:r>
-      <w:proofErr w:type="spellStart"/>
-      <w:r>
-        <w:rPr>
-          <w:sz w:val="18"/>
-          <w:szCs w:val="18"/>
-        </w:rPr>
-        <w:t>Rahwan</w:t>
-      </w:r>
-      <w:proofErr w:type="spellEnd"/>
-      <w:r>
-        <w:rPr>
-          <w:sz w:val="18"/>
-          <w:szCs w:val="18"/>
-        </w:rPr>
-        <w:t xml:space="preserve">, </w:t>
-      </w:r>
-      <w:proofErr w:type="spellStart"/>
-      <w:r>
-        <w:rPr>
-          <w:sz w:val="18"/>
-          <w:szCs w:val="18"/>
-        </w:rPr>
-        <w:t>Talal</w:t>
-      </w:r>
-      <w:proofErr w:type="spellEnd"/>
-      <w:r>
-        <w:rPr>
-          <w:sz w:val="18"/>
-          <w:szCs w:val="18"/>
-        </w:rPr>
-        <w:t xml:space="preserve">, </w:t>
-      </w:r>
-      <w:proofErr w:type="spellStart"/>
-      <w:proofErr w:type="gramStart"/>
-      <w:r>
-        <w:rPr>
-          <w:sz w:val="18"/>
-          <w:szCs w:val="18"/>
-        </w:rPr>
-        <w:t>Michalak</w:t>
-      </w:r>
-      <w:proofErr w:type="spellEnd"/>
-      <w:r>
-        <w:rPr>
-          <w:sz w:val="18"/>
-          <w:szCs w:val="18"/>
-        </w:rPr>
-        <w:t xml:space="preserve"> ,</w:t>
-      </w:r>
-      <w:proofErr w:type="gramEnd"/>
-      <w:r>
-        <w:rPr>
-          <w:sz w:val="18"/>
-          <w:szCs w:val="18"/>
-        </w:rPr>
-        <w:t xml:space="preserve"> Tomasz, </w:t>
-      </w:r>
-      <w:proofErr w:type="spellStart"/>
-      <w:r>
-        <w:rPr>
-          <w:sz w:val="18"/>
-          <w:szCs w:val="18"/>
-        </w:rPr>
-        <w:t>Elkind</w:t>
-      </w:r>
-      <w:proofErr w:type="spellEnd"/>
-      <w:r>
-        <w:rPr>
-          <w:sz w:val="18"/>
-          <w:szCs w:val="18"/>
-        </w:rPr>
-        <w:t xml:space="preserve">, Edith, </w:t>
-      </w:r>
-      <w:proofErr w:type="spellStart"/>
-      <w:r>
-        <w:rPr>
-          <w:sz w:val="18"/>
-          <w:szCs w:val="18"/>
-        </w:rPr>
-        <w:t>Faliszewski</w:t>
-      </w:r>
-      <w:proofErr w:type="spellEnd"/>
-      <w:r>
-        <w:rPr>
-          <w:sz w:val="18"/>
-          <w:szCs w:val="18"/>
-        </w:rPr>
-        <w:t xml:space="preserve">, </w:t>
-      </w:r>
-      <w:proofErr w:type="spellStart"/>
-      <w:r>
-        <w:rPr>
-          <w:sz w:val="18"/>
-          <w:szCs w:val="18"/>
-        </w:rPr>
-        <w:t>Piotr</w:t>
-      </w:r>
-      <w:proofErr w:type="spellEnd"/>
-      <w:r>
-        <w:rPr>
-          <w:sz w:val="18"/>
-          <w:szCs w:val="18"/>
-        </w:rPr>
-        <w:t xml:space="preserve">, </w:t>
-      </w:r>
-      <w:proofErr w:type="spellStart"/>
-      <w:r>
-        <w:rPr>
-          <w:sz w:val="18"/>
-          <w:szCs w:val="18"/>
-        </w:rPr>
-        <w:t>Sroka</w:t>
-      </w:r>
-      <w:proofErr w:type="spellEnd"/>
-      <w:r>
-        <w:rPr>
-          <w:sz w:val="18"/>
-          <w:szCs w:val="18"/>
-        </w:rPr>
-        <w:t xml:space="preserve">, </w:t>
-      </w:r>
-      <w:proofErr w:type="spellStart"/>
-      <w:r>
-        <w:rPr>
-          <w:sz w:val="18"/>
-          <w:szCs w:val="18"/>
-        </w:rPr>
-        <w:t>Jacek</w:t>
-      </w:r>
-      <w:proofErr w:type="spellEnd"/>
-      <w:r>
-        <w:rPr>
-          <w:sz w:val="18"/>
-          <w:szCs w:val="18"/>
-        </w:rPr>
-        <w:t xml:space="preserve">, Wooldridge, Michael and Jennings, Nicholas (2011) </w:t>
+        <w:t xml:space="preserve">Rahwan, Talal, Michalak , Tomasz, Elkind, Edith, Faliszewski, Piotr, Sroka, Jacek, Wooldridge, Michael and Jennings, Nicholas (2011) </w:t>
       </w:r>
       <w:r>
         <w:rPr>
@@ -5389,178 +4924,43 @@
           <w:sz w:val="18"/>
           <w:szCs w:val="18"/>
         </w:rPr>
-        <w:t xml:space="preserve"> At The Twenty Fifth Conference on Artificial Intelligence (AAAI), San </w:t>
-      </w:r>
-      <w:proofErr w:type="spellStart"/>
+        <w:t xml:space="preserve"> At The Twenty Fifth Conference on Artificial Intelligence (AAAI), San Fransisco, USA, , 719-725.</w:t>
+      </w:r>
       <w:r>
         <w:rPr>
           <w:sz w:val="18"/>
           <w:szCs w:val="18"/>
         </w:rPr>
-        <w:t>Fransisco</w:t>
-      </w:r>
-      <w:proofErr w:type="spellEnd"/>
-      <w:r>
+        <w:br/>
+      </w:r>
+    </w:p>
+    <w:p>
+      <w:r>
+        <w:t>Also there is concept of bargaining set</w:t>
+      </w:r>
+      <w:r>
+        <w:t xml:space="preserve"> with coalition structure, the agents do not try to change the CS, but only obtain a better payoff. If they find out they are better of kicking a web service and gaining more they can report an objection and ask the other web service to do some payments. The agent that is targeted by the threat may try to show that it deserves his gain. To do so, </w:t>
+      </w:r>
+      <w:r>
+        <w:t>its</w:t>
+      </w:r>
+      <w:r>
+        <w:t xml:space="preserve"> goal is to show that, if the threat was implemented, there is another deviation that would ensure that she can still obtain its gain and that no agent (except maybe the again which claims the objection) would be worse off. In that case, we say that the objection is ineffective. </w:t>
+      </w:r>
+    </w:p>
+    <w:p>
+      <w:pPr>
         <w:rPr>
           <w:sz w:val="18"/>
           <w:szCs w:val="18"/>
         </w:rPr>
-        <w:t>, USA</w:t>
-      </w:r>
-      <w:proofErr w:type="gramStart"/>
+      </w:pPr>
       <w:r>
         <w:rPr>
           <w:sz w:val="18"/>
           <w:szCs w:val="18"/>
         </w:rPr>
-        <w:t>, ,</w:t>
-      </w:r>
-      <w:proofErr w:type="gramEnd"/>
-      <w:r>
-        <w:rPr>
-          <w:sz w:val="18"/>
-          <w:szCs w:val="18"/>
-        </w:rPr>
-        <w:t xml:space="preserve"> 719-725.</w:t>
-      </w:r>
-      <w:r>
-        <w:rPr>
-          <w:sz w:val="18"/>
-          <w:szCs w:val="18"/>
-        </w:rPr>
-        <w:br/>
-      </w:r>
-    </w:p>
-    <w:p>
-      <w:r>
-        <w:t>Also there is concept of bargaining set</w:t>
-      </w:r>
-      <w:r>
-        <w:t xml:space="preserve"> with coalition structure, </w:t>
-      </w:r>
-      <w:r>
-        <w:t>the agents do not try to</w:t>
-      </w:r>
-      <w:r>
-        <w:t xml:space="preserve"> </w:t>
-      </w:r>
-      <w:r>
-        <w:t xml:space="preserve">change the CS, but only obtain a better payoff. </w:t>
-      </w:r>
-      <w:r>
-        <w:t xml:space="preserve">If they find out they are better of kicking a web service and gaining more they can report an objection and ask the other web service to do some payments. </w:t>
-      </w:r>
-      <w:r>
-        <w:t>The agent that is targeted by the threat may t</w:t>
-      </w:r>
-      <w:r>
-        <w:t>ry to show that it deserves his gain</w:t>
-      </w:r>
-      <w:r>
-        <w:t xml:space="preserve">. To do so, </w:t>
-      </w:r>
-      <w:r>
-        <w:t>its</w:t>
-      </w:r>
-      <w:r>
-        <w:t xml:space="preserve"> goal is to show that, if the threat was implemented, there is another</w:t>
-      </w:r>
-      <w:r>
-        <w:t xml:space="preserve"> </w:t>
-      </w:r>
-      <w:r>
-        <w:t>de</w:t>
-      </w:r>
-      <w:r>
-        <w:t>viation that would ensure that she</w:t>
-      </w:r>
-      <w:r>
-        <w:t xml:space="preserve"> can still obtain </w:t>
-      </w:r>
-      <w:r>
-        <w:t>its gain</w:t>
-      </w:r>
-      <w:r>
-        <w:t xml:space="preserve"> and that no agent (except maybe</w:t>
-      </w:r>
-      <w:r>
-        <w:t xml:space="preserve"> the again which claims the objection</w:t>
-      </w:r>
-      <w:r>
-        <w:t>) would be worse off. In that case, we say that the objection is ineffective</w:t>
-      </w:r>
-      <w:r>
-        <w:t xml:space="preserve">. </w:t>
-      </w:r>
-    </w:p>
-    <w:p>
-      <w:pPr>
-        <w:rPr>
-          <w:sz w:val="18"/>
-          <w:szCs w:val="18"/>
-        </w:rPr>
-      </w:pPr>
-      <w:proofErr w:type="gramStart"/>
-      <w:r>
-        <w:rPr>
-          <w:sz w:val="18"/>
-          <w:szCs w:val="18"/>
-        </w:rPr>
-        <w:t>[</w:t>
-      </w:r>
-      <w:r>
-        <w:rPr>
-          <w:sz w:val="18"/>
-          <w:szCs w:val="18"/>
-        </w:rPr>
-        <w:t>R</w:t>
-      </w:r>
-      <w:r>
-        <w:rPr>
-          <w:sz w:val="18"/>
-          <w:szCs w:val="18"/>
-        </w:rPr>
-        <w:t xml:space="preserve">] Robert J. </w:t>
-      </w:r>
-      <w:proofErr w:type="spellStart"/>
-      <w:r>
-        <w:rPr>
-          <w:sz w:val="18"/>
-          <w:szCs w:val="18"/>
-        </w:rPr>
-        <w:t>Aumann</w:t>
-      </w:r>
-      <w:proofErr w:type="spellEnd"/>
-      <w:r>
-        <w:rPr>
-          <w:sz w:val="18"/>
-          <w:szCs w:val="18"/>
-        </w:rPr>
-        <w:t xml:space="preserve"> and M. </w:t>
-      </w:r>
-      <w:proofErr w:type="spellStart"/>
-      <w:r>
-        <w:rPr>
-          <w:sz w:val="18"/>
-          <w:szCs w:val="18"/>
-        </w:rPr>
-        <w:t>Maschler</w:t>
-      </w:r>
-      <w:proofErr w:type="spellEnd"/>
-      <w:r>
-        <w:rPr>
-          <w:sz w:val="18"/>
-          <w:szCs w:val="18"/>
-        </w:rPr>
-        <w:t>.</w:t>
-      </w:r>
-      <w:proofErr w:type="gramEnd"/>
-      <w:r>
-        <w:rPr>
-          <w:sz w:val="18"/>
-          <w:szCs w:val="18"/>
-        </w:rPr>
-        <w:t xml:space="preserve"> </w:t>
+        <w:t xml:space="preserve">[R] Robert J. Aumann and M. Maschler. </w:t>
       </w:r>
       <w:r>
         <w:rPr>
@@ -5586,85 +4986,13 @@
           <w:szCs w:val="18"/>
         </w:rPr>
       </w:pPr>
-      <w:proofErr w:type="gramStart"/>
       <w:r>
         <w:rPr>
           <w:sz w:val="18"/>
           <w:szCs w:val="18"/>
         </w:rPr>
-        <w:t>[</w:t>
-      </w:r>
-      <w:r>
-        <w:rPr>
-          <w:sz w:val="18"/>
-          <w:szCs w:val="18"/>
-        </w:rPr>
-        <w:t>R</w:t>
-      </w:r>
-      <w:r>
-        <w:rPr>
-          <w:sz w:val="18"/>
-          <w:szCs w:val="18"/>
-        </w:rPr>
-        <w:t xml:space="preserve">] </w:t>
-      </w:r>
-      <w:proofErr w:type="spellStart"/>
-      <w:r>
-        <w:rPr>
-          <w:sz w:val="18"/>
-          <w:szCs w:val="18"/>
-        </w:rPr>
-        <w:t>Bezalel</w:t>
-      </w:r>
-      <w:proofErr w:type="spellEnd"/>
-      <w:r>
-        <w:rPr>
-          <w:sz w:val="18"/>
-          <w:szCs w:val="18"/>
-        </w:rPr>
-        <w:t xml:space="preserve"> </w:t>
-      </w:r>
-      <w:proofErr w:type="spellStart"/>
-      <w:r>
-        <w:rPr>
-          <w:sz w:val="18"/>
-          <w:szCs w:val="18"/>
-        </w:rPr>
-        <w:t>Peleg</w:t>
-      </w:r>
-      <w:proofErr w:type="spellEnd"/>
-      <w:r>
-        <w:rPr>
-          <w:sz w:val="18"/>
-          <w:szCs w:val="18"/>
-        </w:rPr>
-        <w:t xml:space="preserve"> and Peter </w:t>
-      </w:r>
-      <w:proofErr w:type="spellStart"/>
-      <w:r>
-        <w:rPr>
-          <w:sz w:val="18"/>
-          <w:szCs w:val="18"/>
-        </w:rPr>
-        <w:t>Sudhölter</w:t>
-      </w:r>
-      <w:proofErr w:type="spellEnd"/>
-      <w:r>
-        <w:rPr>
-          <w:sz w:val="18"/>
-          <w:szCs w:val="18"/>
-        </w:rPr>
-        <w:t>.</w:t>
-      </w:r>
-      <w:proofErr w:type="gramEnd"/>
-      <w:r>
-        <w:rPr>
-          <w:sz w:val="18"/>
-          <w:szCs w:val="18"/>
-        </w:rPr>
-        <w:t xml:space="preserve"> </w:t>
-      </w:r>
-      <w:proofErr w:type="gramStart"/>
+        <w:t xml:space="preserve">[R] Bezalel Peleg and Peter Sudhölter. </w:t>
+      </w:r>
       <w:r>
         <w:rPr>
           <w:b/>
@@ -5672,45 +5000,15 @@
           <w:sz w:val="18"/>
           <w:szCs w:val="18"/>
         </w:rPr>
-        <w:t xml:space="preserve">Introduction to the theory of cooperative </w:t>
-      </w:r>
-      <w:proofErr w:type="spellStart"/>
-      <w:r>
-        <w:rPr>
-          <w:b/>
-          <w:i/>
+        <w:t>Introduction to the theory of cooperative cooperative games.</w:t>
+      </w:r>
+      <w:r>
+        <w:rPr>
           <w:sz w:val="18"/>
           <w:szCs w:val="18"/>
         </w:rPr>
-        <w:t>cooperative</w:t>
-      </w:r>
-      <w:proofErr w:type="spellEnd"/>
-      <w:r>
-        <w:rPr>
-          <w:b/>
-          <w:i/>
-          <w:sz w:val="18"/>
-          <w:szCs w:val="18"/>
-        </w:rPr>
-        <w:t xml:space="preserve"> games.</w:t>
-      </w:r>
-      <w:proofErr w:type="gramEnd"/>
-      <w:r>
-        <w:rPr>
-          <w:sz w:val="18"/>
-          <w:szCs w:val="18"/>
-        </w:rPr>
-        <w:t xml:space="preserve"> </w:t>
-      </w:r>
-      <w:proofErr w:type="gramStart"/>
-      <w:r>
-        <w:rPr>
-          <w:sz w:val="18"/>
-          <w:szCs w:val="18"/>
-        </w:rPr>
-        <w:t>Springer, 2nd edition, 2007.</w:t>
-      </w:r>
-      <w:proofErr w:type="gramEnd"/>
+        <w:t xml:space="preserve"> Springer, 2nd edition, 2007.</w:t>
+      </w:r>
     </w:p>
     <w:p>
       <w:pPr>
@@ -5839,6 +5137,9 @@
     </w:p>
     <w:p>
       <w:r>
+        <w:rPr>
+          <w:noProof/>
+        </w:rPr>
         <mc:AlternateContent>
           <mc:Choice Requires="wps">
             <w:drawing>
@@ -5913,6 +5214,9 @@
         </mc:AlternateContent>
       </w:r>
       <w:r>
+        <w:rPr>
+          <w:noProof/>
+        </w:rPr>
         <mc:AlternateContent>
           <mc:Choice Requires="wps">
             <w:drawing>
@@ -5987,6 +5291,9 @@
         </mc:AlternateContent>
       </w:r>
       <w:r>
+        <w:rPr>
+          <w:noProof/>
+        </w:rPr>
         <mc:AlternateContent>
           <mc:Choice Requires="wps">
             <w:drawing>
@@ -6061,6 +5368,9 @@
         </mc:AlternateContent>
       </w:r>
       <w:r>
+        <w:rPr>
+          <w:noProof/>
+        </w:rPr>
         <mc:AlternateContent>
           <mc:Choice Requires="wps">
             <w:drawing>
@@ -6139,6 +5449,9 @@
         </mc:AlternateContent>
       </w:r>
       <w:r>
+        <w:rPr>
+          <w:noProof/>
+        </w:rPr>
         <mc:AlternateContent>
           <mc:Choice Requires="wps">
             <w:drawing>
@@ -6213,6 +5526,9 @@
         </mc:AlternateContent>
       </w:r>
       <w:r>
+        <w:rPr>
+          <w:noProof/>
+        </w:rPr>
         <mc:AlternateContent>
           <mc:Choice Requires="wps">
             <w:drawing>
@@ -6293,6 +5609,9 @@
     </w:p>
     <w:p>
       <w:r>
+        <w:rPr>
+          <w:noProof/>
+        </w:rPr>
         <mc:AlternateContent>
           <mc:Choice Requires="wps">
             <w:drawing>
@@ -6367,6 +5686,9 @@
         </mc:AlternateContent>
       </w:r>
       <w:r>
+        <w:rPr>
+          <w:noProof/>
+        </w:rPr>
         <mc:AlternateContent>
           <mc:Choice Requires="wps">
             <w:drawing>
@@ -6441,6 +5763,9 @@
         </mc:AlternateContent>
       </w:r>
       <w:r>
+        <w:rPr>
+          <w:noProof/>
+        </w:rPr>
         <mc:AlternateContent>
           <mc:Choice Requires="wps">
             <w:drawing>
@@ -6515,6 +5840,9 @@
         </mc:AlternateContent>
       </w:r>
       <w:r>
+        <w:rPr>
+          <w:noProof/>
+        </w:rPr>
         <mc:AlternateContent>
           <mc:Choice Requires="wps">
             <w:drawing>
@@ -6589,6 +5917,9 @@
         </mc:AlternateContent>
       </w:r>
       <w:r>
+        <w:rPr>
+          <w:noProof/>
+        </w:rPr>
         <mc:AlternateContent>
           <mc:Choice Requires="wps">
             <w:drawing>
@@ -6663,6 +5994,9 @@
         </mc:AlternateContent>
       </w:r>
       <w:r>
+        <w:rPr>
+          <w:noProof/>
+        </w:rPr>
         <mc:AlternateContent>
           <mc:Choice Requires="wps">
             <w:drawing>
@@ -6737,6 +6071,9 @@
         </mc:AlternateContent>
       </w:r>
       <w:r>
+        <w:rPr>
+          <w:noProof/>
+        </w:rPr>
         <mc:AlternateContent>
           <mc:Choice Requires="wps">
             <w:drawing>
@@ -6811,6 +6148,9 @@
         </mc:AlternateContent>
       </w:r>
       <w:r>
+        <w:rPr>
+          <w:noProof/>
+        </w:rPr>
         <mc:AlternateContent>
           <mc:Choice Requires="wps">
             <w:drawing>
@@ -6887,6 +6227,9 @@
     </w:p>
     <w:p>
       <w:r>
+        <w:rPr>
+          <w:noProof/>
+        </w:rPr>
         <mc:AlternateContent>
           <mc:Choice Requires="wps">
             <w:drawing>
@@ -7152,13 +6495,7 @@
                                         <w:rPr>
                                           <w:rFonts w:ascii="Cambria Math" w:hAnsi="Cambria Math"/>
                                         </w:rPr>
-                                        <m:t>m</m:t>
-                                      </m:r>
-                                      <m:r>
-                                        <w:rPr>
-                                          <w:rFonts w:ascii="Cambria Math" w:hAnsi="Cambria Math"/>
-                                        </w:rPr>
-                                        <m:t xml:space="preserve"> </m:t>
+                                        <m:t xml:space="preserve">m </m:t>
                                       </m:r>
                                     </m:sup>
                                   </m:sSubSup>
@@ -7178,19 +6515,7 @@
                         <w:rPr>
                           <w:rFonts w:ascii="Cambria Math" w:hAnsi="Cambria Math"/>
                         </w:rPr>
-                        <m:t xml:space="preserve"> </m:t>
-                      </m:r>
-                      <m:r>
-                        <w:rPr>
-                          <w:rFonts w:ascii="Cambria Math" w:hAnsi="Cambria Math"/>
-                        </w:rPr>
-                        <m:t>×</m:t>
-                      </m:r>
-                      <m:r>
-                        <w:rPr>
-                          <w:rFonts w:ascii="Cambria Math" w:hAnsi="Cambria Math"/>
-                        </w:rPr>
-                        <m:t xml:space="preserve"> </m:t>
+                        <m:t xml:space="preserve"> × </m:t>
                       </m:r>
                       <m:sSub>
                         <m:sSubPr>
@@ -7261,52 +6586,18 @@
       </m:oMathPara>
     </w:p>
     <w:p>
-      <w:proofErr w:type="spellStart"/>
       <w:r>
         <w:rPr>
           <w:i/>
         </w:rPr>
-        <w:t>Collabrative</w:t>
-      </w:r>
-      <w:proofErr w:type="spellEnd"/>
-      <w:r>
-        <w:rPr>
-          <w:i/>
-        </w:rPr>
-        <w:t xml:space="preserve"> coefficient</w:t>
-      </w:r>
-      <w:r>
-        <w:t xml:space="preserve"> for each </w:t>
-      </w:r>
-      <w:proofErr w:type="spellStart"/>
-      <w:r>
-        <w:t>QoS</w:t>
-      </w:r>
-      <w:proofErr w:type="spellEnd"/>
-      <w:r>
-        <w:t xml:space="preserve"> metric determines how web services providing that </w:t>
-      </w:r>
-      <w:proofErr w:type="spellStart"/>
-      <w:r>
-        <w:t>QoS</w:t>
-      </w:r>
-      <w:proofErr w:type="spellEnd"/>
-      <w:r>
-        <w:t xml:space="preserve"> metric individually will be </w:t>
-      </w:r>
-      <w:proofErr w:type="gramStart"/>
-      <w:r>
-        <w:t>effected</w:t>
-      </w:r>
-      <w:proofErr w:type="gramEnd"/>
-      <w:r>
-        <w:t xml:space="preserve"> in a coalition environment. If it is bigger than 1, it shows they increase performance by working together otherwise it depicts the performance degrades as they work together. These values need to be extracted form real world examples or we can just </w:t>
-      </w:r>
-      <w:proofErr w:type="gramStart"/>
+        <w:t>Collabrative coefficient</w:t>
+      </w:r>
+      <w:r>
+        <w:t xml:space="preserve"> for each QoS metric determines how web services providing that QoS metric individually will be effected in a coalition environment. If it is bigger than 1, it shows they increase performance by working together otherwise it depicts the performance degrades as they work together. These values need to be extracted form real world examples or we can just </w:t>
+      </w:r>
       <w:r>
         <w:t>analyses</w:t>
       </w:r>
-      <w:proofErr w:type="gramEnd"/>
       <w:r>
         <w:t xml:space="preserve"> what numbers they need in order to be able to collaborate efficiently.</w:t>
       </w:r>
@@ -7330,13 +6621,7 @@
         <w:rPr>
           <w:rFonts w:cstheme="minorHAnsi"/>
         </w:rPr>
-        <w:t>social welfare</w:t>
-      </w:r>
-      <w:r>
-        <w:rPr>
-          <w:rFonts w:cstheme="minorHAnsi"/>
-        </w:rPr>
-        <w:t xml:space="preserve"> analyses are applicable in this scenario.</w:t>
+        <w:t>social welfare analyses are applicable in this scenario.</w:t>
       </w:r>
     </w:p>
     <w:p>
@@ -7349,23 +6634,593 @@
         <w:rPr>
           <w:b/>
         </w:rPr>
-        <w:t>3) Simulations</w:t>
+        <w:t>3) Core Analysis</w:t>
+      </w:r>
+      <w:r>
+        <w:rPr>
+          <w:b/>
+        </w:rPr>
+        <w:t xml:space="preserve"> and Solutions</w:t>
       </w:r>
     </w:p>
     <w:p>
+      <w:pPr>
+        <w:rPr>
+          <w:b/>
+        </w:rPr>
+      </w:pPr>
+      <w:r>
+        <w:rPr>
+          <w:b/>
+        </w:rPr>
+        <w:t xml:space="preserve">a) </w:t>
+      </w:r>
+      <w:r>
+        <w:rPr>
+          <w:b/>
+        </w:rPr>
+        <w:t>Background</w:t>
+      </w:r>
+    </w:p>
+    <w:p>
+      <w:pPr>
+        <w:rPr>
+          <w:rFonts w:eastAsiaTheme="minorEastAsia"/>
+        </w:rPr>
+      </w:pPr>
+      <w:r>
+        <w:t>Let N be a set of players. A coalition ga</w:t>
+      </w:r>
+      <w:r>
+        <w:t xml:space="preserve">me with transferable utilities (a TU game) </w:t>
+      </w:r>
+      <w:r>
+        <w:t>on N</w:t>
+      </w:r>
+      <w:r>
+        <w:t xml:space="preserve"> is a function that associates </w:t>
+      </w:r>
+      <w:r>
+        <w:t>with each subset S of N (a c</w:t>
+      </w:r>
+      <w:r>
+        <w:t>oalition, if non empty), a real</w:t>
+      </w:r>
+      <w:r>
+        <w:t xml:space="preserve"> number v(S), the worth of S.  Additionally, it is required that v assign zero to the empty set. If a coalition S forms, then it can divide its worth, v(S), in any possible way among its members. That is, S can achieve every payoff vector </w:t>
+      </w:r>
+      <m:oMath>
+        <m:r>
+          <w:rPr>
+            <w:rFonts w:ascii="Cambria Math" w:hAnsi="Cambria Math"/>
+          </w:rPr>
+          <m:t>x ∈</m:t>
+        </m:r>
+        <m:sSup>
+          <m:sSupPr>
+            <m:ctrlPr>
+              <w:rPr>
+                <w:rFonts w:ascii="Cambria Math" w:hAnsi="Cambria Math"/>
+                <w:i/>
+              </w:rPr>
+            </m:ctrlPr>
+          </m:sSupPr>
+          <m:e>
+            <m:r>
+              <w:rPr>
+                <w:rFonts w:ascii="Cambria Math" w:hAnsi="Cambria Math"/>
+              </w:rPr>
+              <m:t>R</m:t>
+            </m:r>
+          </m:e>
+          <m:sup>
+            <m:r>
+              <w:rPr>
+                <w:rFonts w:ascii="Cambria Math" w:hAnsi="Cambria Math"/>
+              </w:rPr>
+              <m:t>S</m:t>
+            </m:r>
+          </m:sup>
+        </m:sSup>
+      </m:oMath>
+      <w:r>
+        <w:rPr>
+          <w:rFonts w:eastAsiaTheme="minorEastAsia"/>
+        </w:rPr>
+        <w:t xml:space="preserve"> which is feasible, that is, which satisfies</w:t>
+      </w:r>
+    </w:p>
+    <w:p>
+      <w:pPr>
+        <w:rPr>
+          <w:rFonts w:eastAsiaTheme="minorEastAsia"/>
+        </w:rPr>
+      </w:pPr>
+      <m:oMathPara>
+        <m:oMath>
+          <m:nary>
+            <m:naryPr>
+              <m:chr m:val="∑"/>
+              <m:limLoc m:val="undOvr"/>
+              <m:supHide m:val="1"/>
+              <m:ctrlPr>
+                <w:rPr>
+                  <w:rFonts w:ascii="Cambria Math" w:hAnsi="Cambria Math"/>
+                </w:rPr>
+              </m:ctrlPr>
+            </m:naryPr>
+            <m:sub>
+              <m:r>
+                <w:rPr>
+                  <w:rFonts w:ascii="Cambria Math" w:hAnsi="Cambria Math"/>
+                </w:rPr>
+                <m:t>i</m:t>
+              </m:r>
+              <m:r>
+                <w:rPr>
+                  <w:rFonts w:ascii="Cambria Math" w:hAnsi="Cambria Math"/>
+                </w:rPr>
+                <m:t>∈</m:t>
+              </m:r>
+              <m:r>
+                <w:rPr>
+                  <w:rFonts w:ascii="Cambria Math" w:hAnsi="Cambria Math"/>
+                </w:rPr>
+                <m:t>S</m:t>
+              </m:r>
+            </m:sub>
+            <m:sup/>
+            <m:e>
+              <m:sSub>
+                <m:sSubPr>
+                  <m:ctrlPr>
+                    <w:rPr>
+                      <w:rFonts w:ascii="Cambria Math" w:hAnsi="Cambria Math"/>
+                    </w:rPr>
+                  </m:ctrlPr>
+                </m:sSubPr>
+                <m:e>
+                  <m:r>
+                    <w:rPr>
+                      <w:rFonts w:ascii="Cambria Math" w:hAnsi="Cambria Math"/>
+                    </w:rPr>
+                    <m:t>x</m:t>
+                  </m:r>
+                </m:e>
+                <m:sub>
+                  <m:r>
+                    <w:rPr>
+                      <w:rFonts w:ascii="Cambria Math" w:hAnsi="Cambria Math"/>
+                    </w:rPr>
+                    <m:t>i</m:t>
+                  </m:r>
+                </m:sub>
+              </m:sSub>
+              <m:r>
+                <w:rPr>
+                  <w:rFonts w:ascii="Cambria Math" w:hAnsi="Cambria Math"/>
+                </w:rPr>
+                <m:t>≤v(S)</m:t>
+              </m:r>
+            </m:e>
+          </m:nary>
+        </m:oMath>
+      </m:oMathPara>
+    </w:p>
+    <w:p>
+      <w:pPr>
+        <w:rPr>
+          <w:rFonts w:eastAsiaTheme="minorEastAsia" w:cstheme="minorHAnsi"/>
+        </w:rPr>
+      </w:pPr>
+      <w:r>
+        <w:rPr>
+          <w:b/>
+        </w:rPr>
+        <w:t>Definition</w:t>
+      </w:r>
+      <w:r>
+        <w:rPr>
+          <w:b/>
+        </w:rPr>
+        <w:t xml:space="preserve"> 3.1</w:t>
+      </w:r>
+      <w:r>
+        <w:rPr>
+          <w:b/>
+        </w:rPr>
+        <w:t>)</w:t>
+      </w:r>
+      <w:r>
+        <w:t xml:space="preserve"> </w:t>
+      </w:r>
+      <w:r>
+        <w:t xml:space="preserve"> A characteristic function game G is given by a pair (N,v), where N = {1,…n} is a finite, non-empty set of agents and </w:t>
+      </w:r>
+      <m:oMath>
+        <m:r>
+          <w:rPr>
+            <w:rFonts w:ascii="Cambria Math" w:hAnsi="Cambria Math"/>
+          </w:rPr>
+          <m:t xml:space="preserve">v : </m:t>
+        </m:r>
+        <m:sSup>
+          <m:sSupPr>
+            <m:ctrlPr>
+              <w:rPr>
+                <w:rFonts w:ascii="Cambria Math" w:hAnsi="Cambria Math"/>
+                <w:i/>
+              </w:rPr>
+            </m:ctrlPr>
+          </m:sSupPr>
+          <m:e>
+            <m:r>
+              <w:rPr>
+                <w:rFonts w:ascii="Cambria Math" w:hAnsi="Cambria Math"/>
+              </w:rPr>
+              <m:t>2</m:t>
+            </m:r>
+          </m:e>
+          <m:sup>
+            <m:r>
+              <w:rPr>
+                <w:rFonts w:ascii="Cambria Math" w:hAnsi="Cambria Math"/>
+              </w:rPr>
+              <m:t>N</m:t>
+            </m:r>
+          </m:sup>
+        </m:sSup>
+        <m:r>
+          <w:rPr>
+            <w:rFonts w:ascii="Cambria Math" w:hAnsi="Cambria Math"/>
+          </w:rPr>
+          <m:t>→R</m:t>
+        </m:r>
+      </m:oMath>
+      <w:r>
+        <w:rPr>
+          <w:rFonts w:eastAsiaTheme="minorEastAsia"/>
+        </w:rPr>
+        <w:t xml:space="preserve"> is a characteristic function, which maps each coalition </w:t>
+      </w:r>
+      <w:r>
+        <w:rPr>
+          <w:rFonts w:eastAsiaTheme="minorEastAsia"/>
+        </w:rPr>
+        <w:t>S</w:t>
+      </w:r>
+      <w:r>
+        <w:rPr>
+          <w:rFonts w:eastAsiaTheme="minorEastAsia"/>
+        </w:rPr>
+        <w:t xml:space="preserve"> </w:t>
+      </w:r>
+      <w:r>
+        <w:rPr>
+          <w:rFonts w:ascii="Cambria Math" w:eastAsiaTheme="minorEastAsia" w:hAnsi="Cambria Math" w:cs="Cambria Math"/>
+        </w:rPr>
+        <w:t>⊆</w:t>
+      </w:r>
+      <w:r>
+        <w:rPr>
+          <w:rFonts w:ascii="Cambria Math" w:eastAsiaTheme="minorEastAsia" w:hAnsi="Cambria Math" w:cs="Cambria Math"/>
+        </w:rPr>
+        <w:t xml:space="preserve"> N</w:t>
+      </w:r>
+      <w:r>
+        <w:rPr>
+          <w:rFonts w:eastAsiaTheme="minorEastAsia" w:cstheme="minorHAnsi"/>
+        </w:rPr>
+        <w:t xml:space="preserve"> to a real number v(</w:t>
+      </w:r>
+      <w:r>
+        <w:rPr>
+          <w:rFonts w:eastAsiaTheme="minorEastAsia" w:cstheme="minorHAnsi"/>
+        </w:rPr>
+        <w:t>S</w:t>
+      </w:r>
+      <w:r>
+        <w:rPr>
+          <w:rFonts w:eastAsiaTheme="minorEastAsia" w:cstheme="minorHAnsi"/>
+        </w:rPr>
+        <w:t>)</w:t>
+      </w:r>
+      <w:r>
+        <w:rPr>
+          <w:rFonts w:eastAsiaTheme="minorEastAsia" w:cstheme="minorHAnsi"/>
+        </w:rPr>
+        <w:t xml:space="preserve">. </w:t>
+      </w:r>
+    </w:p>
+    <w:p>
+      <w:pPr>
+        <w:rPr>
+          <w:rFonts w:eastAsiaTheme="minorEastAsia"/>
+        </w:rPr>
+      </w:pPr>
+      <w:r>
+        <w:rPr>
+          <w:rFonts w:eastAsiaTheme="minorEastAsia" w:cstheme="minorHAnsi"/>
+        </w:rPr>
+        <w:t xml:space="preserve">As mentioned, the number v(S) is usually referred to as the value or worth of the coalition S. </w:t>
+      </w:r>
+      <w:r>
+        <w:rPr>
+          <w:rFonts w:eastAsiaTheme="minorEastAsia" w:cstheme="minorHAnsi"/>
+        </w:rPr>
+        <w:t xml:space="preserve">Payoff vector should have two </w:t>
+      </w:r>
+      <w:r>
+        <w:rPr>
+          <w:rFonts w:eastAsiaTheme="minorEastAsia" w:cstheme="minorHAnsi"/>
+        </w:rPr>
+        <w:t>conditions</w:t>
+      </w:r>
+      <w:r>
+        <w:rPr>
+          <w:rFonts w:eastAsiaTheme="minorEastAsia" w:cstheme="minorHAnsi"/>
+        </w:rPr>
+        <w:t xml:space="preserve">. </w:t>
+      </w:r>
+      <w:r>
+        <w:rPr>
+          <w:rFonts w:eastAsiaTheme="minorEastAsia" w:cstheme="minorHAnsi"/>
+        </w:rPr>
+        <w:t>The</w:t>
+      </w:r>
+      <w:r>
+        <w:rPr>
+          <w:rFonts w:eastAsiaTheme="minorEastAsia" w:cstheme="minorHAnsi"/>
+        </w:rPr>
+        <w:t xml:space="preserve"> first condition is </w:t>
+      </w:r>
+      <w:r>
+        <w:rPr>
+          <w:rFonts w:eastAsiaTheme="minorEastAsia" w:cstheme="minorHAnsi"/>
+          <w:i/>
+        </w:rPr>
+        <w:t>feasibility</w:t>
+      </w:r>
+      <w:r>
+        <w:rPr>
+          <w:rFonts w:eastAsiaTheme="minorEastAsia" w:cstheme="minorHAnsi"/>
+        </w:rPr>
+        <w:t xml:space="preserve"> as mentioned above and also </w:t>
+      </w:r>
+      <w:r>
+        <w:rPr>
+          <w:rFonts w:eastAsiaTheme="minorEastAsia" w:cstheme="minorHAnsi"/>
+        </w:rPr>
+        <w:lastRenderedPageBreak/>
+        <w:t xml:space="preserve">efficiency. A payoff vector x is </w:t>
+      </w:r>
+      <w:r>
+        <w:rPr>
+          <w:rFonts w:eastAsiaTheme="minorEastAsia" w:cstheme="minorHAnsi"/>
+          <w:i/>
+        </w:rPr>
+        <w:t>efficient</w:t>
+      </w:r>
+      <w:r>
+        <w:rPr>
+          <w:rFonts w:eastAsiaTheme="minorEastAsia" w:cstheme="minorHAnsi"/>
+        </w:rPr>
+        <w:t xml:space="preserve"> if </w:t>
+      </w:r>
+      <w:r>
+        <w:rPr>
+          <w:rFonts w:eastAsiaTheme="minorEastAsia" w:cstheme="minorHAnsi"/>
+        </w:rPr>
+        <w:t xml:space="preserve">all the payoff obtained by a coalition is distributed amongst coalition members, i.e., </w:t>
+      </w:r>
+      <m:oMath>
+        <m:nary>
+          <m:naryPr>
+            <m:chr m:val="∑"/>
+            <m:limLoc m:val="undOvr"/>
+            <m:supHide m:val="1"/>
+            <m:ctrlPr>
+              <w:rPr>
+                <w:rFonts w:ascii="Cambria Math" w:hAnsi="Cambria Math"/>
+              </w:rPr>
+            </m:ctrlPr>
+          </m:naryPr>
+          <m:sub>
+            <m:r>
+              <w:rPr>
+                <w:rFonts w:ascii="Cambria Math" w:hAnsi="Cambria Math"/>
+              </w:rPr>
+              <m:t>i∈S</m:t>
+            </m:r>
+          </m:sub>
+          <m:sup/>
+          <m:e>
+            <m:sSub>
+              <m:sSubPr>
+                <m:ctrlPr>
+                  <w:rPr>
+                    <w:rFonts w:ascii="Cambria Math" w:hAnsi="Cambria Math"/>
+                  </w:rPr>
+                </m:ctrlPr>
+              </m:sSubPr>
+              <m:e>
+                <m:r>
+                  <w:rPr>
+                    <w:rFonts w:ascii="Cambria Math" w:hAnsi="Cambria Math"/>
+                  </w:rPr>
+                  <m:t>x</m:t>
+                </m:r>
+              </m:e>
+              <m:sub>
+                <m:r>
+                  <w:rPr>
+                    <w:rFonts w:ascii="Cambria Math" w:hAnsi="Cambria Math"/>
+                  </w:rPr>
+                  <m:t>i</m:t>
+                </m:r>
+              </m:sub>
+            </m:sSub>
+            <m:r>
+              <w:rPr>
+                <w:rFonts w:ascii="Cambria Math" w:hAnsi="Cambria Math"/>
+              </w:rPr>
+              <m:t>≤v</m:t>
+            </m:r>
+            <m:d>
+              <m:dPr>
+                <m:ctrlPr>
+                  <w:rPr>
+                    <w:rFonts w:ascii="Cambria Math" w:hAnsi="Cambria Math"/>
+                    <w:i/>
+                  </w:rPr>
+                </m:ctrlPr>
+              </m:dPr>
+              <m:e>
+                <m:sSup>
+                  <m:sSupPr>
+                    <m:ctrlPr>
+                      <w:rPr>
+                        <w:rFonts w:ascii="Cambria Math" w:hAnsi="Cambria Math"/>
+                        <w:i/>
+                      </w:rPr>
+                    </m:ctrlPr>
+                  </m:sSupPr>
+                  <m:e>
+                    <m:r>
+                      <w:rPr>
+                        <w:rFonts w:ascii="Cambria Math" w:hAnsi="Cambria Math"/>
+                      </w:rPr>
+                      <m:t>S</m:t>
+                    </m:r>
+                  </m:e>
+                  <m:sup>
+                    <m:r>
+                      <w:rPr>
+                        <w:rFonts w:ascii="Cambria Math" w:hAnsi="Cambria Math"/>
+                      </w:rPr>
+                      <m:t>j</m:t>
+                    </m:r>
+                  </m:sup>
+                </m:sSup>
+              </m:e>
+            </m:d>
+          </m:e>
+        </m:nary>
+        <m:r>
+          <w:rPr>
+            <w:rFonts w:ascii="Cambria Math" w:eastAsiaTheme="minorEastAsia" w:hAnsi="Cambria Math" w:cstheme="minorHAnsi"/>
+          </w:rPr>
+          <m:t xml:space="preserve">  for every j∈</m:t>
+        </m:r>
+        <m:d>
+          <m:dPr>
+            <m:begChr m:val="{"/>
+            <m:endChr m:val="}"/>
+            <m:ctrlPr>
+              <w:rPr>
+                <w:rFonts w:ascii="Cambria Math" w:eastAsiaTheme="minorEastAsia" w:hAnsi="Cambria Math" w:cstheme="minorHAnsi"/>
+                <w:i/>
+              </w:rPr>
+            </m:ctrlPr>
+          </m:dPr>
+          <m:e>
+            <m:r>
+              <w:rPr>
+                <w:rFonts w:ascii="Cambria Math" w:eastAsiaTheme="minorEastAsia" w:hAnsi="Cambria Math" w:cstheme="minorHAnsi"/>
+              </w:rPr>
+              <m:t>1,…,k</m:t>
+            </m:r>
+          </m:e>
+        </m:d>
+        <m:r>
+          <w:rPr>
+            <w:rFonts w:ascii="Cambria Math" w:eastAsiaTheme="minorEastAsia" w:hAnsi="Cambria Math" w:cstheme="minorHAnsi"/>
+          </w:rPr>
+          <m:t>.</m:t>
+        </m:r>
+      </m:oMath>
+      <w:r>
+        <w:rPr>
+          <w:rFonts w:eastAsiaTheme="minorEastAsia" w:cstheme="minorHAnsi"/>
+        </w:rPr>
+        <w:t xml:space="preserve">  </w:t>
+      </w:r>
+      <m:oMath>
+        <m:r>
+          <m:rPr>
+            <m:sty m:val="p"/>
+          </m:rPr>
+          <w:rPr>
+            <w:rFonts w:ascii="Cambria Math" w:hAnsi="Cambria Math"/>
+          </w:rPr>
+          <w:br/>
+        </m:r>
+      </m:oMath>
+      <w:bookmarkStart w:id="0" w:name="_GoBack"/>
+      <w:bookmarkEnd w:id="0"/>
+    </w:p>
+    <w:p>
+      <w:pPr>
+        <w:rPr>
+          <w:b/>
+        </w:rPr>
+      </w:pPr>
+      <w:r>
+        <w:rPr>
+          <w:b/>
+        </w:rPr>
+        <w:t xml:space="preserve">b) </w:t>
+      </w:r>
+      <w:r>
+        <w:rPr>
+          <w:b/>
+        </w:rPr>
+        <w:t>Core</w:t>
+      </w:r>
+    </w:p>
+    <w:p>
+      <w:r>
+        <w:t xml:space="preserve">The </w:t>
+      </w:r>
+      <w:r>
+        <w:t>c</w:t>
+      </w:r>
+      <w:r>
+        <w:t xml:space="preserve">ore of an n-person game is the set of feasible outcomes that cannot be improved upon by any coalition of players. </w:t>
+      </w:r>
+    </w:p>
+    <w:p>
+      <w:pPr>
+        <w:rPr>
+          <w:b/>
+        </w:rPr>
+      </w:pPr>
+    </w:p>
+    <w:p>
+      <w:pPr>
+        <w:rPr>
+          <w:b/>
+        </w:rPr>
+      </w:pPr>
+      <w:r>
+        <w:rPr>
+          <w:b/>
+        </w:rPr>
+        <w:t>4</w:t>
+      </w:r>
+      <w:r>
+        <w:rPr>
+          <w:b/>
+        </w:rPr>
+        <w:t>) Simulations</w:t>
+      </w:r>
+    </w:p>
+    <w:p>
       <w:r>
         <w:t xml:space="preserve">In this </w:t>
       </w:r>
       <w:r>
-        <w:t xml:space="preserve">section, I will list the </w:t>
-      </w:r>
-      <w:proofErr w:type="spellStart"/>
-      <w:r>
-        <w:t>expirements</w:t>
-      </w:r>
-      <w:proofErr w:type="spellEnd"/>
-      <w:r>
-        <w:t xml:space="preserve"> I want to perform in this project. The source codes will be here </w:t>
+        <w:t xml:space="preserve">section, I will list the expirements I want to perform in this project. The source codes will be here </w:t>
       </w:r>
       <w:hyperlink r:id="rId8" w:history="1">
         <w:r>
@@ -7467,27 +7322,7 @@
         </w:numPr>
       </w:pPr>
       <w:r>
-        <w:t>Implement the [</w:t>
-      </w:r>
-      <w:r>
-        <w:t>A Game Theoretic Approach for Analyzing the Efﬁciency of Web Services in</w:t>
-      </w:r>
-      <w:r>
-        <w:t xml:space="preserve"> </w:t>
-      </w:r>
-      <w:r>
-        <w:t>Collaborative Networks</w:t>
-      </w:r>
-      <w:r>
-        <w:t xml:space="preserve">, </w:t>
-      </w:r>
-      <w:proofErr w:type="spellStart"/>
-      <w:r>
-        <w:t>khosr</w:t>
-      </w:r>
-      <w:proofErr w:type="spellEnd"/>
-      <w:r>
-        <w:t>.] and compare the results.</w:t>
+        <w:t>Implement the [A Game Theoretic Approach for Analyzing the Efﬁciency of Web Services in Collaborative Networks, khosr.] and compare the results.</w:t>
       </w:r>
     </w:p>
     <w:p>
@@ -7499,7 +7334,6 @@
         </w:numPr>
       </w:pPr>
       <w:r>
-        <w:lastRenderedPageBreak/>
         <w:t>Implement an stochastic random model</w:t>
       </w:r>
     </w:p>
@@ -7633,7 +7467,7 @@
         <w:rPr>
           <w:b/>
         </w:rPr>
-        <w:t>4</w:t>
+        <w:t>5</w:t>
       </w:r>
       <w:r>
         <w:rPr>
@@ -7677,34 +7511,13 @@
         <w:t>if core of any set of web services in empty.</w:t>
       </w:r>
       <w:r>
-        <w:t xml:space="preserve"> These methods do not come </w:t>
-      </w:r>
-      <w:proofErr w:type="spellStart"/>
-      <w:r>
-        <w:t>of</w:t>
-      </w:r>
-      <w:proofErr w:type="spellEnd"/>
-      <w:r>
-        <w:t xml:space="preserve"> with core </w:t>
-      </w:r>
-      <w:proofErr w:type="gramStart"/>
-      <w:r>
-        <w:t>set,</w:t>
-      </w:r>
-      <w:proofErr w:type="gramEnd"/>
-      <w:r>
-        <w:t xml:space="preserve"> they analyze the conditions in which they can prove the core is non-empty. Therefore implying some constraints and conditions on valuation function for a specific problem we can make sure the set is stable and there can be no deviation without calculating the gain distribution among agents.</w:t>
+        <w:t xml:space="preserve"> These methods do not come of with core set, they analyze the conditions in which they can prove the core is non-empty. Therefore implying some constraints and conditions on valuation function for a specific problem we can make sure the set is stable and there can be no deviation without calculating the gain distribution among agents.</w:t>
       </w:r>
       <w:r>
         <w:t xml:space="preserve"> This has been performed in most </w:t>
       </w:r>
-      <w:proofErr w:type="spellStart"/>
-      <w:r>
-        <w:t>theoric</w:t>
-      </w:r>
-      <w:proofErr w:type="spellEnd"/>
-      <w:r>
-        <w:t xml:space="preserve"> </w:t>
+      <w:r>
+        <w:t xml:space="preserve">theoric </w:t>
       </w:r>
       <w:r>
         <w:t>and game theory literature</w:t>
@@ -7754,21 +7567,12 @@
         </w:rPr>
         <w:t xml:space="preserve">[R] </w:t>
       </w:r>
-      <w:proofErr w:type="spellStart"/>
       <w:r>
         <w:rPr>
           <w:sz w:val="18"/>
           <w:szCs w:val="18"/>
         </w:rPr>
-        <w:t>Zhixin</w:t>
-      </w:r>
-      <w:proofErr w:type="spellEnd"/>
-      <w:r>
-        <w:rPr>
-          <w:sz w:val="18"/>
-          <w:szCs w:val="18"/>
-        </w:rPr>
-        <w:t xml:space="preserve"> Liu, </w:t>
+        <w:t xml:space="preserve">Zhixin Liu, </w:t>
       </w:r>
       <w:r>
         <w:rPr>
@@ -7801,94 +7605,12 @@
         </w:rPr>
         <w:t xml:space="preserve">[R] </w:t>
       </w:r>
-      <w:proofErr w:type="spellStart"/>
       <w:r>
         <w:rPr>
           <w:sz w:val="18"/>
           <w:szCs w:val="18"/>
         </w:rPr>
-        <w:t>Aadithya</w:t>
-      </w:r>
-      <w:proofErr w:type="spellEnd"/>
-      <w:r>
-        <w:rPr>
-          <w:sz w:val="18"/>
-          <w:szCs w:val="18"/>
-        </w:rPr>
-        <w:t xml:space="preserve">, </w:t>
-      </w:r>
-      <w:proofErr w:type="spellStart"/>
-      <w:r>
-        <w:rPr>
-          <w:sz w:val="18"/>
-          <w:szCs w:val="18"/>
-        </w:rPr>
-        <w:t>Karthik</w:t>
-      </w:r>
-      <w:proofErr w:type="spellEnd"/>
-      <w:r>
-        <w:rPr>
-          <w:sz w:val="18"/>
-          <w:szCs w:val="18"/>
-        </w:rPr>
-        <w:t xml:space="preserve"> V., </w:t>
-      </w:r>
-      <w:proofErr w:type="spellStart"/>
-      <w:r>
-        <w:rPr>
-          <w:sz w:val="18"/>
-          <w:szCs w:val="18"/>
-        </w:rPr>
-        <w:t>Ravindran</w:t>
-      </w:r>
-      <w:proofErr w:type="spellEnd"/>
-      <w:r>
-        <w:rPr>
-          <w:sz w:val="18"/>
-          <w:szCs w:val="18"/>
-        </w:rPr>
-        <w:t xml:space="preserve">, </w:t>
-      </w:r>
-      <w:proofErr w:type="spellStart"/>
-      <w:r>
-        <w:rPr>
-          <w:sz w:val="18"/>
-          <w:szCs w:val="18"/>
-        </w:rPr>
-        <w:t>Balaraman</w:t>
-      </w:r>
-      <w:proofErr w:type="spellEnd"/>
-      <w:r>
-        <w:rPr>
-          <w:sz w:val="18"/>
-          <w:szCs w:val="18"/>
-        </w:rPr>
-        <w:t xml:space="preserve">, </w:t>
-      </w:r>
-      <w:proofErr w:type="spellStart"/>
-      <w:r>
-        <w:rPr>
-          <w:sz w:val="18"/>
-          <w:szCs w:val="18"/>
-        </w:rPr>
-        <w:t>Mic</w:t>
-      </w:r>
-      <w:bookmarkStart w:id="0" w:name="_GoBack"/>
-      <w:bookmarkEnd w:id="0"/>
-      <w:r>
-        <w:rPr>
-          <w:sz w:val="18"/>
-          <w:szCs w:val="18"/>
-        </w:rPr>
-        <w:t>halak</w:t>
-      </w:r>
-      <w:proofErr w:type="spellEnd"/>
-      <w:r>
-        <w:rPr>
-          <w:sz w:val="18"/>
-          <w:szCs w:val="18"/>
-        </w:rPr>
-        <w:t xml:space="preserve">, Tomasz P. and Jennings, Nicholas R. (2010) </w:t>
+        <w:t xml:space="preserve">Aadithya, Karthik V., Ravindran, Balaraman, Michalak, Tomasz P. and Jennings, Nicholas R. (2010) </w:t>
       </w:r>
       <w:r>
         <w:rPr>
@@ -7904,86 +7626,29 @@
           <w:sz w:val="18"/>
           <w:szCs w:val="18"/>
         </w:rPr>
-        <w:t xml:space="preserve"> In, </w:t>
-      </w:r>
-      <w:proofErr w:type="spellStart"/>
-      <w:r>
+        <w:t xml:space="preserve"> In, Proc 6th Int Workshop on Internet and Network Economics (WINE 2010), Stanford, 13 - 18 Dec 2010. , 1-13.</w:t>
+      </w:r>
+    </w:p>
+    <w:p>
+      <w:pPr>
         <w:rPr>
           <w:sz w:val="18"/>
           <w:szCs w:val="18"/>
         </w:rPr>
-        <w:t>Proc</w:t>
-      </w:r>
-      <w:proofErr w:type="spellEnd"/>
+      </w:pPr>
       <w:r>
         <w:rPr>
           <w:sz w:val="18"/>
           <w:szCs w:val="18"/>
         </w:rPr>
-        <w:t xml:space="preserve"> 6th </w:t>
-      </w:r>
-      <w:proofErr w:type="spellStart"/>
+        <w:t xml:space="preserve">[R] </w:t>
+      </w:r>
       <w:r>
         <w:rPr>
           <w:sz w:val="18"/>
           <w:szCs w:val="18"/>
         </w:rPr>
-        <w:t>Int</w:t>
-      </w:r>
-      <w:proofErr w:type="spellEnd"/>
-      <w:r>
-        <w:rPr>
-          <w:sz w:val="18"/>
-          <w:szCs w:val="18"/>
-        </w:rPr>
-        <w:t xml:space="preserve"> Workshop on Internet and Network Economics (WINE 2010), Stanford, 13 - 18 Dec 2010. , 1-13.</w:t>
-      </w:r>
-    </w:p>
-    <w:p>
-      <w:pPr>
-        <w:rPr>
-          <w:sz w:val="18"/>
-          <w:szCs w:val="18"/>
-        </w:rPr>
-      </w:pPr>
-      <w:r>
-        <w:rPr>
-          <w:sz w:val="18"/>
-          <w:szCs w:val="18"/>
-        </w:rPr>
-        <w:t xml:space="preserve">[R] </w:t>
-      </w:r>
-      <w:proofErr w:type="spellStart"/>
-      <w:r>
-        <w:rPr>
-          <w:sz w:val="18"/>
-          <w:szCs w:val="18"/>
-        </w:rPr>
-        <w:t>Coralio</w:t>
-      </w:r>
-      <w:proofErr w:type="spellEnd"/>
-      <w:r>
-        <w:rPr>
-          <w:sz w:val="18"/>
-          <w:szCs w:val="18"/>
-        </w:rPr>
-        <w:t xml:space="preserve"> </w:t>
-      </w:r>
-      <w:proofErr w:type="spellStart"/>
-      <w:r>
-        <w:rPr>
-          <w:sz w:val="18"/>
-          <w:szCs w:val="18"/>
-        </w:rPr>
-        <w:t>Ballester</w:t>
-      </w:r>
-      <w:proofErr w:type="spellEnd"/>
-      <w:r>
-        <w:rPr>
-          <w:sz w:val="18"/>
-          <w:szCs w:val="18"/>
-        </w:rPr>
-        <w:t xml:space="preserve">, </w:t>
+        <w:t xml:space="preserve">Coralio Ballester, </w:t>
       </w:r>
       <w:r>
         <w:rPr>
@@ -8021,25 +7686,8 @@
           <w:sz w:val="18"/>
           <w:szCs w:val="18"/>
         </w:rPr>
-        <w:t xml:space="preserve">Anna </w:t>
-      </w:r>
-      <w:proofErr w:type="spellStart"/>
-      <w:r>
-        <w:rPr>
-          <w:sz w:val="18"/>
-          <w:szCs w:val="18"/>
-        </w:rPr>
-        <w:t>Bogomolnaia</w:t>
-      </w:r>
-      <w:proofErr w:type="spellEnd"/>
-      <w:r>
-        <w:rPr>
-          <w:sz w:val="18"/>
-          <w:szCs w:val="18"/>
-        </w:rPr>
-        <w:t xml:space="preserve">, Matthew O. Jackson, </w:t>
-      </w:r>
-      <w:proofErr w:type="gramStart"/>
+        <w:t xml:space="preserve">Anna Bogomolnaia, Matthew O. Jackson, </w:t>
+      </w:r>
       <w:r>
         <w:rPr>
           <w:b/>
@@ -8047,9 +7695,37 @@
           <w:sz w:val="18"/>
           <w:szCs w:val="18"/>
         </w:rPr>
-        <w:t>The</w:t>
-      </w:r>
-      <w:proofErr w:type="gramEnd"/>
+        <w:t>The Stability of Hedonic Coalition Structures</w:t>
+      </w:r>
+      <w:r>
+        <w:rPr>
+          <w:sz w:val="18"/>
+          <w:szCs w:val="18"/>
+        </w:rPr>
+        <w:t>, Games and Economic Behavior, Volume 38, Issue 2, February 2002</w:t>
+      </w:r>
+    </w:p>
+    <w:p>
+      <w:pPr>
+        <w:rPr>
+          <w:sz w:val="18"/>
+          <w:szCs w:val="18"/>
+        </w:rPr>
+      </w:pPr>
+      <w:r>
+        <w:rPr>
+          <w:sz w:val="18"/>
+          <w:szCs w:val="18"/>
+        </w:rPr>
+        <w:t xml:space="preserve">[R] Milan Maros, </w:t>
+      </w:r>
+      <w:r>
+        <w:rPr>
+          <w:sz w:val="18"/>
+          <w:szCs w:val="18"/>
+        </w:rPr>
+        <w:t xml:space="preserve"> </w:t>
+      </w:r>
       <w:r>
         <w:rPr>
           <w:b/>
@@ -8057,79 +7733,7 @@
           <w:sz w:val="18"/>
           <w:szCs w:val="18"/>
         </w:rPr>
-        <w:t xml:space="preserve"> Stability of Hedonic Coalition Structures</w:t>
-      </w:r>
-      <w:r>
-        <w:rPr>
-          <w:sz w:val="18"/>
-          <w:szCs w:val="18"/>
-        </w:rPr>
-        <w:t>, Games and Economic Behavior, Volume 38, Issue 2, February 2002</w:t>
-      </w:r>
-    </w:p>
-    <w:p>
-      <w:pPr>
-        <w:rPr>
-          <w:sz w:val="18"/>
-          <w:szCs w:val="18"/>
-        </w:rPr>
-      </w:pPr>
-      <w:r>
-        <w:rPr>
-          <w:sz w:val="18"/>
-          <w:szCs w:val="18"/>
-        </w:rPr>
-        <w:t xml:space="preserve">[R] </w:t>
-      </w:r>
-      <w:r>
-        <w:rPr>
-          <w:sz w:val="18"/>
-          <w:szCs w:val="18"/>
-        </w:rPr>
-        <w:t xml:space="preserve">Milan </w:t>
-      </w:r>
-      <w:proofErr w:type="spellStart"/>
-      <w:r>
-        <w:rPr>
-          <w:sz w:val="18"/>
-          <w:szCs w:val="18"/>
-        </w:rPr>
-        <w:t>Maros</w:t>
-      </w:r>
-      <w:proofErr w:type="spellEnd"/>
-      <w:proofErr w:type="gramStart"/>
-      <w:r>
-        <w:rPr>
-          <w:sz w:val="18"/>
-          <w:szCs w:val="18"/>
-        </w:rPr>
-        <w:t xml:space="preserve">, </w:t>
-      </w:r>
-      <w:r>
-        <w:rPr>
-          <w:sz w:val="18"/>
-          <w:szCs w:val="18"/>
-        </w:rPr>
-        <w:t xml:space="preserve"> </w:t>
-      </w:r>
-      <w:r>
-        <w:rPr>
-          <w:b/>
-          <w:i/>
-          <w:sz w:val="18"/>
-          <w:szCs w:val="18"/>
-        </w:rPr>
-        <w:t>Sufficient</w:t>
-      </w:r>
-      <w:proofErr w:type="gramEnd"/>
-      <w:r>
-        <w:rPr>
-          <w:b/>
-          <w:i/>
-          <w:sz w:val="18"/>
-          <w:szCs w:val="18"/>
-        </w:rPr>
-        <w:t xml:space="preserve"> conditions for the solution existence in general coalition games,</w:t>
+        <w:t>Sufficient conditions for the solution existence in general coalition games,</w:t>
       </w:r>
       <w:r>
         <w:rPr>
@@ -9447,7 +9051,7 @@
 </file>
 
 <file path=customXml/itemProps1.xml><?xml version="1.0" encoding="utf-8"?>
-<ds:datastoreItem xmlns:ds="http://schemas.openxmlformats.org/officeDocument/2006/customXml" ds:itemID="{C7CC9700-6C28-487A-BA42-42F794F3055D}">
+<ds:datastoreItem xmlns:ds="http://schemas.openxmlformats.org/officeDocument/2006/customXml" ds:itemID="{B04D1EEB-72DA-45C0-849F-6FF2F664CE5D}">
   <ds:schemaRefs>
     <ds:schemaRef ds:uri="http://schemas.openxmlformats.org/officeDocument/2006/bibliography"/>
   </ds:schemaRefs>

--- a/reports/Coalition_Strategies.docx
+++ b/reports/Coalition_Strategies.docx
@@ -10,6 +10,8 @@
           <w:szCs w:val="24"/>
         </w:rPr>
       </w:pPr>
+      <w:bookmarkStart w:id="0" w:name="_GoBack"/>
+      <w:bookmarkEnd w:id="0"/>
       <w:r>
         <w:rPr>
           <w:b/>
@@ -59,6 +61,7 @@
       <w:r>
         <w:t xml:space="preserve"> (</w:t>
       </w:r>
+      <w:proofErr w:type="spellStart"/>
       <w:r>
         <w:rPr>
           <w:i/>
@@ -72,6 +75,7 @@
         </w:rPr>
         <w:t>master</w:t>
       </w:r>
+      <w:proofErr w:type="spellEnd"/>
       <w:r>
         <w:t>)</w:t>
       </w:r>
@@ -96,6 +100,7 @@
       <w:r>
         <w:t xml:space="preserve"> (</w:t>
       </w:r>
+      <w:proofErr w:type="spellStart"/>
       <w:r>
         <w:rPr>
           <w:i/>
@@ -109,6 +114,7 @@
         </w:rPr>
         <w:t>ws</w:t>
       </w:r>
+      <w:proofErr w:type="spellEnd"/>
       <w:r>
         <w:t>)</w:t>
       </w:r>
@@ -118,6 +124,7 @@
       <w:r>
         <w:t xml:space="preserve">Throughput is the average rate of tasks a web service can perform. Therefore, the master web service is providing tasks with </w:t>
       </w:r>
+      <w:proofErr w:type="spellStart"/>
       <w:r>
         <w:rPr>
           <w:i/>
@@ -131,6 +138,7 @@
         </w:rPr>
         <w:t>ws</w:t>
       </w:r>
+      <w:proofErr w:type="spellEnd"/>
       <w:r>
         <w:rPr>
           <w:i/>
@@ -138,8 +146,17 @@
         <w:t xml:space="preserve"> </w:t>
       </w:r>
       <w:r>
-        <w:t xml:space="preserve">and web services perform tasks with some QoS parameters and a rate of </w:t>
-      </w:r>
+        <w:t xml:space="preserve">and web services perform tasks with some </w:t>
+      </w:r>
+      <w:proofErr w:type="spellStart"/>
+      <w:r>
+        <w:t>QoS</w:t>
+      </w:r>
+      <w:proofErr w:type="spellEnd"/>
+      <w:r>
+        <w:t xml:space="preserve"> parameters and a rate of </w:t>
+      </w:r>
+      <w:proofErr w:type="spellStart"/>
       <w:r>
         <w:rPr>
           <w:i/>
@@ -153,6 +170,7 @@
         </w:rPr>
         <w:t>ws</w:t>
       </w:r>
+      <w:proofErr w:type="spellEnd"/>
       <w:r>
         <w:t xml:space="preserve">. </w:t>
       </w:r>
@@ -626,7 +644,15 @@
     </w:p>
     <w:p>
       <w:r>
-        <w:t xml:space="preserve">The output of a coalition of web services if the amount and quality of task they can perform. If the amount if more than masters input task rate, it means the web services inside the community are capable of doing more job than exists. Therefore the valuation will be the amount of work they can perform considering the average QoS metrics they have. </w:t>
+        <w:t xml:space="preserve">The output of a coalition of web services if the amount and quality of task they can perform. If the amount if more than masters input task rate, it means the web services inside the community are capable of doing more job than exists. Therefore the valuation will be the amount of work they can perform considering the average </w:t>
+      </w:r>
+      <w:proofErr w:type="spellStart"/>
+      <w:r>
+        <w:t>QoS</w:t>
+      </w:r>
+      <w:proofErr w:type="spellEnd"/>
+      <w:r>
+        <w:t xml:space="preserve"> metrics they have. </w:t>
       </w:r>
       <w:r>
         <w:t>In the case where</w:t>
@@ -638,7 +664,15 @@
         <w:t xml:space="preserve">the limited tasks are distributed among web services uniformly, </w:t>
       </w:r>
       <w:r>
-        <w:t>the value of the coalition would be the proportion of the average QoS times their throughput to rate of available requests.</w:t>
+        <w:t xml:space="preserve">the value of the coalition would be the proportion of the average </w:t>
+      </w:r>
+      <w:proofErr w:type="spellStart"/>
+      <w:r>
+        <w:t>QoS</w:t>
+      </w:r>
+      <w:proofErr w:type="spellEnd"/>
+      <w:r>
+        <w:t xml:space="preserve"> times their throughput to rate of available requests.</w:t>
       </w:r>
     </w:p>
     <w:p>
@@ -2333,7 +2367,15 @@
         <w:t>s</w:t>
       </w:r>
       <w:r>
-        <w:t xml:space="preserve"> on membership based on throughput and QoS of the requested web service. </w:t>
+        <w:t xml:space="preserve"> on membership based on throughput and </w:t>
+      </w:r>
+      <w:proofErr w:type="spellStart"/>
+      <w:r>
+        <w:t>QoS</w:t>
+      </w:r>
+      <w:proofErr w:type="spellEnd"/>
+      <w:r>
+        <w:t xml:space="preserve"> of the requested web service. </w:t>
       </w:r>
       <w:r>
         <w:t xml:space="preserve">It will check the core membership of the coalition of all community members and the new web service. Our algorithm will use the function in formula 1 to distribute gain of </w:t>
@@ -2342,10 +2384,21 @@
         <w:rPr>
           <w:i/>
         </w:rPr>
-        <w:t>v(C)</w:t>
-      </w:r>
-      <w:r>
-        <w:t xml:space="preserve">  between members and then will check if the distribution vector is member of Core or not.</w:t>
+        <w:t>v(C</w:t>
+      </w:r>
+      <w:proofErr w:type="gramStart"/>
+      <w:r>
+        <w:rPr>
+          <w:i/>
+        </w:rPr>
+        <w:t>)</w:t>
+      </w:r>
+      <w:r>
+        <w:t xml:space="preserve">  between</w:t>
+      </w:r>
+      <w:proofErr w:type="gramEnd"/>
+      <w:r>
+        <w:t xml:space="preserve"> members and then will check if the distribution vector is member of Core or not.</w:t>
       </w:r>
     </w:p>
     <w:p>
@@ -2600,7 +2653,15 @@
         <w:t xml:space="preserve"> </w:t>
       </w:r>
       <w:r>
-        <w:t xml:space="preserve">service i, </w:t>
+        <w:t xml:space="preserve">service </w:t>
+      </w:r>
+      <w:proofErr w:type="spellStart"/>
+      <w:r>
+        <w:t>i</w:t>
+      </w:r>
+      <w:proofErr w:type="spellEnd"/>
+      <w:r>
+        <w:t xml:space="preserve">, </w:t>
       </w:r>
       <w:r>
         <w:t>is calculated based on</w:t>
@@ -2608,11 +2669,19 @@
       <w:r>
         <w:t xml:space="preserve"> their contribution </w:t>
       </w:r>
+      <w:proofErr w:type="gramStart"/>
       <w:r>
         <w:rPr>
           <w:i/>
         </w:rPr>
-        <w:t>v(C</w:t>
+        <w:t>v(</w:t>
+      </w:r>
+      <w:proofErr w:type="gramEnd"/>
+      <w:r>
+        <w:rPr>
+          <w:i/>
+        </w:rPr>
+        <w:t>C</w:t>
       </w:r>
       <w:r>
         <w:rPr>
@@ -2625,7 +2694,21 @@
         <w:rPr>
           <w:i/>
         </w:rPr>
-        <w:t xml:space="preserve">{i}) </w:t>
+        <w:t>{</w:t>
+      </w:r>
+      <w:proofErr w:type="spellStart"/>
+      <w:r>
+        <w:rPr>
+          <w:i/>
+        </w:rPr>
+        <w:t>i</w:t>
+      </w:r>
+      <w:proofErr w:type="spellEnd"/>
+      <w:r>
+        <w:rPr>
+          <w:i/>
+        </w:rPr>
+        <w:t xml:space="preserve">}) </w:t>
       </w:r>
       <w:r>
         <w:rPr>
@@ -2669,6 +2752,7 @@
       <w:r>
         <w:t>if there the coalition core is non-empty, the vector of distribution [</w:t>
       </w:r>
+      <w:proofErr w:type="gramStart"/>
       <w:r>
         <w:rPr>
           <w:rFonts w:cstheme="minorHAnsi"/>
@@ -2676,7 +2760,11 @@
         <w:t>φ</w:t>
       </w:r>
       <w:r>
-        <w:t>(1), … (</w:t>
+        <w:t>(</w:t>
+      </w:r>
+      <w:proofErr w:type="gramEnd"/>
+      <w:r>
+        <w:t>1), … (</w:t>
       </w:r>
       <w:r>
         <w:rPr>
@@ -2702,12 +2790,85 @@
       <w:r>
         <w:t xml:space="preserve"> </w:t>
       </w:r>
-      <w:r>
-        <w:rPr>
-          <w:sz w:val="18"/>
-          <w:szCs w:val="18"/>
-        </w:rPr>
-        <w:t>Gianluigi Greco, Enrico Malizia, Luigi Palopoli, Francesco Scarcello: On the Complexity of the Core over Coalition Structures. IJCAI 2011: 216-221</w:t>
+      <w:proofErr w:type="spellStart"/>
+      <w:r>
+        <w:rPr>
+          <w:sz w:val="18"/>
+          <w:szCs w:val="18"/>
+        </w:rPr>
+        <w:t>Gianluigi</w:t>
+      </w:r>
+      <w:proofErr w:type="spellEnd"/>
+      <w:r>
+        <w:rPr>
+          <w:sz w:val="18"/>
+          <w:szCs w:val="18"/>
+        </w:rPr>
+        <w:t xml:space="preserve"> Greco, Enrico </w:t>
+      </w:r>
+      <w:proofErr w:type="spellStart"/>
+      <w:r>
+        <w:rPr>
+          <w:sz w:val="18"/>
+          <w:szCs w:val="18"/>
+        </w:rPr>
+        <w:t>Malizia</w:t>
+      </w:r>
+      <w:proofErr w:type="spellEnd"/>
+      <w:r>
+        <w:rPr>
+          <w:sz w:val="18"/>
+          <w:szCs w:val="18"/>
+        </w:rPr>
+        <w:t xml:space="preserve">, Luigi </w:t>
+      </w:r>
+      <w:proofErr w:type="spellStart"/>
+      <w:r>
+        <w:rPr>
+          <w:sz w:val="18"/>
+          <w:szCs w:val="18"/>
+        </w:rPr>
+        <w:t>Palopoli</w:t>
+      </w:r>
+      <w:proofErr w:type="spellEnd"/>
+      <w:r>
+        <w:rPr>
+          <w:sz w:val="18"/>
+          <w:szCs w:val="18"/>
+        </w:rPr>
+        <w:t xml:space="preserve">, </w:t>
+      </w:r>
+      <w:proofErr w:type="gramStart"/>
+      <w:r>
+        <w:rPr>
+          <w:sz w:val="18"/>
+          <w:szCs w:val="18"/>
+        </w:rPr>
+        <w:t>Francesco</w:t>
+      </w:r>
+      <w:proofErr w:type="gramEnd"/>
+      <w:r>
+        <w:rPr>
+          <w:sz w:val="18"/>
+          <w:szCs w:val="18"/>
+        </w:rPr>
+        <w:t xml:space="preserve"> </w:t>
+      </w:r>
+      <w:proofErr w:type="spellStart"/>
+      <w:r>
+        <w:rPr>
+          <w:sz w:val="18"/>
+          <w:szCs w:val="18"/>
+        </w:rPr>
+        <w:t>Scarcello</w:t>
+      </w:r>
+      <w:proofErr w:type="spellEnd"/>
+      <w:r>
+        <w:rPr>
+          <w:sz w:val="18"/>
+          <w:szCs w:val="18"/>
+        </w:rPr>
+        <w:t>: On the Complexity of the Core over Coalition Structures. IJCAI 2011: 216-221</w:t>
       </w:r>
     </w:p>
     <w:p>
@@ -4679,7 +4840,15 @@
     <w:p>
       <w:r>
         <w:br/>
-        <w:t xml:space="preserve">The web services with low throughput will most likely join communities with lower request rates. Since the payment is proportional to their contribution the web services with small contribution will get payed </w:t>
+        <w:t xml:space="preserve">The web services with low throughput will most likely join communities with lower request rates. Since the payment is proportional to their contribution the web services with small contribution will get </w:t>
+      </w:r>
+      <w:proofErr w:type="spellStart"/>
+      <w:r>
+        <w:t>payed</w:t>
+      </w:r>
+      <w:proofErr w:type="spellEnd"/>
+      <w:r>
+        <w:t xml:space="preserve"> </w:t>
       </w:r>
       <w:r>
         <w:lastRenderedPageBreak/>
@@ -4708,6 +4877,8 @@
       <w:r>
         <w:t xml:space="preserve">let </w:t>
       </w:r>
+      <w:proofErr w:type="spellStart"/>
+      <w:proofErr w:type="gramStart"/>
       <w:r>
         <w:t>v</w:t>
       </w:r>
@@ -4717,9 +4888,11 @@
         </w:rPr>
         <w:t>cs</w:t>
       </w:r>
+      <w:proofErr w:type="spellEnd"/>
       <w:r>
         <w:t>(</w:t>
       </w:r>
+      <w:proofErr w:type="gramEnd"/>
       <w:r>
         <w:rPr>
           <w:rFonts w:cstheme="minorHAnsi"/>
@@ -4815,7 +4988,55 @@
           <w:sz w:val="18"/>
           <w:szCs w:val="18"/>
         </w:rPr>
-        <w:t xml:space="preserve">[R] Kóczy, László Á. and Lauwers, Luc, (2002), </w:t>
+        <w:t xml:space="preserve">[R] </w:t>
+      </w:r>
+      <w:proofErr w:type="spellStart"/>
+      <w:r>
+        <w:rPr>
+          <w:sz w:val="18"/>
+          <w:szCs w:val="18"/>
+        </w:rPr>
+        <w:t>Kóczy</w:t>
+      </w:r>
+      <w:proofErr w:type="spellEnd"/>
+      <w:r>
+        <w:rPr>
+          <w:sz w:val="18"/>
+          <w:szCs w:val="18"/>
+        </w:rPr>
+        <w:t xml:space="preserve">, </w:t>
+      </w:r>
+      <w:proofErr w:type="spellStart"/>
+      <w:r>
+        <w:rPr>
+          <w:sz w:val="18"/>
+          <w:szCs w:val="18"/>
+        </w:rPr>
+        <w:t>László</w:t>
+      </w:r>
+      <w:proofErr w:type="spellEnd"/>
+      <w:r>
+        <w:rPr>
+          <w:sz w:val="18"/>
+          <w:szCs w:val="18"/>
+        </w:rPr>
+        <w:t xml:space="preserve"> Á. and </w:t>
+      </w:r>
+      <w:proofErr w:type="spellStart"/>
+      <w:r>
+        <w:rPr>
+          <w:sz w:val="18"/>
+          <w:szCs w:val="18"/>
+        </w:rPr>
+        <w:t>Lauwers</w:t>
+      </w:r>
+      <w:proofErr w:type="spellEnd"/>
+      <w:r>
+        <w:rPr>
+          <w:sz w:val="18"/>
+          <w:szCs w:val="18"/>
+        </w:rPr>
+        <w:t xml:space="preserve">, Luc, (2002), </w:t>
       </w:r>
       <w:r>
         <w:rPr>
@@ -4831,7 +5052,23 @@
           <w:sz w:val="18"/>
           <w:szCs w:val="18"/>
         </w:rPr>
-        <w:t xml:space="preserve"> Game Theory and Information, EconWPA, </w:t>
+        <w:t xml:space="preserve"> Game Theory and Information, </w:t>
+      </w:r>
+      <w:proofErr w:type="spellStart"/>
+      <w:r>
+        <w:rPr>
+          <w:sz w:val="18"/>
+          <w:szCs w:val="18"/>
+        </w:rPr>
+        <w:t>EconWPA</w:t>
+      </w:r>
+      <w:proofErr w:type="spellEnd"/>
+      <w:r>
+        <w:rPr>
+          <w:sz w:val="18"/>
+          <w:szCs w:val="18"/>
+        </w:rPr>
+        <w:t xml:space="preserve">, </w:t>
       </w:r>
       <w:hyperlink r:id="rId7" w:history="1">
         <w:r>
@@ -4865,12 +5102,62 @@
         </w:rPr>
         <w:t xml:space="preserve">[R] </w:t>
       </w:r>
-      <w:r>
-        <w:rPr>
-          <w:sz w:val="18"/>
-          <w:szCs w:val="18"/>
-        </w:rPr>
-        <w:t xml:space="preserve">Rahwan, Talal, Michalak , Tomasz and Jennings, Nicholas (2011) </w:t>
+      <w:proofErr w:type="spellStart"/>
+      <w:r>
+        <w:rPr>
+          <w:sz w:val="18"/>
+          <w:szCs w:val="18"/>
+        </w:rPr>
+        <w:t>Rahwan</w:t>
+      </w:r>
+      <w:proofErr w:type="spellEnd"/>
+      <w:r>
+        <w:rPr>
+          <w:sz w:val="18"/>
+          <w:szCs w:val="18"/>
+        </w:rPr>
+        <w:t xml:space="preserve">, </w:t>
+      </w:r>
+      <w:proofErr w:type="spellStart"/>
+      <w:r>
+        <w:rPr>
+          <w:sz w:val="18"/>
+          <w:szCs w:val="18"/>
+        </w:rPr>
+        <w:t>Talal</w:t>
+      </w:r>
+      <w:proofErr w:type="spellEnd"/>
+      <w:r>
+        <w:rPr>
+          <w:sz w:val="18"/>
+          <w:szCs w:val="18"/>
+        </w:rPr>
+        <w:t xml:space="preserve">, </w:t>
+      </w:r>
+      <w:proofErr w:type="spellStart"/>
+      <w:proofErr w:type="gramStart"/>
+      <w:r>
+        <w:rPr>
+          <w:sz w:val="18"/>
+          <w:szCs w:val="18"/>
+        </w:rPr>
+        <w:t>Michalak</w:t>
+      </w:r>
+      <w:proofErr w:type="spellEnd"/>
+      <w:r>
+        <w:rPr>
+          <w:sz w:val="18"/>
+          <w:szCs w:val="18"/>
+        </w:rPr>
+        <w:t xml:space="preserve"> ,</w:t>
+      </w:r>
+      <w:proofErr w:type="gramEnd"/>
+      <w:r>
+        <w:rPr>
+          <w:sz w:val="18"/>
+          <w:szCs w:val="18"/>
+        </w:rPr>
+        <w:t xml:space="preserve"> Tomasz and Jennings, Nicholas (2011) </w:t>
       </w:r>
       <w:r>
         <w:rPr>
@@ -4886,7 +5173,23 @@
           <w:sz w:val="18"/>
           <w:szCs w:val="18"/>
         </w:rPr>
-        <w:t xml:space="preserve"> At The Twenty Second International Joint Conference on Artificial Intelligence (IJCAI), Barcelona, Spain, , 338-343.</w:t>
+        <w:t xml:space="preserve"> At The Twenty Second International Joint Conference on Artificial Intelligence (IJCAI), Barcelona, Spain</w:t>
+      </w:r>
+      <w:proofErr w:type="gramStart"/>
+      <w:r>
+        <w:rPr>
+          <w:sz w:val="18"/>
+          <w:szCs w:val="18"/>
+        </w:rPr>
+        <w:t>, ,</w:t>
+      </w:r>
+      <w:proofErr w:type="gramEnd"/>
+      <w:r>
+        <w:rPr>
+          <w:sz w:val="18"/>
+          <w:szCs w:val="18"/>
+        </w:rPr>
+        <w:t xml:space="preserve"> 338-343.</w:t>
       </w:r>
     </w:p>
     <w:p>
@@ -4903,12 +5206,142 @@
         </w:rPr>
         <w:t xml:space="preserve">[R] </w:t>
       </w:r>
-      <w:r>
-        <w:rPr>
-          <w:sz w:val="18"/>
-          <w:szCs w:val="18"/>
-        </w:rPr>
-        <w:t xml:space="preserve">Rahwan, Talal, Michalak , Tomasz, Elkind, Edith, Faliszewski, Piotr, Sroka, Jacek, Wooldridge, Michael and Jennings, Nicholas (2011) </w:t>
+      <w:proofErr w:type="spellStart"/>
+      <w:r>
+        <w:rPr>
+          <w:sz w:val="18"/>
+          <w:szCs w:val="18"/>
+        </w:rPr>
+        <w:t>Rahwan</w:t>
+      </w:r>
+      <w:proofErr w:type="spellEnd"/>
+      <w:r>
+        <w:rPr>
+          <w:sz w:val="18"/>
+          <w:szCs w:val="18"/>
+        </w:rPr>
+        <w:t xml:space="preserve">, </w:t>
+      </w:r>
+      <w:proofErr w:type="spellStart"/>
+      <w:r>
+        <w:rPr>
+          <w:sz w:val="18"/>
+          <w:szCs w:val="18"/>
+        </w:rPr>
+        <w:t>Talal</w:t>
+      </w:r>
+      <w:proofErr w:type="spellEnd"/>
+      <w:r>
+        <w:rPr>
+          <w:sz w:val="18"/>
+          <w:szCs w:val="18"/>
+        </w:rPr>
+        <w:t xml:space="preserve">, </w:t>
+      </w:r>
+      <w:proofErr w:type="spellStart"/>
+      <w:proofErr w:type="gramStart"/>
+      <w:r>
+        <w:rPr>
+          <w:sz w:val="18"/>
+          <w:szCs w:val="18"/>
+        </w:rPr>
+        <w:t>Michalak</w:t>
+      </w:r>
+      <w:proofErr w:type="spellEnd"/>
+      <w:r>
+        <w:rPr>
+          <w:sz w:val="18"/>
+          <w:szCs w:val="18"/>
+        </w:rPr>
+        <w:t xml:space="preserve"> ,</w:t>
+      </w:r>
+      <w:proofErr w:type="gramEnd"/>
+      <w:r>
+        <w:rPr>
+          <w:sz w:val="18"/>
+          <w:szCs w:val="18"/>
+        </w:rPr>
+        <w:t xml:space="preserve"> Tomasz, </w:t>
+      </w:r>
+      <w:proofErr w:type="spellStart"/>
+      <w:r>
+        <w:rPr>
+          <w:sz w:val="18"/>
+          <w:szCs w:val="18"/>
+        </w:rPr>
+        <w:t>Elkind</w:t>
+      </w:r>
+      <w:proofErr w:type="spellEnd"/>
+      <w:r>
+        <w:rPr>
+          <w:sz w:val="18"/>
+          <w:szCs w:val="18"/>
+        </w:rPr>
+        <w:t xml:space="preserve">, Edith, </w:t>
+      </w:r>
+      <w:proofErr w:type="spellStart"/>
+      <w:r>
+        <w:rPr>
+          <w:sz w:val="18"/>
+          <w:szCs w:val="18"/>
+        </w:rPr>
+        <w:t>Faliszewski</w:t>
+      </w:r>
+      <w:proofErr w:type="spellEnd"/>
+      <w:r>
+        <w:rPr>
+          <w:sz w:val="18"/>
+          <w:szCs w:val="18"/>
+        </w:rPr>
+        <w:t xml:space="preserve">, </w:t>
+      </w:r>
+      <w:proofErr w:type="spellStart"/>
+      <w:r>
+        <w:rPr>
+          <w:sz w:val="18"/>
+          <w:szCs w:val="18"/>
+        </w:rPr>
+        <w:t>Piotr</w:t>
+      </w:r>
+      <w:proofErr w:type="spellEnd"/>
+      <w:r>
+        <w:rPr>
+          <w:sz w:val="18"/>
+          <w:szCs w:val="18"/>
+        </w:rPr>
+        <w:t xml:space="preserve">, </w:t>
+      </w:r>
+      <w:proofErr w:type="spellStart"/>
+      <w:r>
+        <w:rPr>
+          <w:sz w:val="18"/>
+          <w:szCs w:val="18"/>
+        </w:rPr>
+        <w:t>Sroka</w:t>
+      </w:r>
+      <w:proofErr w:type="spellEnd"/>
+      <w:r>
+        <w:rPr>
+          <w:sz w:val="18"/>
+          <w:szCs w:val="18"/>
+        </w:rPr>
+        <w:t xml:space="preserve">, </w:t>
+      </w:r>
+      <w:proofErr w:type="spellStart"/>
+      <w:r>
+        <w:rPr>
+          <w:sz w:val="18"/>
+          <w:szCs w:val="18"/>
+        </w:rPr>
+        <w:t>Jacek</w:t>
+      </w:r>
+      <w:proofErr w:type="spellEnd"/>
+      <w:r>
+        <w:rPr>
+          <w:sz w:val="18"/>
+          <w:szCs w:val="18"/>
+        </w:rPr>
+        <w:t xml:space="preserve">, Wooldridge, Michael and Jennings, Nicholas (2011) </w:t>
       </w:r>
       <w:r>
         <w:rPr>
@@ -4924,7 +5357,39 @@
           <w:sz w:val="18"/>
           <w:szCs w:val="18"/>
         </w:rPr>
-        <w:t xml:space="preserve"> At The Twenty Fifth Conference on Artificial Intelligence (AAAI), San Fransisco, USA, , 719-725.</w:t>
+        <w:t xml:space="preserve"> At The Twenty Fifth Conference on Artificial Intelligence (AAAI), San </w:t>
+      </w:r>
+      <w:proofErr w:type="spellStart"/>
+      <w:r>
+        <w:rPr>
+          <w:sz w:val="18"/>
+          <w:szCs w:val="18"/>
+        </w:rPr>
+        <w:t>Fransisco</w:t>
+      </w:r>
+      <w:proofErr w:type="spellEnd"/>
+      <w:r>
+        <w:rPr>
+          <w:sz w:val="18"/>
+          <w:szCs w:val="18"/>
+        </w:rPr>
+        <w:t>, USA</w:t>
+      </w:r>
+      <w:proofErr w:type="gramStart"/>
+      <w:r>
+        <w:rPr>
+          <w:sz w:val="18"/>
+          <w:szCs w:val="18"/>
+        </w:rPr>
+        <w:t>, ,</w:t>
+      </w:r>
+      <w:proofErr w:type="gramEnd"/>
+      <w:r>
+        <w:rPr>
+          <w:sz w:val="18"/>
+          <w:szCs w:val="18"/>
+        </w:rPr>
+        <w:t xml:space="preserve"> 719-725.</w:t>
       </w:r>
       <w:r>
         <w:rPr>
@@ -4955,12 +5420,53 @@
           <w:szCs w:val="18"/>
         </w:rPr>
       </w:pPr>
-      <w:r>
-        <w:rPr>
-          <w:sz w:val="18"/>
-          <w:szCs w:val="18"/>
-        </w:rPr>
-        <w:t xml:space="preserve">[R] Robert J. Aumann and M. Maschler. </w:t>
+      <w:proofErr w:type="gramStart"/>
+      <w:r>
+        <w:rPr>
+          <w:sz w:val="18"/>
+          <w:szCs w:val="18"/>
+        </w:rPr>
+        <w:t xml:space="preserve">[R] Robert J. </w:t>
+      </w:r>
+      <w:proofErr w:type="spellStart"/>
+      <w:r>
+        <w:rPr>
+          <w:sz w:val="18"/>
+          <w:szCs w:val="18"/>
+        </w:rPr>
+        <w:t>Aumann</w:t>
+      </w:r>
+      <w:proofErr w:type="spellEnd"/>
+      <w:r>
+        <w:rPr>
+          <w:sz w:val="18"/>
+          <w:szCs w:val="18"/>
+        </w:rPr>
+        <w:t xml:space="preserve"> and M. </w:t>
+      </w:r>
+      <w:proofErr w:type="spellStart"/>
+      <w:r>
+        <w:rPr>
+          <w:sz w:val="18"/>
+          <w:szCs w:val="18"/>
+        </w:rPr>
+        <w:t>Maschler</w:t>
+      </w:r>
+      <w:proofErr w:type="spellEnd"/>
+      <w:r>
+        <w:rPr>
+          <w:sz w:val="18"/>
+          <w:szCs w:val="18"/>
+        </w:rPr>
+        <w:t>.</w:t>
+      </w:r>
+      <w:proofErr w:type="gramEnd"/>
+      <w:r>
+        <w:rPr>
+          <w:sz w:val="18"/>
+          <w:szCs w:val="18"/>
+        </w:rPr>
+        <w:t xml:space="preserve"> </w:t>
       </w:r>
       <w:r>
         <w:rPr>
@@ -4986,13 +5492,71 @@
           <w:szCs w:val="18"/>
         </w:rPr>
       </w:pPr>
-      <w:r>
-        <w:rPr>
-          <w:sz w:val="18"/>
-          <w:szCs w:val="18"/>
-        </w:rPr>
-        <w:t xml:space="preserve">[R] Bezalel Peleg and Peter Sudhölter. </w:t>
-      </w:r>
+      <w:proofErr w:type="gramStart"/>
+      <w:r>
+        <w:rPr>
+          <w:sz w:val="18"/>
+          <w:szCs w:val="18"/>
+        </w:rPr>
+        <w:t xml:space="preserve">[R] </w:t>
+      </w:r>
+      <w:proofErr w:type="spellStart"/>
+      <w:r>
+        <w:rPr>
+          <w:sz w:val="18"/>
+          <w:szCs w:val="18"/>
+        </w:rPr>
+        <w:t>Bezalel</w:t>
+      </w:r>
+      <w:proofErr w:type="spellEnd"/>
+      <w:r>
+        <w:rPr>
+          <w:sz w:val="18"/>
+          <w:szCs w:val="18"/>
+        </w:rPr>
+        <w:t xml:space="preserve"> </w:t>
+      </w:r>
+      <w:proofErr w:type="spellStart"/>
+      <w:r>
+        <w:rPr>
+          <w:sz w:val="18"/>
+          <w:szCs w:val="18"/>
+        </w:rPr>
+        <w:t>Peleg</w:t>
+      </w:r>
+      <w:proofErr w:type="spellEnd"/>
+      <w:r>
+        <w:rPr>
+          <w:sz w:val="18"/>
+          <w:szCs w:val="18"/>
+        </w:rPr>
+        <w:t xml:space="preserve"> and Peter </w:t>
+      </w:r>
+      <w:proofErr w:type="spellStart"/>
+      <w:r>
+        <w:rPr>
+          <w:sz w:val="18"/>
+          <w:szCs w:val="18"/>
+        </w:rPr>
+        <w:t>Sudhölter</w:t>
+      </w:r>
+      <w:proofErr w:type="spellEnd"/>
+      <w:r>
+        <w:rPr>
+          <w:sz w:val="18"/>
+          <w:szCs w:val="18"/>
+        </w:rPr>
+        <w:t>.</w:t>
+      </w:r>
+      <w:proofErr w:type="gramEnd"/>
+      <w:r>
+        <w:rPr>
+          <w:sz w:val="18"/>
+          <w:szCs w:val="18"/>
+        </w:rPr>
+        <w:t xml:space="preserve"> </w:t>
+      </w:r>
+      <w:proofErr w:type="gramStart"/>
       <w:r>
         <w:rPr>
           <w:b/>
@@ -5000,15 +5564,45 @@
           <w:sz w:val="18"/>
           <w:szCs w:val="18"/>
         </w:rPr>
-        <w:t>Introduction to the theory of cooperative cooperative games.</w:t>
-      </w:r>
-      <w:r>
-        <w:rPr>
-          <w:sz w:val="18"/>
-          <w:szCs w:val="18"/>
-        </w:rPr>
-        <w:t xml:space="preserve"> Springer, 2nd edition, 2007.</w:t>
-      </w:r>
+        <w:t xml:space="preserve">Introduction to the theory of cooperative </w:t>
+      </w:r>
+      <w:proofErr w:type="spellStart"/>
+      <w:r>
+        <w:rPr>
+          <w:b/>
+          <w:i/>
+          <w:sz w:val="18"/>
+          <w:szCs w:val="18"/>
+        </w:rPr>
+        <w:t>cooperative</w:t>
+      </w:r>
+      <w:proofErr w:type="spellEnd"/>
+      <w:r>
+        <w:rPr>
+          <w:b/>
+          <w:i/>
+          <w:sz w:val="18"/>
+          <w:szCs w:val="18"/>
+        </w:rPr>
+        <w:t xml:space="preserve"> games.</w:t>
+      </w:r>
+      <w:proofErr w:type="gramEnd"/>
+      <w:r>
+        <w:rPr>
+          <w:sz w:val="18"/>
+          <w:szCs w:val="18"/>
+        </w:rPr>
+        <w:t xml:space="preserve"> </w:t>
+      </w:r>
+      <w:proofErr w:type="gramStart"/>
+      <w:r>
+        <w:rPr>
+          <w:sz w:val="18"/>
+          <w:szCs w:val="18"/>
+        </w:rPr>
+        <w:t>Springer, 2nd edition, 2007.</w:t>
+      </w:r>
+      <w:proofErr w:type="gramEnd"/>
     </w:p>
     <w:p>
       <w:pPr>
@@ -6586,18 +7180,52 @@
       </m:oMathPara>
     </w:p>
     <w:p>
+      <w:proofErr w:type="spellStart"/>
       <w:r>
         <w:rPr>
           <w:i/>
         </w:rPr>
-        <w:t>Collabrative coefficient</w:t>
-      </w:r>
-      <w:r>
-        <w:t xml:space="preserve"> for each QoS metric determines how web services providing that QoS metric individually will be effected in a coalition environment. If it is bigger than 1, it shows they increase performance by working together otherwise it depicts the performance degrades as they work together. These values need to be extracted form real world examples or we can just </w:t>
-      </w:r>
+        <w:t>Collabrative</w:t>
+      </w:r>
+      <w:proofErr w:type="spellEnd"/>
+      <w:r>
+        <w:rPr>
+          <w:i/>
+        </w:rPr>
+        <w:t xml:space="preserve"> coefficient</w:t>
+      </w:r>
+      <w:r>
+        <w:t xml:space="preserve"> for each </w:t>
+      </w:r>
+      <w:proofErr w:type="spellStart"/>
+      <w:r>
+        <w:t>QoS</w:t>
+      </w:r>
+      <w:proofErr w:type="spellEnd"/>
+      <w:r>
+        <w:t xml:space="preserve"> metric determines how web services providing that </w:t>
+      </w:r>
+      <w:proofErr w:type="spellStart"/>
+      <w:r>
+        <w:t>QoS</w:t>
+      </w:r>
+      <w:proofErr w:type="spellEnd"/>
+      <w:r>
+        <w:t xml:space="preserve"> metric individually will be </w:t>
+      </w:r>
+      <w:proofErr w:type="gramStart"/>
+      <w:r>
+        <w:t>effected</w:t>
+      </w:r>
+      <w:proofErr w:type="gramEnd"/>
+      <w:r>
+        <w:t xml:space="preserve"> in a coalition environment. If it is bigger than 1, it shows they increase performance by working together otherwise it depicts the performance degrades as they work together. These values need to be extracted form real world examples or we can just </w:t>
+      </w:r>
+      <w:proofErr w:type="gramStart"/>
       <w:r>
         <w:t>analyses</w:t>
       </w:r>
+      <w:proofErr w:type="gramEnd"/>
       <w:r>
         <w:t xml:space="preserve"> what numbers they need in order to be able to collaborate efficiently.</w:t>
       </w:r>
@@ -6754,19 +7382,7 @@
                 <w:rPr>
                   <w:rFonts w:ascii="Cambria Math" w:hAnsi="Cambria Math"/>
                 </w:rPr>
-                <m:t>i</m:t>
-              </m:r>
-              <m:r>
-                <w:rPr>
-                  <w:rFonts w:ascii="Cambria Math" w:hAnsi="Cambria Math"/>
-                </w:rPr>
-                <m:t>∈</m:t>
-              </m:r>
-              <m:r>
-                <w:rPr>
-                  <w:rFonts w:ascii="Cambria Math" w:hAnsi="Cambria Math"/>
-                </w:rPr>
-                <m:t>S</m:t>
+                <m:t>i∈S</m:t>
               </m:r>
             </m:sub>
             <m:sup/>
@@ -6835,7 +7451,15 @@
         <w:t xml:space="preserve"> </w:t>
       </w:r>
       <w:r>
-        <w:t xml:space="preserve"> A characteristic function game G is given by a pair (N,v), where N = {1,…n} is a finite, non-empty set of agents and </w:t>
+        <w:t xml:space="preserve"> A characteristic function game G is given by a pair (</w:t>
+      </w:r>
+      <w:proofErr w:type="spellStart"/>
+      <w:r>
+        <w:t>N,v</w:t>
+      </w:r>
+      <w:proofErr w:type="spellEnd"/>
+      <w:r>
+        <w:t xml:space="preserve">), where N = {1,…n} is a finite, non-empty set of agents and </w:t>
       </w:r>
       <m:oMath>
         <m:r>
@@ -7011,7 +7635,21 @@
         <w:rPr>
           <w:rFonts w:eastAsiaTheme="minorEastAsia" w:cstheme="minorHAnsi"/>
         </w:rPr>
-        <w:t xml:space="preserve">all the payoff obtained by a coalition is distributed amongst coalition members, i.e., </w:t>
+        <w:t>all the payoff obtained by a coalition is distributed amongst coalition members, i.e</w:t>
+      </w:r>
+      <w:proofErr w:type="gramStart"/>
+      <w:r>
+        <w:rPr>
+          <w:rFonts w:eastAsiaTheme="minorEastAsia" w:cstheme="minorHAnsi"/>
+        </w:rPr>
+        <w:t>.,</w:t>
+      </w:r>
+      <w:proofErr w:type="gramEnd"/>
+      <w:r>
+        <w:rPr>
+          <w:rFonts w:eastAsiaTheme="minorEastAsia" w:cstheme="minorHAnsi"/>
+        </w:rPr>
+        <w:t xml:space="preserve"> </w:t>
       </w:r>
       <m:oMath>
         <m:nary>
@@ -7156,8 +7794,6 @@
           <w:br/>
         </m:r>
       </m:oMath>
-      <w:bookmarkStart w:id="0" w:name="_GoBack"/>
-      <w:bookmarkEnd w:id="0"/>
     </w:p>
     <w:p>
       <w:pPr>
@@ -7188,11 +7824,1869 @@
       <w:r>
         <w:t xml:space="preserve">ore of an n-person game is the set of feasible outcomes that cannot be improved upon by any coalition of players. </w:t>
       </w:r>
+      <w:r>
+        <w:t>Formally, for a coalition N, the core of v is defined as the set C of all feasible payoff functions x(S), that:</w:t>
+      </w:r>
     </w:p>
     <w:p>
       <w:pPr>
         <w:rPr>
+          <w:rFonts w:eastAsiaTheme="minorEastAsia"/>
+        </w:rPr>
+      </w:pPr>
+      <m:oMathPara>
+        <m:oMath>
+          <m:r>
+            <w:rPr>
+              <w:rFonts w:ascii="Cambria Math" w:hAnsi="Cambria Math"/>
+            </w:rPr>
+            <m:t>a</m:t>
+          </m:r>
+          <m:d>
+            <m:dPr>
+              <m:ctrlPr>
+                <w:rPr>
+                  <w:rFonts w:ascii="Cambria Math" w:hAnsi="Cambria Math"/>
+                  <w:i/>
+                </w:rPr>
+              </m:ctrlPr>
+            </m:dPr>
+            <m:e>
+              <m:r>
+                <w:rPr>
+                  <w:rFonts w:ascii="Cambria Math" w:hAnsi="Cambria Math"/>
+                </w:rPr>
+                <m:t>S</m:t>
+              </m:r>
+            </m:e>
+          </m:d>
+          <m:r>
+            <w:rPr>
+              <w:rFonts w:ascii="Cambria Math" w:hAnsi="Cambria Math"/>
+            </w:rPr>
+            <m:t>≥v</m:t>
+          </m:r>
+          <m:d>
+            <m:dPr>
+              <m:ctrlPr>
+                <w:rPr>
+                  <w:rFonts w:ascii="Cambria Math" w:hAnsi="Cambria Math"/>
+                  <w:i/>
+                </w:rPr>
+              </m:ctrlPr>
+            </m:dPr>
+            <m:e>
+              <m:r>
+                <w:rPr>
+                  <w:rFonts w:ascii="Cambria Math" w:hAnsi="Cambria Math"/>
+                </w:rPr>
+                <m:t>S</m:t>
+              </m:r>
+            </m:e>
+          </m:d>
+          <m:r>
+            <w:rPr>
+              <w:rFonts w:ascii="Cambria Math" w:hAnsi="Cambria Math"/>
+            </w:rPr>
+            <m:t>,  for all S</m:t>
+          </m:r>
+          <m:r>
+            <m:rPr>
+              <m:sty m:val="p"/>
+            </m:rPr>
+            <w:rPr>
+              <w:rFonts w:ascii="Cambria Math" w:eastAsiaTheme="minorEastAsia" w:hAnsi="Cambria Math" w:cs="Cambria Math"/>
+            </w:rPr>
+            <m:t>⊆N</m:t>
+          </m:r>
+        </m:oMath>
+      </m:oMathPara>
+    </w:p>
+    <w:p>
+      <w:r>
+        <w:rPr>
+          <w:rFonts w:eastAsiaTheme="minorEastAsia"/>
+        </w:rPr>
+        <w:t xml:space="preserve">If this does not hold for any S </w:t>
+      </w:r>
+      <w:r>
+        <w:rPr>
+          <w:rFonts w:ascii="Cambria Math" w:eastAsiaTheme="minorEastAsia" w:hAnsi="Cambria Math" w:cs="Cambria Math"/>
+        </w:rPr>
+        <w:t>⊆</w:t>
+      </w:r>
+      <w:r>
+        <w:rPr>
+          <w:rFonts w:ascii="Cambria Math" w:eastAsiaTheme="minorEastAsia" w:hAnsi="Cambria Math" w:cs="Cambria Math"/>
+        </w:rPr>
+        <w:t xml:space="preserve"> N</w:t>
+      </w:r>
+      <w:r>
+        <w:rPr>
+          <w:rFonts w:eastAsiaTheme="minorEastAsia"/>
+        </w:rPr>
+        <w:t xml:space="preserve">, then agents in S can do better by abandoning the coalition and forming a coalition of their own. </w:t>
+      </w:r>
+    </w:p>
+    <w:p>
+      <w:pPr>
+        <w:rPr>
+          <w:rFonts w:eastAsiaTheme="minorEastAsia"/>
+        </w:rPr>
+      </w:pPr>
+      <w:r>
+        <w:rPr>
           <w:b/>
+        </w:rPr>
+        <w:t xml:space="preserve">Definition </w:t>
+      </w:r>
+      <w:r>
+        <w:rPr>
+          <w:b/>
+        </w:rPr>
+        <w:t>3.2</w:t>
+      </w:r>
+      <w:r>
+        <w:rPr>
+          <w:b/>
+        </w:rPr>
+        <w:t>)</w:t>
+      </w:r>
+      <w:r>
+        <w:t xml:space="preserve"> The Core of a game (</w:t>
+      </w:r>
+      <w:proofErr w:type="spellStart"/>
+      <w:r>
+        <w:t>N</w:t>
+      </w:r>
+      <w:proofErr w:type="gramStart"/>
+      <w:r>
+        <w:t>,v</w:t>
+      </w:r>
+      <w:proofErr w:type="spellEnd"/>
+      <w:proofErr w:type="gramEnd"/>
+      <w:r>
+        <w:t>) denoted by C(</w:t>
+      </w:r>
+      <w:proofErr w:type="spellStart"/>
+      <w:r>
+        <w:t>N,v</w:t>
+      </w:r>
+      <w:proofErr w:type="spellEnd"/>
+      <w:r>
+        <w:t xml:space="preserve">) is defined by </w:t>
+      </w:r>
+      <w:r>
+        <w:br/>
+      </w:r>
+      <m:oMathPara>
+        <m:oMath>
+          <m:r>
+            <m:rPr>
+              <m:sty m:val="p"/>
+            </m:rPr>
+            <w:rPr>
+              <w:rFonts w:ascii="Cambria Math" w:hAnsi="Cambria Math"/>
+            </w:rPr>
+            <w:br/>
+          </m:r>
+        </m:oMath>
+        <m:oMath>
+          <m:r>
+            <w:rPr>
+              <w:rFonts w:ascii="Cambria Math" w:hAnsi="Cambria Math"/>
+            </w:rPr>
+            <m:t>C</m:t>
+          </m:r>
+          <m:d>
+            <m:dPr>
+              <m:ctrlPr>
+                <w:rPr>
+                  <w:rFonts w:ascii="Cambria Math" w:hAnsi="Cambria Math"/>
+                  <w:i/>
+                </w:rPr>
+              </m:ctrlPr>
+            </m:dPr>
+            <m:e>
+              <m:r>
+                <w:rPr>
+                  <w:rFonts w:ascii="Cambria Math" w:hAnsi="Cambria Math"/>
+                </w:rPr>
+                <m:t>N,v</m:t>
+              </m:r>
+            </m:e>
+          </m:d>
+          <m:r>
+            <w:rPr>
+              <w:rFonts w:ascii="Cambria Math" w:hAnsi="Cambria Math"/>
+            </w:rPr>
+            <m:t>=</m:t>
+          </m:r>
+          <m:d>
+            <m:dPr>
+              <m:begChr m:val="{"/>
+              <m:ctrlPr>
+                <w:rPr>
+                  <w:rFonts w:ascii="Cambria Math" w:hAnsi="Cambria Math"/>
+                  <w:i/>
+                </w:rPr>
+              </m:ctrlPr>
+            </m:dPr>
+            <m:e>
+              <m:r>
+                <w:rPr>
+                  <w:rFonts w:ascii="Cambria Math" w:hAnsi="Cambria Math"/>
+                </w:rPr>
+                <m:t>x ∈X</m:t>
+              </m:r>
+              <m:d>
+                <m:dPr>
+                  <m:ctrlPr>
+                    <w:rPr>
+                      <w:rFonts w:ascii="Cambria Math" w:hAnsi="Cambria Math"/>
+                      <w:i/>
+                    </w:rPr>
+                  </m:ctrlPr>
+                </m:dPr>
+                <m:e>
+                  <m:r>
+                    <w:rPr>
+                      <w:rFonts w:ascii="Cambria Math" w:hAnsi="Cambria Math"/>
+                    </w:rPr>
+                    <m:t>N,v</m:t>
+                  </m:r>
+                </m:e>
+              </m:d>
+              <m:r>
+                <w:rPr>
+                  <w:rFonts w:ascii="Cambria Math" w:hAnsi="Cambria Math"/>
+                </w:rPr>
+                <m:t>| x</m:t>
+              </m:r>
+              <m:d>
+                <m:dPr>
+                  <m:ctrlPr>
+                    <w:rPr>
+                      <w:rFonts w:ascii="Cambria Math" w:hAnsi="Cambria Math"/>
+                      <w:i/>
+                    </w:rPr>
+                  </m:ctrlPr>
+                </m:dPr>
+                <m:e>
+                  <m:r>
+                    <w:rPr>
+                      <w:rFonts w:ascii="Cambria Math" w:hAnsi="Cambria Math"/>
+                    </w:rPr>
+                    <m:t>S</m:t>
+                  </m:r>
+                </m:e>
+              </m:d>
+              <m:r>
+                <w:rPr>
+                  <w:rFonts w:ascii="Cambria Math" w:hAnsi="Cambria Math"/>
+                </w:rPr>
+                <m:t xml:space="preserve"> ≥v(S</m:t>
+              </m:r>
+            </m:e>
+          </m:d>
+          <m:r>
+            <w:rPr>
+              <w:rFonts w:ascii="Cambria Math" w:hAnsi="Cambria Math"/>
+            </w:rPr>
+            <m:t>, for all S</m:t>
+          </m:r>
+          <m:r>
+            <m:rPr>
+              <m:sty m:val="p"/>
+            </m:rPr>
+            <w:rPr>
+              <w:rFonts w:ascii="Cambria Math" w:eastAsiaTheme="minorEastAsia" w:hAnsi="Cambria Math" w:cs="Cambria Math"/>
+            </w:rPr>
+            <m:t>⊆N}</m:t>
+          </m:r>
+        </m:oMath>
+      </m:oMathPara>
+    </w:p>
+    <w:p>
+      <w:pPr>
+        <w:rPr>
+          <w:rFonts w:eastAsiaTheme="minorEastAsia"/>
+        </w:rPr>
+      </w:pPr>
+      <w:r>
+        <w:rPr>
+          <w:rFonts w:eastAsiaTheme="minorEastAsia"/>
+        </w:rPr>
+        <w:t xml:space="preserve">Let x be a possible feasible payoff distribution. Then </w:t>
+      </w:r>
+      <m:oMath>
+        <m:r>
+          <w:rPr>
+            <w:rFonts w:ascii="Cambria Math" w:hAnsi="Cambria Math"/>
+          </w:rPr>
+          <m:t>x ∈C</m:t>
+        </m:r>
+        <m:d>
+          <m:dPr>
+            <m:ctrlPr>
+              <w:rPr>
+                <w:rFonts w:ascii="Cambria Math" w:hAnsi="Cambria Math"/>
+                <w:i/>
+              </w:rPr>
+            </m:ctrlPr>
+          </m:dPr>
+          <m:e>
+            <m:r>
+              <w:rPr>
+                <w:rFonts w:ascii="Cambria Math" w:hAnsi="Cambria Math"/>
+              </w:rPr>
+              <m:t>N,v</m:t>
+            </m:r>
+          </m:e>
+        </m:d>
+      </m:oMath>
+      <w:r>
+        <w:rPr>
+          <w:rFonts w:eastAsiaTheme="minorEastAsia"/>
+        </w:rPr>
+        <w:t xml:space="preserve"> if and only if no coalition can improve upon x. Thus, each member of the core is a highly stable payoff distribution.</w:t>
+      </w:r>
+    </w:p>
+    <w:p>
+      <w:pPr>
+        <w:rPr>
+          <w:b/>
+        </w:rPr>
+      </w:pPr>
+      <w:r>
+        <w:rPr>
+          <w:b/>
+        </w:rPr>
+        <w:t>Convex Games:</w:t>
+      </w:r>
+    </w:p>
+    <w:p>
+      <w:r>
+        <w:t>A game with valuation function v(S) is convex if:</w:t>
+      </w:r>
+    </w:p>
+    <w:p>
+      <w:pPr>
+        <w:rPr>
+          <w:rFonts w:eastAsiaTheme="minorEastAsia"/>
+        </w:rPr>
+      </w:pPr>
+      <w:r>
+        <w:t xml:space="preserve">3-1)                      </w:t>
+      </w:r>
+      <m:oMath>
+        <m:r>
+          <w:rPr>
+            <w:rFonts w:ascii="Cambria Math" w:hAnsi="Cambria Math"/>
+          </w:rPr>
+          <m:t>v</m:t>
+        </m:r>
+        <m:d>
+          <m:dPr>
+            <m:ctrlPr>
+              <w:rPr>
+                <w:rFonts w:ascii="Cambria Math" w:hAnsi="Cambria Math"/>
+                <w:i/>
+              </w:rPr>
+            </m:ctrlPr>
+          </m:dPr>
+          <m:e>
+            <m:r>
+              <w:rPr>
+                <w:rFonts w:ascii="Cambria Math" w:hAnsi="Cambria Math"/>
+              </w:rPr>
+              <m:t>S</m:t>
+            </m:r>
+          </m:e>
+        </m:d>
+        <m:r>
+          <w:rPr>
+            <w:rFonts w:ascii="Cambria Math" w:hAnsi="Cambria Math"/>
+          </w:rPr>
+          <m:t>+v</m:t>
+        </m:r>
+        <m:d>
+          <m:dPr>
+            <m:ctrlPr>
+              <w:rPr>
+                <w:rFonts w:ascii="Cambria Math" w:hAnsi="Cambria Math"/>
+                <w:i/>
+              </w:rPr>
+            </m:ctrlPr>
+          </m:dPr>
+          <m:e>
+            <m:r>
+              <w:rPr>
+                <w:rFonts w:ascii="Cambria Math" w:hAnsi="Cambria Math"/>
+              </w:rPr>
+              <m:t>T</m:t>
+            </m:r>
+          </m:e>
+        </m:d>
+        <m:r>
+          <w:rPr>
+            <w:rFonts w:ascii="Cambria Math" w:hAnsi="Cambria Math"/>
+          </w:rPr>
+          <m:t>≤v</m:t>
+        </m:r>
+        <m:d>
+          <m:dPr>
+            <m:ctrlPr>
+              <w:rPr>
+                <w:rFonts w:ascii="Cambria Math" w:hAnsi="Cambria Math"/>
+                <w:i/>
+              </w:rPr>
+            </m:ctrlPr>
+          </m:dPr>
+          <m:e>
+            <m:r>
+              <w:rPr>
+                <w:rFonts w:ascii="Cambria Math" w:hAnsi="Cambria Math"/>
+              </w:rPr>
+              <m:t>S ∪T</m:t>
+            </m:r>
+          </m:e>
+        </m:d>
+        <m:r>
+          <w:rPr>
+            <w:rFonts w:ascii="Cambria Math" w:hAnsi="Cambria Math"/>
+          </w:rPr>
+          <m:t>+v</m:t>
+        </m:r>
+        <m:d>
+          <m:dPr>
+            <m:ctrlPr>
+              <w:rPr>
+                <w:rFonts w:ascii="Cambria Math" w:hAnsi="Cambria Math"/>
+                <w:i/>
+              </w:rPr>
+            </m:ctrlPr>
+          </m:dPr>
+          <m:e>
+            <m:r>
+              <w:rPr>
+                <w:rFonts w:ascii="Cambria Math" w:hAnsi="Cambria Math"/>
+              </w:rPr>
+              <m:t>S ∩T</m:t>
+            </m:r>
+          </m:e>
+        </m:d>
+        <m:r>
+          <w:rPr>
+            <w:rFonts w:ascii="Cambria Math" w:hAnsi="Cambria Math"/>
+          </w:rPr>
+          <m:t>,  for all i∈N and S</m:t>
+        </m:r>
+        <m:r>
+          <m:rPr>
+            <m:sty m:val="p"/>
+          </m:rPr>
+          <w:rPr>
+            <w:rFonts w:ascii="Cambria Math" w:eastAsiaTheme="minorEastAsia" w:hAnsi="Cambria Math" w:cs="Cambria Math"/>
+          </w:rPr>
+          <m:t>⊆T⊆</m:t>
+        </m:r>
+        <m:r>
+          <w:rPr>
+            <w:rFonts w:ascii="Cambria Math" w:hAnsi="Cambria Math"/>
+          </w:rPr>
+          <m:t>N-{i}</m:t>
+        </m:r>
+      </m:oMath>
+    </w:p>
+    <w:p>
+      <w:pPr>
+        <w:rPr>
+          <w:rFonts w:eastAsiaTheme="minorEastAsia"/>
+        </w:rPr>
+      </w:pPr>
+      <w:r>
+        <w:rPr>
+          <w:rFonts w:eastAsiaTheme="minorEastAsia"/>
+        </w:rPr>
+        <w:t xml:space="preserve">In [Cores of Convex Games, Shapley] it has been proven convex games have non empty core. In order to come up with an algorithm be able to evaluate if a game is valuation function is convex or not, we will use the below equation and will prove </w:t>
+      </w:r>
+      <w:proofErr w:type="gramStart"/>
+      <w:r>
+        <w:rPr>
+          <w:rFonts w:eastAsiaTheme="minorEastAsia"/>
+        </w:rPr>
+        <w:t>its</w:t>
+      </w:r>
+      <w:proofErr w:type="gramEnd"/>
+      <w:r>
+        <w:rPr>
+          <w:rFonts w:eastAsiaTheme="minorEastAsia"/>
+        </w:rPr>
+        <w:t xml:space="preserve"> analogous to convexity condition:</w:t>
+      </w:r>
+    </w:p>
+    <w:p>
+      <w:pPr>
+        <w:rPr>
+          <w:rFonts w:eastAsiaTheme="minorEastAsia"/>
+        </w:rPr>
+      </w:pPr>
+      <w:r>
+        <w:rPr>
+          <w:rFonts w:eastAsiaTheme="minorEastAsia"/>
+        </w:rPr>
+        <w:t xml:space="preserve">3-2)                                                   </w:t>
+      </w:r>
+      <m:oMath>
+        <m:r>
+          <w:rPr>
+            <w:rFonts w:ascii="Cambria Math" w:hAnsi="Cambria Math"/>
+          </w:rPr>
+          <m:t>v</m:t>
+        </m:r>
+        <m:d>
+          <m:dPr>
+            <m:ctrlPr>
+              <w:rPr>
+                <w:rFonts w:ascii="Cambria Math" w:hAnsi="Cambria Math"/>
+                <w:i/>
+              </w:rPr>
+            </m:ctrlPr>
+          </m:dPr>
+          <m:e>
+            <m:r>
+              <w:rPr>
+                <w:rFonts w:ascii="Cambria Math" w:hAnsi="Cambria Math"/>
+              </w:rPr>
+              <m:t>S ∪</m:t>
+            </m:r>
+            <m:d>
+              <m:dPr>
+                <m:begChr m:val="{"/>
+                <m:endChr m:val="}"/>
+                <m:ctrlPr>
+                  <w:rPr>
+                    <w:rFonts w:ascii="Cambria Math" w:hAnsi="Cambria Math"/>
+                    <w:i/>
+                  </w:rPr>
+                </m:ctrlPr>
+              </m:dPr>
+              <m:e>
+                <m:r>
+                  <w:rPr>
+                    <w:rFonts w:ascii="Cambria Math" w:hAnsi="Cambria Math"/>
+                  </w:rPr>
+                  <m:t>i</m:t>
+                </m:r>
+              </m:e>
+            </m:d>
+          </m:e>
+        </m:d>
+        <m:r>
+          <w:rPr>
+            <w:rFonts w:ascii="Cambria Math" w:hAnsi="Cambria Math"/>
+          </w:rPr>
+          <m:t>-v</m:t>
+        </m:r>
+        <m:d>
+          <m:dPr>
+            <m:ctrlPr>
+              <w:rPr>
+                <w:rFonts w:ascii="Cambria Math" w:hAnsi="Cambria Math"/>
+                <w:i/>
+              </w:rPr>
+            </m:ctrlPr>
+          </m:dPr>
+          <m:e>
+            <m:r>
+              <w:rPr>
+                <w:rFonts w:ascii="Cambria Math" w:hAnsi="Cambria Math"/>
+              </w:rPr>
+              <m:t>S</m:t>
+            </m:r>
+          </m:e>
+        </m:d>
+        <m:r>
+          <w:rPr>
+            <w:rFonts w:ascii="Cambria Math" w:hAnsi="Cambria Math"/>
+          </w:rPr>
+          <m:t xml:space="preserve"> ≤v</m:t>
+        </m:r>
+        <m:d>
+          <m:dPr>
+            <m:ctrlPr>
+              <w:rPr>
+                <w:rFonts w:ascii="Cambria Math" w:hAnsi="Cambria Math"/>
+                <w:i/>
+              </w:rPr>
+            </m:ctrlPr>
+          </m:dPr>
+          <m:e>
+            <m:r>
+              <w:rPr>
+                <w:rFonts w:ascii="Cambria Math" w:hAnsi="Cambria Math"/>
+              </w:rPr>
+              <m:t>T ∪</m:t>
+            </m:r>
+            <m:d>
+              <m:dPr>
+                <m:begChr m:val="{"/>
+                <m:endChr m:val="}"/>
+                <m:ctrlPr>
+                  <w:rPr>
+                    <w:rFonts w:ascii="Cambria Math" w:hAnsi="Cambria Math"/>
+                    <w:i/>
+                  </w:rPr>
+                </m:ctrlPr>
+              </m:dPr>
+              <m:e>
+                <m:r>
+                  <w:rPr>
+                    <w:rFonts w:ascii="Cambria Math" w:hAnsi="Cambria Math"/>
+                  </w:rPr>
+                  <m:t>i</m:t>
+                </m:r>
+              </m:e>
+            </m:d>
+          </m:e>
+        </m:d>
+        <m:r>
+          <w:rPr>
+            <w:rFonts w:ascii="Cambria Math" w:hAnsi="Cambria Math"/>
+          </w:rPr>
+          <m:t>-v(T)</m:t>
+        </m:r>
+      </m:oMath>
+    </w:p>
+    <w:p>
+      <w:pPr>
+        <w:rPr>
+          <w:rFonts w:eastAsiaTheme="minorEastAsia"/>
+        </w:rPr>
+      </w:pPr>
+      <w:r>
+        <w:rPr>
+          <w:rFonts w:eastAsiaTheme="minorEastAsia"/>
+        </w:rPr>
+        <w:t>Pro</w:t>
+      </w:r>
+      <w:r>
+        <w:rPr>
+          <w:rFonts w:eastAsiaTheme="minorEastAsia"/>
+        </w:rPr>
+        <w:t>of</w:t>
+      </w:r>
+      <w:r>
+        <w:rPr>
+          <w:rFonts w:eastAsiaTheme="minorEastAsia"/>
+        </w:rPr>
+        <w:t>:</w:t>
+      </w:r>
+    </w:p>
+    <w:p>
+      <w:pPr>
+        <w:rPr>
+          <w:rFonts w:eastAsiaTheme="minorEastAsia"/>
+        </w:rPr>
+      </w:pPr>
+      <m:oMathPara>
+        <m:oMath>
+          <m:r>
+            <w:rPr>
+              <w:rFonts w:ascii="Cambria Math" w:hAnsi="Cambria Math"/>
+            </w:rPr>
+            <m:t>v</m:t>
+          </m:r>
+          <m:d>
+            <m:dPr>
+              <m:ctrlPr>
+                <w:rPr>
+                  <w:rFonts w:ascii="Cambria Math" w:hAnsi="Cambria Math"/>
+                  <w:i/>
+                </w:rPr>
+              </m:ctrlPr>
+            </m:dPr>
+            <m:e>
+              <m:r>
+                <w:rPr>
+                  <w:rFonts w:ascii="Cambria Math" w:hAnsi="Cambria Math"/>
+                </w:rPr>
+                <m:t>S ∪</m:t>
+              </m:r>
+              <m:d>
+                <m:dPr>
+                  <m:begChr m:val="{"/>
+                  <m:endChr m:val="}"/>
+                  <m:ctrlPr>
+                    <w:rPr>
+                      <w:rFonts w:ascii="Cambria Math" w:hAnsi="Cambria Math"/>
+                      <w:i/>
+                    </w:rPr>
+                  </m:ctrlPr>
+                </m:dPr>
+                <m:e>
+                  <m:r>
+                    <w:rPr>
+                      <w:rFonts w:ascii="Cambria Math" w:hAnsi="Cambria Math"/>
+                    </w:rPr>
+                    <m:t>i</m:t>
+                  </m:r>
+                </m:e>
+              </m:d>
+            </m:e>
+          </m:d>
+          <m:r>
+            <w:rPr>
+              <w:rFonts w:ascii="Cambria Math" w:hAnsi="Cambria Math"/>
+            </w:rPr>
+            <m:t>-v</m:t>
+          </m:r>
+          <m:d>
+            <m:dPr>
+              <m:ctrlPr>
+                <w:rPr>
+                  <w:rFonts w:ascii="Cambria Math" w:hAnsi="Cambria Math"/>
+                  <w:i/>
+                </w:rPr>
+              </m:ctrlPr>
+            </m:dPr>
+            <m:e>
+              <m:r>
+                <w:rPr>
+                  <w:rFonts w:ascii="Cambria Math" w:hAnsi="Cambria Math"/>
+                </w:rPr>
+                <m:t>S</m:t>
+              </m:r>
+            </m:e>
+          </m:d>
+          <m:r>
+            <w:rPr>
+              <w:rFonts w:ascii="Cambria Math" w:hAnsi="Cambria Math"/>
+            </w:rPr>
+            <m:t xml:space="preserve"> ≤v</m:t>
+          </m:r>
+          <m:d>
+            <m:dPr>
+              <m:ctrlPr>
+                <w:rPr>
+                  <w:rFonts w:ascii="Cambria Math" w:hAnsi="Cambria Math"/>
+                  <w:i/>
+                </w:rPr>
+              </m:ctrlPr>
+            </m:dPr>
+            <m:e>
+              <m:r>
+                <w:rPr>
+                  <w:rFonts w:ascii="Cambria Math" w:hAnsi="Cambria Math"/>
+                </w:rPr>
+                <m:t>T ∪</m:t>
+              </m:r>
+              <m:d>
+                <m:dPr>
+                  <m:begChr m:val="{"/>
+                  <m:endChr m:val="}"/>
+                  <m:ctrlPr>
+                    <w:rPr>
+                      <w:rFonts w:ascii="Cambria Math" w:hAnsi="Cambria Math"/>
+                      <w:i/>
+                    </w:rPr>
+                  </m:ctrlPr>
+                </m:dPr>
+                <m:e>
+                  <m:r>
+                    <w:rPr>
+                      <w:rFonts w:ascii="Cambria Math" w:hAnsi="Cambria Math"/>
+                    </w:rPr>
+                    <m:t>i</m:t>
+                  </m:r>
+                </m:e>
+              </m:d>
+            </m:e>
+          </m:d>
+          <m:r>
+            <w:rPr>
+              <w:rFonts w:ascii="Cambria Math" w:hAnsi="Cambria Math"/>
+            </w:rPr>
+            <m:t>-v</m:t>
+          </m:r>
+          <m:d>
+            <m:dPr>
+              <m:ctrlPr>
+                <w:rPr>
+                  <w:rFonts w:ascii="Cambria Math" w:hAnsi="Cambria Math"/>
+                  <w:i/>
+                </w:rPr>
+              </m:ctrlPr>
+            </m:dPr>
+            <m:e>
+              <m:r>
+                <w:rPr>
+                  <w:rFonts w:ascii="Cambria Math" w:hAnsi="Cambria Math"/>
+                </w:rPr>
+                <m:t>T</m:t>
+              </m:r>
+            </m:e>
+          </m:d>
+        </m:oMath>
+      </m:oMathPara>
+    </w:p>
+    <w:p>
+      <w:pPr>
+        <w:rPr>
+          <w:rFonts w:eastAsiaTheme="minorEastAsia"/>
+        </w:rPr>
+      </w:pPr>
+      <m:oMathPara>
+        <m:oMath>
+          <m:r>
+            <w:rPr>
+              <w:rFonts w:ascii="Cambria Math" w:hAnsi="Cambria Math"/>
+            </w:rPr>
+            <m:t>→v</m:t>
+          </m:r>
+          <m:d>
+            <m:dPr>
+              <m:ctrlPr>
+                <w:rPr>
+                  <w:rFonts w:ascii="Cambria Math" w:hAnsi="Cambria Math"/>
+                  <w:i/>
+                </w:rPr>
+              </m:ctrlPr>
+            </m:dPr>
+            <m:e>
+              <m:r>
+                <w:rPr>
+                  <w:rFonts w:ascii="Cambria Math" w:hAnsi="Cambria Math"/>
+                </w:rPr>
+                <m:t>S ∪</m:t>
+              </m:r>
+              <m:d>
+                <m:dPr>
+                  <m:begChr m:val="{"/>
+                  <m:endChr m:val="}"/>
+                  <m:ctrlPr>
+                    <w:rPr>
+                      <w:rFonts w:ascii="Cambria Math" w:hAnsi="Cambria Math"/>
+                      <w:i/>
+                    </w:rPr>
+                  </m:ctrlPr>
+                </m:dPr>
+                <m:e>
+                  <m:r>
+                    <w:rPr>
+                      <w:rFonts w:ascii="Cambria Math" w:hAnsi="Cambria Math"/>
+                    </w:rPr>
+                    <m:t>i</m:t>
+                  </m:r>
+                </m:e>
+              </m:d>
+            </m:e>
+          </m:d>
+          <m:r>
+            <w:rPr>
+              <w:rFonts w:ascii="Cambria Math" w:hAnsi="Cambria Math"/>
+            </w:rPr>
+            <m:t>+ v</m:t>
+          </m:r>
+          <m:d>
+            <m:dPr>
+              <m:ctrlPr>
+                <w:rPr>
+                  <w:rFonts w:ascii="Cambria Math" w:hAnsi="Cambria Math"/>
+                  <w:i/>
+                </w:rPr>
+              </m:ctrlPr>
+            </m:dPr>
+            <m:e>
+              <m:r>
+                <w:rPr>
+                  <w:rFonts w:ascii="Cambria Math" w:hAnsi="Cambria Math"/>
+                </w:rPr>
+                <m:t>T</m:t>
+              </m:r>
+            </m:e>
+          </m:d>
+          <m:r>
+            <w:rPr>
+              <w:rFonts w:ascii="Cambria Math" w:hAnsi="Cambria Math"/>
+            </w:rPr>
+            <m:t>≤v</m:t>
+          </m:r>
+          <m:d>
+            <m:dPr>
+              <m:ctrlPr>
+                <w:rPr>
+                  <w:rFonts w:ascii="Cambria Math" w:hAnsi="Cambria Math"/>
+                  <w:i/>
+                </w:rPr>
+              </m:ctrlPr>
+            </m:dPr>
+            <m:e>
+              <m:r>
+                <w:rPr>
+                  <w:rFonts w:ascii="Cambria Math" w:hAnsi="Cambria Math"/>
+                </w:rPr>
+                <m:t>T ∪</m:t>
+              </m:r>
+              <m:d>
+                <m:dPr>
+                  <m:begChr m:val="{"/>
+                  <m:endChr m:val="}"/>
+                  <m:ctrlPr>
+                    <w:rPr>
+                      <w:rFonts w:ascii="Cambria Math" w:hAnsi="Cambria Math"/>
+                      <w:i/>
+                    </w:rPr>
+                  </m:ctrlPr>
+                </m:dPr>
+                <m:e>
+                  <m:r>
+                    <w:rPr>
+                      <w:rFonts w:ascii="Cambria Math" w:hAnsi="Cambria Math"/>
+                    </w:rPr>
+                    <m:t>i</m:t>
+                  </m:r>
+                </m:e>
+              </m:d>
+            </m:e>
+          </m:d>
+          <m:r>
+            <w:rPr>
+              <w:rFonts w:ascii="Cambria Math" w:hAnsi="Cambria Math"/>
+            </w:rPr>
+            <m:t>+ v</m:t>
+          </m:r>
+          <m:d>
+            <m:dPr>
+              <m:ctrlPr>
+                <w:rPr>
+                  <w:rFonts w:ascii="Cambria Math" w:hAnsi="Cambria Math"/>
+                  <w:i/>
+                </w:rPr>
+              </m:ctrlPr>
+            </m:dPr>
+            <m:e>
+              <m:r>
+                <w:rPr>
+                  <w:rFonts w:ascii="Cambria Math" w:hAnsi="Cambria Math"/>
+                </w:rPr>
+                <m:t>S</m:t>
+              </m:r>
+            </m:e>
+          </m:d>
+        </m:oMath>
+      </m:oMathPara>
+    </w:p>
+    <w:p>
+      <w:pPr>
+        <w:rPr>
+          <w:rFonts w:ascii="Cambria Math" w:eastAsiaTheme="minorEastAsia" w:hAnsi="Cambria Math" w:cs="Cambria Math"/>
+        </w:rPr>
+      </w:pPr>
+      <w:r>
+        <w:rPr>
+          <w:rFonts w:eastAsiaTheme="minorEastAsia"/>
+        </w:rPr>
+        <w:t xml:space="preserve">We know S </w:t>
+      </w:r>
+      <w:r>
+        <w:rPr>
+          <w:rFonts w:ascii="Cambria Math" w:eastAsiaTheme="minorEastAsia" w:hAnsi="Cambria Math" w:cs="Cambria Math"/>
+        </w:rPr>
+        <w:t>⊆</w:t>
+      </w:r>
+      <w:r>
+        <w:rPr>
+          <w:rFonts w:ascii="Cambria Math" w:eastAsiaTheme="minorEastAsia" w:hAnsi="Cambria Math" w:cs="Cambria Math"/>
+        </w:rPr>
+        <w:t xml:space="preserve"> T, therefor:</w:t>
+      </w:r>
+    </w:p>
+    <w:p>
+      <w:pPr>
+        <w:rPr>
+          <w:rFonts w:eastAsiaTheme="minorEastAsia"/>
+        </w:rPr>
+      </w:pPr>
+      <m:oMathPara>
+        <m:oMath>
+          <m:d>
+            <m:dPr>
+              <m:ctrlPr>
+                <w:rPr>
+                  <w:rFonts w:ascii="Cambria Math" w:hAnsi="Cambria Math"/>
+                  <w:i/>
+                </w:rPr>
+              </m:ctrlPr>
+            </m:dPr>
+            <m:e>
+              <m:r>
+                <w:rPr>
+                  <w:rFonts w:ascii="Cambria Math" w:hAnsi="Cambria Math"/>
+                </w:rPr>
+                <m:t>S ∪</m:t>
+              </m:r>
+              <m:d>
+                <m:dPr>
+                  <m:begChr m:val="{"/>
+                  <m:endChr m:val="}"/>
+                  <m:ctrlPr>
+                    <w:rPr>
+                      <w:rFonts w:ascii="Cambria Math" w:hAnsi="Cambria Math"/>
+                      <w:i/>
+                    </w:rPr>
+                  </m:ctrlPr>
+                </m:dPr>
+                <m:e>
+                  <m:r>
+                    <w:rPr>
+                      <w:rFonts w:ascii="Cambria Math" w:hAnsi="Cambria Math"/>
+                    </w:rPr>
+                    <m:t>i</m:t>
+                  </m:r>
+                </m:e>
+              </m:d>
+            </m:e>
+          </m:d>
+          <m:r>
+            <w:rPr>
+              <w:rFonts w:ascii="Cambria Math" w:hAnsi="Cambria Math"/>
+            </w:rPr>
+            <m:t>∪T=T∪S</m:t>
+          </m:r>
+        </m:oMath>
+      </m:oMathPara>
+    </w:p>
+    <w:p>
+      <w:pPr>
+        <w:rPr>
+          <w:rFonts w:eastAsiaTheme="minorEastAsia"/>
+        </w:rPr>
+      </w:pPr>
+      <w:r>
+        <w:rPr>
+          <w:rFonts w:eastAsiaTheme="minorEastAsia"/>
+        </w:rPr>
+        <w:t xml:space="preserve">And we </w:t>
+      </w:r>
+      <w:proofErr w:type="gramStart"/>
+      <w:r>
+        <w:rPr>
+          <w:rFonts w:eastAsiaTheme="minorEastAsia"/>
+        </w:rPr>
+        <w:t xml:space="preserve">have </w:t>
+      </w:r>
+      <w:proofErr w:type="gramEnd"/>
+      <m:oMath>
+        <m:r>
+          <m:rPr>
+            <m:sty m:val="p"/>
+          </m:rPr>
+          <w:rPr>
+            <w:rFonts w:ascii="Cambria Math" w:eastAsiaTheme="minorEastAsia" w:hAnsi="Cambria Math" w:cs="Cambria Math"/>
+          </w:rPr>
+          <m:t>T⊆</m:t>
+        </m:r>
+        <m:r>
+          <w:rPr>
+            <w:rFonts w:ascii="Cambria Math" w:hAnsi="Cambria Math"/>
+          </w:rPr>
+          <m:t>N-{i}</m:t>
+        </m:r>
+      </m:oMath>
+      <w:r>
+        <w:rPr>
+          <w:rFonts w:eastAsiaTheme="minorEastAsia"/>
+        </w:rPr>
+        <w:t>, therefor:</w:t>
+      </w:r>
+    </w:p>
+    <w:p>
+      <w:pPr>
+        <w:rPr>
+          <w:rFonts w:eastAsiaTheme="minorEastAsia"/>
+        </w:rPr>
+      </w:pPr>
+      <m:oMathPara>
+        <m:oMath>
+          <m:d>
+            <m:dPr>
+              <m:ctrlPr>
+                <w:rPr>
+                  <w:rFonts w:ascii="Cambria Math" w:hAnsi="Cambria Math"/>
+                  <w:i/>
+                </w:rPr>
+              </m:ctrlPr>
+            </m:dPr>
+            <m:e>
+              <m:r>
+                <w:rPr>
+                  <w:rFonts w:ascii="Cambria Math" w:hAnsi="Cambria Math"/>
+                </w:rPr>
+                <m:t>S ∪</m:t>
+              </m:r>
+              <m:d>
+                <m:dPr>
+                  <m:begChr m:val="{"/>
+                  <m:endChr m:val="}"/>
+                  <m:ctrlPr>
+                    <w:rPr>
+                      <w:rFonts w:ascii="Cambria Math" w:hAnsi="Cambria Math"/>
+                      <w:i/>
+                    </w:rPr>
+                  </m:ctrlPr>
+                </m:dPr>
+                <m:e>
+                  <m:r>
+                    <w:rPr>
+                      <w:rFonts w:ascii="Cambria Math" w:hAnsi="Cambria Math"/>
+                    </w:rPr>
+                    <m:t>i</m:t>
+                  </m:r>
+                </m:e>
+              </m:d>
+            </m:e>
+          </m:d>
+          <m:r>
+            <w:rPr>
+              <w:rFonts w:ascii="Cambria Math" w:hAnsi="Cambria Math"/>
+            </w:rPr>
+            <m:t>∩T=S</m:t>
+          </m:r>
+        </m:oMath>
+      </m:oMathPara>
+    </w:p>
+    <w:p>
+      <w:pPr>
+        <w:rPr>
+          <w:rFonts w:eastAsiaTheme="minorEastAsia"/>
+        </w:rPr>
+      </w:pPr>
+      <w:r>
+        <w:rPr>
+          <w:rFonts w:eastAsiaTheme="minorEastAsia"/>
+        </w:rPr>
+        <w:lastRenderedPageBreak/>
+        <w:t>With a variable change we have:</w:t>
+      </w:r>
+    </w:p>
+    <w:p>
+      <w:pPr>
+        <w:rPr>
+          <w:rFonts w:eastAsiaTheme="minorEastAsia"/>
+        </w:rPr>
+      </w:pPr>
+      <m:oMathPara>
+        <m:oMath>
+          <m:r>
+            <w:rPr>
+              <w:rFonts w:ascii="Cambria Math" w:hAnsi="Cambria Math"/>
+            </w:rPr>
+            <m:t>v</m:t>
+          </m:r>
+          <m:d>
+            <m:dPr>
+              <m:ctrlPr>
+                <w:rPr>
+                  <w:rFonts w:ascii="Cambria Math" w:hAnsi="Cambria Math"/>
+                  <w:i/>
+                </w:rPr>
+              </m:ctrlPr>
+            </m:dPr>
+            <m:e>
+              <m:r>
+                <w:rPr>
+                  <w:rFonts w:ascii="Cambria Math" w:hAnsi="Cambria Math"/>
+                </w:rPr>
+                <m:t>S ∪</m:t>
+              </m:r>
+              <m:d>
+                <m:dPr>
+                  <m:begChr m:val="{"/>
+                  <m:endChr m:val="}"/>
+                  <m:ctrlPr>
+                    <w:rPr>
+                      <w:rFonts w:ascii="Cambria Math" w:hAnsi="Cambria Math"/>
+                      <w:i/>
+                    </w:rPr>
+                  </m:ctrlPr>
+                </m:dPr>
+                <m:e>
+                  <m:r>
+                    <w:rPr>
+                      <w:rFonts w:ascii="Cambria Math" w:hAnsi="Cambria Math"/>
+                    </w:rPr>
+                    <m:t>i</m:t>
+                  </m:r>
+                </m:e>
+              </m:d>
+            </m:e>
+          </m:d>
+          <m:r>
+            <w:rPr>
+              <w:rFonts w:ascii="Cambria Math" w:hAnsi="Cambria Math"/>
+            </w:rPr>
+            <m:t>+ v</m:t>
+          </m:r>
+          <m:d>
+            <m:dPr>
+              <m:ctrlPr>
+                <w:rPr>
+                  <w:rFonts w:ascii="Cambria Math" w:hAnsi="Cambria Math"/>
+                  <w:i/>
+                </w:rPr>
+              </m:ctrlPr>
+            </m:dPr>
+            <m:e>
+              <m:r>
+                <w:rPr>
+                  <w:rFonts w:ascii="Cambria Math" w:hAnsi="Cambria Math"/>
+                </w:rPr>
+                <m:t>T</m:t>
+              </m:r>
+            </m:e>
+          </m:d>
+          <m:r>
+            <w:rPr>
+              <w:rFonts w:ascii="Cambria Math" w:hAnsi="Cambria Math"/>
+            </w:rPr>
+            <m:t>≤v</m:t>
+          </m:r>
+          <m:d>
+            <m:dPr>
+              <m:ctrlPr>
+                <w:rPr>
+                  <w:rFonts w:ascii="Cambria Math" w:hAnsi="Cambria Math"/>
+                  <w:i/>
+                </w:rPr>
+              </m:ctrlPr>
+            </m:dPr>
+            <m:e>
+              <m:r>
+                <w:rPr>
+                  <w:rFonts w:ascii="Cambria Math" w:hAnsi="Cambria Math"/>
+                </w:rPr>
+                <m:t>T ∪</m:t>
+              </m:r>
+              <m:d>
+                <m:dPr>
+                  <m:begChr m:val="{"/>
+                  <m:endChr m:val="}"/>
+                  <m:ctrlPr>
+                    <w:rPr>
+                      <w:rFonts w:ascii="Cambria Math" w:hAnsi="Cambria Math"/>
+                      <w:i/>
+                    </w:rPr>
+                  </m:ctrlPr>
+                </m:dPr>
+                <m:e>
+                  <m:r>
+                    <w:rPr>
+                      <w:rFonts w:ascii="Cambria Math" w:hAnsi="Cambria Math"/>
+                    </w:rPr>
+                    <m:t>i</m:t>
+                  </m:r>
+                </m:e>
+              </m:d>
+            </m:e>
+          </m:d>
+          <m:r>
+            <w:rPr>
+              <w:rFonts w:ascii="Cambria Math" w:hAnsi="Cambria Math"/>
+            </w:rPr>
+            <m:t>+ v</m:t>
+          </m:r>
+          <m:d>
+            <m:dPr>
+              <m:ctrlPr>
+                <w:rPr>
+                  <w:rFonts w:ascii="Cambria Math" w:hAnsi="Cambria Math"/>
+                  <w:i/>
+                </w:rPr>
+              </m:ctrlPr>
+            </m:dPr>
+            <m:e>
+              <m:r>
+                <w:rPr>
+                  <w:rFonts w:ascii="Cambria Math" w:hAnsi="Cambria Math"/>
+                </w:rPr>
+                <m:t>S</m:t>
+              </m:r>
+            </m:e>
+          </m:d>
+        </m:oMath>
+      </m:oMathPara>
+    </w:p>
+    <w:p>
+      <w:pPr>
+        <w:rPr>
+          <w:rFonts w:eastAsiaTheme="minorEastAsia"/>
+        </w:rPr>
+      </w:pPr>
+      <m:oMathPara>
+        <m:oMath>
+          <m:r>
+            <w:rPr>
+              <w:rFonts w:ascii="Cambria Math" w:hAnsi="Cambria Math"/>
+            </w:rPr>
+            <m:t>→v</m:t>
+          </m:r>
+          <m:d>
+            <m:dPr>
+              <m:ctrlPr>
+                <w:rPr>
+                  <w:rFonts w:ascii="Cambria Math" w:hAnsi="Cambria Math"/>
+                  <w:i/>
+                </w:rPr>
+              </m:ctrlPr>
+            </m:dPr>
+            <m:e>
+              <m:r>
+                <w:rPr>
+                  <w:rFonts w:ascii="Cambria Math" w:hAnsi="Cambria Math"/>
+                </w:rPr>
+                <m:t>S ∪</m:t>
+              </m:r>
+              <m:d>
+                <m:dPr>
+                  <m:begChr m:val="{"/>
+                  <m:endChr m:val="}"/>
+                  <m:ctrlPr>
+                    <w:rPr>
+                      <w:rFonts w:ascii="Cambria Math" w:hAnsi="Cambria Math"/>
+                      <w:i/>
+                    </w:rPr>
+                  </m:ctrlPr>
+                </m:dPr>
+                <m:e>
+                  <m:r>
+                    <w:rPr>
+                      <w:rFonts w:ascii="Cambria Math" w:hAnsi="Cambria Math"/>
+                    </w:rPr>
+                    <m:t>i</m:t>
+                  </m:r>
+                </m:e>
+              </m:d>
+            </m:e>
+          </m:d>
+          <m:r>
+            <w:rPr>
+              <w:rFonts w:ascii="Cambria Math" w:hAnsi="Cambria Math"/>
+            </w:rPr>
+            <m:t>+ v</m:t>
+          </m:r>
+          <m:d>
+            <m:dPr>
+              <m:ctrlPr>
+                <w:rPr>
+                  <w:rFonts w:ascii="Cambria Math" w:hAnsi="Cambria Math"/>
+                  <w:i/>
+                </w:rPr>
+              </m:ctrlPr>
+            </m:dPr>
+            <m:e>
+              <m:r>
+                <w:rPr>
+                  <w:rFonts w:ascii="Cambria Math" w:hAnsi="Cambria Math"/>
+                </w:rPr>
+                <m:t>T</m:t>
+              </m:r>
+            </m:e>
+          </m:d>
+          <m:r>
+            <w:rPr>
+              <w:rFonts w:ascii="Cambria Math" w:hAnsi="Cambria Math"/>
+            </w:rPr>
+            <m:t>≤v</m:t>
+          </m:r>
+          <m:d>
+            <m:dPr>
+              <m:ctrlPr>
+                <w:rPr>
+                  <w:rFonts w:ascii="Cambria Math" w:hAnsi="Cambria Math"/>
+                  <w:i/>
+                </w:rPr>
+              </m:ctrlPr>
+            </m:dPr>
+            <m:e>
+              <m:d>
+                <m:dPr>
+                  <m:ctrlPr>
+                    <w:rPr>
+                      <w:rFonts w:ascii="Cambria Math" w:hAnsi="Cambria Math"/>
+                      <w:i/>
+                    </w:rPr>
+                  </m:ctrlPr>
+                </m:dPr>
+                <m:e>
+                  <m:r>
+                    <w:rPr>
+                      <w:rFonts w:ascii="Cambria Math" w:hAnsi="Cambria Math"/>
+                    </w:rPr>
+                    <m:t>S ∪</m:t>
+                  </m:r>
+                  <m:d>
+                    <m:dPr>
+                      <m:begChr m:val="{"/>
+                      <m:endChr m:val="}"/>
+                      <m:ctrlPr>
+                        <w:rPr>
+                          <w:rFonts w:ascii="Cambria Math" w:hAnsi="Cambria Math"/>
+                          <w:i/>
+                        </w:rPr>
+                      </m:ctrlPr>
+                    </m:dPr>
+                    <m:e>
+                      <m:r>
+                        <w:rPr>
+                          <w:rFonts w:ascii="Cambria Math" w:hAnsi="Cambria Math"/>
+                        </w:rPr>
+                        <m:t>i</m:t>
+                      </m:r>
+                    </m:e>
+                  </m:d>
+                </m:e>
+              </m:d>
+              <m:r>
+                <w:rPr>
+                  <w:rFonts w:ascii="Cambria Math" w:hAnsi="Cambria Math"/>
+                </w:rPr>
+                <m:t>∪T</m:t>
+              </m:r>
+            </m:e>
+          </m:d>
+          <m:r>
+            <w:rPr>
+              <w:rFonts w:ascii="Cambria Math" w:hAnsi="Cambria Math"/>
+            </w:rPr>
+            <m:t>+ v</m:t>
+          </m:r>
+          <m:d>
+            <m:dPr>
+              <m:ctrlPr>
+                <w:rPr>
+                  <w:rFonts w:ascii="Cambria Math" w:hAnsi="Cambria Math"/>
+                  <w:i/>
+                </w:rPr>
+              </m:ctrlPr>
+            </m:dPr>
+            <m:e>
+              <m:d>
+                <m:dPr>
+                  <m:ctrlPr>
+                    <w:rPr>
+                      <w:rFonts w:ascii="Cambria Math" w:hAnsi="Cambria Math"/>
+                      <w:i/>
+                    </w:rPr>
+                  </m:ctrlPr>
+                </m:dPr>
+                <m:e>
+                  <m:r>
+                    <w:rPr>
+                      <w:rFonts w:ascii="Cambria Math" w:hAnsi="Cambria Math"/>
+                    </w:rPr>
+                    <m:t>S ∪</m:t>
+                  </m:r>
+                  <m:d>
+                    <m:dPr>
+                      <m:begChr m:val="{"/>
+                      <m:endChr m:val="}"/>
+                      <m:ctrlPr>
+                        <w:rPr>
+                          <w:rFonts w:ascii="Cambria Math" w:hAnsi="Cambria Math"/>
+                          <w:i/>
+                        </w:rPr>
+                      </m:ctrlPr>
+                    </m:dPr>
+                    <m:e>
+                      <m:r>
+                        <w:rPr>
+                          <w:rFonts w:ascii="Cambria Math" w:hAnsi="Cambria Math"/>
+                        </w:rPr>
+                        <m:t>i</m:t>
+                      </m:r>
+                    </m:e>
+                  </m:d>
+                </m:e>
+              </m:d>
+              <m:r>
+                <w:rPr>
+                  <w:rFonts w:ascii="Cambria Math" w:hAnsi="Cambria Math"/>
+                </w:rPr>
+                <m:t>∩T</m:t>
+              </m:r>
+            </m:e>
+          </m:d>
+        </m:oMath>
+      </m:oMathPara>
+    </w:p>
+    <w:p>
+      <w:pPr>
+        <w:rPr>
+          <w:rFonts w:eastAsiaTheme="minorEastAsia"/>
+        </w:rPr>
+      </w:pPr>
+      <m:oMathPara>
+        <m:oMath>
+          <m:r>
+            <w:rPr>
+              <w:rFonts w:ascii="Cambria Math" w:hAnsi="Cambria Math"/>
+            </w:rPr>
+            <m:t>→v</m:t>
+          </m:r>
+          <m:d>
+            <m:dPr>
+              <m:ctrlPr>
+                <w:rPr>
+                  <w:rFonts w:ascii="Cambria Math" w:hAnsi="Cambria Math"/>
+                  <w:i/>
+                </w:rPr>
+              </m:ctrlPr>
+            </m:dPr>
+            <m:e>
+              <m:sSup>
+                <m:sSupPr>
+                  <m:ctrlPr>
+                    <w:rPr>
+                      <w:rFonts w:ascii="Cambria Math" w:hAnsi="Cambria Math"/>
+                      <w:i/>
+                    </w:rPr>
+                  </m:ctrlPr>
+                </m:sSupPr>
+                <m:e>
+                  <m:r>
+                    <w:rPr>
+                      <w:rFonts w:ascii="Cambria Math" w:hAnsi="Cambria Math"/>
+                    </w:rPr>
+                    <m:t>S</m:t>
+                  </m:r>
+                </m:e>
+                <m:sup>
+                  <m:r>
+                    <w:rPr>
+                      <w:rFonts w:ascii="Cambria Math" w:hAnsi="Cambria Math"/>
+                    </w:rPr>
+                    <m:t>'</m:t>
+                  </m:r>
+                </m:sup>
+              </m:sSup>
+            </m:e>
+          </m:d>
+          <m:r>
+            <w:rPr>
+              <w:rFonts w:ascii="Cambria Math" w:hAnsi="Cambria Math"/>
+            </w:rPr>
+            <m:t>+ v</m:t>
+          </m:r>
+          <m:d>
+            <m:dPr>
+              <m:ctrlPr>
+                <w:rPr>
+                  <w:rFonts w:ascii="Cambria Math" w:hAnsi="Cambria Math"/>
+                  <w:i/>
+                </w:rPr>
+              </m:ctrlPr>
+            </m:dPr>
+            <m:e>
+              <m:r>
+                <w:rPr>
+                  <w:rFonts w:ascii="Cambria Math" w:hAnsi="Cambria Math"/>
+                </w:rPr>
+                <m:t>T</m:t>
+              </m:r>
+            </m:e>
+          </m:d>
+          <m:r>
+            <w:rPr>
+              <w:rFonts w:ascii="Cambria Math" w:hAnsi="Cambria Math"/>
+            </w:rPr>
+            <m:t>≤v</m:t>
+          </m:r>
+          <m:d>
+            <m:dPr>
+              <m:ctrlPr>
+                <w:rPr>
+                  <w:rFonts w:ascii="Cambria Math" w:hAnsi="Cambria Math"/>
+                  <w:i/>
+                </w:rPr>
+              </m:ctrlPr>
+            </m:dPr>
+            <m:e>
+              <m:sSup>
+                <m:sSupPr>
+                  <m:ctrlPr>
+                    <w:rPr>
+                      <w:rFonts w:ascii="Cambria Math" w:hAnsi="Cambria Math"/>
+                      <w:i/>
+                    </w:rPr>
+                  </m:ctrlPr>
+                </m:sSupPr>
+                <m:e>
+                  <m:r>
+                    <w:rPr>
+                      <w:rFonts w:ascii="Cambria Math" w:hAnsi="Cambria Math"/>
+                    </w:rPr>
+                    <m:t>S</m:t>
+                  </m:r>
+                </m:e>
+                <m:sup>
+                  <m:r>
+                    <w:rPr>
+                      <w:rFonts w:ascii="Cambria Math" w:hAnsi="Cambria Math"/>
+                    </w:rPr>
+                    <m:t>'</m:t>
+                  </m:r>
+                </m:sup>
+              </m:sSup>
+              <m:r>
+                <w:rPr>
+                  <w:rFonts w:ascii="Cambria Math" w:hAnsi="Cambria Math"/>
+                </w:rPr>
+                <m:t>∪T</m:t>
+              </m:r>
+            </m:e>
+          </m:d>
+          <m:r>
+            <w:rPr>
+              <w:rFonts w:ascii="Cambria Math" w:hAnsi="Cambria Math"/>
+            </w:rPr>
+            <m:t>+ v</m:t>
+          </m:r>
+          <m:d>
+            <m:dPr>
+              <m:ctrlPr>
+                <w:rPr>
+                  <w:rFonts w:ascii="Cambria Math" w:hAnsi="Cambria Math"/>
+                  <w:i/>
+                </w:rPr>
+              </m:ctrlPr>
+            </m:dPr>
+            <m:e>
+              <m:sSup>
+                <m:sSupPr>
+                  <m:ctrlPr>
+                    <w:rPr>
+                      <w:rFonts w:ascii="Cambria Math" w:hAnsi="Cambria Math"/>
+                      <w:i/>
+                    </w:rPr>
+                  </m:ctrlPr>
+                </m:sSupPr>
+                <m:e>
+                  <m:r>
+                    <w:rPr>
+                      <w:rFonts w:ascii="Cambria Math" w:hAnsi="Cambria Math"/>
+                    </w:rPr>
+                    <m:t>S</m:t>
+                  </m:r>
+                </m:e>
+                <m:sup>
+                  <m:r>
+                    <w:rPr>
+                      <w:rFonts w:ascii="Cambria Math" w:hAnsi="Cambria Math"/>
+                    </w:rPr>
+                    <m:t>'</m:t>
+                  </m:r>
+                </m:sup>
+              </m:sSup>
+              <m:r>
+                <w:rPr>
+                  <w:rFonts w:ascii="Cambria Math" w:hAnsi="Cambria Math"/>
+                </w:rPr>
+                <m:t>∩T</m:t>
+              </m:r>
+            </m:e>
+          </m:d>
+        </m:oMath>
+      </m:oMathPara>
+    </w:p>
+    <w:p>
+      <w:pPr>
+        <w:rPr>
+          <w:rFonts w:eastAsiaTheme="minorEastAsia"/>
+        </w:rPr>
+      </w:pPr>
+      <w:r>
+        <w:rPr>
+          <w:rFonts w:eastAsiaTheme="minorEastAsia"/>
+        </w:rPr>
+        <w:t xml:space="preserve">This is the convexity equation </w:t>
+      </w:r>
+      <w:r>
+        <w:rPr>
+          <w:rFonts w:eastAsiaTheme="minorEastAsia"/>
+        </w:rPr>
+        <w:t>(</w:t>
+      </w:r>
+      <w:r>
+        <w:rPr>
+          <w:rFonts w:eastAsiaTheme="minorEastAsia"/>
+        </w:rPr>
+        <w:t>3-1</w:t>
+      </w:r>
+      <w:r>
+        <w:rPr>
+          <w:rFonts w:eastAsiaTheme="minorEastAsia"/>
+        </w:rPr>
+        <w:t>)</w:t>
+      </w:r>
+      <w:r>
+        <w:rPr>
+          <w:rFonts w:eastAsiaTheme="minorEastAsia"/>
+        </w:rPr>
+        <w:t>. This expresses a sort of increasing marginal utility for coalition membership which means a new member {</w:t>
+      </w:r>
+      <w:proofErr w:type="spellStart"/>
+      <w:r>
+        <w:rPr>
+          <w:rFonts w:eastAsiaTheme="minorEastAsia"/>
+        </w:rPr>
+        <w:t>i</w:t>
+      </w:r>
+      <w:proofErr w:type="spellEnd"/>
+      <w:r>
+        <w:rPr>
+          <w:rFonts w:eastAsiaTheme="minorEastAsia"/>
+        </w:rPr>
+        <w:t>} has to contribute more when joining bigger groups to make keep group stable.</w:t>
+      </w:r>
+      <w:r>
+        <w:rPr>
+          <w:rFonts w:eastAsiaTheme="minorEastAsia"/>
+        </w:rPr>
+        <w:t xml:space="preserve"> In simulation evaluating this needs an algorithm </w:t>
+      </w:r>
+      <w:proofErr w:type="gramStart"/>
+      <w:r>
+        <w:rPr>
+          <w:rFonts w:eastAsiaTheme="minorEastAsia"/>
+        </w:rPr>
+        <w:t xml:space="preserve">of </w:t>
+      </w:r>
+      <w:proofErr w:type="gramEnd"/>
+      <m:oMath>
+        <m:r>
+          <w:rPr>
+            <w:rFonts w:ascii="Cambria Math" w:hAnsi="Cambria Math"/>
+          </w:rPr>
+          <m:t>O(</m:t>
+        </m:r>
+        <m:sSup>
+          <m:sSupPr>
+            <m:ctrlPr>
+              <w:rPr>
+                <w:rFonts w:ascii="Cambria Math" w:hAnsi="Cambria Math"/>
+                <w:i/>
+              </w:rPr>
+            </m:ctrlPr>
+          </m:sSupPr>
+          <m:e>
+            <m:r>
+              <w:rPr>
+                <w:rFonts w:ascii="Cambria Math" w:hAnsi="Cambria Math"/>
+              </w:rPr>
+              <m:t>2</m:t>
+            </m:r>
+          </m:e>
+          <m:sup>
+            <m:r>
+              <w:rPr>
+                <w:rFonts w:ascii="Cambria Math" w:hAnsi="Cambria Math"/>
+              </w:rPr>
+              <m:t>N</m:t>
+            </m:r>
+          </m:sup>
+        </m:sSup>
+      </m:oMath>
+      <w:r>
+        <w:rPr>
+          <w:rFonts w:eastAsiaTheme="minorEastAsia"/>
+        </w:rPr>
+        <w:t>)</w:t>
+      </w:r>
+      <w:r>
+        <w:rPr>
+          <w:rFonts w:eastAsiaTheme="minorEastAsia"/>
+        </w:rPr>
+        <w:t xml:space="preserve"> </w:t>
+      </w:r>
+      <w:r>
+        <w:rPr>
+          <w:rFonts w:eastAsiaTheme="minorEastAsia"/>
+        </w:rPr>
+        <w:t xml:space="preserve">worst case, </w:t>
+      </w:r>
+      <w:r>
+        <w:rPr>
+          <w:rFonts w:eastAsiaTheme="minorEastAsia"/>
+        </w:rPr>
+        <w:t>where N is the number of coalition members,</w:t>
+      </w:r>
+      <w:r>
+        <w:rPr>
+          <w:rFonts w:eastAsiaTheme="minorEastAsia"/>
+        </w:rPr>
+        <w:t xml:space="preserve"> since we need to evaluate </w:t>
+      </w:r>
+      <w:r>
+        <w:rPr>
+          <w:rFonts w:eastAsiaTheme="minorEastAsia"/>
+        </w:rPr>
+        <w:t>the equation (3-2) for all subsets of a coalition.</w:t>
+      </w:r>
+      <w:r>
+        <w:rPr>
+          <w:rFonts w:eastAsiaTheme="minorEastAsia"/>
+        </w:rPr>
+        <w:t xml:space="preserve"> Although usually the average order in simulation when a coalition has no core in </w:t>
+      </w:r>
+      <w:proofErr w:type="spellStart"/>
+      <w:r>
+        <w:rPr>
+          <w:rFonts w:eastAsiaTheme="minorEastAsia"/>
+        </w:rPr>
+        <w:t>partice</w:t>
+      </w:r>
+      <w:proofErr w:type="spellEnd"/>
+      <w:r>
+        <w:rPr>
+          <w:rFonts w:eastAsiaTheme="minorEastAsia"/>
+        </w:rPr>
+        <w:t>, is O(N) since the equation (3-2) fails in sets {N-1} and {</w:t>
+      </w:r>
+      <w:proofErr w:type="spellStart"/>
+      <w:r>
+        <w:rPr>
+          <w:rFonts w:eastAsiaTheme="minorEastAsia"/>
+        </w:rPr>
+        <w:t>i</w:t>
+      </w:r>
+      <w:proofErr w:type="spellEnd"/>
+      <w:r>
+        <w:rPr>
+          <w:rFonts w:eastAsiaTheme="minorEastAsia"/>
+        </w:rPr>
+        <w:t xml:space="preserve">} for </w:t>
+      </w:r>
+      <m:oMath>
+        <m:r>
+          <w:rPr>
+            <w:rFonts w:ascii="Cambria Math" w:hAnsi="Cambria Math"/>
+          </w:rPr>
+          <m:t>i∈N</m:t>
+        </m:r>
+      </m:oMath>
+      <w:r>
+        <w:rPr>
+          <w:rFonts w:eastAsiaTheme="minorEastAsia"/>
+        </w:rPr>
+        <w:t>.</w:t>
+      </w:r>
+    </w:p>
+    <w:p>
+      <w:pPr>
+        <w:rPr>
+          <w:rFonts w:eastAsiaTheme="minorEastAsia"/>
         </w:rPr>
       </w:pPr>
     </w:p>
@@ -7220,7 +9714,15 @@
         <w:t xml:space="preserve">In this </w:t>
       </w:r>
       <w:r>
-        <w:t xml:space="preserve">section, I will list the expirements I want to perform in this project. The source codes will be here </w:t>
+        <w:t xml:space="preserve">section, I will list the </w:t>
+      </w:r>
+      <w:proofErr w:type="spellStart"/>
+      <w:r>
+        <w:t>expirements</w:t>
+      </w:r>
+      <w:proofErr w:type="spellEnd"/>
+      <w:r>
+        <w:t xml:space="preserve"> I want to perform in this project. The source codes will be here </w:t>
       </w:r>
       <w:hyperlink r:id="rId8" w:history="1">
         <w:r>
@@ -7322,7 +9824,15 @@
         </w:numPr>
       </w:pPr>
       <w:r>
-        <w:t>Implement the [A Game Theoretic Approach for Analyzing the Efﬁciency of Web Services in Collaborative Networks, khosr.] and compare the results.</w:t>
+        <w:t xml:space="preserve">Implement the [A Game Theoretic Approach for Analyzing the Efﬁciency of Web Services in Collaborative Networks, </w:t>
+      </w:r>
+      <w:proofErr w:type="spellStart"/>
+      <w:r>
+        <w:t>khosr</w:t>
+      </w:r>
+      <w:proofErr w:type="spellEnd"/>
+      <w:r>
+        <w:t>.] and compare the results.</w:t>
       </w:r>
     </w:p>
     <w:p>
@@ -7409,6 +9919,7 @@
         </w:numPr>
       </w:pPr>
       <w:r>
+        <w:lastRenderedPageBreak/>
         <w:t>In scenario 2, these experiments can be performed:</w:t>
       </w:r>
     </w:p>
@@ -7511,13 +10022,34 @@
         <w:t>if core of any set of web services in empty.</w:t>
       </w:r>
       <w:r>
-        <w:t xml:space="preserve"> These methods do not come of with core set, they analyze the conditions in which they can prove the core is non-empty. Therefore implying some constraints and conditions on valuation function for a specific problem we can make sure the set is stable and there can be no deviation without calculating the gain distribution among agents.</w:t>
+        <w:t xml:space="preserve"> These methods do not come </w:t>
+      </w:r>
+      <w:proofErr w:type="spellStart"/>
+      <w:r>
+        <w:t>of</w:t>
+      </w:r>
+      <w:proofErr w:type="spellEnd"/>
+      <w:r>
+        <w:t xml:space="preserve"> with core </w:t>
+      </w:r>
+      <w:proofErr w:type="gramStart"/>
+      <w:r>
+        <w:t>set,</w:t>
+      </w:r>
+      <w:proofErr w:type="gramEnd"/>
+      <w:r>
+        <w:t xml:space="preserve"> they analyze the conditions in which they can prove the core is non-empty. Therefore implying some constraints and conditions on valuation function for a specific problem we can make sure the set is stable and there can be no deviation without calculating the gain distribution among agents.</w:t>
       </w:r>
       <w:r>
         <w:t xml:space="preserve"> This has been performed in most </w:t>
       </w:r>
-      <w:r>
-        <w:t xml:space="preserve">theoric </w:t>
+      <w:proofErr w:type="spellStart"/>
+      <w:r>
+        <w:t>theoric</w:t>
+      </w:r>
+      <w:proofErr w:type="spellEnd"/>
+      <w:r>
+        <w:t xml:space="preserve"> </w:t>
       </w:r>
       <w:r>
         <w:t>and game theory literature</w:t>
@@ -7567,12 +10099,21 @@
         </w:rPr>
         <w:t xml:space="preserve">[R] </w:t>
       </w:r>
-      <w:r>
-        <w:rPr>
-          <w:sz w:val="18"/>
-          <w:szCs w:val="18"/>
-        </w:rPr>
-        <w:t xml:space="preserve">Zhixin Liu, </w:t>
+      <w:proofErr w:type="spellStart"/>
+      <w:r>
+        <w:rPr>
+          <w:sz w:val="18"/>
+          <w:szCs w:val="18"/>
+        </w:rPr>
+        <w:t>Zhixin</w:t>
+      </w:r>
+      <w:proofErr w:type="spellEnd"/>
+      <w:r>
+        <w:rPr>
+          <w:sz w:val="18"/>
+          <w:szCs w:val="18"/>
+        </w:rPr>
+        <w:t xml:space="preserve"> Liu, </w:t>
       </w:r>
       <w:r>
         <w:rPr>
@@ -7605,12 +10146,85 @@
         </w:rPr>
         <w:t xml:space="preserve">[R] </w:t>
       </w:r>
-      <w:r>
-        <w:rPr>
-          <w:sz w:val="18"/>
-          <w:szCs w:val="18"/>
-        </w:rPr>
-        <w:t xml:space="preserve">Aadithya, Karthik V., Ravindran, Balaraman, Michalak, Tomasz P. and Jennings, Nicholas R. (2010) </w:t>
+      <w:proofErr w:type="spellStart"/>
+      <w:r>
+        <w:rPr>
+          <w:sz w:val="18"/>
+          <w:szCs w:val="18"/>
+        </w:rPr>
+        <w:t>Aadithya</w:t>
+      </w:r>
+      <w:proofErr w:type="spellEnd"/>
+      <w:r>
+        <w:rPr>
+          <w:sz w:val="18"/>
+          <w:szCs w:val="18"/>
+        </w:rPr>
+        <w:t xml:space="preserve">, </w:t>
+      </w:r>
+      <w:proofErr w:type="spellStart"/>
+      <w:r>
+        <w:rPr>
+          <w:sz w:val="18"/>
+          <w:szCs w:val="18"/>
+        </w:rPr>
+        <w:t>Karthik</w:t>
+      </w:r>
+      <w:proofErr w:type="spellEnd"/>
+      <w:r>
+        <w:rPr>
+          <w:sz w:val="18"/>
+          <w:szCs w:val="18"/>
+        </w:rPr>
+        <w:t xml:space="preserve"> V., </w:t>
+      </w:r>
+      <w:proofErr w:type="spellStart"/>
+      <w:r>
+        <w:rPr>
+          <w:sz w:val="18"/>
+          <w:szCs w:val="18"/>
+        </w:rPr>
+        <w:t>Ravindran</w:t>
+      </w:r>
+      <w:proofErr w:type="spellEnd"/>
+      <w:r>
+        <w:rPr>
+          <w:sz w:val="18"/>
+          <w:szCs w:val="18"/>
+        </w:rPr>
+        <w:t xml:space="preserve">, </w:t>
+      </w:r>
+      <w:proofErr w:type="spellStart"/>
+      <w:r>
+        <w:rPr>
+          <w:sz w:val="18"/>
+          <w:szCs w:val="18"/>
+        </w:rPr>
+        <w:t>Balaraman</w:t>
+      </w:r>
+      <w:proofErr w:type="spellEnd"/>
+      <w:r>
+        <w:rPr>
+          <w:sz w:val="18"/>
+          <w:szCs w:val="18"/>
+        </w:rPr>
+        <w:t xml:space="preserve">, </w:t>
+      </w:r>
+      <w:proofErr w:type="spellStart"/>
+      <w:r>
+        <w:rPr>
+          <w:sz w:val="18"/>
+          <w:szCs w:val="18"/>
+        </w:rPr>
+        <w:t>Michalak</w:t>
+      </w:r>
+      <w:proofErr w:type="spellEnd"/>
+      <w:r>
+        <w:rPr>
+          <w:sz w:val="18"/>
+          <w:szCs w:val="18"/>
+        </w:rPr>
+        <w:t xml:space="preserve">, Tomasz P. and Jennings, Nicholas R. (2010) </w:t>
       </w:r>
       <w:r>
         <w:rPr>
@@ -7626,7 +10240,39 @@
           <w:sz w:val="18"/>
           <w:szCs w:val="18"/>
         </w:rPr>
-        <w:t xml:space="preserve"> In, Proc 6th Int Workshop on Internet and Network Economics (WINE 2010), Stanford, 13 - 18 Dec 2010. , 1-13.</w:t>
+        <w:t xml:space="preserve"> In, </w:t>
+      </w:r>
+      <w:proofErr w:type="spellStart"/>
+      <w:r>
+        <w:rPr>
+          <w:sz w:val="18"/>
+          <w:szCs w:val="18"/>
+        </w:rPr>
+        <w:t>Proc</w:t>
+      </w:r>
+      <w:proofErr w:type="spellEnd"/>
+      <w:r>
+        <w:rPr>
+          <w:sz w:val="18"/>
+          <w:szCs w:val="18"/>
+        </w:rPr>
+        <w:t xml:space="preserve"> 6th </w:t>
+      </w:r>
+      <w:proofErr w:type="spellStart"/>
+      <w:r>
+        <w:rPr>
+          <w:sz w:val="18"/>
+          <w:szCs w:val="18"/>
+        </w:rPr>
+        <w:t>Int</w:t>
+      </w:r>
+      <w:proofErr w:type="spellEnd"/>
+      <w:r>
+        <w:rPr>
+          <w:sz w:val="18"/>
+          <w:szCs w:val="18"/>
+        </w:rPr>
+        <w:t xml:space="preserve"> Workshop on Internet and Network Economics (WINE 2010), Stanford, 13 - 18 Dec 2010. , 1-13.</w:t>
       </w:r>
     </w:p>
     <w:p>
@@ -7643,12 +10289,37 @@
         </w:rPr>
         <w:t xml:space="preserve">[R] </w:t>
       </w:r>
-      <w:r>
-        <w:rPr>
-          <w:sz w:val="18"/>
-          <w:szCs w:val="18"/>
-        </w:rPr>
-        <w:t xml:space="preserve">Coralio Ballester, </w:t>
+      <w:proofErr w:type="spellStart"/>
+      <w:r>
+        <w:rPr>
+          <w:sz w:val="18"/>
+          <w:szCs w:val="18"/>
+        </w:rPr>
+        <w:t>Coralio</w:t>
+      </w:r>
+      <w:proofErr w:type="spellEnd"/>
+      <w:r>
+        <w:rPr>
+          <w:sz w:val="18"/>
+          <w:szCs w:val="18"/>
+        </w:rPr>
+        <w:t xml:space="preserve"> </w:t>
+      </w:r>
+      <w:proofErr w:type="spellStart"/>
+      <w:r>
+        <w:rPr>
+          <w:sz w:val="18"/>
+          <w:szCs w:val="18"/>
+        </w:rPr>
+        <w:t>Ballester</w:t>
+      </w:r>
+      <w:proofErr w:type="spellEnd"/>
+      <w:r>
+        <w:rPr>
+          <w:sz w:val="18"/>
+          <w:szCs w:val="18"/>
+        </w:rPr>
+        <w:t xml:space="preserve">, </w:t>
       </w:r>
       <w:r>
         <w:rPr>
@@ -7686,8 +10357,25 @@
           <w:sz w:val="18"/>
           <w:szCs w:val="18"/>
         </w:rPr>
-        <w:t xml:space="preserve">Anna Bogomolnaia, Matthew O. Jackson, </w:t>
-      </w:r>
+        <w:t xml:space="preserve">Anna </w:t>
+      </w:r>
+      <w:proofErr w:type="spellStart"/>
+      <w:r>
+        <w:rPr>
+          <w:sz w:val="18"/>
+          <w:szCs w:val="18"/>
+        </w:rPr>
+        <w:t>Bogomolnaia</w:t>
+      </w:r>
+      <w:proofErr w:type="spellEnd"/>
+      <w:r>
+        <w:rPr>
+          <w:sz w:val="18"/>
+          <w:szCs w:val="18"/>
+        </w:rPr>
+        <w:t xml:space="preserve">, Matthew O. Jackson, </w:t>
+      </w:r>
+      <w:proofErr w:type="gramStart"/>
       <w:r>
         <w:rPr>
           <w:b/>
@@ -7695,7 +10383,17 @@
           <w:sz w:val="18"/>
           <w:szCs w:val="18"/>
         </w:rPr>
-        <w:t>The Stability of Hedonic Coalition Structures</w:t>
+        <w:t>The</w:t>
+      </w:r>
+      <w:proofErr w:type="gramEnd"/>
+      <w:r>
+        <w:rPr>
+          <w:b/>
+          <w:i/>
+          <w:sz w:val="18"/>
+          <w:szCs w:val="18"/>
+        </w:rPr>
+        <w:t xml:space="preserve"> Stability of Hedonic Coalition Structures</w:t>
       </w:r>
       <w:r>
         <w:rPr>
@@ -7717,7 +10415,24 @@
           <w:sz w:val="18"/>
           <w:szCs w:val="18"/>
         </w:rPr>
-        <w:t xml:space="preserve">[R] Milan Maros, </w:t>
+        <w:t xml:space="preserve">[R] Milan </w:t>
+      </w:r>
+      <w:proofErr w:type="spellStart"/>
+      <w:r>
+        <w:rPr>
+          <w:sz w:val="18"/>
+          <w:szCs w:val="18"/>
+        </w:rPr>
+        <w:t>Maros</w:t>
+      </w:r>
+      <w:proofErr w:type="spellEnd"/>
+      <w:proofErr w:type="gramStart"/>
+      <w:r>
+        <w:rPr>
+          <w:sz w:val="18"/>
+          <w:szCs w:val="18"/>
+        </w:rPr>
+        <w:t xml:space="preserve">, </w:t>
       </w:r>
       <w:r>
         <w:rPr>
@@ -7733,7 +10448,17 @@
           <w:sz w:val="18"/>
           <w:szCs w:val="18"/>
         </w:rPr>
-        <w:t>Sufficient conditions for the solution existence in general coalition games,</w:t>
+        <w:t>Sufficient</w:t>
+      </w:r>
+      <w:proofErr w:type="gramEnd"/>
+      <w:r>
+        <w:rPr>
+          <w:b/>
+          <w:i/>
+          <w:sz w:val="18"/>
+          <w:szCs w:val="18"/>
+        </w:rPr>
+        <w:t xml:space="preserve"> conditions for the solution existence in general coalition games,</w:t>
       </w:r>
       <w:r>
         <w:rPr>
@@ -9051,7 +11776,7 @@
 </file>
 
 <file path=customXml/itemProps1.xml><?xml version="1.0" encoding="utf-8"?>
-<ds:datastoreItem xmlns:ds="http://schemas.openxmlformats.org/officeDocument/2006/customXml" ds:itemID="{B04D1EEB-72DA-45C0-849F-6FF2F664CE5D}">
+<ds:datastoreItem xmlns:ds="http://schemas.openxmlformats.org/officeDocument/2006/customXml" ds:itemID="{F0B9F6C6-3AE6-471D-986E-9821E4C4A582}">
   <ds:schemaRefs>
     <ds:schemaRef ds:uri="http://schemas.openxmlformats.org/officeDocument/2006/bibliography"/>
   </ds:schemaRefs>

--- a/reports/Coalition_Strategies.docx
+++ b/reports/Coalition_Strategies.docx
@@ -10,8 +10,6 @@
           <w:szCs w:val="24"/>
         </w:rPr>
       </w:pPr>
-      <w:bookmarkStart w:id="0" w:name="_GoBack"/>
-      <w:bookmarkEnd w:id="0"/>
       <w:r>
         <w:rPr>
           <w:b/>
@@ -61,7 +59,6 @@
       <w:r>
         <w:t xml:space="preserve"> (</w:t>
       </w:r>
-      <w:proofErr w:type="spellStart"/>
       <w:r>
         <w:rPr>
           <w:i/>
@@ -75,7 +72,6 @@
         </w:rPr>
         <w:t>master</w:t>
       </w:r>
-      <w:proofErr w:type="spellEnd"/>
       <w:r>
         <w:t>)</w:t>
       </w:r>
@@ -100,7 +96,6 @@
       <w:r>
         <w:t xml:space="preserve"> (</w:t>
       </w:r>
-      <w:proofErr w:type="spellStart"/>
       <w:r>
         <w:rPr>
           <w:i/>
@@ -114,7 +109,6 @@
         </w:rPr>
         <w:t>ws</w:t>
       </w:r>
-      <w:proofErr w:type="spellEnd"/>
       <w:r>
         <w:t>)</w:t>
       </w:r>
@@ -124,7 +118,6 @@
       <w:r>
         <w:t xml:space="preserve">Throughput is the average rate of tasks a web service can perform. Therefore, the master web service is providing tasks with </w:t>
       </w:r>
-      <w:proofErr w:type="spellStart"/>
       <w:r>
         <w:rPr>
           <w:i/>
@@ -138,7 +131,6 @@
         </w:rPr>
         <w:t>ws</w:t>
       </w:r>
-      <w:proofErr w:type="spellEnd"/>
       <w:r>
         <w:rPr>
           <w:i/>
@@ -146,17 +138,8 @@
         <w:t xml:space="preserve"> </w:t>
       </w:r>
       <w:r>
-        <w:t xml:space="preserve">and web services perform tasks with some </w:t>
-      </w:r>
-      <w:proofErr w:type="spellStart"/>
-      <w:r>
-        <w:t>QoS</w:t>
-      </w:r>
-      <w:proofErr w:type="spellEnd"/>
-      <w:r>
-        <w:t xml:space="preserve"> parameters and a rate of </w:t>
-      </w:r>
-      <w:proofErr w:type="spellStart"/>
+        <w:t xml:space="preserve">and web services perform tasks with some QoS parameters and a rate of </w:t>
+      </w:r>
       <w:r>
         <w:rPr>
           <w:i/>
@@ -170,7 +153,6 @@
         </w:rPr>
         <w:t>ws</w:t>
       </w:r>
-      <w:proofErr w:type="spellEnd"/>
       <w:r>
         <w:t xml:space="preserve">. </w:t>
       </w:r>
@@ -644,15 +626,7 @@
     </w:p>
     <w:p>
       <w:r>
-        <w:t xml:space="preserve">The output of a coalition of web services if the amount and quality of task they can perform. If the amount if more than masters input task rate, it means the web services inside the community are capable of doing more job than exists. Therefore the valuation will be the amount of work they can perform considering the average </w:t>
-      </w:r>
-      <w:proofErr w:type="spellStart"/>
-      <w:r>
-        <w:t>QoS</w:t>
-      </w:r>
-      <w:proofErr w:type="spellEnd"/>
-      <w:r>
-        <w:t xml:space="preserve"> metrics they have. </w:t>
+        <w:t xml:space="preserve">The output of a coalition of web services if the amount and quality of task they can perform. If the amount if more than masters input task rate, it means the web services inside the community are capable of doing more job than exists. Therefore the valuation will be the amount of work they can perform considering the average QoS metrics they have. </w:t>
       </w:r>
       <w:r>
         <w:t>In the case where</w:t>
@@ -664,15 +638,7 @@
         <w:t xml:space="preserve">the limited tasks are distributed among web services uniformly, </w:t>
       </w:r>
       <w:r>
-        <w:t xml:space="preserve">the value of the coalition would be the proportion of the average </w:t>
-      </w:r>
-      <w:proofErr w:type="spellStart"/>
-      <w:r>
-        <w:t>QoS</w:t>
-      </w:r>
-      <w:proofErr w:type="spellEnd"/>
-      <w:r>
-        <w:t xml:space="preserve"> times their throughput to rate of available requests.</w:t>
+        <w:t>the value of the coalition would be the proportion of the average QoS times their throughput to rate of available requests.</w:t>
       </w:r>
     </w:p>
     <w:p>
@@ -2367,15 +2333,7 @@
         <w:t>s</w:t>
       </w:r>
       <w:r>
-        <w:t xml:space="preserve"> on membership based on throughput and </w:t>
-      </w:r>
-      <w:proofErr w:type="spellStart"/>
-      <w:r>
-        <w:t>QoS</w:t>
-      </w:r>
-      <w:proofErr w:type="spellEnd"/>
-      <w:r>
-        <w:t xml:space="preserve"> of the requested web service. </w:t>
+        <w:t xml:space="preserve"> on membership based on throughput and QoS of the requested web service. </w:t>
       </w:r>
       <w:r>
         <w:t xml:space="preserve">It will check the core membership of the coalition of all community members and the new web service. Our algorithm will use the function in formula 1 to distribute gain of </w:t>
@@ -2384,21 +2342,10 @@
         <w:rPr>
           <w:i/>
         </w:rPr>
-        <w:t>v(C</w:t>
-      </w:r>
-      <w:proofErr w:type="gramStart"/>
-      <w:r>
-        <w:rPr>
-          <w:i/>
-        </w:rPr>
-        <w:t>)</w:t>
-      </w:r>
-      <w:r>
-        <w:t xml:space="preserve">  between</w:t>
-      </w:r>
-      <w:proofErr w:type="gramEnd"/>
-      <w:r>
-        <w:t xml:space="preserve"> members and then will check if the distribution vector is member of Core or not.</w:t>
+        <w:t>v(C)</w:t>
+      </w:r>
+      <w:r>
+        <w:t xml:space="preserve">  between members and then will check if the distribution vector is member of Core or not.</w:t>
       </w:r>
     </w:p>
     <w:p>
@@ -2653,15 +2600,7 @@
         <w:t xml:space="preserve"> </w:t>
       </w:r>
       <w:r>
-        <w:t xml:space="preserve">service </w:t>
-      </w:r>
-      <w:proofErr w:type="spellStart"/>
-      <w:r>
-        <w:t>i</w:t>
-      </w:r>
-      <w:proofErr w:type="spellEnd"/>
-      <w:r>
-        <w:t xml:space="preserve">, </w:t>
+        <w:t xml:space="preserve">service i, </w:t>
       </w:r>
       <w:r>
         <w:t>is calculated based on</w:t>
@@ -2669,19 +2608,11 @@
       <w:r>
         <w:t xml:space="preserve"> their contribution </w:t>
       </w:r>
-      <w:proofErr w:type="gramStart"/>
       <w:r>
         <w:rPr>
           <w:i/>
         </w:rPr>
-        <w:t>v(</w:t>
-      </w:r>
-      <w:proofErr w:type="gramEnd"/>
-      <w:r>
-        <w:rPr>
-          <w:i/>
-        </w:rPr>
-        <w:t>C</w:t>
+        <w:t>v(C</w:t>
       </w:r>
       <w:r>
         <w:rPr>
@@ -2694,21 +2625,7 @@
         <w:rPr>
           <w:i/>
         </w:rPr>
-        <w:t>{</w:t>
-      </w:r>
-      <w:proofErr w:type="spellStart"/>
-      <w:r>
-        <w:rPr>
-          <w:i/>
-        </w:rPr>
-        <w:t>i</w:t>
-      </w:r>
-      <w:proofErr w:type="spellEnd"/>
-      <w:r>
-        <w:rPr>
-          <w:i/>
-        </w:rPr>
-        <w:t xml:space="preserve">}) </w:t>
+        <w:t xml:space="preserve">{i}) </w:t>
       </w:r>
       <w:r>
         <w:rPr>
@@ -2752,7 +2669,6 @@
       <w:r>
         <w:t>if there the coalition core is non-empty, the vector of distribution [</w:t>
       </w:r>
-      <w:proofErr w:type="gramStart"/>
       <w:r>
         <w:rPr>
           <w:rFonts w:cstheme="minorHAnsi"/>
@@ -2760,11 +2676,7 @@
         <w:t>φ</w:t>
       </w:r>
       <w:r>
-        <w:t>(</w:t>
-      </w:r>
-      <w:proofErr w:type="gramEnd"/>
-      <w:r>
-        <w:t>1), … (</w:t>
+        <w:t>(1), … (</w:t>
       </w:r>
       <w:r>
         <w:rPr>
@@ -2790,85 +2702,12 @@
       <w:r>
         <w:t xml:space="preserve"> </w:t>
       </w:r>
-      <w:proofErr w:type="spellStart"/>
       <w:r>
         <w:rPr>
           <w:sz w:val="18"/>
           <w:szCs w:val="18"/>
         </w:rPr>
-        <w:t>Gianluigi</w:t>
-      </w:r>
-      <w:proofErr w:type="spellEnd"/>
-      <w:r>
-        <w:rPr>
-          <w:sz w:val="18"/>
-          <w:szCs w:val="18"/>
-        </w:rPr>
-        <w:t xml:space="preserve"> Greco, Enrico </w:t>
-      </w:r>
-      <w:proofErr w:type="spellStart"/>
-      <w:r>
-        <w:rPr>
-          <w:sz w:val="18"/>
-          <w:szCs w:val="18"/>
-        </w:rPr>
-        <w:t>Malizia</w:t>
-      </w:r>
-      <w:proofErr w:type="spellEnd"/>
-      <w:r>
-        <w:rPr>
-          <w:sz w:val="18"/>
-          <w:szCs w:val="18"/>
-        </w:rPr>
-        <w:t xml:space="preserve">, Luigi </w:t>
-      </w:r>
-      <w:proofErr w:type="spellStart"/>
-      <w:r>
-        <w:rPr>
-          <w:sz w:val="18"/>
-          <w:szCs w:val="18"/>
-        </w:rPr>
-        <w:t>Palopoli</w:t>
-      </w:r>
-      <w:proofErr w:type="spellEnd"/>
-      <w:r>
-        <w:rPr>
-          <w:sz w:val="18"/>
-          <w:szCs w:val="18"/>
-        </w:rPr>
-        <w:t xml:space="preserve">, </w:t>
-      </w:r>
-      <w:proofErr w:type="gramStart"/>
-      <w:r>
-        <w:rPr>
-          <w:sz w:val="18"/>
-          <w:szCs w:val="18"/>
-        </w:rPr>
-        <w:t>Francesco</w:t>
-      </w:r>
-      <w:proofErr w:type="gramEnd"/>
-      <w:r>
-        <w:rPr>
-          <w:sz w:val="18"/>
-          <w:szCs w:val="18"/>
-        </w:rPr>
-        <w:t xml:space="preserve"> </w:t>
-      </w:r>
-      <w:proofErr w:type="spellStart"/>
-      <w:r>
-        <w:rPr>
-          <w:sz w:val="18"/>
-          <w:szCs w:val="18"/>
-        </w:rPr>
-        <w:t>Scarcello</w:t>
-      </w:r>
-      <w:proofErr w:type="spellEnd"/>
-      <w:r>
-        <w:rPr>
-          <w:sz w:val="18"/>
-          <w:szCs w:val="18"/>
-        </w:rPr>
-        <w:t>: On the Complexity of the Core over Coalition Structures. IJCAI 2011: 216-221</w:t>
+        <w:t>Gianluigi Greco, Enrico Malizia, Luigi Palopoli, Francesco Scarcello: On the Complexity of the Core over Coalition Structures. IJCAI 2011: 216-221</w:t>
       </w:r>
     </w:p>
     <w:p>
@@ -4840,15 +4679,7 @@
     <w:p>
       <w:r>
         <w:br/>
-        <w:t xml:space="preserve">The web services with low throughput will most likely join communities with lower request rates. Since the payment is proportional to their contribution the web services with small contribution will get </w:t>
-      </w:r>
-      <w:proofErr w:type="spellStart"/>
-      <w:r>
-        <w:t>payed</w:t>
-      </w:r>
-      <w:proofErr w:type="spellEnd"/>
-      <w:r>
-        <w:t xml:space="preserve"> </w:t>
+        <w:t xml:space="preserve">The web services with low throughput will most likely join communities with lower request rates. Since the payment is proportional to their contribution the web services with small contribution will get payed </w:t>
       </w:r>
       <w:r>
         <w:lastRenderedPageBreak/>
@@ -4877,8 +4708,6 @@
       <w:r>
         <w:t xml:space="preserve">let </w:t>
       </w:r>
-      <w:proofErr w:type="spellStart"/>
-      <w:proofErr w:type="gramStart"/>
       <w:r>
         <w:t>v</w:t>
       </w:r>
@@ -4888,11 +4717,9 @@
         </w:rPr>
         <w:t>cs</w:t>
       </w:r>
-      <w:proofErr w:type="spellEnd"/>
       <w:r>
         <w:t>(</w:t>
       </w:r>
-      <w:proofErr w:type="gramEnd"/>
       <w:r>
         <w:rPr>
           <w:rFonts w:cstheme="minorHAnsi"/>
@@ -4988,55 +4815,7 @@
           <w:sz w:val="18"/>
           <w:szCs w:val="18"/>
         </w:rPr>
-        <w:t xml:space="preserve">[R] </w:t>
-      </w:r>
-      <w:proofErr w:type="spellStart"/>
-      <w:r>
-        <w:rPr>
-          <w:sz w:val="18"/>
-          <w:szCs w:val="18"/>
-        </w:rPr>
-        <w:t>Kóczy</w:t>
-      </w:r>
-      <w:proofErr w:type="spellEnd"/>
-      <w:r>
-        <w:rPr>
-          <w:sz w:val="18"/>
-          <w:szCs w:val="18"/>
-        </w:rPr>
-        <w:t xml:space="preserve">, </w:t>
-      </w:r>
-      <w:proofErr w:type="spellStart"/>
-      <w:r>
-        <w:rPr>
-          <w:sz w:val="18"/>
-          <w:szCs w:val="18"/>
-        </w:rPr>
-        <w:t>László</w:t>
-      </w:r>
-      <w:proofErr w:type="spellEnd"/>
-      <w:r>
-        <w:rPr>
-          <w:sz w:val="18"/>
-          <w:szCs w:val="18"/>
-        </w:rPr>
-        <w:t xml:space="preserve"> Á. and </w:t>
-      </w:r>
-      <w:proofErr w:type="spellStart"/>
-      <w:r>
-        <w:rPr>
-          <w:sz w:val="18"/>
-          <w:szCs w:val="18"/>
-        </w:rPr>
-        <w:t>Lauwers</w:t>
-      </w:r>
-      <w:proofErr w:type="spellEnd"/>
-      <w:r>
-        <w:rPr>
-          <w:sz w:val="18"/>
-          <w:szCs w:val="18"/>
-        </w:rPr>
-        <w:t xml:space="preserve">, Luc, (2002), </w:t>
+        <w:t xml:space="preserve">[R] Kóczy, László Á. and Lauwers, Luc, (2002), </w:t>
       </w:r>
       <w:r>
         <w:rPr>
@@ -5052,23 +4831,7 @@
           <w:sz w:val="18"/>
           <w:szCs w:val="18"/>
         </w:rPr>
-        <w:t xml:space="preserve"> Game Theory and Information, </w:t>
-      </w:r>
-      <w:proofErr w:type="spellStart"/>
-      <w:r>
-        <w:rPr>
-          <w:sz w:val="18"/>
-          <w:szCs w:val="18"/>
-        </w:rPr>
-        <w:t>EconWPA</w:t>
-      </w:r>
-      <w:proofErr w:type="spellEnd"/>
-      <w:r>
-        <w:rPr>
-          <w:sz w:val="18"/>
-          <w:szCs w:val="18"/>
-        </w:rPr>
-        <w:t xml:space="preserve">, </w:t>
+        <w:t xml:space="preserve"> Game Theory and Information, EconWPA, </w:t>
       </w:r>
       <w:hyperlink r:id="rId7" w:history="1">
         <w:r>
@@ -5102,62 +4865,12 @@
         </w:rPr>
         <w:t xml:space="preserve">[R] </w:t>
       </w:r>
-      <w:proofErr w:type="spellStart"/>
       <w:r>
         <w:rPr>
           <w:sz w:val="18"/>
           <w:szCs w:val="18"/>
         </w:rPr>
-        <w:t>Rahwan</w:t>
-      </w:r>
-      <w:proofErr w:type="spellEnd"/>
-      <w:r>
-        <w:rPr>
-          <w:sz w:val="18"/>
-          <w:szCs w:val="18"/>
-        </w:rPr>
-        <w:t xml:space="preserve">, </w:t>
-      </w:r>
-      <w:proofErr w:type="spellStart"/>
-      <w:r>
-        <w:rPr>
-          <w:sz w:val="18"/>
-          <w:szCs w:val="18"/>
-        </w:rPr>
-        <w:t>Talal</w:t>
-      </w:r>
-      <w:proofErr w:type="spellEnd"/>
-      <w:r>
-        <w:rPr>
-          <w:sz w:val="18"/>
-          <w:szCs w:val="18"/>
-        </w:rPr>
-        <w:t xml:space="preserve">, </w:t>
-      </w:r>
-      <w:proofErr w:type="spellStart"/>
-      <w:proofErr w:type="gramStart"/>
-      <w:r>
-        <w:rPr>
-          <w:sz w:val="18"/>
-          <w:szCs w:val="18"/>
-        </w:rPr>
-        <w:t>Michalak</w:t>
-      </w:r>
-      <w:proofErr w:type="spellEnd"/>
-      <w:r>
-        <w:rPr>
-          <w:sz w:val="18"/>
-          <w:szCs w:val="18"/>
-        </w:rPr>
-        <w:t xml:space="preserve"> ,</w:t>
-      </w:r>
-      <w:proofErr w:type="gramEnd"/>
-      <w:r>
-        <w:rPr>
-          <w:sz w:val="18"/>
-          <w:szCs w:val="18"/>
-        </w:rPr>
-        <w:t xml:space="preserve"> Tomasz and Jennings, Nicholas (2011) </w:t>
+        <w:t xml:space="preserve">Rahwan, Talal, Michalak , Tomasz and Jennings, Nicholas (2011) </w:t>
       </w:r>
       <w:r>
         <w:rPr>
@@ -5173,175 +4886,29 @@
           <w:sz w:val="18"/>
           <w:szCs w:val="18"/>
         </w:rPr>
-        <w:t xml:space="preserve"> At The Twenty Second International Joint Conference on Artificial Intelligence (IJCAI), Barcelona, Spain</w:t>
-      </w:r>
-      <w:proofErr w:type="gramStart"/>
-      <w:r>
+        <w:t xml:space="preserve"> At The Twenty Second International Joint Conference on Artificial Intelligence (IJCAI), Barcelona, Spain, , 338-343.</w:t>
+      </w:r>
+    </w:p>
+    <w:p>
+      <w:pPr>
         <w:rPr>
           <w:sz w:val="18"/>
           <w:szCs w:val="18"/>
         </w:rPr>
-        <w:t>, ,</w:t>
-      </w:r>
-      <w:proofErr w:type="gramEnd"/>
+      </w:pPr>
       <w:r>
         <w:rPr>
           <w:sz w:val="18"/>
           <w:szCs w:val="18"/>
         </w:rPr>
-        <w:t xml:space="preserve"> 338-343.</w:t>
-      </w:r>
-    </w:p>
-    <w:p>
-      <w:pPr>
+        <w:t xml:space="preserve">[R] </w:t>
+      </w:r>
+      <w:r>
         <w:rPr>
           <w:sz w:val="18"/>
           <w:szCs w:val="18"/>
         </w:rPr>
-      </w:pPr>
-      <w:r>
-        <w:rPr>
-          <w:sz w:val="18"/>
-          <w:szCs w:val="18"/>
-        </w:rPr>
-        <w:t xml:space="preserve">[R] </w:t>
-      </w:r>
-      <w:proofErr w:type="spellStart"/>
-      <w:r>
-        <w:rPr>
-          <w:sz w:val="18"/>
-          <w:szCs w:val="18"/>
-        </w:rPr>
-        <w:t>Rahwan</w:t>
-      </w:r>
-      <w:proofErr w:type="spellEnd"/>
-      <w:r>
-        <w:rPr>
-          <w:sz w:val="18"/>
-          <w:szCs w:val="18"/>
-        </w:rPr>
-        <w:t xml:space="preserve">, </w:t>
-      </w:r>
-      <w:proofErr w:type="spellStart"/>
-      <w:r>
-        <w:rPr>
-          <w:sz w:val="18"/>
-          <w:szCs w:val="18"/>
-        </w:rPr>
-        <w:t>Talal</w:t>
-      </w:r>
-      <w:proofErr w:type="spellEnd"/>
-      <w:r>
-        <w:rPr>
-          <w:sz w:val="18"/>
-          <w:szCs w:val="18"/>
-        </w:rPr>
-        <w:t xml:space="preserve">, </w:t>
-      </w:r>
-      <w:proofErr w:type="spellStart"/>
-      <w:proofErr w:type="gramStart"/>
-      <w:r>
-        <w:rPr>
-          <w:sz w:val="18"/>
-          <w:szCs w:val="18"/>
-        </w:rPr>
-        <w:t>Michalak</w:t>
-      </w:r>
-      <w:proofErr w:type="spellEnd"/>
-      <w:r>
-        <w:rPr>
-          <w:sz w:val="18"/>
-          <w:szCs w:val="18"/>
-        </w:rPr>
-        <w:t xml:space="preserve"> ,</w:t>
-      </w:r>
-      <w:proofErr w:type="gramEnd"/>
-      <w:r>
-        <w:rPr>
-          <w:sz w:val="18"/>
-          <w:szCs w:val="18"/>
-        </w:rPr>
-        <w:t xml:space="preserve"> Tomasz, </w:t>
-      </w:r>
-      <w:proofErr w:type="spellStart"/>
-      <w:r>
-        <w:rPr>
-          <w:sz w:val="18"/>
-          <w:szCs w:val="18"/>
-        </w:rPr>
-        <w:t>Elkind</w:t>
-      </w:r>
-      <w:proofErr w:type="spellEnd"/>
-      <w:r>
-        <w:rPr>
-          <w:sz w:val="18"/>
-          <w:szCs w:val="18"/>
-        </w:rPr>
-        <w:t xml:space="preserve">, Edith, </w:t>
-      </w:r>
-      <w:proofErr w:type="spellStart"/>
-      <w:r>
-        <w:rPr>
-          <w:sz w:val="18"/>
-          <w:szCs w:val="18"/>
-        </w:rPr>
-        <w:t>Faliszewski</w:t>
-      </w:r>
-      <w:proofErr w:type="spellEnd"/>
-      <w:r>
-        <w:rPr>
-          <w:sz w:val="18"/>
-          <w:szCs w:val="18"/>
-        </w:rPr>
-        <w:t xml:space="preserve">, </w:t>
-      </w:r>
-      <w:proofErr w:type="spellStart"/>
-      <w:r>
-        <w:rPr>
-          <w:sz w:val="18"/>
-          <w:szCs w:val="18"/>
-        </w:rPr>
-        <w:t>Piotr</w:t>
-      </w:r>
-      <w:proofErr w:type="spellEnd"/>
-      <w:r>
-        <w:rPr>
-          <w:sz w:val="18"/>
-          <w:szCs w:val="18"/>
-        </w:rPr>
-        <w:t xml:space="preserve">, </w:t>
-      </w:r>
-      <w:proofErr w:type="spellStart"/>
-      <w:r>
-        <w:rPr>
-          <w:sz w:val="18"/>
-          <w:szCs w:val="18"/>
-        </w:rPr>
-        <w:t>Sroka</w:t>
-      </w:r>
-      <w:proofErr w:type="spellEnd"/>
-      <w:r>
-        <w:rPr>
-          <w:sz w:val="18"/>
-          <w:szCs w:val="18"/>
-        </w:rPr>
-        <w:t xml:space="preserve">, </w:t>
-      </w:r>
-      <w:proofErr w:type="spellStart"/>
-      <w:r>
-        <w:rPr>
-          <w:sz w:val="18"/>
-          <w:szCs w:val="18"/>
-        </w:rPr>
-        <w:t>Jacek</w:t>
-      </w:r>
-      <w:proofErr w:type="spellEnd"/>
-      <w:r>
-        <w:rPr>
-          <w:sz w:val="18"/>
-          <w:szCs w:val="18"/>
-        </w:rPr>
-        <w:t xml:space="preserve">, Wooldridge, Michael and Jennings, Nicholas (2011) </w:t>
+        <w:t xml:space="preserve">Rahwan, Talal, Michalak , Tomasz, Elkind, Edith, Faliszewski, Piotr, Sroka, Jacek, Wooldridge, Michael and Jennings, Nicholas (2011) </w:t>
       </w:r>
       <w:r>
         <w:rPr>
@@ -5357,116 +4924,43 @@
           <w:sz w:val="18"/>
           <w:szCs w:val="18"/>
         </w:rPr>
-        <w:t xml:space="preserve"> At The Twenty Fifth Conference on Artificial Intelligence (AAAI), San </w:t>
-      </w:r>
-      <w:proofErr w:type="spellStart"/>
+        <w:t xml:space="preserve"> At The Twenty Fifth Conference on Artificial Intelligence (AAAI), San Fransisco, USA, , 719-725.</w:t>
+      </w:r>
       <w:r>
         <w:rPr>
           <w:sz w:val="18"/>
           <w:szCs w:val="18"/>
         </w:rPr>
-        <w:t>Fransisco</w:t>
-      </w:r>
-      <w:proofErr w:type="spellEnd"/>
-      <w:r>
+        <w:br/>
+      </w:r>
+    </w:p>
+    <w:p>
+      <w:r>
+        <w:t>Also there is concept of bargaining set</w:t>
+      </w:r>
+      <w:r>
+        <w:t xml:space="preserve"> with coalition structure, the agents do not try to change the CS, but only obtain a better payoff. If they find out they are better of kicking a web service and gaining more they can report an objection and ask the other web service to do some payments. The agent that is targeted by the threat may try to show that it deserves his gain. To do so, </w:t>
+      </w:r>
+      <w:r>
+        <w:t>its</w:t>
+      </w:r>
+      <w:r>
+        <w:t xml:space="preserve"> goal is to show that, if the threat was implemented, there is another deviation that would ensure that she can still obtain its gain and that no agent (except maybe the again which claims the objection) would be worse off. In that case, we say that the objection is ineffective. </w:t>
+      </w:r>
+    </w:p>
+    <w:p>
+      <w:pPr>
         <w:rPr>
           <w:sz w:val="18"/>
           <w:szCs w:val="18"/>
         </w:rPr>
-        <w:t>, USA</w:t>
-      </w:r>
-      <w:proofErr w:type="gramStart"/>
+      </w:pPr>
       <w:r>
         <w:rPr>
           <w:sz w:val="18"/>
           <w:szCs w:val="18"/>
         </w:rPr>
-        <w:t>, ,</w:t>
-      </w:r>
-      <w:proofErr w:type="gramEnd"/>
-      <w:r>
-        <w:rPr>
-          <w:sz w:val="18"/>
-          <w:szCs w:val="18"/>
-        </w:rPr>
-        <w:t xml:space="preserve"> 719-725.</w:t>
-      </w:r>
-      <w:r>
-        <w:rPr>
-          <w:sz w:val="18"/>
-          <w:szCs w:val="18"/>
-        </w:rPr>
-        <w:br/>
-      </w:r>
-    </w:p>
-    <w:p>
-      <w:r>
-        <w:t>Also there is concept of bargaining set</w:t>
-      </w:r>
-      <w:r>
-        <w:t xml:space="preserve"> with coalition structure, the agents do not try to change the CS, but only obtain a better payoff. If they find out they are better of kicking a web service and gaining more they can report an objection and ask the other web service to do some payments. The agent that is targeted by the threat may try to show that it deserves his gain. To do so, </w:t>
-      </w:r>
-      <w:r>
-        <w:t>its</w:t>
-      </w:r>
-      <w:r>
-        <w:t xml:space="preserve"> goal is to show that, if the threat was implemented, there is another deviation that would ensure that she can still obtain its gain and that no agent (except maybe the again which claims the objection) would be worse off. In that case, we say that the objection is ineffective. </w:t>
-      </w:r>
-    </w:p>
-    <w:p>
-      <w:pPr>
-        <w:rPr>
-          <w:sz w:val="18"/>
-          <w:szCs w:val="18"/>
-        </w:rPr>
-      </w:pPr>
-      <w:proofErr w:type="gramStart"/>
-      <w:r>
-        <w:rPr>
-          <w:sz w:val="18"/>
-          <w:szCs w:val="18"/>
-        </w:rPr>
-        <w:t xml:space="preserve">[R] Robert J. </w:t>
-      </w:r>
-      <w:proofErr w:type="spellStart"/>
-      <w:r>
-        <w:rPr>
-          <w:sz w:val="18"/>
-          <w:szCs w:val="18"/>
-        </w:rPr>
-        <w:t>Aumann</w:t>
-      </w:r>
-      <w:proofErr w:type="spellEnd"/>
-      <w:r>
-        <w:rPr>
-          <w:sz w:val="18"/>
-          <w:szCs w:val="18"/>
-        </w:rPr>
-        <w:t xml:space="preserve"> and M. </w:t>
-      </w:r>
-      <w:proofErr w:type="spellStart"/>
-      <w:r>
-        <w:rPr>
-          <w:sz w:val="18"/>
-          <w:szCs w:val="18"/>
-        </w:rPr>
-        <w:t>Maschler</w:t>
-      </w:r>
-      <w:proofErr w:type="spellEnd"/>
-      <w:r>
-        <w:rPr>
-          <w:sz w:val="18"/>
-          <w:szCs w:val="18"/>
-        </w:rPr>
-        <w:t>.</w:t>
-      </w:r>
-      <w:proofErr w:type="gramEnd"/>
-      <w:r>
-        <w:rPr>
-          <w:sz w:val="18"/>
-          <w:szCs w:val="18"/>
-        </w:rPr>
-        <w:t xml:space="preserve"> </w:t>
+        <w:t xml:space="preserve">[R] Robert J. Aumann and M. Maschler. </w:t>
       </w:r>
       <w:r>
         <w:rPr>
@@ -5492,71 +4986,13 @@
           <w:szCs w:val="18"/>
         </w:rPr>
       </w:pPr>
-      <w:proofErr w:type="gramStart"/>
       <w:r>
         <w:rPr>
           <w:sz w:val="18"/>
           <w:szCs w:val="18"/>
         </w:rPr>
-        <w:t xml:space="preserve">[R] </w:t>
-      </w:r>
-      <w:proofErr w:type="spellStart"/>
-      <w:r>
-        <w:rPr>
-          <w:sz w:val="18"/>
-          <w:szCs w:val="18"/>
-        </w:rPr>
-        <w:t>Bezalel</w:t>
-      </w:r>
-      <w:proofErr w:type="spellEnd"/>
-      <w:r>
-        <w:rPr>
-          <w:sz w:val="18"/>
-          <w:szCs w:val="18"/>
-        </w:rPr>
-        <w:t xml:space="preserve"> </w:t>
-      </w:r>
-      <w:proofErr w:type="spellStart"/>
-      <w:r>
-        <w:rPr>
-          <w:sz w:val="18"/>
-          <w:szCs w:val="18"/>
-        </w:rPr>
-        <w:t>Peleg</w:t>
-      </w:r>
-      <w:proofErr w:type="spellEnd"/>
-      <w:r>
-        <w:rPr>
-          <w:sz w:val="18"/>
-          <w:szCs w:val="18"/>
-        </w:rPr>
-        <w:t xml:space="preserve"> and Peter </w:t>
-      </w:r>
-      <w:proofErr w:type="spellStart"/>
-      <w:r>
-        <w:rPr>
-          <w:sz w:val="18"/>
-          <w:szCs w:val="18"/>
-        </w:rPr>
-        <w:t>Sudhölter</w:t>
-      </w:r>
-      <w:proofErr w:type="spellEnd"/>
-      <w:r>
-        <w:rPr>
-          <w:sz w:val="18"/>
-          <w:szCs w:val="18"/>
-        </w:rPr>
-        <w:t>.</w:t>
-      </w:r>
-      <w:proofErr w:type="gramEnd"/>
-      <w:r>
-        <w:rPr>
-          <w:sz w:val="18"/>
-          <w:szCs w:val="18"/>
-        </w:rPr>
-        <w:t xml:space="preserve"> </w:t>
-      </w:r>
-      <w:proofErr w:type="gramStart"/>
+        <w:t xml:space="preserve">[R] Bezalel Peleg and Peter Sudhölter. </w:t>
+      </w:r>
       <w:r>
         <w:rPr>
           <w:b/>
@@ -5564,45 +5000,15 @@
           <w:sz w:val="18"/>
           <w:szCs w:val="18"/>
         </w:rPr>
-        <w:t xml:space="preserve">Introduction to the theory of cooperative </w:t>
-      </w:r>
-      <w:proofErr w:type="spellStart"/>
-      <w:r>
-        <w:rPr>
-          <w:b/>
-          <w:i/>
+        <w:t>Introduction to the theory of cooperative cooperative games.</w:t>
+      </w:r>
+      <w:r>
+        <w:rPr>
           <w:sz w:val="18"/>
           <w:szCs w:val="18"/>
         </w:rPr>
-        <w:t>cooperative</w:t>
-      </w:r>
-      <w:proofErr w:type="spellEnd"/>
-      <w:r>
-        <w:rPr>
-          <w:b/>
-          <w:i/>
-          <w:sz w:val="18"/>
-          <w:szCs w:val="18"/>
-        </w:rPr>
-        <w:t xml:space="preserve"> games.</w:t>
-      </w:r>
-      <w:proofErr w:type="gramEnd"/>
-      <w:r>
-        <w:rPr>
-          <w:sz w:val="18"/>
-          <w:szCs w:val="18"/>
-        </w:rPr>
-        <w:t xml:space="preserve"> </w:t>
-      </w:r>
-      <w:proofErr w:type="gramStart"/>
-      <w:r>
-        <w:rPr>
-          <w:sz w:val="18"/>
-          <w:szCs w:val="18"/>
-        </w:rPr>
-        <w:t>Springer, 2nd edition, 2007.</w:t>
-      </w:r>
-      <w:proofErr w:type="gramEnd"/>
+        <w:t xml:space="preserve"> Springer, 2nd edition, 2007.</w:t>
+      </w:r>
     </w:p>
     <w:p>
       <w:pPr>
@@ -7180,52 +6586,18 @@
       </m:oMathPara>
     </w:p>
     <w:p>
-      <w:proofErr w:type="spellStart"/>
       <w:r>
         <w:rPr>
           <w:i/>
         </w:rPr>
-        <w:t>Collabrative</w:t>
-      </w:r>
-      <w:proofErr w:type="spellEnd"/>
-      <w:r>
-        <w:rPr>
-          <w:i/>
-        </w:rPr>
-        <w:t xml:space="preserve"> coefficient</w:t>
-      </w:r>
-      <w:r>
-        <w:t xml:space="preserve"> for each </w:t>
-      </w:r>
-      <w:proofErr w:type="spellStart"/>
-      <w:r>
-        <w:t>QoS</w:t>
-      </w:r>
-      <w:proofErr w:type="spellEnd"/>
-      <w:r>
-        <w:t xml:space="preserve"> metric determines how web services providing that </w:t>
-      </w:r>
-      <w:proofErr w:type="spellStart"/>
-      <w:r>
-        <w:t>QoS</w:t>
-      </w:r>
-      <w:proofErr w:type="spellEnd"/>
-      <w:r>
-        <w:t xml:space="preserve"> metric individually will be </w:t>
-      </w:r>
-      <w:proofErr w:type="gramStart"/>
-      <w:r>
-        <w:t>effected</w:t>
-      </w:r>
-      <w:proofErr w:type="gramEnd"/>
-      <w:r>
-        <w:t xml:space="preserve"> in a coalition environment. If it is bigger than 1, it shows they increase performance by working together otherwise it depicts the performance degrades as they work together. These values need to be extracted form real world examples or we can just </w:t>
-      </w:r>
-      <w:proofErr w:type="gramStart"/>
+        <w:t>Collabrative coefficient</w:t>
+      </w:r>
+      <w:r>
+        <w:t xml:space="preserve"> for each QoS metric determines how web services providing that QoS metric individually will be effected in a coalition environment. If it is bigger than 1, it shows they increase performance by working together otherwise it depicts the performance degrades as they work together. These values need to be extracted form real world examples or we can just </w:t>
+      </w:r>
       <w:r>
         <w:t>analyses</w:t>
       </w:r>
-      <w:proofErr w:type="gramEnd"/>
       <w:r>
         <w:t xml:space="preserve"> what numbers they need in order to be able to collaborate efficiently.</w:t>
       </w:r>
@@ -7451,15 +6823,7 @@
         <w:t xml:space="preserve"> </w:t>
       </w:r>
       <w:r>
-        <w:t xml:space="preserve"> A characteristic function game G is given by a pair (</w:t>
-      </w:r>
-      <w:proofErr w:type="spellStart"/>
-      <w:r>
-        <w:t>N,v</w:t>
-      </w:r>
-      <w:proofErr w:type="spellEnd"/>
-      <w:r>
-        <w:t xml:space="preserve">), where N = {1,…n} is a finite, non-empty set of agents and </w:t>
+        <w:t xml:space="preserve"> A characteristic function game G is given by a pair (N,v), where N = {1,…n} is a finite, non-empty set of agents and </w:t>
       </w:r>
       <m:oMath>
         <m:r>
@@ -7635,21 +6999,7 @@
         <w:rPr>
           <w:rFonts w:eastAsiaTheme="minorEastAsia" w:cstheme="minorHAnsi"/>
         </w:rPr>
-        <w:t>all the payoff obtained by a coalition is distributed amongst coalition members, i.e</w:t>
-      </w:r>
-      <w:proofErr w:type="gramStart"/>
-      <w:r>
-        <w:rPr>
-          <w:rFonts w:eastAsiaTheme="minorEastAsia" w:cstheme="minorHAnsi"/>
-        </w:rPr>
-        <w:t>.,</w:t>
-      </w:r>
-      <w:proofErr w:type="gramEnd"/>
-      <w:r>
-        <w:rPr>
-          <w:rFonts w:eastAsiaTheme="minorEastAsia" w:cstheme="minorHAnsi"/>
-        </w:rPr>
-        <w:t xml:space="preserve"> </w:t>
+        <w:t xml:space="preserve">all the payoff obtained by a coalition is distributed amongst coalition members, i.e., </w:t>
       </w:r>
       <m:oMath>
         <m:nary>
@@ -7953,28 +7303,7 @@
         <w:t>)</w:t>
       </w:r>
       <w:r>
-        <w:t xml:space="preserve"> The Core of a game (</w:t>
-      </w:r>
-      <w:proofErr w:type="spellStart"/>
-      <w:r>
-        <w:t>N</w:t>
-      </w:r>
-      <w:proofErr w:type="gramStart"/>
-      <w:r>
-        <w:t>,v</w:t>
-      </w:r>
-      <w:proofErr w:type="spellEnd"/>
-      <w:proofErr w:type="gramEnd"/>
-      <w:r>
-        <w:t>) denoted by C(</w:t>
-      </w:r>
-      <w:proofErr w:type="spellStart"/>
-      <w:r>
-        <w:t>N,v</w:t>
-      </w:r>
-      <w:proofErr w:type="spellEnd"/>
-      <w:r>
-        <w:t xml:space="preserve">) is defined by </w:t>
+        <w:t xml:space="preserve"> The Core of a game (N,v) denoted by C(N,v) is defined by </w:t>
       </w:r>
       <w:r>
         <w:br/>
@@ -8309,21 +7638,7 @@
         <w:rPr>
           <w:rFonts w:eastAsiaTheme="minorEastAsia"/>
         </w:rPr>
-        <w:t xml:space="preserve">In [Cores of Convex Games, Shapley] it has been proven convex games have non empty core. In order to come up with an algorithm be able to evaluate if a game is valuation function is convex or not, we will use the below equation and will prove </w:t>
-      </w:r>
-      <w:proofErr w:type="gramStart"/>
-      <w:r>
-        <w:rPr>
-          <w:rFonts w:eastAsiaTheme="minorEastAsia"/>
-        </w:rPr>
-        <w:t>its</w:t>
-      </w:r>
-      <w:proofErr w:type="gramEnd"/>
-      <w:r>
-        <w:rPr>
-          <w:rFonts w:eastAsiaTheme="minorEastAsia"/>
-        </w:rPr>
-        <w:t xml:space="preserve"> analogous to convexity condition:</w:t>
+        <w:t>In [Cores of Convex Games, Shapley] it has been proven convex games have non empty core. In order to come up with an algorithm be able to evaluate if a game is valuation function is convex or not, we will use the below equation and will prove its analogous to convexity condition:</w:t>
       </w:r>
     </w:p>
     <w:p>
@@ -8868,16 +8183,8 @@
         <w:rPr>
           <w:rFonts w:eastAsiaTheme="minorEastAsia"/>
         </w:rPr>
-        <w:t xml:space="preserve">And we </w:t>
-      </w:r>
-      <w:proofErr w:type="gramStart"/>
-      <w:r>
-        <w:rPr>
-          <w:rFonts w:eastAsiaTheme="minorEastAsia"/>
-        </w:rPr>
-        <w:t xml:space="preserve">have </w:t>
-      </w:r>
-      <w:proofErr w:type="gramEnd"/>
+        <w:t xml:space="preserve">And we have </w:t>
+      </w:r>
       <m:oMath>
         <m:r>
           <m:rPr>
@@ -9534,36 +8841,20 @@
         <w:rPr>
           <w:rFonts w:eastAsiaTheme="minorEastAsia"/>
         </w:rPr>
-        <w:t>. This expresses a sort of increasing marginal utility for coalition membership which means a new member {</w:t>
-      </w:r>
-      <w:proofErr w:type="spellStart"/>
+        <w:t>. This expresses a sort of increasing marginal utility for coalition membership which means a new member {i} has to contribute more when joining bigger groups to make keep group stable.</w:t>
+      </w:r>
       <w:r>
         <w:rPr>
           <w:rFonts w:eastAsiaTheme="minorEastAsia"/>
         </w:rPr>
-        <w:t>i</w:t>
-      </w:r>
-      <w:proofErr w:type="spellEnd"/>
+        <w:t xml:space="preserve"> In simulation evaluating this needs an algorithm </w:t>
+      </w:r>
       <w:r>
         <w:rPr>
           <w:rFonts w:eastAsiaTheme="minorEastAsia"/>
         </w:rPr>
-        <w:t>} has to contribute more when joining bigger groups to make keep group stable.</w:t>
-      </w:r>
-      <w:r>
-        <w:rPr>
-          <w:rFonts w:eastAsiaTheme="minorEastAsia"/>
-        </w:rPr>
-        <w:t xml:space="preserve"> In simulation evaluating this needs an algorithm </w:t>
-      </w:r>
-      <w:proofErr w:type="gramStart"/>
-      <w:r>
-        <w:rPr>
-          <w:rFonts w:eastAsiaTheme="minorEastAsia"/>
-        </w:rPr>
         <w:t xml:space="preserve">of </w:t>
       </w:r>
-      <w:proofErr w:type="gramEnd"/>
       <m:oMath>
         <m:r>
           <w:rPr>
@@ -9638,35 +8929,7 @@
         <w:rPr>
           <w:rFonts w:eastAsiaTheme="minorEastAsia"/>
         </w:rPr>
-        <w:t xml:space="preserve"> Although usually the average order in simulation when a coalition has no core in </w:t>
-      </w:r>
-      <w:proofErr w:type="spellStart"/>
-      <w:r>
-        <w:rPr>
-          <w:rFonts w:eastAsiaTheme="minorEastAsia"/>
-        </w:rPr>
-        <w:t>partice</w:t>
-      </w:r>
-      <w:proofErr w:type="spellEnd"/>
-      <w:r>
-        <w:rPr>
-          <w:rFonts w:eastAsiaTheme="minorEastAsia"/>
-        </w:rPr>
-        <w:t>, is O(N) since the equation (3-2) fails in sets {N-1} and {</w:t>
-      </w:r>
-      <w:proofErr w:type="spellStart"/>
-      <w:r>
-        <w:rPr>
-          <w:rFonts w:eastAsiaTheme="minorEastAsia"/>
-        </w:rPr>
-        <w:t>i</w:t>
-      </w:r>
-      <w:proofErr w:type="spellEnd"/>
-      <w:r>
-        <w:rPr>
-          <w:rFonts w:eastAsiaTheme="minorEastAsia"/>
-        </w:rPr>
-        <w:t xml:space="preserve">} for </w:t>
+        <w:t xml:space="preserve"> Although usually the average order in simulation when a coalition has no core in partice, is O(N) since the equation (3-2) fails in sets {N-1} and {i} for </w:t>
       </w:r>
       <m:oMath>
         <m:r>
@@ -9686,9 +8949,56 @@
     <w:p>
       <w:pPr>
         <w:rPr>
-          <w:rFonts w:eastAsiaTheme="minorEastAsia"/>
-        </w:rPr>
-      </w:pPr>
+          <w:sz w:val="18"/>
+          <w:szCs w:val="18"/>
+        </w:rPr>
+      </w:pPr>
+      <w:r>
+        <w:rPr>
+          <w:sz w:val="18"/>
+          <w:szCs w:val="18"/>
+        </w:rPr>
+        <w:t xml:space="preserve">[R] </w:t>
+      </w:r>
+      <w:r>
+        <w:rPr>
+          <w:sz w:val="18"/>
+          <w:szCs w:val="18"/>
+        </w:rPr>
+        <w:t>Lloyd Shapley</w:t>
+      </w:r>
+      <w:r>
+        <w:rPr>
+          <w:sz w:val="18"/>
+          <w:szCs w:val="18"/>
+        </w:rPr>
+        <w:t xml:space="preserve">, </w:t>
+      </w:r>
+      <w:bookmarkStart w:id="0" w:name="_GoBack"/>
+      <w:bookmarkEnd w:id="0"/>
+      <w:r>
+        <w:rPr>
+          <w:b/>
+          <w:i/>
+          <w:sz w:val="18"/>
+          <w:szCs w:val="18"/>
+        </w:rPr>
+        <w:t xml:space="preserve">Cores of Convex Games </w:t>
+      </w:r>
+      <w:r>
+        <w:rPr>
+          <w:sz w:val="18"/>
+          <w:szCs w:val="18"/>
+        </w:rPr>
+        <w:t>International Journal of Game Theory Vol. 1, pp. 11–26.</w:t>
+      </w:r>
+      <w:r>
+        <w:rPr>
+          <w:sz w:val="18"/>
+          <w:szCs w:val="18"/>
+        </w:rPr>
+        <w:t xml:space="preserve"> 1971</w:t>
+      </w:r>
     </w:p>
     <w:p>
       <w:pPr>
@@ -9714,15 +9024,7 @@
         <w:t xml:space="preserve">In this </w:t>
       </w:r>
       <w:r>
-        <w:t xml:space="preserve">section, I will list the </w:t>
-      </w:r>
-      <w:proofErr w:type="spellStart"/>
-      <w:r>
-        <w:t>expirements</w:t>
-      </w:r>
-      <w:proofErr w:type="spellEnd"/>
-      <w:r>
-        <w:t xml:space="preserve"> I want to perform in this project. The source codes will be here </w:t>
+        <w:t xml:space="preserve">section, I will list the expirements I want to perform in this project. The source codes will be here </w:t>
       </w:r>
       <w:hyperlink r:id="rId8" w:history="1">
         <w:r>
@@ -9824,15 +9126,7 @@
         </w:numPr>
       </w:pPr>
       <w:r>
-        <w:t xml:space="preserve">Implement the [A Game Theoretic Approach for Analyzing the Efﬁciency of Web Services in Collaborative Networks, </w:t>
-      </w:r>
-      <w:proofErr w:type="spellStart"/>
-      <w:r>
-        <w:t>khosr</w:t>
-      </w:r>
-      <w:proofErr w:type="spellEnd"/>
-      <w:r>
-        <w:t>.] and compare the results.</w:t>
+        <w:t>Implement the [A Game Theoretic Approach for Analyzing the Efﬁciency of Web Services in Collaborative Networks, khosr.] and compare the results.</w:t>
       </w:r>
     </w:p>
     <w:p>
@@ -9919,7 +9213,6 @@
         </w:numPr>
       </w:pPr>
       <w:r>
-        <w:lastRenderedPageBreak/>
         <w:t>In scenario 2, these experiments can be performed:</w:t>
       </w:r>
     </w:p>
@@ -9932,6 +9225,7 @@
         </w:numPr>
       </w:pPr>
       <w:r>
+        <w:lastRenderedPageBreak/>
         <w:t>We have an initial setup and we are allowed kick weak web services if kicking them will lead to a stable coalition (core) with new web service.</w:t>
       </w:r>
     </w:p>
@@ -10022,34 +9316,13 @@
         <w:t>if core of any set of web services in empty.</w:t>
       </w:r>
       <w:r>
-        <w:t xml:space="preserve"> These methods do not come </w:t>
-      </w:r>
-      <w:proofErr w:type="spellStart"/>
-      <w:r>
-        <w:t>of</w:t>
-      </w:r>
-      <w:proofErr w:type="spellEnd"/>
-      <w:r>
-        <w:t xml:space="preserve"> with core </w:t>
-      </w:r>
-      <w:proofErr w:type="gramStart"/>
-      <w:r>
-        <w:t>set,</w:t>
-      </w:r>
-      <w:proofErr w:type="gramEnd"/>
-      <w:r>
-        <w:t xml:space="preserve"> they analyze the conditions in which they can prove the core is non-empty. Therefore implying some constraints and conditions on valuation function for a specific problem we can make sure the set is stable and there can be no deviation without calculating the gain distribution among agents.</w:t>
+        <w:t xml:space="preserve"> These methods do not come of with core set, they analyze the conditions in which they can prove the core is non-empty. Therefore implying some constraints and conditions on valuation function for a specific problem we can make sure the set is stable and there can be no deviation without calculating the gain distribution among agents.</w:t>
       </w:r>
       <w:r>
         <w:t xml:space="preserve"> This has been performed in most </w:t>
       </w:r>
-      <w:proofErr w:type="spellStart"/>
-      <w:r>
-        <w:t>theoric</w:t>
-      </w:r>
-      <w:proofErr w:type="spellEnd"/>
-      <w:r>
-        <w:t xml:space="preserve"> </w:t>
+      <w:r>
+        <w:t xml:space="preserve">theoric </w:t>
       </w:r>
       <w:r>
         <w:t>and game theory literature</w:t>
@@ -10099,21 +9372,12 @@
         </w:rPr>
         <w:t xml:space="preserve">[R] </w:t>
       </w:r>
-      <w:proofErr w:type="spellStart"/>
       <w:r>
         <w:rPr>
           <w:sz w:val="18"/>
           <w:szCs w:val="18"/>
         </w:rPr>
-        <w:t>Zhixin</w:t>
-      </w:r>
-      <w:proofErr w:type="spellEnd"/>
-      <w:r>
-        <w:rPr>
-          <w:sz w:val="18"/>
-          <w:szCs w:val="18"/>
-        </w:rPr>
-        <w:t xml:space="preserve"> Liu, </w:t>
+        <w:t xml:space="preserve">Zhixin Liu, </w:t>
       </w:r>
       <w:r>
         <w:rPr>
@@ -10146,85 +9410,12 @@
         </w:rPr>
         <w:t xml:space="preserve">[R] </w:t>
       </w:r>
-      <w:proofErr w:type="spellStart"/>
       <w:r>
         <w:rPr>
           <w:sz w:val="18"/>
           <w:szCs w:val="18"/>
         </w:rPr>
-        <w:t>Aadithya</w:t>
-      </w:r>
-      <w:proofErr w:type="spellEnd"/>
-      <w:r>
-        <w:rPr>
-          <w:sz w:val="18"/>
-          <w:szCs w:val="18"/>
-        </w:rPr>
-        <w:t xml:space="preserve">, </w:t>
-      </w:r>
-      <w:proofErr w:type="spellStart"/>
-      <w:r>
-        <w:rPr>
-          <w:sz w:val="18"/>
-          <w:szCs w:val="18"/>
-        </w:rPr>
-        <w:t>Karthik</w:t>
-      </w:r>
-      <w:proofErr w:type="spellEnd"/>
-      <w:r>
-        <w:rPr>
-          <w:sz w:val="18"/>
-          <w:szCs w:val="18"/>
-        </w:rPr>
-        <w:t xml:space="preserve"> V., </w:t>
-      </w:r>
-      <w:proofErr w:type="spellStart"/>
-      <w:r>
-        <w:rPr>
-          <w:sz w:val="18"/>
-          <w:szCs w:val="18"/>
-        </w:rPr>
-        <w:t>Ravindran</w:t>
-      </w:r>
-      <w:proofErr w:type="spellEnd"/>
-      <w:r>
-        <w:rPr>
-          <w:sz w:val="18"/>
-          <w:szCs w:val="18"/>
-        </w:rPr>
-        <w:t xml:space="preserve">, </w:t>
-      </w:r>
-      <w:proofErr w:type="spellStart"/>
-      <w:r>
-        <w:rPr>
-          <w:sz w:val="18"/>
-          <w:szCs w:val="18"/>
-        </w:rPr>
-        <w:t>Balaraman</w:t>
-      </w:r>
-      <w:proofErr w:type="spellEnd"/>
-      <w:r>
-        <w:rPr>
-          <w:sz w:val="18"/>
-          <w:szCs w:val="18"/>
-        </w:rPr>
-        <w:t xml:space="preserve">, </w:t>
-      </w:r>
-      <w:proofErr w:type="spellStart"/>
-      <w:r>
-        <w:rPr>
-          <w:sz w:val="18"/>
-          <w:szCs w:val="18"/>
-        </w:rPr>
-        <w:t>Michalak</w:t>
-      </w:r>
-      <w:proofErr w:type="spellEnd"/>
-      <w:r>
-        <w:rPr>
-          <w:sz w:val="18"/>
-          <w:szCs w:val="18"/>
-        </w:rPr>
-        <w:t xml:space="preserve">, Tomasz P. and Jennings, Nicholas R. (2010) </w:t>
+        <w:t xml:space="preserve">Aadithya, Karthik V., Ravindran, Balaraman, Michalak, Tomasz P. and Jennings, Nicholas R. (2010) </w:t>
       </w:r>
       <w:r>
         <w:rPr>
@@ -10240,86 +9431,29 @@
           <w:sz w:val="18"/>
           <w:szCs w:val="18"/>
         </w:rPr>
-        <w:t xml:space="preserve"> In, </w:t>
-      </w:r>
-      <w:proofErr w:type="spellStart"/>
-      <w:r>
+        <w:t xml:space="preserve"> In, Proc 6th Int Workshop on Internet and Network Economics (WINE 2010), Stanford, 13 - 18 Dec 2010. , 1-13.</w:t>
+      </w:r>
+    </w:p>
+    <w:p>
+      <w:pPr>
         <w:rPr>
           <w:sz w:val="18"/>
           <w:szCs w:val="18"/>
         </w:rPr>
-        <w:t>Proc</w:t>
-      </w:r>
-      <w:proofErr w:type="spellEnd"/>
+      </w:pPr>
       <w:r>
         <w:rPr>
           <w:sz w:val="18"/>
           <w:szCs w:val="18"/>
         </w:rPr>
-        <w:t xml:space="preserve"> 6th </w:t>
-      </w:r>
-      <w:proofErr w:type="spellStart"/>
+        <w:t xml:space="preserve">[R] </w:t>
+      </w:r>
       <w:r>
         <w:rPr>
           <w:sz w:val="18"/>
           <w:szCs w:val="18"/>
         </w:rPr>
-        <w:t>Int</w:t>
-      </w:r>
-      <w:proofErr w:type="spellEnd"/>
-      <w:r>
-        <w:rPr>
-          <w:sz w:val="18"/>
-          <w:szCs w:val="18"/>
-        </w:rPr>
-        <w:t xml:space="preserve"> Workshop on Internet and Network Economics (WINE 2010), Stanford, 13 - 18 Dec 2010. , 1-13.</w:t>
-      </w:r>
-    </w:p>
-    <w:p>
-      <w:pPr>
-        <w:rPr>
-          <w:sz w:val="18"/>
-          <w:szCs w:val="18"/>
-        </w:rPr>
-      </w:pPr>
-      <w:r>
-        <w:rPr>
-          <w:sz w:val="18"/>
-          <w:szCs w:val="18"/>
-        </w:rPr>
-        <w:t xml:space="preserve">[R] </w:t>
-      </w:r>
-      <w:proofErr w:type="spellStart"/>
-      <w:r>
-        <w:rPr>
-          <w:sz w:val="18"/>
-          <w:szCs w:val="18"/>
-        </w:rPr>
-        <w:t>Coralio</w:t>
-      </w:r>
-      <w:proofErr w:type="spellEnd"/>
-      <w:r>
-        <w:rPr>
-          <w:sz w:val="18"/>
-          <w:szCs w:val="18"/>
-        </w:rPr>
-        <w:t xml:space="preserve"> </w:t>
-      </w:r>
-      <w:proofErr w:type="spellStart"/>
-      <w:r>
-        <w:rPr>
-          <w:sz w:val="18"/>
-          <w:szCs w:val="18"/>
-        </w:rPr>
-        <w:t>Ballester</w:t>
-      </w:r>
-      <w:proofErr w:type="spellEnd"/>
-      <w:r>
-        <w:rPr>
-          <w:sz w:val="18"/>
-          <w:szCs w:val="18"/>
-        </w:rPr>
-        <w:t xml:space="preserve">, </w:t>
+        <w:t xml:space="preserve">Coralio Ballester, </w:t>
       </w:r>
       <w:r>
         <w:rPr>
@@ -10357,25 +9491,8 @@
           <w:sz w:val="18"/>
           <w:szCs w:val="18"/>
         </w:rPr>
-        <w:t xml:space="preserve">Anna </w:t>
-      </w:r>
-      <w:proofErr w:type="spellStart"/>
-      <w:r>
-        <w:rPr>
-          <w:sz w:val="18"/>
-          <w:szCs w:val="18"/>
-        </w:rPr>
-        <w:t>Bogomolnaia</w:t>
-      </w:r>
-      <w:proofErr w:type="spellEnd"/>
-      <w:r>
-        <w:rPr>
-          <w:sz w:val="18"/>
-          <w:szCs w:val="18"/>
-        </w:rPr>
-        <w:t xml:space="preserve">, Matthew O. Jackson, </w:t>
-      </w:r>
-      <w:proofErr w:type="gramStart"/>
+        <w:t xml:space="preserve">Anna Bogomolnaia, Matthew O. Jackson, </w:t>
+      </w:r>
       <w:r>
         <w:rPr>
           <w:b/>
@@ -10383,9 +9500,37 @@
           <w:sz w:val="18"/>
           <w:szCs w:val="18"/>
         </w:rPr>
-        <w:t>The</w:t>
-      </w:r>
-      <w:proofErr w:type="gramEnd"/>
+        <w:t>The Stability of Hedonic Coalition Structures</w:t>
+      </w:r>
+      <w:r>
+        <w:rPr>
+          <w:sz w:val="18"/>
+          <w:szCs w:val="18"/>
+        </w:rPr>
+        <w:t>, Games and Economic Behavior, Volume 38, Issue 2, February 2002</w:t>
+      </w:r>
+    </w:p>
+    <w:p>
+      <w:pPr>
+        <w:rPr>
+          <w:sz w:val="18"/>
+          <w:szCs w:val="18"/>
+        </w:rPr>
+      </w:pPr>
+      <w:r>
+        <w:rPr>
+          <w:sz w:val="18"/>
+          <w:szCs w:val="18"/>
+        </w:rPr>
+        <w:t xml:space="preserve">[R] Milan Maros, </w:t>
+      </w:r>
+      <w:r>
+        <w:rPr>
+          <w:sz w:val="18"/>
+          <w:szCs w:val="18"/>
+        </w:rPr>
+        <w:t xml:space="preserve"> </w:t>
+      </w:r>
       <w:r>
         <w:rPr>
           <w:b/>
@@ -10393,72 +9538,7 @@
           <w:sz w:val="18"/>
           <w:szCs w:val="18"/>
         </w:rPr>
-        <w:t xml:space="preserve"> Stability of Hedonic Coalition Structures</w:t>
-      </w:r>
-      <w:r>
-        <w:rPr>
-          <w:sz w:val="18"/>
-          <w:szCs w:val="18"/>
-        </w:rPr>
-        <w:t>, Games and Economic Behavior, Volume 38, Issue 2, February 2002</w:t>
-      </w:r>
-    </w:p>
-    <w:p>
-      <w:pPr>
-        <w:rPr>
-          <w:sz w:val="18"/>
-          <w:szCs w:val="18"/>
-        </w:rPr>
-      </w:pPr>
-      <w:r>
-        <w:rPr>
-          <w:sz w:val="18"/>
-          <w:szCs w:val="18"/>
-        </w:rPr>
-        <w:t xml:space="preserve">[R] Milan </w:t>
-      </w:r>
-      <w:proofErr w:type="spellStart"/>
-      <w:r>
-        <w:rPr>
-          <w:sz w:val="18"/>
-          <w:szCs w:val="18"/>
-        </w:rPr>
-        <w:t>Maros</w:t>
-      </w:r>
-      <w:proofErr w:type="spellEnd"/>
-      <w:proofErr w:type="gramStart"/>
-      <w:r>
-        <w:rPr>
-          <w:sz w:val="18"/>
-          <w:szCs w:val="18"/>
-        </w:rPr>
-        <w:t xml:space="preserve">, </w:t>
-      </w:r>
-      <w:r>
-        <w:rPr>
-          <w:sz w:val="18"/>
-          <w:szCs w:val="18"/>
-        </w:rPr>
-        <w:t xml:space="preserve"> </w:t>
-      </w:r>
-      <w:r>
-        <w:rPr>
-          <w:b/>
-          <w:i/>
-          <w:sz w:val="18"/>
-          <w:szCs w:val="18"/>
-        </w:rPr>
-        <w:t>Sufficient</w:t>
-      </w:r>
-      <w:proofErr w:type="gramEnd"/>
-      <w:r>
-        <w:rPr>
-          <w:b/>
-          <w:i/>
-          <w:sz w:val="18"/>
-          <w:szCs w:val="18"/>
-        </w:rPr>
-        <w:t xml:space="preserve"> conditions for the solution existence in general coalition games,</w:t>
+        <w:t>Sufficient conditions for the solution existence in general coalition games,</w:t>
       </w:r>
       <w:r>
         <w:rPr>
@@ -11776,7 +10856,7 @@
 </file>
 
 <file path=customXml/itemProps1.xml><?xml version="1.0" encoding="utf-8"?>
-<ds:datastoreItem xmlns:ds="http://schemas.openxmlformats.org/officeDocument/2006/customXml" ds:itemID="{F0B9F6C6-3AE6-471D-986E-9821E4C4A582}">
+<ds:datastoreItem xmlns:ds="http://schemas.openxmlformats.org/officeDocument/2006/customXml" ds:itemID="{71DFFF4B-2DA8-471B-922C-3D59B85E3D1D}">
   <ds:schemaRefs>
     <ds:schemaRef ds:uri="http://schemas.openxmlformats.org/officeDocument/2006/bibliography"/>
   </ds:schemaRefs>
